--- a/brAhmaNa/TB 1.5-1.8 Malayalam Corrections.docx
+++ b/brAhmaNa/TB 1.5-1.8 Malayalam Corrections.docx
@@ -1,7 +1,19 @@
 
 <file path=word/document.xml><?xml version="1.0" encoding="utf-8"?>
-<w:document xmlns:wpc="http://schemas.microsoft.com/office/word/2010/wordprocessingCanvas" xmlns:cx="http://schemas.microsoft.com/office/drawing/2014/chartex" xmlns:cx1="http://schemas.microsoft.com/office/drawing/2015/9/8/chartex" xmlns:cx2="http://schemas.microsoft.com/office/drawing/2015/10/21/chartex" xmlns:cx3="http://schemas.microsoft.com/office/drawing/2016/5/9/chartex" xmlns:cx4="http://schemas.microsoft.com/office/drawing/2016/5/10/chartex" xmlns:cx5="http://schemas.microsoft.com/office/drawing/2016/5/11/chartex" xmlns:cx6="http://schemas.microsoft.com/office/drawing/2016/5/12/chartex" xmlns:cx7="http://schemas.microsoft.com/office/drawing/2016/5/13/chartex" xmlns:cx8="http://schemas.microsoft.com/office/drawing/2016/5/14/chartex" xmlns:mc="http://schemas.openxmlformats.org/markup-compatibility/2006" xmlns:aink="http://schemas.microsoft.com/office/drawing/2016/ink" xmlns:am3d="http://schemas.microsoft.com/office/drawing/2017/model3d" xmlns:o="urn:schemas-microsoft-com:office:office" xmlns:r="http://schemas.openxmlformats.org/officeDocument/2006/relationships" xmlns:m="http://schemas.openxmlformats.org/officeDocument/2006/math" xmlns:v="urn:schemas-microsoft-com:vml" xmlns:wp14="http://schemas.microsoft.com/office/word/2010/wordprocessingDrawing" xmlns:wp="http://schemas.openxmlformats.org/drawingml/2006/wordprocessingDrawing" xmlns:w10="urn:schemas-microsoft-com:office:word" xmlns:w="http://schemas.openxmlformats.org/wordprocessingml/2006/main" xmlns:w14="http://schemas.microsoft.com/office/word/2010/wordml" xmlns:w15="http://schemas.microsoft.com/office/word/2012/wordml" xmlns:w16cex="http://schemas.microsoft.com/office/word/2018/wordml/cex" xmlns:w16cid="http://schemas.microsoft.com/office/word/2016/wordml/cid" xmlns:w16="http://schemas.microsoft.com/office/word/2018/wordml" xmlns:w16se="http://schemas.microsoft.com/office/word/2015/wordml/symex" xmlns:wpg="http://schemas.microsoft.com/office/word/2010/wordprocessingGroup" xmlns:wpi="http://schemas.microsoft.com/office/word/2010/wordprocessingInk" xmlns:wne="http://schemas.microsoft.com/office/word/2006/wordml" xmlns:wps="http://schemas.microsoft.com/office/word/2010/wordprocessingShape" mc:Ignorable="w14 w15 w16se w16cid w16 w16cex wp14">
+<w:document xmlns:wpc="http://schemas.microsoft.com/office/word/2010/wordprocessingCanvas" xmlns:cx="http://schemas.microsoft.com/office/drawing/2014/chartex" xmlns:cx1="http://schemas.microsoft.com/office/drawing/2015/9/8/chartex" xmlns:mc="http://schemas.openxmlformats.org/markup-compatibility/2006" xmlns:o="urn:schemas-microsoft-com:office:office" xmlns:r="http://schemas.openxmlformats.org/officeDocument/2006/relationships" xmlns:m="http://schemas.openxmlformats.org/officeDocument/2006/math" xmlns:v="urn:schemas-microsoft-com:vml" xmlns:wp14="http://schemas.microsoft.com/office/word/2010/wordprocessingDrawing" xmlns:wp="http://schemas.openxmlformats.org/drawingml/2006/wordprocessingDrawing" xmlns:w10="urn:schemas-microsoft-com:office:word" xmlns:w="http://schemas.openxmlformats.org/wordprocessingml/2006/main" xmlns:w14="http://schemas.microsoft.com/office/word/2010/wordml" xmlns:w15="http://schemas.microsoft.com/office/word/2012/wordml" xmlns:w16se="http://schemas.microsoft.com/office/word/2015/wordml/symex" xmlns:wpg="http://schemas.microsoft.com/office/word/2010/wordprocessingGroup" xmlns:wpi="http://schemas.microsoft.com/office/word/2010/wordprocessingInk" xmlns:wne="http://schemas.microsoft.com/office/word/2006/wordml" xmlns:wps="http://schemas.microsoft.com/office/word/2010/wordprocessingShape" mc:Ignorable="w14 w15 w16se wp14">
   <w:body>
+    <w:p>
+      <w:pPr>
+        <w:jc w:val="center"/>
+        <w:rPr>
+          <w:b/>
+          <w:bCs/>
+          <w:sz w:val="32"/>
+          <w:szCs w:val="32"/>
+          <w:u w:val="single"/>
+        </w:rPr>
+      </w:pPr>
+    </w:p>
     <w:p>
       <w:pPr>
         <w:jc w:val="center"/>
@@ -21,7 +33,614 @@
           <w:szCs w:val="32"/>
           <w:u w:val="single"/>
         </w:rPr>
-        <w:t xml:space="preserve">TaittirIya BrAhmaNam TB 1.5 to </w:t>
+        <w:t xml:space="preserve">Malayalam </w:t>
+      </w:r>
+      <w:r>
+        <w:rPr>
+          <w:b/>
+          <w:bCs/>
+          <w:sz w:val="32"/>
+          <w:szCs w:val="32"/>
+          <w:u w:val="single"/>
+        </w:rPr>
+        <w:t>Corrections –</w:t>
+      </w:r>
+      <w:r>
+        <w:rPr>
+          <w:b/>
+          <w:bCs/>
+          <w:sz w:val="32"/>
+          <w:szCs w:val="32"/>
+          <w:u w:val="single"/>
+        </w:rPr>
+        <w:t xml:space="preserve"> </w:t>
+      </w:r>
+      <w:r>
+        <w:rPr>
+          <w:b/>
+          <w:bCs/>
+          <w:sz w:val="32"/>
+          <w:szCs w:val="32"/>
+          <w:u w:val="single"/>
+        </w:rPr>
+        <w:t xml:space="preserve">Observed </w:t>
+      </w:r>
+      <w:proofErr w:type="gramStart"/>
+      <w:r>
+        <w:rPr>
+          <w:b/>
+          <w:bCs/>
+          <w:sz w:val="32"/>
+          <w:szCs w:val="32"/>
+          <w:u w:val="single"/>
+        </w:rPr>
+        <w:t xml:space="preserve">till </w:t>
+      </w:r>
+      <w:r>
+        <w:rPr>
+          <w:b/>
+          <w:bCs/>
+          <w:sz w:val="32"/>
+          <w:szCs w:val="32"/>
+          <w:highlight w:val="red"/>
+          <w:u w:val="single"/>
+        </w:rPr>
+        <w:t>???????</w:t>
+      </w:r>
+      <w:proofErr w:type="gramEnd"/>
+    </w:p>
+    <w:p>
+      <w:pPr>
+        <w:jc w:val="center"/>
+        <w:rPr>
+          <w:b/>
+          <w:bCs/>
+        </w:rPr>
+      </w:pPr>
+      <w:r>
+        <w:rPr>
+          <w:b/>
+          <w:bCs/>
+        </w:rPr>
+        <w:t xml:space="preserve">(ignore those which are already incorporated in your book’s version and date). </w:t>
+      </w:r>
+      <w:r>
+        <w:rPr>
+          <w:b/>
+          <w:bCs/>
+        </w:rPr>
+        <w:br/>
+        <w:t xml:space="preserve">Kindly refer to your Guru for the differences in </w:t>
+      </w:r>
+      <w:proofErr w:type="spellStart"/>
+      <w:r>
+        <w:rPr>
+          <w:b/>
+          <w:bCs/>
+        </w:rPr>
+        <w:t>Swaram</w:t>
+      </w:r>
+      <w:proofErr w:type="spellEnd"/>
+      <w:r>
+        <w:rPr>
+          <w:b/>
+          <w:bCs/>
+        </w:rPr>
+        <w:t xml:space="preserve"> marking between various sources.</w:t>
+      </w:r>
+    </w:p>
+    <w:tbl>
+      <w:tblPr>
+        <w:tblW w:w="13268" w:type="dxa"/>
+        <w:tblInd w:w="-792" w:type="dxa"/>
+        <w:tblBorders>
+          <w:top w:val="single" w:sz="4" w:space="0" w:color="000000"/>
+          <w:left w:val="single" w:sz="4" w:space="0" w:color="000000"/>
+          <w:bottom w:val="single" w:sz="4" w:space="0" w:color="000000"/>
+          <w:right w:val="single" w:sz="4" w:space="0" w:color="000000"/>
+          <w:insideH w:val="single" w:sz="4" w:space="0" w:color="000000"/>
+          <w:insideV w:val="single" w:sz="4" w:space="0" w:color="000000"/>
+        </w:tblBorders>
+        <w:tblLook w:val="04A0" w:firstRow="1" w:lastRow="0" w:firstColumn="1" w:lastColumn="0" w:noHBand="0" w:noVBand="1"/>
+      </w:tblPr>
+      <w:tblGrid>
+        <w:gridCol w:w="3310"/>
+        <w:gridCol w:w="4738"/>
+        <w:gridCol w:w="5220"/>
+      </w:tblGrid>
+      <w:tr>
+        <w:tc>
+          <w:tcPr>
+            <w:tcW w:w="3310" w:type="dxa"/>
+          </w:tcPr>
+          <w:p>
+            <w:pPr>
+              <w:spacing w:before="0" w:line="240" w:lineRule="auto"/>
+              <w:jc w:val="center"/>
+              <w:rPr>
+                <w:sz w:val="32"/>
+                <w:szCs w:val="32"/>
+              </w:rPr>
+            </w:pPr>
+            <w:r>
+              <w:rPr>
+                <w:sz w:val="32"/>
+                <w:szCs w:val="32"/>
+              </w:rPr>
+              <w:t>Section, Paragraph</w:t>
+            </w:r>
+          </w:p>
+          <w:p>
+            <w:pPr>
+              <w:spacing w:before="0" w:line="240" w:lineRule="auto"/>
+              <w:jc w:val="center"/>
+              <w:rPr>
+                <w:sz w:val="32"/>
+                <w:szCs w:val="32"/>
+              </w:rPr>
+            </w:pPr>
+            <w:r>
+              <w:rPr>
+                <w:sz w:val="32"/>
+                <w:szCs w:val="32"/>
+              </w:rPr>
+              <w:t>Reference</w:t>
+            </w:r>
+          </w:p>
+        </w:tc>
+        <w:tc>
+          <w:tcPr>
+            <w:tcW w:w="4738" w:type="dxa"/>
+          </w:tcPr>
+          <w:p>
+            <w:pPr>
+              <w:spacing w:before="0" w:line="240" w:lineRule="auto"/>
+              <w:jc w:val="center"/>
+              <w:rPr>
+                <w:sz w:val="32"/>
+                <w:szCs w:val="32"/>
+              </w:rPr>
+            </w:pPr>
+            <w:r>
+              <w:rPr>
+                <w:sz w:val="32"/>
+                <w:szCs w:val="32"/>
+              </w:rPr>
+              <w:t>As Printed</w:t>
+            </w:r>
+          </w:p>
+        </w:tc>
+        <w:tc>
+          <w:tcPr>
+            <w:tcW w:w="5220" w:type="dxa"/>
+          </w:tcPr>
+          <w:p>
+            <w:pPr>
+              <w:spacing w:before="0" w:line="240" w:lineRule="auto"/>
+              <w:ind w:right="-18"/>
+              <w:jc w:val="center"/>
+              <w:rPr>
+                <w:sz w:val="32"/>
+                <w:szCs w:val="32"/>
+              </w:rPr>
+            </w:pPr>
+            <w:r>
+              <w:rPr>
+                <w:sz w:val="32"/>
+                <w:szCs w:val="32"/>
+              </w:rPr>
+              <w:t>To be read as or corrected as</w:t>
+            </w:r>
+          </w:p>
+          <w:p>
+            <w:pPr>
+              <w:spacing w:before="0" w:line="240" w:lineRule="auto"/>
+              <w:ind w:right="-18"/>
+              <w:jc w:val="center"/>
+              <w:rPr>
+                <w:sz w:val="32"/>
+                <w:szCs w:val="32"/>
+              </w:rPr>
+            </w:pPr>
+            <w:r>
+              <w:rPr>
+                <w:sz w:val="32"/>
+                <w:szCs w:val="32"/>
+              </w:rPr>
+              <w:t>(Comments and analysis)</w:t>
+            </w:r>
+          </w:p>
+        </w:tc>
+      </w:tr>
+      <w:tr>
+        <w:trPr>
+          <w:trHeight w:val="933"/>
+        </w:trPr>
+        <w:tc>
+          <w:tcPr>
+            <w:tcW w:w="3310" w:type="dxa"/>
+          </w:tcPr>
+          <w:p>
+            <w:pPr>
+              <w:spacing w:before="0" w:line="240" w:lineRule="auto"/>
+              <w:rPr>
+                <w:b/>
+                <w:sz w:val="28"/>
+                <w:szCs w:val="32"/>
+              </w:rPr>
+            </w:pPr>
+            <w:r>
+              <w:rPr>
+                <w:b/>
+                <w:sz w:val="28"/>
+                <w:szCs w:val="32"/>
+              </w:rPr>
+              <w:t>TB 1.</w:t>
+            </w:r>
+            <w:r>
+              <w:rPr>
+                <w:b/>
+                <w:sz w:val="28"/>
+                <w:szCs w:val="32"/>
+              </w:rPr>
+              <w:t>7.9.5</w:t>
+            </w:r>
+          </w:p>
+          <w:p>
+            <w:pPr>
+              <w:spacing w:before="0" w:line="240" w:lineRule="auto"/>
+              <w:rPr>
+                <w:b/>
+                <w:sz w:val="28"/>
+                <w:szCs w:val="32"/>
+              </w:rPr>
+            </w:pPr>
+            <w:r>
+              <w:rPr>
+                <w:b/>
+                <w:sz w:val="28"/>
+                <w:szCs w:val="32"/>
+              </w:rPr>
+              <w:t xml:space="preserve">Line No. </w:t>
+            </w:r>
+            <w:r>
+              <w:rPr>
+                <w:b/>
+                <w:sz w:val="28"/>
+                <w:szCs w:val="32"/>
+              </w:rPr>
+              <w:t>3</w:t>
+            </w:r>
+          </w:p>
+          <w:p>
+            <w:pPr>
+              <w:spacing w:before="0" w:line="240" w:lineRule="auto"/>
+              <w:rPr>
+                <w:sz w:val="36"/>
+                <w:szCs w:val="36"/>
+              </w:rPr>
+            </w:pPr>
+            <w:proofErr w:type="spellStart"/>
+            <w:r>
+              <w:rPr>
+                <w:b/>
+                <w:sz w:val="28"/>
+                <w:szCs w:val="32"/>
+              </w:rPr>
+              <w:t>Dasini</w:t>
+            </w:r>
+            <w:proofErr w:type="spellEnd"/>
+            <w:r>
+              <w:rPr>
+                <w:b/>
+                <w:sz w:val="28"/>
+                <w:szCs w:val="32"/>
+              </w:rPr>
+              <w:t xml:space="preserve">  No. </w:t>
+            </w:r>
+            <w:r>
+              <w:rPr>
+                <w:b/>
+                <w:sz w:val="28"/>
+                <w:szCs w:val="32"/>
+              </w:rPr>
+              <w:t>57</w:t>
+            </w:r>
+            <w:bookmarkStart w:id="0" w:name="_GoBack"/>
+            <w:bookmarkEnd w:id="0"/>
+          </w:p>
+        </w:tc>
+        <w:tc>
+          <w:tcPr>
+            <w:tcW w:w="4738" w:type="dxa"/>
+          </w:tcPr>
+          <w:p>
+            <w:pPr>
+              <w:widowControl w:val="0"/>
+              <w:autoSpaceDE w:val="0"/>
+              <w:autoSpaceDN w:val="0"/>
+              <w:adjustRightInd w:val="0"/>
+              <w:spacing w:before="0" w:line="240" w:lineRule="auto"/>
+              <w:rPr>
+                <w:rFonts w:ascii="BRH Devanagari Extra" w:hAnsi="BRH Devanagari Extra" w:cs="BRH Devanagari Extra"/>
+                <w:sz w:val="36"/>
+                <w:szCs w:val="36"/>
+              </w:rPr>
+            </w:pPr>
+            <w:proofErr w:type="spellStart"/>
+            <w:r>
+              <w:rPr>
+                <w:rFonts w:ascii="BRH Malayalam Extra" w:hAnsi="BRH Malayalam Extra" w:cs="BRH Malayalam Extra"/>
+                <w:color w:val="000000"/>
+                <w:sz w:val="40"/>
+                <w:szCs w:val="40"/>
+              </w:rPr>
+              <w:t>B</w:t>
+            </w:r>
+            <w:r>
+              <w:rPr>
+                <w:rFonts w:ascii="BRH Malayalam Extra" w:hAnsi="BRH Malayalam Extra" w:cs="BRH Malayalam Extra"/>
+                <w:color w:val="000000"/>
+                <w:sz w:val="40"/>
+                <w:szCs w:val="40"/>
+                <w:highlight w:val="yellow"/>
+              </w:rPr>
+              <w:t>j</w:t>
+            </w:r>
+            <w:proofErr w:type="spellEnd"/>
+            <w:r>
+              <w:rPr>
+                <w:rFonts w:ascii="BRH Malayalam Extra" w:hAnsi="BRH Malayalam Extra" w:cs="BRH Malayalam Extra"/>
+                <w:color w:val="000000"/>
+                <w:sz w:val="40"/>
+                <w:szCs w:val="40"/>
+                <w:highlight w:val="yellow"/>
+              </w:rPr>
+              <w:t>¡</w:t>
+            </w:r>
+            <w:r>
+              <w:rPr>
+                <w:rFonts w:ascii="BRH Malayalam Extra" w:hAnsi="BRH Malayalam Extra" w:cs="BRH Malayalam Extra"/>
+                <w:color w:val="000000"/>
+                <w:sz w:val="40"/>
+                <w:szCs w:val="40"/>
+              </w:rPr>
+              <w:t>¥k</w:t>
+            </w:r>
+            <w:r>
+              <w:rPr>
+                <w:rFonts w:ascii="BRH Malayalam Extra" w:hAnsi="BRH Malayalam Extra" w:cs="BRH Malayalam Extra"/>
+                <w:color w:val="000000"/>
+                <w:sz w:val="34"/>
+                <w:szCs w:val="40"/>
+              </w:rPr>
+              <w:t>–</w:t>
+            </w:r>
+            <w:proofErr w:type="spellStart"/>
+            <w:r>
+              <w:rPr>
+                <w:rFonts w:ascii="BRH Malayalam Extra" w:hAnsi="BRH Malayalam Extra" w:cs="BRH Malayalam Extra"/>
+                <w:color w:val="000000"/>
+                <w:sz w:val="40"/>
+                <w:szCs w:val="40"/>
+              </w:rPr>
+              <w:t>pxÃ</w:t>
+            </w:r>
+            <w:proofErr w:type="spellEnd"/>
+            <w:r>
+              <w:rPr>
+                <w:rFonts w:ascii="BRH Malayalam Extra" w:hAnsi="BRH Malayalam Extra" w:cs="BRH Malayalam Extra"/>
+                <w:color w:val="000000"/>
+                <w:sz w:val="40"/>
+                <w:szCs w:val="40"/>
+              </w:rPr>
+              <w:t>©</w:t>
+            </w:r>
+            <w:r>
+              <w:rPr>
+                <w:rFonts w:ascii="BRH Malayalam Extra" w:hAnsi="BRH Malayalam Extra" w:cs="BRH Malayalam Extra"/>
+                <w:color w:val="000000"/>
+                <w:sz w:val="40"/>
+                <w:szCs w:val="40"/>
+              </w:rPr>
+              <w:t xml:space="preserve"> </w:t>
+            </w:r>
+            <w:r>
+              <w:rPr>
+                <w:rFonts w:ascii="BRH Malayalam Extra" w:hAnsi="BRH Malayalam Extra" w:cs="BRH Malayalam Extra"/>
+                <w:color w:val="000000"/>
+                <w:sz w:val="40"/>
+                <w:szCs w:val="40"/>
+              </w:rPr>
+              <w:t>c—¥À |</w:t>
+            </w:r>
+          </w:p>
+        </w:tc>
+        <w:tc>
+          <w:tcPr>
+            <w:tcW w:w="5220" w:type="dxa"/>
+          </w:tcPr>
+          <w:p>
+            <w:pPr>
+              <w:autoSpaceDE w:val="0"/>
+              <w:autoSpaceDN w:val="0"/>
+              <w:adjustRightInd w:val="0"/>
+              <w:spacing w:before="0" w:line="252" w:lineRule="auto"/>
+              <w:rPr>
+                <w:rFonts w:cs="Arial"/>
+                <w:sz w:val="36"/>
+                <w:szCs w:val="36"/>
+              </w:rPr>
+            </w:pPr>
+            <w:proofErr w:type="spellStart"/>
+            <w:r>
+              <w:rPr>
+                <w:rFonts w:ascii="BRH Malayalam Extra" w:hAnsi="BRH Malayalam Extra" w:cs="BRH Malayalam Extra"/>
+                <w:color w:val="000000"/>
+                <w:sz w:val="40"/>
+                <w:szCs w:val="40"/>
+              </w:rPr>
+              <w:t>B</w:t>
+            </w:r>
+            <w:r>
+              <w:rPr>
+                <w:rFonts w:ascii="BRH Malayalam Extra" w:hAnsi="BRH Malayalam Extra" w:cs="BRH Malayalam Extra"/>
+                <w:color w:val="000000"/>
+                <w:sz w:val="40"/>
+                <w:szCs w:val="40"/>
+                <w:highlight w:val="green"/>
+              </w:rPr>
+              <w:t>j</w:t>
+            </w:r>
+            <w:proofErr w:type="spellEnd"/>
+            <w:r>
+              <w:rPr>
+                <w:rFonts w:ascii="BRH Malayalam Extra" w:hAnsi="BRH Malayalam Extra" w:cs="BRH Malayalam Extra"/>
+                <w:color w:val="000000"/>
+                <w:sz w:val="40"/>
+                <w:szCs w:val="40"/>
+                <w:highlight w:val="green"/>
+              </w:rPr>
+              <w:t>¡—</w:t>
+            </w:r>
+            <w:r>
+              <w:rPr>
+                <w:rFonts w:ascii="BRH Malayalam Extra" w:hAnsi="BRH Malayalam Extra" w:cs="BRH Malayalam Extra"/>
+                <w:color w:val="000000"/>
+                <w:sz w:val="40"/>
+                <w:szCs w:val="40"/>
+              </w:rPr>
+              <w:t>¥k</w:t>
+            </w:r>
+            <w:r>
+              <w:rPr>
+                <w:rFonts w:ascii="BRH Malayalam Extra" w:hAnsi="BRH Malayalam Extra" w:cs="BRH Malayalam Extra"/>
+                <w:color w:val="000000"/>
+                <w:sz w:val="34"/>
+                <w:szCs w:val="40"/>
+              </w:rPr>
+              <w:t>–</w:t>
+            </w:r>
+            <w:proofErr w:type="spellStart"/>
+            <w:r>
+              <w:rPr>
+                <w:rFonts w:ascii="BRH Malayalam Extra" w:hAnsi="BRH Malayalam Extra" w:cs="BRH Malayalam Extra"/>
+                <w:color w:val="000000"/>
+                <w:sz w:val="40"/>
+                <w:szCs w:val="40"/>
+              </w:rPr>
+              <w:t>pxÃ</w:t>
+            </w:r>
+            <w:proofErr w:type="spellEnd"/>
+            <w:r>
+              <w:rPr>
+                <w:rFonts w:ascii="BRH Malayalam Extra" w:hAnsi="BRH Malayalam Extra" w:cs="BRH Malayalam Extra"/>
+                <w:color w:val="000000"/>
+                <w:sz w:val="40"/>
+                <w:szCs w:val="40"/>
+              </w:rPr>
+              <w:t>©</w:t>
+            </w:r>
+            <w:r>
+              <w:rPr>
+                <w:rFonts w:ascii="BRH Malayalam Extra" w:hAnsi="BRH Malayalam Extra" w:cs="BRH Malayalam Extra"/>
+                <w:color w:val="000000"/>
+                <w:sz w:val="40"/>
+                <w:szCs w:val="40"/>
+              </w:rPr>
+              <w:t xml:space="preserve"> </w:t>
+            </w:r>
+            <w:r>
+              <w:rPr>
+                <w:rFonts w:ascii="BRH Malayalam Extra" w:hAnsi="BRH Malayalam Extra" w:cs="BRH Malayalam Extra"/>
+                <w:color w:val="000000"/>
+                <w:sz w:val="40"/>
+                <w:szCs w:val="40"/>
+              </w:rPr>
+              <w:t>c—¥À |</w:t>
+            </w:r>
+          </w:p>
+        </w:tc>
+      </w:tr>
+    </w:tbl>
+    <w:p>
+      <w:pPr>
+        <w:jc w:val="center"/>
+        <w:rPr>
+          <w:b/>
+          <w:bCs/>
+          <w:sz w:val="32"/>
+          <w:szCs w:val="32"/>
+          <w:u w:val="single"/>
+        </w:rPr>
+      </w:pPr>
+    </w:p>
+    <w:p>
+      <w:pPr>
+        <w:jc w:val="center"/>
+        <w:rPr>
+          <w:b/>
+          <w:bCs/>
+          <w:sz w:val="32"/>
+          <w:szCs w:val="32"/>
+          <w:u w:val="single"/>
+        </w:rPr>
+      </w:pPr>
+    </w:p>
+    <w:p>
+      <w:pPr>
+        <w:jc w:val="center"/>
+        <w:rPr>
+          <w:b/>
+          <w:bCs/>
+          <w:sz w:val="32"/>
+          <w:szCs w:val="32"/>
+          <w:u w:val="single"/>
+        </w:rPr>
+      </w:pPr>
+      <w:proofErr w:type="spellStart"/>
+      <w:r>
+        <w:rPr>
+          <w:b/>
+          <w:bCs/>
+          <w:sz w:val="32"/>
+          <w:szCs w:val="32"/>
+          <w:u w:val="single"/>
+        </w:rPr>
+        <w:t>TaittirIya</w:t>
+      </w:r>
+      <w:proofErr w:type="spellEnd"/>
+      <w:r>
+        <w:rPr>
+          <w:b/>
+          <w:bCs/>
+          <w:sz w:val="32"/>
+          <w:szCs w:val="32"/>
+          <w:u w:val="single"/>
+        </w:rPr>
+        <w:t xml:space="preserve"> </w:t>
+      </w:r>
+      <w:proofErr w:type="spellStart"/>
+      <w:r>
+        <w:rPr>
+          <w:b/>
+          <w:bCs/>
+          <w:sz w:val="32"/>
+          <w:szCs w:val="32"/>
+          <w:u w:val="single"/>
+        </w:rPr>
+        <w:t>BrAhmaNam</w:t>
+      </w:r>
+      <w:proofErr w:type="spellEnd"/>
+      <w:r>
+        <w:rPr>
+          <w:b/>
+          <w:bCs/>
+          <w:sz w:val="32"/>
+          <w:szCs w:val="32"/>
+          <w:u w:val="single"/>
+        </w:rPr>
+        <w:t xml:space="preserve"> TB 1.5 to </w:t>
       </w:r>
       <w:proofErr w:type="gramStart"/>
       <w:r>
@@ -150,7 +769,23 @@
           <w:bCs/>
         </w:rPr>
         <w:br/>
-        <w:t>Kindly refer to your Guru for the differences in Swaram marking between various sources.</w:t>
+        <w:t xml:space="preserve">Kindly refer to your Guru for the differences in </w:t>
+      </w:r>
+      <w:proofErr w:type="spellStart"/>
+      <w:r>
+        <w:rPr>
+          <w:b/>
+          <w:bCs/>
+        </w:rPr>
+        <w:t>Swaram</w:t>
+      </w:r>
+      <w:proofErr w:type="spellEnd"/>
+      <w:r>
+        <w:rPr>
+          <w:b/>
+          <w:bCs/>
+        </w:rPr>
+        <w:t xml:space="preserve"> marking between various sources.</w:t>
       </w:r>
     </w:p>
     <w:tbl>
@@ -331,28 +966,28 @@
                 <w:szCs w:val="36"/>
               </w:rPr>
             </w:pPr>
-            <w:proofErr w:type="gramStart"/>
-            <w:r>
-              <w:rPr>
-                <w:sz w:val="28"/>
-                <w:szCs w:val="32"/>
-              </w:rPr>
-              <w:t xml:space="preserve">Dasini  </w:t>
-            </w:r>
-            <w:r>
-              <w:rPr>
-                <w:sz w:val="28"/>
-                <w:szCs w:val="32"/>
-              </w:rPr>
-              <w:t>No.</w:t>
-            </w:r>
-            <w:proofErr w:type="gramEnd"/>
-            <w:r>
-              <w:rPr>
-                <w:sz w:val="28"/>
-                <w:szCs w:val="32"/>
-              </w:rPr>
-              <w:t xml:space="preserve"> 21</w:t>
+            <w:proofErr w:type="spellStart"/>
+            <w:r>
+              <w:rPr>
+                <w:sz w:val="28"/>
+                <w:szCs w:val="32"/>
+              </w:rPr>
+              <w:t>Dasini</w:t>
+            </w:r>
+            <w:proofErr w:type="spellEnd"/>
+            <w:r>
+              <w:rPr>
+                <w:sz w:val="28"/>
+                <w:szCs w:val="32"/>
+              </w:rPr>
+              <w:t xml:space="preserve">  </w:t>
+            </w:r>
+            <w:r>
+              <w:rPr>
+                <w:sz w:val="28"/>
+                <w:szCs w:val="32"/>
+              </w:rPr>
+              <w:t>No. 21</w:t>
             </w:r>
           </w:p>
         </w:tc>
@@ -400,6 +1035,7 @@
               </w:rPr>
               <w:t xml:space="preserve">¥Z </w:t>
             </w:r>
+            <w:proofErr w:type="spellStart"/>
             <w:r>
               <w:rPr>
                 <w:rFonts w:ascii="BRH Malayalam Extra" w:hAnsi="BRH Malayalam Extra" w:cs="BRH Malayalam Extra"/>
@@ -417,8 +1053,29 @@
                 <w:sz w:val="40"/>
                 <w:szCs w:val="40"/>
               </w:rPr>
-              <w:t>iy—ky</w:t>
-            </w:r>
+              <w:t>iy</w:t>
+            </w:r>
+            <w:proofErr w:type="spellEnd"/>
+            <w:r>
+              <w:rPr>
+                <w:rFonts w:ascii="BRH Malayalam Extra" w:hAnsi="BRH Malayalam Extra" w:cs="BRH Malayalam Extra"/>
+                <w:color w:val="000000"/>
+                <w:sz w:val="40"/>
+                <w:szCs w:val="40"/>
+              </w:rPr>
+              <w:t>—</w:t>
+            </w:r>
+            <w:proofErr w:type="spellStart"/>
+            <w:r>
+              <w:rPr>
+                <w:rFonts w:ascii="BRH Malayalam Extra" w:hAnsi="BRH Malayalam Extra" w:cs="BRH Malayalam Extra"/>
+                <w:color w:val="000000"/>
+                <w:sz w:val="40"/>
+                <w:szCs w:val="40"/>
+              </w:rPr>
+              <w:t>ky</w:t>
+            </w:r>
+            <w:proofErr w:type="spellEnd"/>
             <w:r>
               <w:rPr>
                 <w:rFonts w:ascii="BRH Malayalam Extra" w:hAnsi="BRH Malayalam Extra" w:cs="BRH Malayalam Extra"/>
@@ -428,6 +1085,7 @@
               </w:rPr>
               <w:t>–</w:t>
             </w:r>
+            <w:proofErr w:type="spellStart"/>
             <w:r>
               <w:rPr>
                 <w:rFonts w:ascii="BRH Malayalam Extra" w:hAnsi="BRH Malayalam Extra" w:cs="BRH Malayalam Extra"/>
@@ -446,6 +1104,7 @@
               </w:rPr>
               <w:t>ò</w:t>
             </w:r>
+            <w:proofErr w:type="spellEnd"/>
             <w:r>
               <w:rPr>
                 <w:rFonts w:ascii="BRH Devanagari Extra" w:hAnsi="BRH Devanagari Extra" w:cs="BRH Malayalam Extra"/>
@@ -455,6 +1114,7 @@
               </w:rPr>
               <w:t xml:space="preserve"> </w:t>
             </w:r>
+            <w:proofErr w:type="spellStart"/>
             <w:r>
               <w:rPr>
                 <w:rFonts w:ascii="BRH Malayalam Extra" w:hAnsi="BRH Malayalam Extra" w:cs="BRH Malayalam Extra"/>
@@ -464,6 +1124,7 @@
               </w:rPr>
               <w:t>öqy</w:t>
             </w:r>
+            <w:proofErr w:type="spellEnd"/>
             <w:r>
               <w:rPr>
                 <w:rFonts w:ascii="BRH Malayalam Extra" w:hAnsi="BRH Malayalam Extra" w:cs="BRH Malayalam Extra"/>
@@ -473,14 +1134,25 @@
               </w:rPr>
               <w:t>–</w:t>
             </w:r>
-            <w:r>
-              <w:rPr>
-                <w:rFonts w:ascii="BRH Malayalam Extra" w:hAnsi="BRH Malayalam Extra" w:cs="BRH Malayalam Extra"/>
-                <w:color w:val="000000"/>
-                <w:sz w:val="40"/>
-                <w:szCs w:val="40"/>
-              </w:rPr>
-              <w:t>Zx |</w:t>
+            <w:proofErr w:type="spellStart"/>
+            <w:r>
+              <w:rPr>
+                <w:rFonts w:ascii="BRH Malayalam Extra" w:hAnsi="BRH Malayalam Extra" w:cs="BRH Malayalam Extra"/>
+                <w:color w:val="000000"/>
+                <w:sz w:val="40"/>
+                <w:szCs w:val="40"/>
+              </w:rPr>
+              <w:t>Zx</w:t>
+            </w:r>
+            <w:proofErr w:type="spellEnd"/>
+            <w:r>
+              <w:rPr>
+                <w:rFonts w:ascii="BRH Malayalam Extra" w:hAnsi="BRH Malayalam Extra" w:cs="BRH Malayalam Extra"/>
+                <w:color w:val="000000"/>
+                <w:sz w:val="40"/>
+                <w:szCs w:val="40"/>
+              </w:rPr>
+              <w:t xml:space="preserve"> |</w:t>
             </w:r>
           </w:p>
         </w:tc>
@@ -538,15 +1210,37 @@
               </w:rPr>
               <w:t>h¢</w:t>
             </w:r>
-            <w:r>
-              <w:rPr>
-                <w:rFonts w:ascii="BRH Malayalam Extra" w:hAnsi="BRH Malayalam Extra" w:cs="BRH Malayalam Extra"/>
-                <w:color w:val="000000"/>
-                <w:sz w:val="40"/>
-                <w:szCs w:val="40"/>
-              </w:rPr>
-              <w:t>iy—ky</w:t>
-            </w:r>
+            <w:proofErr w:type="spellStart"/>
+            <w:r>
+              <w:rPr>
+                <w:rFonts w:ascii="BRH Malayalam Extra" w:hAnsi="BRH Malayalam Extra" w:cs="BRH Malayalam Extra"/>
+                <w:color w:val="000000"/>
+                <w:sz w:val="40"/>
+                <w:szCs w:val="40"/>
+              </w:rPr>
+              <w:t>iy</w:t>
+            </w:r>
+            <w:proofErr w:type="spellEnd"/>
+            <w:r>
+              <w:rPr>
+                <w:rFonts w:ascii="BRH Malayalam Extra" w:hAnsi="BRH Malayalam Extra" w:cs="BRH Malayalam Extra"/>
+                <w:color w:val="000000"/>
+                <w:sz w:val="40"/>
+                <w:szCs w:val="40"/>
+              </w:rPr>
+              <w:t>—</w:t>
+            </w:r>
+            <w:proofErr w:type="spellStart"/>
+            <w:r>
+              <w:rPr>
+                <w:rFonts w:ascii="BRH Malayalam Extra" w:hAnsi="BRH Malayalam Extra" w:cs="BRH Malayalam Extra"/>
+                <w:color w:val="000000"/>
+                <w:sz w:val="40"/>
+                <w:szCs w:val="40"/>
+              </w:rPr>
+              <w:t>ky</w:t>
+            </w:r>
+            <w:proofErr w:type="spellEnd"/>
             <w:r>
               <w:rPr>
                 <w:rFonts w:ascii="BRH Malayalam Extra" w:hAnsi="BRH Malayalam Extra" w:cs="BRH Malayalam Extra"/>
@@ -556,6 +1250,7 @@
               </w:rPr>
               <w:t>–</w:t>
             </w:r>
+            <w:proofErr w:type="spellStart"/>
             <w:r>
               <w:rPr>
                 <w:rFonts w:ascii="BRH Malayalam Extra" w:hAnsi="BRH Malayalam Extra" w:cs="BRH Malayalam Extra"/>
@@ -574,6 +1269,7 @@
               </w:rPr>
               <w:t>ò</w:t>
             </w:r>
+            <w:proofErr w:type="spellEnd"/>
             <w:r>
               <w:rPr>
                 <w:rFonts w:ascii="BRH Devanagari Extra" w:hAnsi="BRH Devanagari Extra" w:cs="BRH Malayalam Extra"/>
@@ -583,6 +1279,7 @@
               </w:rPr>
               <w:t xml:space="preserve"> </w:t>
             </w:r>
+            <w:proofErr w:type="spellStart"/>
             <w:r>
               <w:rPr>
                 <w:rFonts w:ascii="BRH Malayalam Extra" w:hAnsi="BRH Malayalam Extra" w:cs="BRH Malayalam Extra"/>
@@ -592,6 +1289,7 @@
               </w:rPr>
               <w:t>öqy</w:t>
             </w:r>
+            <w:proofErr w:type="spellEnd"/>
             <w:r>
               <w:rPr>
                 <w:rFonts w:ascii="BRH Malayalam Extra" w:hAnsi="BRH Malayalam Extra" w:cs="BRH Malayalam Extra"/>
@@ -601,14 +1299,25 @@
               </w:rPr>
               <w:t>–</w:t>
             </w:r>
-            <w:r>
-              <w:rPr>
-                <w:rFonts w:ascii="BRH Malayalam Extra" w:hAnsi="BRH Malayalam Extra" w:cs="BRH Malayalam Extra"/>
-                <w:color w:val="000000"/>
-                <w:sz w:val="40"/>
-                <w:szCs w:val="40"/>
-              </w:rPr>
-              <w:t>Zx |</w:t>
+            <w:proofErr w:type="spellStart"/>
+            <w:r>
+              <w:rPr>
+                <w:rFonts w:ascii="BRH Malayalam Extra" w:hAnsi="BRH Malayalam Extra" w:cs="BRH Malayalam Extra"/>
+                <w:color w:val="000000"/>
+                <w:sz w:val="40"/>
+                <w:szCs w:val="40"/>
+              </w:rPr>
+              <w:t>Zx</w:t>
+            </w:r>
+            <w:proofErr w:type="spellEnd"/>
+            <w:r>
+              <w:rPr>
+                <w:rFonts w:ascii="BRH Malayalam Extra" w:hAnsi="BRH Malayalam Extra" w:cs="BRH Malayalam Extra"/>
+                <w:color w:val="000000"/>
+                <w:sz w:val="40"/>
+                <w:szCs w:val="40"/>
+              </w:rPr>
+              <w:t xml:space="preserve"> |</w:t>
             </w:r>
           </w:p>
         </w:tc>
@@ -674,28 +1383,28 @@
                 <w:szCs w:val="36"/>
               </w:rPr>
             </w:pPr>
-            <w:proofErr w:type="gramStart"/>
-            <w:r>
-              <w:rPr>
-                <w:sz w:val="28"/>
-                <w:szCs w:val="32"/>
-              </w:rPr>
-              <w:t xml:space="preserve">Dasini  </w:t>
-            </w:r>
-            <w:r>
-              <w:rPr>
-                <w:sz w:val="28"/>
-                <w:szCs w:val="32"/>
-              </w:rPr>
-              <w:t>No.</w:t>
-            </w:r>
-            <w:proofErr w:type="gramEnd"/>
-            <w:r>
-              <w:rPr>
-                <w:sz w:val="28"/>
-                <w:szCs w:val="32"/>
-              </w:rPr>
-              <w:t xml:space="preserve"> 30</w:t>
+            <w:proofErr w:type="spellStart"/>
+            <w:r>
+              <w:rPr>
+                <w:sz w:val="28"/>
+                <w:szCs w:val="32"/>
+              </w:rPr>
+              <w:t>Dasini</w:t>
+            </w:r>
+            <w:proofErr w:type="spellEnd"/>
+            <w:r>
+              <w:rPr>
+                <w:sz w:val="28"/>
+                <w:szCs w:val="32"/>
+              </w:rPr>
+              <w:t xml:space="preserve">  </w:t>
+            </w:r>
+            <w:r>
+              <w:rPr>
+                <w:sz w:val="28"/>
+                <w:szCs w:val="32"/>
+              </w:rPr>
+              <w:t>No. 30</w:t>
             </w:r>
           </w:p>
         </w:tc>
@@ -722,6 +1431,7 @@
                 <w:szCs w:val="36"/>
               </w:rPr>
             </w:pPr>
+            <w:proofErr w:type="spellStart"/>
             <w:r>
               <w:rPr>
                 <w:rFonts w:ascii="BRH Malayalam Extra" w:hAnsi="BRH Malayalam Extra" w:cs="BRH Malayalam Extra"/>
@@ -739,7 +1449,18 @@
                 <w:szCs w:val="40"/>
                 <w:highlight w:val="yellow"/>
               </w:rPr>
-              <w:t>q¡</w:t>
+              <w:t>q</w:t>
+            </w:r>
+            <w:proofErr w:type="spellEnd"/>
+            <w:r>
+              <w:rPr>
+                <w:rFonts w:ascii="BRH Malayalam Extra" w:hAnsi="BRH Malayalam Extra" w:cs="BRH Malayalam Extra"/>
+                <w:color w:val="000000"/>
+                <w:sz w:val="40"/>
+                <w:szCs w:val="40"/>
+                <w:highlight w:val="yellow"/>
+              </w:rPr>
+              <w:t>¡</w:t>
             </w:r>
             <w:r>
               <w:rPr>
@@ -751,14 +1472,25 @@
               </w:rPr>
               <w:t>–</w:t>
             </w:r>
-            <w:r>
-              <w:rPr>
-                <w:rFonts w:ascii="BRH Malayalam Extra" w:hAnsi="BRH Malayalam Extra" w:cs="BRH Malayalam Extra"/>
-                <w:color w:val="000000"/>
-                <w:sz w:val="40"/>
-                <w:szCs w:val="40"/>
-              </w:rPr>
-              <w:t>hy—</w:t>
+            <w:proofErr w:type="spellStart"/>
+            <w:r>
+              <w:rPr>
+                <w:rFonts w:ascii="BRH Malayalam Extra" w:hAnsi="BRH Malayalam Extra" w:cs="BRH Malayalam Extra"/>
+                <w:color w:val="000000"/>
+                <w:sz w:val="40"/>
+                <w:szCs w:val="40"/>
+              </w:rPr>
+              <w:t>hy</w:t>
+            </w:r>
+            <w:proofErr w:type="spellEnd"/>
+            <w:r>
+              <w:rPr>
+                <w:rFonts w:ascii="BRH Malayalam Extra" w:hAnsi="BRH Malayalam Extra" w:cs="BRH Malayalam Extra"/>
+                <w:color w:val="000000"/>
+                <w:sz w:val="40"/>
+                <w:szCs w:val="40"/>
+              </w:rPr>
+              <w:t>—</w:t>
             </w:r>
             <w:r>
               <w:rPr>
@@ -776,7 +1508,27 @@
                 <w:sz w:val="40"/>
                 <w:szCs w:val="40"/>
               </w:rPr>
-              <w:t>-iya¡</w:t>
+              <w:t>-</w:t>
+            </w:r>
+            <w:proofErr w:type="spellStart"/>
+            <w:r>
+              <w:rPr>
+                <w:rFonts w:ascii="BRH Malayalam Extra" w:hAnsi="BRH Malayalam Extra" w:cs="BRH Malayalam Extra"/>
+                <w:color w:val="000000"/>
+                <w:sz w:val="40"/>
+                <w:szCs w:val="40"/>
+              </w:rPr>
+              <w:t>iya</w:t>
+            </w:r>
+            <w:proofErr w:type="spellEnd"/>
+            <w:r>
+              <w:rPr>
+                <w:rFonts w:ascii="BRH Malayalam Extra" w:hAnsi="BRH Malayalam Extra" w:cs="BRH Malayalam Extra"/>
+                <w:color w:val="000000"/>
+                <w:sz w:val="40"/>
+                <w:szCs w:val="40"/>
+              </w:rPr>
+              <w:t>¡</w:t>
             </w:r>
             <w:r>
               <w:rPr>
@@ -854,14 +1606,25 @@
               </w:rPr>
               <w:t>–</w:t>
             </w:r>
-            <w:r>
-              <w:rPr>
-                <w:rFonts w:ascii="BRH Malayalam Extra" w:hAnsi="BRH Malayalam Extra" w:cs="BRH Malayalam Extra"/>
-                <w:color w:val="000000"/>
-                <w:sz w:val="40"/>
-                <w:szCs w:val="40"/>
-              </w:rPr>
-              <w:t>q¡hy—</w:t>
+            <w:proofErr w:type="spellStart"/>
+            <w:r>
+              <w:rPr>
+                <w:rFonts w:ascii="BRH Malayalam Extra" w:hAnsi="BRH Malayalam Extra" w:cs="BRH Malayalam Extra"/>
+                <w:color w:val="000000"/>
+                <w:sz w:val="40"/>
+                <w:szCs w:val="40"/>
+              </w:rPr>
+              <w:t>q¡hy</w:t>
+            </w:r>
+            <w:proofErr w:type="spellEnd"/>
+            <w:r>
+              <w:rPr>
+                <w:rFonts w:ascii="BRH Malayalam Extra" w:hAnsi="BRH Malayalam Extra" w:cs="BRH Malayalam Extra"/>
+                <w:color w:val="000000"/>
+                <w:sz w:val="40"/>
+                <w:szCs w:val="40"/>
+              </w:rPr>
+              <w:t>—</w:t>
             </w:r>
             <w:r>
               <w:rPr>
@@ -879,7 +1642,27 @@
                 <w:sz w:val="40"/>
                 <w:szCs w:val="40"/>
               </w:rPr>
-              <w:t>-iya¡</w:t>
+              <w:t>-</w:t>
+            </w:r>
+            <w:proofErr w:type="spellStart"/>
+            <w:r>
+              <w:rPr>
+                <w:rFonts w:ascii="BRH Malayalam Extra" w:hAnsi="BRH Malayalam Extra" w:cs="BRH Malayalam Extra"/>
+                <w:color w:val="000000"/>
+                <w:sz w:val="40"/>
+                <w:szCs w:val="40"/>
+              </w:rPr>
+              <w:t>iya</w:t>
+            </w:r>
+            <w:proofErr w:type="spellEnd"/>
+            <w:r>
+              <w:rPr>
+                <w:rFonts w:ascii="BRH Malayalam Extra" w:hAnsi="BRH Malayalam Extra" w:cs="BRH Malayalam Extra"/>
+                <w:color w:val="000000"/>
+                <w:sz w:val="40"/>
+                <w:szCs w:val="40"/>
+              </w:rPr>
+              <w:t>¡</w:t>
             </w:r>
             <w:r>
               <w:rPr>
@@ -938,6 +1721,7 @@
                 <w:sz w:val="28"/>
                 <w:szCs w:val="32"/>
               </w:rPr>
+              <w:lastRenderedPageBreak/>
               <w:t>TB 1.</w:t>
             </w:r>
             <w:r>
@@ -972,13 +1756,22 @@
                 <w:szCs w:val="32"/>
               </w:rPr>
             </w:pPr>
+            <w:proofErr w:type="spellStart"/>
             <w:proofErr w:type="gramStart"/>
             <w:r>
               <w:rPr>
                 <w:sz w:val="28"/>
                 <w:szCs w:val="32"/>
               </w:rPr>
-              <w:t xml:space="preserve">Dasini  </w:t>
+              <w:t>Dasini</w:t>
+            </w:r>
+            <w:proofErr w:type="spellEnd"/>
+            <w:r>
+              <w:rPr>
+                <w:sz w:val="28"/>
+                <w:szCs w:val="32"/>
+              </w:rPr>
+              <w:t xml:space="preserve">  </w:t>
             </w:r>
             <w:r>
               <w:rPr>
@@ -1037,6 +1830,7 @@
                 <w:szCs w:val="40"/>
               </w:rPr>
             </w:pPr>
+            <w:proofErr w:type="spellStart"/>
             <w:r>
               <w:rPr>
                 <w:rFonts w:ascii="BRH Malayalam Extra" w:hAnsi="BRH Malayalam Extra" w:cs="BRH Malayalam Extra"/>
@@ -1056,6 +1850,7 @@
               </w:rPr>
               <w:t>Pâz</w:t>
             </w:r>
+            <w:proofErr w:type="spellEnd"/>
             <w:r>
               <w:rPr>
                 <w:rFonts w:ascii="BRH Malayalam Extra" w:hAnsi="BRH Malayalam Extra" w:cs="BRH Malayalam Extra"/>
@@ -1074,7 +1869,6 @@
               </w:rPr>
               <w:t>ª</w:t>
             </w:r>
-            <w:proofErr w:type="gramStart"/>
             <w:r>
               <w:rPr>
                 <w:rFonts w:ascii="BRH Malayalam Extra" w:hAnsi="BRH Malayalam Extra" w:cs="BRH Malayalam Extra"/>
@@ -1091,9 +1885,19 @@
                 <w:sz w:val="40"/>
                 <w:szCs w:val="40"/>
               </w:rPr>
-              <w:t>.rËy</w:t>
-            </w:r>
-            <w:proofErr w:type="gramEnd"/>
+              <w:t>.</w:t>
+            </w:r>
+            <w:proofErr w:type="spellStart"/>
+            <w:r>
+              <w:rPr>
+                <w:rFonts w:ascii="BRH Malayalam Extra" w:hAnsi="BRH Malayalam Extra" w:cs="BRH Malayalam Extra"/>
+                <w:color w:val="000000"/>
+                <w:sz w:val="40"/>
+                <w:szCs w:val="40"/>
+              </w:rPr>
+              <w:t>rËy</w:t>
+            </w:r>
+            <w:proofErr w:type="spellEnd"/>
           </w:p>
         </w:tc>
         <w:tc>
@@ -1119,6 +1923,7 @@
                 <w:szCs w:val="40"/>
               </w:rPr>
             </w:pPr>
+            <w:proofErr w:type="spellStart"/>
             <w:r>
               <w:rPr>
                 <w:rFonts w:ascii="BRH Malayalam Extra" w:hAnsi="BRH Malayalam Extra" w:cs="BRH Malayalam Extra"/>
@@ -1139,6 +1944,7 @@
               </w:rPr>
               <w:t>Tâz</w:t>
             </w:r>
+            <w:proofErr w:type="spellEnd"/>
             <w:r>
               <w:rPr>
                 <w:rFonts w:ascii="BRH Malayalam Extra" w:hAnsi="BRH Malayalam Extra" w:cs="BRH Malayalam Extra"/>
@@ -1157,7 +1963,6 @@
               </w:rPr>
               <w:t>ª</w:t>
             </w:r>
-            <w:proofErr w:type="gramStart"/>
             <w:r>
               <w:rPr>
                 <w:rFonts w:ascii="BRH Malayalam Extra" w:hAnsi="BRH Malayalam Extra" w:cs="BRH Malayalam Extra"/>
@@ -1174,9 +1979,19 @@
                 <w:sz w:val="40"/>
                 <w:szCs w:val="40"/>
               </w:rPr>
-              <w:t>.rËy</w:t>
-            </w:r>
-            <w:proofErr w:type="gramEnd"/>
+              <w:t>.</w:t>
+            </w:r>
+            <w:proofErr w:type="spellStart"/>
+            <w:r>
+              <w:rPr>
+                <w:rFonts w:ascii="BRH Malayalam Extra" w:hAnsi="BRH Malayalam Extra" w:cs="BRH Malayalam Extra"/>
+                <w:color w:val="000000"/>
+                <w:sz w:val="40"/>
+                <w:szCs w:val="40"/>
+              </w:rPr>
+              <w:t>rËy</w:t>
+            </w:r>
+            <w:proofErr w:type="spellEnd"/>
           </w:p>
         </w:tc>
       </w:tr>
@@ -1262,28 +2077,28 @@
                 <w:szCs w:val="36"/>
               </w:rPr>
             </w:pPr>
-            <w:proofErr w:type="gramStart"/>
-            <w:r>
-              <w:rPr>
-                <w:sz w:val="28"/>
-                <w:szCs w:val="32"/>
-              </w:rPr>
-              <w:t xml:space="preserve">Dasini  </w:t>
-            </w:r>
-            <w:r>
-              <w:rPr>
-                <w:sz w:val="28"/>
-                <w:szCs w:val="32"/>
-              </w:rPr>
-              <w:t>No.</w:t>
-            </w:r>
-            <w:proofErr w:type="gramEnd"/>
-            <w:r>
-              <w:rPr>
-                <w:sz w:val="28"/>
-                <w:szCs w:val="32"/>
-              </w:rPr>
-              <w:t xml:space="preserve"> 3</w:t>
+            <w:proofErr w:type="spellStart"/>
+            <w:r>
+              <w:rPr>
+                <w:sz w:val="28"/>
+                <w:szCs w:val="32"/>
+              </w:rPr>
+              <w:t>Dasini</w:t>
+            </w:r>
+            <w:proofErr w:type="spellEnd"/>
+            <w:r>
+              <w:rPr>
+                <w:sz w:val="28"/>
+                <w:szCs w:val="32"/>
+              </w:rPr>
+              <w:t xml:space="preserve">  </w:t>
+            </w:r>
+            <w:r>
+              <w:rPr>
+                <w:sz w:val="28"/>
+                <w:szCs w:val="32"/>
+              </w:rPr>
+              <w:t>No. 3</w:t>
             </w:r>
             <w:r>
               <w:rPr>
@@ -1317,6 +2132,7 @@
                 <w:szCs w:val="36"/>
               </w:rPr>
             </w:pPr>
+            <w:proofErr w:type="spellStart"/>
             <w:r>
               <w:rPr>
                 <w:rFonts w:ascii="BRH Malayalam Extra" w:hAnsi="BRH Malayalam Extra" w:cs="BRH Malayalam Extra"/>
@@ -1326,6 +2142,7 @@
               </w:rPr>
               <w:t>CöÉ</w:t>
             </w:r>
+            <w:proofErr w:type="spellEnd"/>
             <w:r>
               <w:rPr>
                 <w:rFonts w:ascii="BRH Malayalam Extra" w:hAnsi="BRH Malayalam Extra" w:cs="BRH Malayalam Extra"/>
@@ -1342,7 +2159,17 @@
                 <w:sz w:val="40"/>
                 <w:szCs w:val="40"/>
               </w:rPr>
-              <w:t>J s</w:t>
+              <w:t xml:space="preserve">J </w:t>
+            </w:r>
+            <w:proofErr w:type="spellStart"/>
+            <w:r>
+              <w:rPr>
+                <w:rFonts w:ascii="BRH Malayalam Extra" w:hAnsi="BRH Malayalam Extra" w:cs="BRH Malayalam Extra"/>
+                <w:color w:val="000000"/>
+                <w:sz w:val="40"/>
+                <w:szCs w:val="40"/>
+              </w:rPr>
+              <w:t>s</w:t>
             </w:r>
             <w:r>
               <w:rPr>
@@ -1352,16 +2179,38 @@
                 <w:szCs w:val="40"/>
                 <w:highlight w:val="yellow"/>
               </w:rPr>
-              <w:t>bx—</w:t>
-            </w:r>
-            <w:r>
-              <w:rPr>
-                <w:rFonts w:ascii="BRH Malayalam Extra" w:hAnsi="BRH Malayalam Extra" w:cs="BRH Malayalam Extra"/>
-                <w:color w:val="000000"/>
-                <w:sz w:val="40"/>
-                <w:szCs w:val="40"/>
-              </w:rPr>
-              <w:t>i¥d K£</w:t>
+              <w:t>bx</w:t>
+            </w:r>
+            <w:proofErr w:type="spellEnd"/>
+            <w:r>
+              <w:rPr>
+                <w:rFonts w:ascii="BRH Malayalam Extra" w:hAnsi="BRH Malayalam Extra" w:cs="BRH Malayalam Extra"/>
+                <w:color w:val="000000"/>
+                <w:sz w:val="40"/>
+                <w:szCs w:val="40"/>
+                <w:highlight w:val="yellow"/>
+              </w:rPr>
+              <w:t>—</w:t>
+            </w:r>
+            <w:proofErr w:type="spellStart"/>
+            <w:r>
+              <w:rPr>
+                <w:rFonts w:ascii="BRH Malayalam Extra" w:hAnsi="BRH Malayalam Extra" w:cs="BRH Malayalam Extra"/>
+                <w:color w:val="000000"/>
+                <w:sz w:val="40"/>
+                <w:szCs w:val="40"/>
+              </w:rPr>
+              <w:t>i¥d</w:t>
+            </w:r>
+            <w:proofErr w:type="spellEnd"/>
+            <w:r>
+              <w:rPr>
+                <w:rFonts w:ascii="BRH Malayalam Extra" w:hAnsi="BRH Malayalam Extra" w:cs="BRH Malayalam Extra"/>
+                <w:color w:val="000000"/>
+                <w:sz w:val="40"/>
+                <w:szCs w:val="40"/>
+              </w:rPr>
+              <w:t xml:space="preserve"> K£</w:t>
             </w:r>
             <w:r>
               <w:rPr>
@@ -1402,6 +2251,7 @@
                 <w:szCs w:val="36"/>
               </w:rPr>
             </w:pPr>
+            <w:proofErr w:type="spellStart"/>
             <w:r>
               <w:rPr>
                 <w:rFonts w:ascii="BRH Malayalam Extra" w:hAnsi="BRH Malayalam Extra" w:cs="BRH Malayalam Extra"/>
@@ -1411,6 +2261,7 @@
               </w:rPr>
               <w:t>CöÉ</w:t>
             </w:r>
+            <w:proofErr w:type="spellEnd"/>
             <w:r>
               <w:rPr>
                 <w:rFonts w:ascii="BRH Malayalam Extra" w:hAnsi="BRH Malayalam Extra" w:cs="BRH Malayalam Extra"/>
@@ -1427,7 +2278,17 @@
                 <w:sz w:val="40"/>
                 <w:szCs w:val="40"/>
               </w:rPr>
-              <w:t>J sbx</w:t>
+              <w:t xml:space="preserve">J </w:t>
+            </w:r>
+            <w:proofErr w:type="spellStart"/>
+            <w:r>
+              <w:rPr>
+                <w:rFonts w:ascii="BRH Malayalam Extra" w:hAnsi="BRH Malayalam Extra" w:cs="BRH Malayalam Extra"/>
+                <w:color w:val="000000"/>
+                <w:sz w:val="40"/>
+                <w:szCs w:val="40"/>
+              </w:rPr>
+              <w:t>sbx</w:t>
             </w:r>
             <w:r>
               <w:rPr>
@@ -1439,6 +2300,7 @@
               </w:rPr>
               <w:t>i</w:t>
             </w:r>
+            <w:proofErr w:type="spellEnd"/>
             <w:r>
               <w:rPr>
                 <w:rFonts w:ascii="BRH Malayalam Extra" w:hAnsi="BRH Malayalam Extra" w:cs="BRH Malayalam Extra"/>
@@ -1539,28 +2401,28 @@
                 <w:szCs w:val="36"/>
               </w:rPr>
             </w:pPr>
-            <w:proofErr w:type="gramStart"/>
-            <w:r>
-              <w:rPr>
-                <w:sz w:val="28"/>
-                <w:szCs w:val="32"/>
-              </w:rPr>
-              <w:t xml:space="preserve">Dasini  </w:t>
-            </w:r>
-            <w:r>
-              <w:rPr>
-                <w:sz w:val="28"/>
-                <w:szCs w:val="32"/>
-              </w:rPr>
-              <w:t>No.</w:t>
-            </w:r>
-            <w:proofErr w:type="gramEnd"/>
-            <w:r>
-              <w:rPr>
-                <w:sz w:val="28"/>
-                <w:szCs w:val="32"/>
-              </w:rPr>
-              <w:t xml:space="preserve"> 43</w:t>
+            <w:proofErr w:type="spellStart"/>
+            <w:r>
+              <w:rPr>
+                <w:sz w:val="28"/>
+                <w:szCs w:val="32"/>
+              </w:rPr>
+              <w:t>Dasini</w:t>
+            </w:r>
+            <w:proofErr w:type="spellEnd"/>
+            <w:r>
+              <w:rPr>
+                <w:sz w:val="28"/>
+                <w:szCs w:val="32"/>
+              </w:rPr>
+              <w:t xml:space="preserve">  </w:t>
+            </w:r>
+            <w:r>
+              <w:rPr>
+                <w:sz w:val="28"/>
+                <w:szCs w:val="32"/>
+              </w:rPr>
+              <w:t>No. 43</w:t>
             </w:r>
           </w:p>
         </w:tc>
@@ -1587,15 +2449,37 @@
                 <w:szCs w:val="36"/>
               </w:rPr>
             </w:pPr>
-            <w:r>
-              <w:rPr>
-                <w:rFonts w:ascii="BRH Malayalam Extra" w:hAnsi="BRH Malayalam Extra" w:cs="BRH Malayalam Extra"/>
-                <w:color w:val="000000"/>
-                <w:sz w:val="40"/>
-                <w:szCs w:val="40"/>
-              </w:rPr>
-              <w:t>Aex—pcz</w:t>
-            </w:r>
+            <w:proofErr w:type="spellStart"/>
+            <w:r>
+              <w:rPr>
+                <w:rFonts w:ascii="BRH Malayalam Extra" w:hAnsi="BRH Malayalam Extra" w:cs="BRH Malayalam Extra"/>
+                <w:color w:val="000000"/>
+                <w:sz w:val="40"/>
+                <w:szCs w:val="40"/>
+              </w:rPr>
+              <w:t>Aex</w:t>
+            </w:r>
+            <w:proofErr w:type="spellEnd"/>
+            <w:r>
+              <w:rPr>
+                <w:rFonts w:ascii="BRH Malayalam Extra" w:hAnsi="BRH Malayalam Extra" w:cs="BRH Malayalam Extra"/>
+                <w:color w:val="000000"/>
+                <w:sz w:val="40"/>
+                <w:szCs w:val="40"/>
+              </w:rPr>
+              <w:t>—</w:t>
+            </w:r>
+            <w:proofErr w:type="spellStart"/>
+            <w:r>
+              <w:rPr>
+                <w:rFonts w:ascii="BRH Malayalam Extra" w:hAnsi="BRH Malayalam Extra" w:cs="BRH Malayalam Extra"/>
+                <w:color w:val="000000"/>
+                <w:sz w:val="40"/>
+                <w:szCs w:val="40"/>
+              </w:rPr>
+              <w:t>pcz</w:t>
+            </w:r>
+            <w:proofErr w:type="spellEnd"/>
             <w:r>
               <w:rPr>
                 <w:rFonts w:ascii="BRH Malayalam Extra" w:hAnsi="BRH Malayalam Extra" w:cs="BRH Malayalam Extra"/>
@@ -1605,6 +2489,7 @@
               </w:rPr>
               <w:t>–</w:t>
             </w:r>
+            <w:proofErr w:type="spellStart"/>
             <w:r>
               <w:rPr>
                 <w:rFonts w:ascii="BRH Devanagari Extra" w:hAnsi="BRH Devanagari Extra" w:cs="BRH Malayalam Extra"/>
@@ -1615,6 +2500,7 @@
               </w:rPr>
               <w:t>óè</w:t>
             </w:r>
+            <w:proofErr w:type="spellEnd"/>
             <w:r>
               <w:rPr>
                 <w:rFonts w:ascii="BRH Malayalam Extra" w:hAnsi="BRH Malayalam Extra" w:cs="BRH Malayalam Extra"/>
@@ -1632,7 +2518,27 @@
                 <w:sz w:val="40"/>
                 <w:szCs w:val="40"/>
               </w:rPr>
-              <w:t xml:space="preserve"> sûx¥tZy— |</w:t>
+              <w:t xml:space="preserve"> </w:t>
+            </w:r>
+            <w:proofErr w:type="spellStart"/>
+            <w:r>
+              <w:rPr>
+                <w:rFonts w:ascii="BRH Malayalam Extra" w:hAnsi="BRH Malayalam Extra" w:cs="BRH Malayalam Extra"/>
+                <w:color w:val="000000"/>
+                <w:sz w:val="40"/>
+                <w:szCs w:val="40"/>
+              </w:rPr>
+              <w:t>sûx¥tZy</w:t>
+            </w:r>
+            <w:proofErr w:type="spellEnd"/>
+            <w:r>
+              <w:rPr>
+                <w:rFonts w:ascii="BRH Malayalam Extra" w:hAnsi="BRH Malayalam Extra" w:cs="BRH Malayalam Extra"/>
+                <w:color w:val="000000"/>
+                <w:sz w:val="40"/>
+                <w:szCs w:val="40"/>
+              </w:rPr>
+              <w:t>— |</w:t>
             </w:r>
           </w:p>
         </w:tc>
@@ -1655,15 +2561,37 @@
                 <w:szCs w:val="36"/>
               </w:rPr>
             </w:pPr>
-            <w:r>
-              <w:rPr>
-                <w:rFonts w:ascii="BRH Malayalam Extra" w:hAnsi="BRH Malayalam Extra" w:cs="BRH Malayalam Extra"/>
-                <w:color w:val="000000"/>
-                <w:sz w:val="40"/>
-                <w:szCs w:val="40"/>
-              </w:rPr>
-              <w:t>Aex—pcz</w:t>
-            </w:r>
+            <w:proofErr w:type="spellStart"/>
+            <w:r>
+              <w:rPr>
+                <w:rFonts w:ascii="BRH Malayalam Extra" w:hAnsi="BRH Malayalam Extra" w:cs="BRH Malayalam Extra"/>
+                <w:color w:val="000000"/>
+                <w:sz w:val="40"/>
+                <w:szCs w:val="40"/>
+              </w:rPr>
+              <w:t>Aex</w:t>
+            </w:r>
+            <w:proofErr w:type="spellEnd"/>
+            <w:r>
+              <w:rPr>
+                <w:rFonts w:ascii="BRH Malayalam Extra" w:hAnsi="BRH Malayalam Extra" w:cs="BRH Malayalam Extra"/>
+                <w:color w:val="000000"/>
+                <w:sz w:val="40"/>
+                <w:szCs w:val="40"/>
+              </w:rPr>
+              <w:t>—</w:t>
+            </w:r>
+            <w:proofErr w:type="spellStart"/>
+            <w:r>
+              <w:rPr>
+                <w:rFonts w:ascii="BRH Malayalam Extra" w:hAnsi="BRH Malayalam Extra" w:cs="BRH Malayalam Extra"/>
+                <w:color w:val="000000"/>
+                <w:sz w:val="40"/>
+                <w:szCs w:val="40"/>
+              </w:rPr>
+              <w:t>pcz</w:t>
+            </w:r>
+            <w:proofErr w:type="spellEnd"/>
             <w:r>
               <w:rPr>
                 <w:rFonts w:ascii="BRH Malayalam Extra" w:hAnsi="BRH Malayalam Extra" w:cs="BRH Malayalam Extra"/>
@@ -1709,7 +2637,27 @@
                 <w:sz w:val="40"/>
                 <w:szCs w:val="40"/>
               </w:rPr>
-              <w:t xml:space="preserve"> sûx¥tZy— |</w:t>
+              <w:t xml:space="preserve"> </w:t>
+            </w:r>
+            <w:proofErr w:type="spellStart"/>
+            <w:r>
+              <w:rPr>
+                <w:rFonts w:ascii="BRH Malayalam Extra" w:hAnsi="BRH Malayalam Extra" w:cs="BRH Malayalam Extra"/>
+                <w:color w:val="000000"/>
+                <w:sz w:val="40"/>
+                <w:szCs w:val="40"/>
+              </w:rPr>
+              <w:t>sûx¥tZy</w:t>
+            </w:r>
+            <w:proofErr w:type="spellEnd"/>
+            <w:r>
+              <w:rPr>
+                <w:rFonts w:ascii="BRH Malayalam Extra" w:hAnsi="BRH Malayalam Extra" w:cs="BRH Malayalam Extra"/>
+                <w:color w:val="000000"/>
+                <w:sz w:val="40"/>
+                <w:szCs w:val="40"/>
+              </w:rPr>
+              <w:t>— |</w:t>
             </w:r>
           </w:p>
         </w:tc>
@@ -1775,28 +2723,28 @@
                 <w:szCs w:val="36"/>
               </w:rPr>
             </w:pPr>
-            <w:proofErr w:type="gramStart"/>
-            <w:r>
-              <w:rPr>
-                <w:sz w:val="28"/>
-                <w:szCs w:val="32"/>
-              </w:rPr>
-              <w:t xml:space="preserve">Dasini  </w:t>
-            </w:r>
-            <w:r>
-              <w:rPr>
-                <w:sz w:val="28"/>
-                <w:szCs w:val="32"/>
-              </w:rPr>
-              <w:t>No.</w:t>
-            </w:r>
-            <w:proofErr w:type="gramEnd"/>
-            <w:r>
-              <w:rPr>
-                <w:sz w:val="28"/>
-                <w:szCs w:val="32"/>
-              </w:rPr>
-              <w:t xml:space="preserve"> 62</w:t>
+            <w:proofErr w:type="spellStart"/>
+            <w:r>
+              <w:rPr>
+                <w:sz w:val="28"/>
+                <w:szCs w:val="32"/>
+              </w:rPr>
+              <w:t>Dasini</w:t>
+            </w:r>
+            <w:proofErr w:type="spellEnd"/>
+            <w:r>
+              <w:rPr>
+                <w:sz w:val="28"/>
+                <w:szCs w:val="32"/>
+              </w:rPr>
+              <w:t xml:space="preserve">  </w:t>
+            </w:r>
+            <w:r>
+              <w:rPr>
+                <w:sz w:val="28"/>
+                <w:szCs w:val="32"/>
+              </w:rPr>
+              <w:t>No. 62</w:t>
             </w:r>
           </w:p>
         </w:tc>
@@ -1823,6 +2771,7 @@
                 <w:szCs w:val="36"/>
               </w:rPr>
             </w:pPr>
+            <w:proofErr w:type="spellStart"/>
             <w:r>
               <w:rPr>
                 <w:rFonts w:ascii="BRH Devanagari Extra" w:hAnsi="BRH Devanagari Extra" w:cs="BRH Malayalam Extra"/>
@@ -1841,6 +2790,7 @@
               </w:rPr>
               <w:t>py</w:t>
             </w:r>
+            <w:proofErr w:type="spellEnd"/>
             <w:r>
               <w:rPr>
                 <w:rFonts w:ascii="BRH Malayalam Extra" w:hAnsi="BRH Malayalam Extra" w:cs="BRH Malayalam Extra"/>
@@ -1850,6 +2800,7 @@
               </w:rPr>
               <w:t>–</w:t>
             </w:r>
+            <w:proofErr w:type="spellStart"/>
             <w:r>
               <w:rPr>
                 <w:rFonts w:ascii="BRH Malayalam Extra" w:hAnsi="BRH Malayalam Extra" w:cs="BRH Malayalam Extra"/>
@@ -1859,6 +2810,7 @@
               </w:rPr>
               <w:t>bûx</w:t>
             </w:r>
+            <w:proofErr w:type="spellEnd"/>
             <w:r>
               <w:rPr>
                 <w:rFonts w:ascii="BRH Malayalam Extra" w:hAnsi="BRH Malayalam Extra" w:cs="BRH Malayalam Extra"/>
@@ -1867,16 +2819,37 @@
                 <w:szCs w:val="40"/>
                 <w:highlight w:val="yellow"/>
               </w:rPr>
-              <w:t>© ¥s</w:t>
-            </w:r>
-            <w:r>
-              <w:rPr>
-                <w:rFonts w:ascii="BRH Malayalam Extra" w:hAnsi="BRH Malayalam Extra" w:cs="BRH Malayalam Extra"/>
-                <w:color w:val="000000"/>
-                <w:sz w:val="40"/>
-                <w:szCs w:val="40"/>
-              </w:rPr>
-              <w:t>x¥i—d</w:t>
+              <w:t>© ¥</w:t>
+            </w:r>
+            <w:proofErr w:type="spellStart"/>
+            <w:r>
+              <w:rPr>
+                <w:rFonts w:ascii="BRH Malayalam Extra" w:hAnsi="BRH Malayalam Extra" w:cs="BRH Malayalam Extra"/>
+                <w:color w:val="000000"/>
+                <w:sz w:val="40"/>
+                <w:szCs w:val="40"/>
+                <w:highlight w:val="yellow"/>
+              </w:rPr>
+              <w:t>s</w:t>
+            </w:r>
+            <w:r>
+              <w:rPr>
+                <w:rFonts w:ascii="BRH Malayalam Extra" w:hAnsi="BRH Malayalam Extra" w:cs="BRH Malayalam Extra"/>
+                <w:color w:val="000000"/>
+                <w:sz w:val="40"/>
+                <w:szCs w:val="40"/>
+              </w:rPr>
+              <w:t>x¥i</w:t>
+            </w:r>
+            <w:proofErr w:type="spellEnd"/>
+            <w:r>
+              <w:rPr>
+                <w:rFonts w:ascii="BRH Malayalam Extra" w:hAnsi="BRH Malayalam Extra" w:cs="BRH Malayalam Extra"/>
+                <w:color w:val="000000"/>
+                <w:sz w:val="40"/>
+                <w:szCs w:val="40"/>
+              </w:rPr>
+              <w:t>—d</w:t>
             </w:r>
             <w:r>
               <w:rPr>
@@ -1894,7 +2867,27 @@
                 <w:sz w:val="40"/>
                 <w:szCs w:val="40"/>
               </w:rPr>
-              <w:t xml:space="preserve"> jR—¥Z</w:t>
+              <w:t xml:space="preserve"> </w:t>
+            </w:r>
+            <w:proofErr w:type="spellStart"/>
+            <w:r>
+              <w:rPr>
+                <w:rFonts w:ascii="BRH Malayalam Extra" w:hAnsi="BRH Malayalam Extra" w:cs="BRH Malayalam Extra"/>
+                <w:color w:val="000000"/>
+                <w:sz w:val="40"/>
+                <w:szCs w:val="40"/>
+              </w:rPr>
+              <w:t>jR</w:t>
+            </w:r>
+            <w:proofErr w:type="spellEnd"/>
+            <w:r>
+              <w:rPr>
+                <w:rFonts w:ascii="BRH Malayalam Extra" w:hAnsi="BRH Malayalam Extra" w:cs="BRH Malayalam Extra"/>
+                <w:color w:val="000000"/>
+                <w:sz w:val="40"/>
+                <w:szCs w:val="40"/>
+              </w:rPr>
+              <w:t>—¥Z</w:t>
             </w:r>
           </w:p>
         </w:tc>
@@ -1917,6 +2910,7 @@
                 <w:szCs w:val="36"/>
               </w:rPr>
             </w:pPr>
+            <w:proofErr w:type="spellStart"/>
             <w:r>
               <w:rPr>
                 <w:rFonts w:ascii="BRH Devanagari Extra" w:hAnsi="BRH Devanagari Extra" w:cs="BRH Malayalam Extra"/>
@@ -1935,6 +2929,7 @@
               </w:rPr>
               <w:t>py</w:t>
             </w:r>
+            <w:proofErr w:type="spellEnd"/>
             <w:r>
               <w:rPr>
                 <w:rFonts w:ascii="BRH Malayalam Extra" w:hAnsi="BRH Malayalam Extra" w:cs="BRH Malayalam Extra"/>
@@ -1944,6 +2939,7 @@
               </w:rPr>
               <w:t>–</w:t>
             </w:r>
+            <w:proofErr w:type="spellStart"/>
             <w:r>
               <w:rPr>
                 <w:rFonts w:ascii="BRH Malayalam Extra" w:hAnsi="BRH Malayalam Extra" w:cs="BRH Malayalam Extra"/>
@@ -1961,16 +2957,48 @@
                 <w:szCs w:val="40"/>
                 <w:highlight w:val="green"/>
               </w:rPr>
-              <w:t>©a§ ¥sx</w:t>
-            </w:r>
-            <w:r>
-              <w:rPr>
-                <w:rFonts w:ascii="BRH Malayalam Extra" w:hAnsi="BRH Malayalam Extra" w:cs="BRH Malayalam Extra"/>
-                <w:color w:val="000000"/>
-                <w:sz w:val="40"/>
-                <w:szCs w:val="40"/>
-              </w:rPr>
-              <w:t>¥i—d</w:t>
+              <w:t>©a</w:t>
+            </w:r>
+            <w:proofErr w:type="spellEnd"/>
+            <w:r>
+              <w:rPr>
+                <w:rFonts w:ascii="BRH Malayalam Extra" w:hAnsi="BRH Malayalam Extra" w:cs="BRH Malayalam Extra"/>
+                <w:color w:val="000000"/>
+                <w:sz w:val="40"/>
+                <w:szCs w:val="40"/>
+                <w:highlight w:val="green"/>
+              </w:rPr>
+              <w:t>§ ¥</w:t>
+            </w:r>
+            <w:proofErr w:type="spellStart"/>
+            <w:r>
+              <w:rPr>
+                <w:rFonts w:ascii="BRH Malayalam Extra" w:hAnsi="BRH Malayalam Extra" w:cs="BRH Malayalam Extra"/>
+                <w:color w:val="000000"/>
+                <w:sz w:val="40"/>
+                <w:szCs w:val="40"/>
+                <w:highlight w:val="green"/>
+              </w:rPr>
+              <w:t>sx</w:t>
+            </w:r>
+            <w:r>
+              <w:rPr>
+                <w:rFonts w:ascii="BRH Malayalam Extra" w:hAnsi="BRH Malayalam Extra" w:cs="BRH Malayalam Extra"/>
+                <w:color w:val="000000"/>
+                <w:sz w:val="40"/>
+                <w:szCs w:val="40"/>
+              </w:rPr>
+              <w:t>¥i</w:t>
+            </w:r>
+            <w:proofErr w:type="spellEnd"/>
+            <w:r>
+              <w:rPr>
+                <w:rFonts w:ascii="BRH Malayalam Extra" w:hAnsi="BRH Malayalam Extra" w:cs="BRH Malayalam Extra"/>
+                <w:color w:val="000000"/>
+                <w:sz w:val="40"/>
+                <w:szCs w:val="40"/>
+              </w:rPr>
+              <w:t>—d</w:t>
             </w:r>
             <w:r>
               <w:rPr>
@@ -1988,7 +3016,27 @@
                 <w:sz w:val="40"/>
                 <w:szCs w:val="40"/>
               </w:rPr>
-              <w:t xml:space="preserve"> jR—¥Z</w:t>
+              <w:t xml:space="preserve"> </w:t>
+            </w:r>
+            <w:proofErr w:type="spellStart"/>
+            <w:r>
+              <w:rPr>
+                <w:rFonts w:ascii="BRH Malayalam Extra" w:hAnsi="BRH Malayalam Extra" w:cs="BRH Malayalam Extra"/>
+                <w:color w:val="000000"/>
+                <w:sz w:val="40"/>
+                <w:szCs w:val="40"/>
+              </w:rPr>
+              <w:t>jR</w:t>
+            </w:r>
+            <w:proofErr w:type="spellEnd"/>
+            <w:r>
+              <w:rPr>
+                <w:rFonts w:ascii="BRH Malayalam Extra" w:hAnsi="BRH Malayalam Extra" w:cs="BRH Malayalam Extra"/>
+                <w:color w:val="000000"/>
+                <w:sz w:val="40"/>
+                <w:szCs w:val="40"/>
+              </w:rPr>
+              <w:t>—¥Z</w:t>
             </w:r>
           </w:p>
         </w:tc>
@@ -2020,7 +3068,6 @@
                 <w:sz w:val="28"/>
                 <w:szCs w:val="32"/>
               </w:rPr>
-              <w:lastRenderedPageBreak/>
               <w:t xml:space="preserve">TB </w:t>
             </w:r>
             <w:r>
@@ -2062,28 +3109,28 @@
                 <w:szCs w:val="36"/>
               </w:rPr>
             </w:pPr>
-            <w:proofErr w:type="gramStart"/>
-            <w:r>
-              <w:rPr>
-                <w:sz w:val="28"/>
-                <w:szCs w:val="32"/>
-              </w:rPr>
-              <w:t xml:space="preserve">Dasini  </w:t>
-            </w:r>
-            <w:r>
-              <w:rPr>
-                <w:sz w:val="28"/>
-                <w:szCs w:val="32"/>
-              </w:rPr>
-              <w:t>No.</w:t>
-            </w:r>
-            <w:proofErr w:type="gramEnd"/>
-            <w:r>
-              <w:rPr>
-                <w:sz w:val="28"/>
-                <w:szCs w:val="32"/>
-              </w:rPr>
-              <w:t xml:space="preserve"> </w:t>
+            <w:proofErr w:type="spellStart"/>
+            <w:r>
+              <w:rPr>
+                <w:sz w:val="28"/>
+                <w:szCs w:val="32"/>
+              </w:rPr>
+              <w:t>Dasini</w:t>
+            </w:r>
+            <w:proofErr w:type="spellEnd"/>
+            <w:r>
+              <w:rPr>
+                <w:sz w:val="28"/>
+                <w:szCs w:val="32"/>
+              </w:rPr>
+              <w:t xml:space="preserve">  </w:t>
+            </w:r>
+            <w:r>
+              <w:rPr>
+                <w:sz w:val="28"/>
+                <w:szCs w:val="32"/>
+              </w:rPr>
+              <w:t xml:space="preserve">No. </w:t>
             </w:r>
             <w:r>
               <w:rPr>
@@ -2117,6 +3164,7 @@
                 <w:szCs w:val="36"/>
               </w:rPr>
             </w:pPr>
+            <w:proofErr w:type="spellStart"/>
             <w:r>
               <w:rPr>
                 <w:rFonts w:ascii="BRH Malayalam Extra" w:hAnsi="BRH Malayalam Extra" w:cs="BRH Malayalam Extra"/>
@@ -2126,6 +3174,7 @@
               </w:rPr>
               <w:t>Z¥b</w:t>
             </w:r>
+            <w:proofErr w:type="spellEnd"/>
             <w:r>
               <w:rPr>
                 <w:rFonts w:ascii="BRH Malayalam Extra" w:hAnsi="BRH Malayalam Extra" w:cs="BRH Malayalam Extra"/>
@@ -2161,7 +3210,27 @@
                 <w:sz w:val="40"/>
                 <w:szCs w:val="40"/>
               </w:rPr>
-              <w:t xml:space="preserve"> iy—a¡</w:t>
+              <w:t xml:space="preserve"> </w:t>
+            </w:r>
+            <w:proofErr w:type="spellStart"/>
+            <w:r>
+              <w:rPr>
+                <w:rFonts w:ascii="BRH Malayalam Extra" w:hAnsi="BRH Malayalam Extra" w:cs="BRH Malayalam Extra"/>
+                <w:color w:val="000000"/>
+                <w:sz w:val="40"/>
+                <w:szCs w:val="40"/>
+              </w:rPr>
+              <w:t>iy</w:t>
+            </w:r>
+            <w:proofErr w:type="spellEnd"/>
+            <w:r>
+              <w:rPr>
+                <w:rFonts w:ascii="BRH Malayalam Extra" w:hAnsi="BRH Malayalam Extra" w:cs="BRH Malayalam Extra"/>
+                <w:color w:val="000000"/>
+                <w:sz w:val="40"/>
+                <w:szCs w:val="40"/>
+              </w:rPr>
+              <w:t>—a¡</w:t>
             </w:r>
             <w:r>
               <w:rPr>
@@ -2172,6 +3241,7 @@
               </w:rPr>
               <w:t>–</w:t>
             </w:r>
+            <w:proofErr w:type="spellStart"/>
             <w:r>
               <w:rPr>
                 <w:rFonts w:ascii="BRH Malayalam Extra" w:hAnsi="BRH Malayalam Extra" w:cs="BRH Malayalam Extra"/>
@@ -2190,6 +3260,7 @@
               </w:rPr>
               <w:t>I</w:t>
             </w:r>
+            <w:proofErr w:type="spellEnd"/>
           </w:p>
         </w:tc>
         <w:tc>
@@ -2211,6 +3282,7 @@
                 <w:szCs w:val="36"/>
               </w:rPr>
             </w:pPr>
+            <w:proofErr w:type="spellStart"/>
             <w:r>
               <w:rPr>
                 <w:rFonts w:ascii="BRH Malayalam Extra" w:hAnsi="BRH Malayalam Extra" w:cs="BRH Malayalam Extra"/>
@@ -2220,6 +3292,7 @@
               </w:rPr>
               <w:t>Z¥b</w:t>
             </w:r>
+            <w:proofErr w:type="spellEnd"/>
             <w:r>
               <w:rPr>
                 <w:rFonts w:ascii="BRH Malayalam Extra" w:hAnsi="BRH Malayalam Extra" w:cs="BRH Malayalam Extra"/>
@@ -2238,6 +3311,7 @@
               </w:rPr>
               <w:t xml:space="preserve">p </w:t>
             </w:r>
+            <w:proofErr w:type="spellStart"/>
             <w:r>
               <w:rPr>
                 <w:rFonts w:ascii="BRH Malayalam Extra" w:hAnsi="BRH Malayalam Extra" w:cs="BRH Malayalam Extra"/>
@@ -2255,7 +3329,17 @@
                 <w:sz w:val="40"/>
                 <w:szCs w:val="40"/>
               </w:rPr>
-              <w:t>iy—a¡</w:t>
+              <w:t>iy</w:t>
+            </w:r>
+            <w:proofErr w:type="spellEnd"/>
+            <w:r>
+              <w:rPr>
+                <w:rFonts w:ascii="BRH Malayalam Extra" w:hAnsi="BRH Malayalam Extra" w:cs="BRH Malayalam Extra"/>
+                <w:color w:val="000000"/>
+                <w:sz w:val="40"/>
+                <w:szCs w:val="40"/>
+              </w:rPr>
+              <w:t>—a¡</w:t>
             </w:r>
             <w:r>
               <w:rPr>
@@ -2266,6 +3350,7 @@
               </w:rPr>
               <w:t>–</w:t>
             </w:r>
+            <w:proofErr w:type="spellStart"/>
             <w:r>
               <w:rPr>
                 <w:rFonts w:ascii="BRH Malayalam Extra" w:hAnsi="BRH Malayalam Extra" w:cs="BRH Malayalam Extra"/>
@@ -2284,6 +3369,7 @@
               </w:rPr>
               <w:t>I</w:t>
             </w:r>
+            <w:proofErr w:type="spellEnd"/>
           </w:p>
         </w:tc>
       </w:tr>
@@ -2348,28 +3434,28 @@
                 <w:szCs w:val="36"/>
               </w:rPr>
             </w:pPr>
-            <w:proofErr w:type="gramStart"/>
-            <w:r>
-              <w:rPr>
-                <w:sz w:val="28"/>
-                <w:szCs w:val="32"/>
-              </w:rPr>
-              <w:t xml:space="preserve">Dasini  </w:t>
-            </w:r>
-            <w:r>
-              <w:rPr>
-                <w:sz w:val="28"/>
-                <w:szCs w:val="32"/>
-              </w:rPr>
-              <w:t>No.</w:t>
-            </w:r>
-            <w:proofErr w:type="gramEnd"/>
-            <w:r>
-              <w:rPr>
-                <w:sz w:val="28"/>
-                <w:szCs w:val="32"/>
-              </w:rPr>
-              <w:t xml:space="preserve"> 41</w:t>
+            <w:proofErr w:type="spellStart"/>
+            <w:r>
+              <w:rPr>
+                <w:sz w:val="28"/>
+                <w:szCs w:val="32"/>
+              </w:rPr>
+              <w:t>Dasini</w:t>
+            </w:r>
+            <w:proofErr w:type="spellEnd"/>
+            <w:r>
+              <w:rPr>
+                <w:sz w:val="28"/>
+                <w:szCs w:val="32"/>
+              </w:rPr>
+              <w:t xml:space="preserve">  </w:t>
+            </w:r>
+            <w:r>
+              <w:rPr>
+                <w:sz w:val="28"/>
+                <w:szCs w:val="32"/>
+              </w:rPr>
+              <w:t>No. 41</w:t>
             </w:r>
           </w:p>
         </w:tc>
@@ -2396,6 +3482,7 @@
                 <w:szCs w:val="36"/>
               </w:rPr>
             </w:pPr>
+            <w:proofErr w:type="spellStart"/>
             <w:r>
               <w:rPr>
                 <w:rFonts w:ascii="BRH Malayalam Extra" w:hAnsi="BRH Malayalam Extra" w:cs="BRH Malayalam Extra"/>
@@ -2405,6 +3492,7 @@
               </w:rPr>
               <w:t>jb</w:t>
             </w:r>
+            <w:proofErr w:type="spellEnd"/>
             <w:r>
               <w:rPr>
                 <w:rFonts w:ascii="BRH Malayalam Extra" w:hAnsi="BRH Malayalam Extra" w:cs="BRH Malayalam Extra"/>
@@ -2440,8 +3528,39 @@
                 <w:sz w:val="40"/>
                 <w:szCs w:val="40"/>
               </w:rPr>
-              <w:t>„dz—Kp¥Z</w:t>
-            </w:r>
+              <w:t>„</w:t>
+            </w:r>
+            <w:proofErr w:type="spellStart"/>
+            <w:r>
+              <w:rPr>
+                <w:rFonts w:ascii="BRH Malayalam Extra" w:hAnsi="BRH Malayalam Extra" w:cs="BRH Malayalam Extra"/>
+                <w:color w:val="000000"/>
+                <w:sz w:val="40"/>
+                <w:szCs w:val="40"/>
+              </w:rPr>
+              <w:t>dz</w:t>
+            </w:r>
+            <w:proofErr w:type="spellEnd"/>
+            <w:r>
+              <w:rPr>
+                <w:rFonts w:ascii="BRH Malayalam Extra" w:hAnsi="BRH Malayalam Extra" w:cs="BRH Malayalam Extra"/>
+                <w:color w:val="000000"/>
+                <w:sz w:val="40"/>
+                <w:szCs w:val="40"/>
+              </w:rPr>
+              <w:t>—</w:t>
+            </w:r>
+            <w:proofErr w:type="spellStart"/>
+            <w:r>
+              <w:rPr>
+                <w:rFonts w:ascii="BRH Malayalam Extra" w:hAnsi="BRH Malayalam Extra" w:cs="BRH Malayalam Extra"/>
+                <w:color w:val="000000"/>
+                <w:sz w:val="40"/>
+                <w:szCs w:val="40"/>
+              </w:rPr>
+              <w:t>Kp¥Z</w:t>
+            </w:r>
+            <w:proofErr w:type="spellEnd"/>
           </w:p>
         </w:tc>
         <w:tc>
@@ -2463,6 +3582,7 @@
                 <w:szCs w:val="36"/>
               </w:rPr>
             </w:pPr>
+            <w:proofErr w:type="spellStart"/>
             <w:r>
               <w:rPr>
                 <w:rFonts w:ascii="BRH Malayalam Extra" w:hAnsi="BRH Malayalam Extra" w:cs="BRH Malayalam Extra"/>
@@ -2472,6 +3592,7 @@
               </w:rPr>
               <w:t>jb</w:t>
             </w:r>
+            <w:proofErr w:type="spellEnd"/>
             <w:r>
               <w:rPr>
                 <w:rFonts w:ascii="BRH Malayalam Extra" w:hAnsi="BRH Malayalam Extra" w:cs="BRH Malayalam Extra"/>
@@ -2507,8 +3628,19 @@
                 <w:sz w:val="40"/>
                 <w:szCs w:val="40"/>
               </w:rPr>
-              <w:t>„dz—Kp¥Z</w:t>
-            </w:r>
+              <w:t>„dz—</w:t>
+            </w:r>
+            <w:proofErr w:type="spellStart"/>
+            <w:r>
+              <w:rPr>
+                <w:rFonts w:ascii="BRH Malayalam Extra" w:hAnsi="BRH Malayalam Extra" w:cs="BRH Malayalam Extra"/>
+                <w:color w:val="000000"/>
+                <w:sz w:val="40"/>
+                <w:szCs w:val="40"/>
+              </w:rPr>
+              <w:t>Kp¥Z</w:t>
+            </w:r>
+            <w:proofErr w:type="spellEnd"/>
           </w:p>
         </w:tc>
       </w:tr>
@@ -2580,28 +3712,28 @@
                 <w:szCs w:val="36"/>
               </w:rPr>
             </w:pPr>
-            <w:proofErr w:type="gramStart"/>
-            <w:r>
-              <w:rPr>
-                <w:sz w:val="28"/>
-                <w:szCs w:val="32"/>
-              </w:rPr>
-              <w:t xml:space="preserve">Dasini  </w:t>
-            </w:r>
-            <w:r>
-              <w:rPr>
-                <w:sz w:val="28"/>
-                <w:szCs w:val="32"/>
-              </w:rPr>
-              <w:t>No.</w:t>
-            </w:r>
-            <w:proofErr w:type="gramEnd"/>
-            <w:r>
-              <w:rPr>
-                <w:sz w:val="28"/>
-                <w:szCs w:val="32"/>
-              </w:rPr>
-              <w:t xml:space="preserve"> 47</w:t>
+            <w:proofErr w:type="spellStart"/>
+            <w:r>
+              <w:rPr>
+                <w:sz w:val="28"/>
+                <w:szCs w:val="32"/>
+              </w:rPr>
+              <w:t>Dasini</w:t>
+            </w:r>
+            <w:proofErr w:type="spellEnd"/>
+            <w:r>
+              <w:rPr>
+                <w:sz w:val="28"/>
+                <w:szCs w:val="32"/>
+              </w:rPr>
+              <w:t xml:space="preserve">  </w:t>
+            </w:r>
+            <w:r>
+              <w:rPr>
+                <w:sz w:val="28"/>
+                <w:szCs w:val="32"/>
+              </w:rPr>
+              <w:t>No. 47</w:t>
             </w:r>
           </w:p>
         </w:tc>
@@ -2628,6 +3760,7 @@
                 <w:szCs w:val="36"/>
               </w:rPr>
             </w:pPr>
+            <w:proofErr w:type="spellStart"/>
             <w:r>
               <w:rPr>
                 <w:rFonts w:ascii="BRH Malayalam Extra" w:hAnsi="BRH Malayalam Extra" w:cs="BRH Malayalam Extra"/>
@@ -2657,6 +3790,7 @@
               </w:rPr>
               <w:t>z</w:t>
             </w:r>
+            <w:proofErr w:type="spellEnd"/>
             <w:r>
               <w:rPr>
                 <w:rFonts w:ascii="BRH Malayalam Extra" w:hAnsi="BRH Malayalam Extra" w:cs="BRH Malayalam Extra"/>
@@ -2666,14 +3800,25 @@
               </w:rPr>
               <w:t>–</w:t>
             </w:r>
-            <w:r>
-              <w:rPr>
-                <w:rFonts w:ascii="BRH Malayalam Extra" w:hAnsi="BRH Malayalam Extra" w:cs="BRH Malayalam Extra"/>
-                <w:color w:val="000000"/>
-                <w:sz w:val="40"/>
-                <w:szCs w:val="40"/>
-              </w:rPr>
-              <w:t>jxZ§ |</w:t>
+            <w:proofErr w:type="spellStart"/>
+            <w:r>
+              <w:rPr>
+                <w:rFonts w:ascii="BRH Malayalam Extra" w:hAnsi="BRH Malayalam Extra" w:cs="BRH Malayalam Extra"/>
+                <w:color w:val="000000"/>
+                <w:sz w:val="40"/>
+                <w:szCs w:val="40"/>
+              </w:rPr>
+              <w:t>jxZ</w:t>
+            </w:r>
+            <w:proofErr w:type="spellEnd"/>
+            <w:r>
+              <w:rPr>
+                <w:rFonts w:ascii="BRH Malayalam Extra" w:hAnsi="BRH Malayalam Extra" w:cs="BRH Malayalam Extra"/>
+                <w:color w:val="000000"/>
+                <w:sz w:val="40"/>
+                <w:szCs w:val="40"/>
+              </w:rPr>
+              <w:t>§ |</w:t>
             </w:r>
           </w:p>
         </w:tc>
@@ -2696,6 +3841,7 @@
                 <w:szCs w:val="36"/>
               </w:rPr>
             </w:pPr>
+            <w:proofErr w:type="spellStart"/>
             <w:r>
               <w:rPr>
                 <w:rFonts w:ascii="BRH Malayalam Extra" w:hAnsi="BRH Malayalam Extra" w:cs="BRH Malayalam Extra"/>
@@ -2732,7 +3878,17 @@
                 <w:sz w:val="40"/>
                 <w:szCs w:val="40"/>
               </w:rPr>
-              <w:t>jxZ§ |</w:t>
+              <w:t>jxZ</w:t>
+            </w:r>
+            <w:proofErr w:type="spellEnd"/>
+            <w:r>
+              <w:rPr>
+                <w:rFonts w:ascii="BRH Malayalam Extra" w:hAnsi="BRH Malayalam Extra" w:cs="BRH Malayalam Extra"/>
+                <w:color w:val="000000"/>
+                <w:sz w:val="40"/>
+                <w:szCs w:val="40"/>
+              </w:rPr>
+              <w:t>§ |</w:t>
             </w:r>
             <w:r>
               <w:rPr>
@@ -2748,8 +3904,17 @@
                 <w:b/>
                 <w:bCs/>
               </w:rPr>
-              <w:t>(anudattam</w:t>
-            </w:r>
+              <w:t>(</w:t>
+            </w:r>
+            <w:proofErr w:type="spellStart"/>
+            <w:r>
+              <w:rPr>
+                <w:b/>
+                <w:bCs/>
+              </w:rPr>
+              <w:t>anudattam</w:t>
+            </w:r>
+            <w:proofErr w:type="spellEnd"/>
             <w:r>
               <w:rPr>
                 <w:rFonts w:ascii="BRH Malayalam Extra" w:hAnsi="BRH Malayalam Extra" w:cs="BRH Malayalam Extra"/>
@@ -2830,28 +3995,28 @@
                 <w:szCs w:val="36"/>
               </w:rPr>
             </w:pPr>
-            <w:proofErr w:type="gramStart"/>
-            <w:r>
-              <w:rPr>
-                <w:sz w:val="28"/>
-                <w:szCs w:val="32"/>
-              </w:rPr>
-              <w:t xml:space="preserve">Dasini  </w:t>
-            </w:r>
-            <w:r>
-              <w:rPr>
-                <w:sz w:val="28"/>
-                <w:szCs w:val="32"/>
-              </w:rPr>
-              <w:t>No.</w:t>
-            </w:r>
-            <w:proofErr w:type="gramEnd"/>
-            <w:r>
-              <w:rPr>
-                <w:sz w:val="28"/>
-                <w:szCs w:val="32"/>
-              </w:rPr>
-              <w:t xml:space="preserve"> 54</w:t>
+            <w:proofErr w:type="spellStart"/>
+            <w:r>
+              <w:rPr>
+                <w:sz w:val="28"/>
+                <w:szCs w:val="32"/>
+              </w:rPr>
+              <w:t>Dasini</w:t>
+            </w:r>
+            <w:proofErr w:type="spellEnd"/>
+            <w:r>
+              <w:rPr>
+                <w:sz w:val="28"/>
+                <w:szCs w:val="32"/>
+              </w:rPr>
+              <w:t xml:space="preserve">  </w:t>
+            </w:r>
+            <w:r>
+              <w:rPr>
+                <w:sz w:val="28"/>
+                <w:szCs w:val="32"/>
+              </w:rPr>
+              <w:t>No. 54</w:t>
             </w:r>
           </w:p>
         </w:tc>
@@ -2885,8 +4050,29 @@
                 <w:sz w:val="40"/>
                 <w:szCs w:val="40"/>
               </w:rPr>
-              <w:t>¥sx˜„</w:t>
-            </w:r>
+              <w:t>¥</w:t>
+            </w:r>
+            <w:proofErr w:type="spellStart"/>
+            <w:r>
+              <w:rPr>
+                <w:rFonts w:ascii="BRH Malayalam Extra" w:hAnsi="BRH Malayalam Extra" w:cs="BRH Malayalam Extra"/>
+                <w:color w:val="000000"/>
+                <w:sz w:val="40"/>
+                <w:szCs w:val="40"/>
+              </w:rPr>
+              <w:t>sx</w:t>
+            </w:r>
+            <w:proofErr w:type="spellEnd"/>
+            <w:r>
+              <w:rPr>
+                <w:rFonts w:ascii="BRH Malayalam Extra" w:hAnsi="BRH Malayalam Extra" w:cs="BRH Malayalam Extra"/>
+                <w:color w:val="000000"/>
+                <w:sz w:val="40"/>
+                <w:szCs w:val="40"/>
+              </w:rPr>
+              <w:t>˜„</w:t>
+            </w:r>
+            <w:proofErr w:type="spellStart"/>
             <w:r>
               <w:rPr>
                 <w:rFonts w:ascii="BRH Malayalam Extra" w:hAnsi="BRH Malayalam Extra" w:cs="BRH Malayalam Extra"/>
@@ -2897,6 +4083,7 @@
               </w:rPr>
               <w:t>sõ</w:t>
             </w:r>
+            <w:proofErr w:type="spellEnd"/>
             <w:r>
               <w:rPr>
                 <w:rFonts w:ascii="BRH Malayalam Extra" w:hAnsi="BRH Malayalam Extra" w:cs="BRH Malayalam Extra"/>
@@ -2907,14 +4094,25 @@
               </w:rPr>
               <w:t>–</w:t>
             </w:r>
-            <w:r>
-              <w:rPr>
-                <w:rFonts w:ascii="BRH Malayalam Extra" w:hAnsi="BRH Malayalam Extra" w:cs="BRH Malayalam Extra"/>
-                <w:color w:val="000000"/>
-                <w:sz w:val="40"/>
-                <w:szCs w:val="40"/>
-              </w:rPr>
-              <w:t>i¡rôy—</w:t>
+            <w:proofErr w:type="spellStart"/>
+            <w:r>
+              <w:rPr>
+                <w:rFonts w:ascii="BRH Malayalam Extra" w:hAnsi="BRH Malayalam Extra" w:cs="BRH Malayalam Extra"/>
+                <w:color w:val="000000"/>
+                <w:sz w:val="40"/>
+                <w:szCs w:val="40"/>
+              </w:rPr>
+              <w:t>i¡rôy</w:t>
+            </w:r>
+            <w:proofErr w:type="spellEnd"/>
+            <w:r>
+              <w:rPr>
+                <w:rFonts w:ascii="BRH Malayalam Extra" w:hAnsi="BRH Malayalam Extra" w:cs="BRH Malayalam Extra"/>
+                <w:color w:val="000000"/>
+                <w:sz w:val="40"/>
+                <w:szCs w:val="40"/>
+              </w:rPr>
+              <w:t>—</w:t>
             </w:r>
             <w:r>
               <w:rPr>
@@ -2934,6 +4132,7 @@
               </w:rPr>
               <w:t xml:space="preserve"> </w:t>
             </w:r>
+            <w:proofErr w:type="spellStart"/>
             <w:r>
               <w:rPr>
                 <w:rFonts w:ascii="BRH Devanagari Extra" w:hAnsi="BRH Devanagari Extra" w:cs="BRH Malayalam Extra"/>
@@ -2952,6 +4151,7 @@
               </w:rPr>
               <w:t>¥mx</w:t>
             </w:r>
+            <w:proofErr w:type="spellEnd"/>
             <w:r>
               <w:rPr>
                 <w:rFonts w:ascii="BRH Malayalam Extra" w:hAnsi="BRH Malayalam Extra" w:cs="BRH Malayalam Extra"/>
@@ -2998,8 +4198,29 @@
                 <w:sz w:val="40"/>
                 <w:szCs w:val="40"/>
               </w:rPr>
-              <w:t>¥sx˜„</w:t>
-            </w:r>
+              <w:t>¥</w:t>
+            </w:r>
+            <w:proofErr w:type="spellStart"/>
+            <w:r>
+              <w:rPr>
+                <w:rFonts w:ascii="BRH Malayalam Extra" w:hAnsi="BRH Malayalam Extra" w:cs="BRH Malayalam Extra"/>
+                <w:color w:val="000000"/>
+                <w:sz w:val="40"/>
+                <w:szCs w:val="40"/>
+              </w:rPr>
+              <w:t>sx</w:t>
+            </w:r>
+            <w:proofErr w:type="spellEnd"/>
+            <w:r>
+              <w:rPr>
+                <w:rFonts w:ascii="BRH Malayalam Extra" w:hAnsi="BRH Malayalam Extra" w:cs="BRH Malayalam Extra"/>
+                <w:color w:val="000000"/>
+                <w:sz w:val="40"/>
+                <w:szCs w:val="40"/>
+              </w:rPr>
+              <w:t>˜„</w:t>
+            </w:r>
+            <w:proofErr w:type="spellStart"/>
             <w:r>
               <w:rPr>
                 <w:rFonts w:ascii="BRH Malayalam Extra" w:hAnsi="BRH Malayalam Extra" w:cs="BRH Malayalam Extra"/>
@@ -3010,6 +4231,7 @@
               </w:rPr>
               <w:t>sõx</w:t>
             </w:r>
+            <w:proofErr w:type="spellEnd"/>
             <w:r>
               <w:rPr>
                 <w:rFonts w:ascii="BRH Malayalam Extra" w:hAnsi="BRH Malayalam Extra" w:cs="BRH Malayalam Extra"/>
@@ -3019,14 +4241,25 @@
               </w:rPr>
               <w:t>–</w:t>
             </w:r>
-            <w:r>
-              <w:rPr>
-                <w:rFonts w:ascii="BRH Malayalam Extra" w:hAnsi="BRH Malayalam Extra" w:cs="BRH Malayalam Extra"/>
-                <w:color w:val="000000"/>
-                <w:sz w:val="40"/>
-                <w:szCs w:val="40"/>
-              </w:rPr>
-              <w:t>i¡rôy—</w:t>
+            <w:proofErr w:type="spellStart"/>
+            <w:r>
+              <w:rPr>
+                <w:rFonts w:ascii="BRH Malayalam Extra" w:hAnsi="BRH Malayalam Extra" w:cs="BRH Malayalam Extra"/>
+                <w:color w:val="000000"/>
+                <w:sz w:val="40"/>
+                <w:szCs w:val="40"/>
+              </w:rPr>
+              <w:t>i¡rôy</w:t>
+            </w:r>
+            <w:proofErr w:type="spellEnd"/>
+            <w:r>
+              <w:rPr>
+                <w:rFonts w:ascii="BRH Malayalam Extra" w:hAnsi="BRH Malayalam Extra" w:cs="BRH Malayalam Extra"/>
+                <w:color w:val="000000"/>
+                <w:sz w:val="40"/>
+                <w:szCs w:val="40"/>
+              </w:rPr>
+              <w:t>—</w:t>
             </w:r>
             <w:r>
               <w:rPr>
@@ -3046,6 +4279,7 @@
               </w:rPr>
               <w:t xml:space="preserve"> </w:t>
             </w:r>
+            <w:proofErr w:type="spellStart"/>
             <w:r>
               <w:rPr>
                 <w:rFonts w:ascii="BRH Devanagari Extra" w:hAnsi="BRH Devanagari Extra" w:cs="BRH Malayalam Extra"/>
@@ -3064,6 +4298,7 @@
               </w:rPr>
               <w:t>¥mx</w:t>
             </w:r>
+            <w:proofErr w:type="spellEnd"/>
             <w:r>
               <w:rPr>
                 <w:rFonts w:ascii="BRH Malayalam Extra" w:hAnsi="BRH Malayalam Extra" w:cs="BRH Malayalam Extra"/>
@@ -3153,28 +4388,28 @@
                 <w:szCs w:val="36"/>
               </w:rPr>
             </w:pPr>
-            <w:proofErr w:type="gramStart"/>
-            <w:r>
-              <w:rPr>
-                <w:sz w:val="28"/>
-                <w:szCs w:val="32"/>
-              </w:rPr>
-              <w:t xml:space="preserve">Dasini  </w:t>
-            </w:r>
-            <w:r>
-              <w:rPr>
-                <w:sz w:val="28"/>
-                <w:szCs w:val="32"/>
-              </w:rPr>
-              <w:t>No.</w:t>
-            </w:r>
-            <w:proofErr w:type="gramEnd"/>
-            <w:r>
-              <w:rPr>
-                <w:sz w:val="28"/>
-                <w:szCs w:val="32"/>
-              </w:rPr>
-              <w:t xml:space="preserve"> 59</w:t>
+            <w:proofErr w:type="spellStart"/>
+            <w:r>
+              <w:rPr>
+                <w:sz w:val="28"/>
+                <w:szCs w:val="32"/>
+              </w:rPr>
+              <w:t>Dasini</w:t>
+            </w:r>
+            <w:proofErr w:type="spellEnd"/>
+            <w:r>
+              <w:rPr>
+                <w:sz w:val="28"/>
+                <w:szCs w:val="32"/>
+              </w:rPr>
+              <w:t xml:space="preserve">  </w:t>
+            </w:r>
+            <w:r>
+              <w:rPr>
+                <w:sz w:val="28"/>
+                <w:szCs w:val="32"/>
+              </w:rPr>
+              <w:t>No. 59</w:t>
             </w:r>
           </w:p>
         </w:tc>
@@ -3201,6 +4436,7 @@
                 <w:szCs w:val="36"/>
               </w:rPr>
             </w:pPr>
+            <w:proofErr w:type="spellStart"/>
             <w:r>
               <w:rPr>
                 <w:rFonts w:ascii="BRH Malayalam Extra" w:hAnsi="BRH Malayalam Extra" w:cs="BRH Malayalam Extra"/>
@@ -3218,8 +4454,29 @@
                 <w:sz w:val="40"/>
                 <w:szCs w:val="40"/>
               </w:rPr>
-              <w:t>dx—jZ</w:t>
-            </w:r>
+              <w:t>dx</w:t>
+            </w:r>
+            <w:proofErr w:type="spellEnd"/>
+            <w:r>
+              <w:rPr>
+                <w:rFonts w:ascii="BRH Malayalam Extra" w:hAnsi="BRH Malayalam Extra" w:cs="BRH Malayalam Extra"/>
+                <w:color w:val="000000"/>
+                <w:sz w:val="40"/>
+                <w:szCs w:val="40"/>
+              </w:rPr>
+              <w:t>—</w:t>
+            </w:r>
+            <w:proofErr w:type="spellStart"/>
+            <w:r>
+              <w:rPr>
+                <w:rFonts w:ascii="BRH Malayalam Extra" w:hAnsi="BRH Malayalam Extra" w:cs="BRH Malayalam Extra"/>
+                <w:color w:val="000000"/>
+                <w:sz w:val="40"/>
+                <w:szCs w:val="40"/>
+              </w:rPr>
+              <w:t>jZ</w:t>
+            </w:r>
+            <w:proofErr w:type="spellEnd"/>
             <w:r>
               <w:rPr>
                 <w:rFonts w:ascii="BRH Malayalam Extra" w:hAnsi="BRH Malayalam Extra" w:cs="BRH Malayalam Extra"/>
@@ -3229,14 +4486,25 @@
               </w:rPr>
               <w:t>–</w:t>
             </w:r>
-            <w:r>
-              <w:rPr>
-                <w:rFonts w:ascii="BRH Malayalam Extra" w:hAnsi="BRH Malayalam Extra" w:cs="BRH Malayalam Extra"/>
-                <w:color w:val="000000"/>
-                <w:sz w:val="40"/>
-                <w:szCs w:val="40"/>
-              </w:rPr>
-              <w:t xml:space="preserve">dJ | </w:t>
+            <w:proofErr w:type="spellStart"/>
+            <w:r>
+              <w:rPr>
+                <w:rFonts w:ascii="BRH Malayalam Extra" w:hAnsi="BRH Malayalam Extra" w:cs="BRH Malayalam Extra"/>
+                <w:color w:val="000000"/>
+                <w:sz w:val="40"/>
+                <w:szCs w:val="40"/>
+              </w:rPr>
+              <w:t>dJ</w:t>
+            </w:r>
+            <w:proofErr w:type="spellEnd"/>
+            <w:r>
+              <w:rPr>
+                <w:rFonts w:ascii="BRH Malayalam Extra" w:hAnsi="BRH Malayalam Extra" w:cs="BRH Malayalam Extra"/>
+                <w:color w:val="000000"/>
+                <w:sz w:val="40"/>
+                <w:szCs w:val="40"/>
+              </w:rPr>
+              <w:t xml:space="preserve"> | </w:t>
             </w:r>
           </w:p>
         </w:tc>
@@ -3259,6 +4527,7 @@
                 <w:szCs w:val="36"/>
               </w:rPr>
             </w:pPr>
+            <w:proofErr w:type="spellStart"/>
             <w:r>
               <w:rPr>
                 <w:rFonts w:ascii="BRH Malayalam Extra" w:hAnsi="BRH Malayalam Extra" w:cs="BRH Malayalam Extra"/>
@@ -3276,8 +4545,29 @@
                 <w:sz w:val="40"/>
                 <w:szCs w:val="40"/>
               </w:rPr>
-              <w:t>dx—jZ</w:t>
-            </w:r>
+              <w:t>dx</w:t>
+            </w:r>
+            <w:proofErr w:type="spellEnd"/>
+            <w:r>
+              <w:rPr>
+                <w:rFonts w:ascii="BRH Malayalam Extra" w:hAnsi="BRH Malayalam Extra" w:cs="BRH Malayalam Extra"/>
+                <w:color w:val="000000"/>
+                <w:sz w:val="40"/>
+                <w:szCs w:val="40"/>
+              </w:rPr>
+              <w:t>—</w:t>
+            </w:r>
+            <w:proofErr w:type="spellStart"/>
+            <w:r>
+              <w:rPr>
+                <w:rFonts w:ascii="BRH Malayalam Extra" w:hAnsi="BRH Malayalam Extra" w:cs="BRH Malayalam Extra"/>
+                <w:color w:val="000000"/>
+                <w:sz w:val="40"/>
+                <w:szCs w:val="40"/>
+              </w:rPr>
+              <w:t>jZ</w:t>
+            </w:r>
+            <w:proofErr w:type="spellEnd"/>
             <w:r>
               <w:rPr>
                 <w:rFonts w:ascii="BRH Malayalam Extra" w:hAnsi="BRH Malayalam Extra" w:cs="BRH Malayalam Extra"/>
@@ -3287,14 +4577,25 @@
               </w:rPr>
               <w:t>–</w:t>
             </w:r>
-            <w:r>
-              <w:rPr>
-                <w:rFonts w:ascii="BRH Malayalam Extra" w:hAnsi="BRH Malayalam Extra" w:cs="BRH Malayalam Extra"/>
-                <w:color w:val="000000"/>
-                <w:sz w:val="40"/>
-                <w:szCs w:val="40"/>
-              </w:rPr>
-              <w:t>dJ |</w:t>
+            <w:proofErr w:type="spellStart"/>
+            <w:r>
+              <w:rPr>
+                <w:rFonts w:ascii="BRH Malayalam Extra" w:hAnsi="BRH Malayalam Extra" w:cs="BRH Malayalam Extra"/>
+                <w:color w:val="000000"/>
+                <w:sz w:val="40"/>
+                <w:szCs w:val="40"/>
+              </w:rPr>
+              <w:t>dJ</w:t>
+            </w:r>
+            <w:proofErr w:type="spellEnd"/>
+            <w:r>
+              <w:rPr>
+                <w:rFonts w:ascii="BRH Malayalam Extra" w:hAnsi="BRH Malayalam Extra" w:cs="BRH Malayalam Extra"/>
+                <w:color w:val="000000"/>
+                <w:sz w:val="40"/>
+                <w:szCs w:val="40"/>
+              </w:rPr>
+              <w:t xml:space="preserve"> |</w:t>
             </w:r>
           </w:p>
         </w:tc>
@@ -3326,6 +4627,7 @@
                 <w:sz w:val="28"/>
                 <w:szCs w:val="32"/>
               </w:rPr>
+              <w:lastRenderedPageBreak/>
               <w:t xml:space="preserve">TB </w:t>
             </w:r>
             <w:r>
@@ -3360,28 +4662,28 @@
                 <w:szCs w:val="36"/>
               </w:rPr>
             </w:pPr>
-            <w:proofErr w:type="gramStart"/>
-            <w:r>
-              <w:rPr>
-                <w:sz w:val="28"/>
-                <w:szCs w:val="32"/>
-              </w:rPr>
-              <w:t xml:space="preserve">Dasini  </w:t>
-            </w:r>
-            <w:r>
-              <w:rPr>
-                <w:sz w:val="28"/>
-                <w:szCs w:val="32"/>
-              </w:rPr>
-              <w:t>No.</w:t>
-            </w:r>
-            <w:proofErr w:type="gramEnd"/>
-            <w:r>
-              <w:rPr>
-                <w:sz w:val="28"/>
-                <w:szCs w:val="32"/>
-              </w:rPr>
-              <w:t xml:space="preserve"> 60</w:t>
+            <w:proofErr w:type="spellStart"/>
+            <w:r>
+              <w:rPr>
+                <w:sz w:val="28"/>
+                <w:szCs w:val="32"/>
+              </w:rPr>
+              <w:t>Dasini</w:t>
+            </w:r>
+            <w:proofErr w:type="spellEnd"/>
+            <w:r>
+              <w:rPr>
+                <w:sz w:val="28"/>
+                <w:szCs w:val="32"/>
+              </w:rPr>
+              <w:t xml:space="preserve">  </w:t>
+            </w:r>
+            <w:r>
+              <w:rPr>
+                <w:sz w:val="28"/>
+                <w:szCs w:val="32"/>
+              </w:rPr>
+              <w:t>No. 60</w:t>
             </w:r>
           </w:p>
         </w:tc>
@@ -3408,14 +4710,45 @@
                 <w:szCs w:val="36"/>
               </w:rPr>
             </w:pPr>
-            <w:r>
-              <w:rPr>
-                <w:rFonts w:ascii="BRH Malayalam Extra" w:hAnsi="BRH Malayalam Extra" w:cs="BRH Malayalam Extra"/>
-                <w:color w:val="000000"/>
-                <w:sz w:val="40"/>
-                <w:szCs w:val="40"/>
-              </w:rPr>
-              <w:t xml:space="preserve">öZj—ösëj </w:t>
+            <w:proofErr w:type="spellStart"/>
+            <w:r>
+              <w:rPr>
+                <w:rFonts w:ascii="BRH Malayalam Extra" w:hAnsi="BRH Malayalam Extra" w:cs="BRH Malayalam Extra"/>
+                <w:color w:val="000000"/>
+                <w:sz w:val="40"/>
+                <w:szCs w:val="40"/>
+              </w:rPr>
+              <w:t>öZj</w:t>
+            </w:r>
+            <w:proofErr w:type="spellEnd"/>
+            <w:r>
+              <w:rPr>
+                <w:rFonts w:ascii="BRH Malayalam Extra" w:hAnsi="BRH Malayalam Extra" w:cs="BRH Malayalam Extra"/>
+                <w:color w:val="000000"/>
+                <w:sz w:val="40"/>
+                <w:szCs w:val="40"/>
+              </w:rPr>
+              <w:t>—</w:t>
+            </w:r>
+            <w:proofErr w:type="spellStart"/>
+            <w:r>
+              <w:rPr>
+                <w:rFonts w:ascii="BRH Malayalam Extra" w:hAnsi="BRH Malayalam Extra" w:cs="BRH Malayalam Extra"/>
+                <w:color w:val="000000"/>
+                <w:sz w:val="40"/>
+                <w:szCs w:val="40"/>
+              </w:rPr>
+              <w:t>ösëj</w:t>
+            </w:r>
+            <w:proofErr w:type="spellEnd"/>
+            <w:r>
+              <w:rPr>
+                <w:rFonts w:ascii="BRH Malayalam Extra" w:hAnsi="BRH Malayalam Extra" w:cs="BRH Malayalam Extra"/>
+                <w:color w:val="000000"/>
+                <w:sz w:val="40"/>
+                <w:szCs w:val="40"/>
+              </w:rPr>
+              <w:t xml:space="preserve"> </w:t>
             </w:r>
             <w:r>
               <w:rPr>
@@ -3434,6 +4767,7 @@
               </w:rPr>
               <w:t>–</w:t>
             </w:r>
+            <w:proofErr w:type="spellStart"/>
             <w:r>
               <w:rPr>
                 <w:rFonts w:ascii="BRH Malayalam Extra" w:hAnsi="BRH Malayalam Extra" w:cs="BRH Malayalam Extra"/>
@@ -3450,15 +4784,27 @@
               </w:rPr>
               <w:t>óè</w:t>
             </w:r>
-            <w:r>
-              <w:rPr>
-                <w:rFonts w:ascii="BRH Malayalam Extra" w:hAnsi="BRH Malayalam Extra" w:cs="BRH Malayalam Extra"/>
-                <w:color w:val="000000"/>
-                <w:sz w:val="40"/>
-                <w:szCs w:val="40"/>
-              </w:rPr>
-              <w:t xml:space="preserve"> sx</w:t>
-            </w:r>
+            <w:proofErr w:type="spellEnd"/>
+            <w:r>
+              <w:rPr>
+                <w:rFonts w:ascii="BRH Malayalam Extra" w:hAnsi="BRH Malayalam Extra" w:cs="BRH Malayalam Extra"/>
+                <w:color w:val="000000"/>
+                <w:sz w:val="40"/>
+                <w:szCs w:val="40"/>
+              </w:rPr>
+              <w:t xml:space="preserve"> </w:t>
+            </w:r>
+            <w:proofErr w:type="spellStart"/>
+            <w:r>
+              <w:rPr>
+                <w:rFonts w:ascii="BRH Malayalam Extra" w:hAnsi="BRH Malayalam Extra" w:cs="BRH Malayalam Extra"/>
+                <w:color w:val="000000"/>
+                <w:sz w:val="40"/>
+                <w:szCs w:val="40"/>
+              </w:rPr>
+              <w:t>sx</w:t>
+            </w:r>
+            <w:proofErr w:type="spellEnd"/>
             <w:r>
               <w:rPr>
                 <w:rFonts w:ascii="BRH Malayalam Extra" w:hAnsi="BRH Malayalam Extra" w:cs="BRH Malayalam Extra"/>
@@ -3498,15 +4844,47 @@
                 <w:szCs w:val="36"/>
               </w:rPr>
             </w:pPr>
-            <w:r>
-              <w:rPr>
-                <w:rFonts w:ascii="BRH Malayalam Extra" w:hAnsi="BRH Malayalam Extra" w:cs="BRH Malayalam Extra"/>
-                <w:color w:val="000000"/>
-                <w:sz w:val="40"/>
-                <w:szCs w:val="40"/>
-              </w:rPr>
-              <w:t xml:space="preserve">öZj—ösëj </w:t>
-            </w:r>
+            <w:proofErr w:type="spellStart"/>
+            <w:r>
+              <w:rPr>
+                <w:rFonts w:ascii="BRH Malayalam Extra" w:hAnsi="BRH Malayalam Extra" w:cs="BRH Malayalam Extra"/>
+                <w:color w:val="000000"/>
+                <w:sz w:val="40"/>
+                <w:szCs w:val="40"/>
+              </w:rPr>
+              <w:t>öZj</w:t>
+            </w:r>
+            <w:proofErr w:type="spellEnd"/>
+            <w:r>
+              <w:rPr>
+                <w:rFonts w:ascii="BRH Malayalam Extra" w:hAnsi="BRH Malayalam Extra" w:cs="BRH Malayalam Extra"/>
+                <w:color w:val="000000"/>
+                <w:sz w:val="40"/>
+                <w:szCs w:val="40"/>
+              </w:rPr>
+              <w:t>—</w:t>
+            </w:r>
+            <w:proofErr w:type="spellStart"/>
+            <w:r>
+              <w:rPr>
+                <w:rFonts w:ascii="BRH Malayalam Extra" w:hAnsi="BRH Malayalam Extra" w:cs="BRH Malayalam Extra"/>
+                <w:color w:val="000000"/>
+                <w:sz w:val="40"/>
+                <w:szCs w:val="40"/>
+              </w:rPr>
+              <w:t>ösëj</w:t>
+            </w:r>
+            <w:proofErr w:type="spellEnd"/>
+            <w:r>
+              <w:rPr>
+                <w:rFonts w:ascii="BRH Malayalam Extra" w:hAnsi="BRH Malayalam Extra" w:cs="BRH Malayalam Extra"/>
+                <w:color w:val="000000"/>
+                <w:sz w:val="40"/>
+                <w:szCs w:val="40"/>
+              </w:rPr>
+              <w:t xml:space="preserve"> </w:t>
+            </w:r>
+            <w:proofErr w:type="spellStart"/>
             <w:r>
               <w:rPr>
                 <w:rFonts w:ascii="BRH Malayalam Extra" w:hAnsi="BRH Malayalam Extra" w:cs="BRH Malayalam Extra"/>
@@ -3532,15 +4910,27 @@
               </w:rPr>
               <w:t>óè</w:t>
             </w:r>
-            <w:r>
-              <w:rPr>
-                <w:rFonts w:ascii="BRH Malayalam Extra" w:hAnsi="BRH Malayalam Extra" w:cs="BRH Malayalam Extra"/>
-                <w:color w:val="000000"/>
-                <w:sz w:val="40"/>
-                <w:szCs w:val="40"/>
-              </w:rPr>
-              <w:t xml:space="preserve"> sx</w:t>
-            </w:r>
+            <w:proofErr w:type="spellEnd"/>
+            <w:r>
+              <w:rPr>
+                <w:rFonts w:ascii="BRH Malayalam Extra" w:hAnsi="BRH Malayalam Extra" w:cs="BRH Malayalam Extra"/>
+                <w:color w:val="000000"/>
+                <w:sz w:val="40"/>
+                <w:szCs w:val="40"/>
+              </w:rPr>
+              <w:t xml:space="preserve"> </w:t>
+            </w:r>
+            <w:proofErr w:type="spellStart"/>
+            <w:r>
+              <w:rPr>
+                <w:rFonts w:ascii="BRH Malayalam Extra" w:hAnsi="BRH Malayalam Extra" w:cs="BRH Malayalam Extra"/>
+                <w:color w:val="000000"/>
+                <w:sz w:val="40"/>
+                <w:szCs w:val="40"/>
+              </w:rPr>
+              <w:t>sx</w:t>
+            </w:r>
+            <w:proofErr w:type="spellEnd"/>
             <w:r>
               <w:rPr>
                 <w:rFonts w:ascii="BRH Malayalam Extra" w:hAnsi="BRH Malayalam Extra" w:cs="BRH Malayalam Extra"/>
@@ -3623,28 +5013,28 @@
                 <w:szCs w:val="36"/>
               </w:rPr>
             </w:pPr>
-            <w:proofErr w:type="gramStart"/>
-            <w:r>
-              <w:rPr>
-                <w:sz w:val="28"/>
-                <w:szCs w:val="32"/>
-              </w:rPr>
-              <w:t xml:space="preserve">Dasini  </w:t>
-            </w:r>
-            <w:r>
-              <w:rPr>
-                <w:sz w:val="28"/>
-                <w:szCs w:val="32"/>
-              </w:rPr>
-              <w:t>No.</w:t>
-            </w:r>
-            <w:proofErr w:type="gramEnd"/>
-            <w:r>
-              <w:rPr>
-                <w:sz w:val="28"/>
-                <w:szCs w:val="32"/>
-              </w:rPr>
-              <w:t xml:space="preserve"> 63</w:t>
+            <w:proofErr w:type="spellStart"/>
+            <w:r>
+              <w:rPr>
+                <w:sz w:val="28"/>
+                <w:szCs w:val="32"/>
+              </w:rPr>
+              <w:t>Dasini</w:t>
+            </w:r>
+            <w:proofErr w:type="spellEnd"/>
+            <w:r>
+              <w:rPr>
+                <w:sz w:val="28"/>
+                <w:szCs w:val="32"/>
+              </w:rPr>
+              <w:t xml:space="preserve">  </w:t>
+            </w:r>
+            <w:r>
+              <w:rPr>
+                <w:sz w:val="28"/>
+                <w:szCs w:val="32"/>
+              </w:rPr>
+              <w:t>No. 63</w:t>
             </w:r>
           </w:p>
         </w:tc>
@@ -3689,15 +5079,27 @@
               </w:rPr>
               <w:t>–</w:t>
             </w:r>
-            <w:r>
-              <w:rPr>
-                <w:rFonts w:ascii="BRH Malayalam Extra" w:hAnsi="BRH Malayalam Extra" w:cs="BRH Malayalam Extra"/>
-                <w:color w:val="000000"/>
-                <w:sz w:val="40"/>
-                <w:szCs w:val="40"/>
-              </w:rPr>
-              <w:t>rx „„t¡—</w:t>
-            </w:r>
+            <w:proofErr w:type="spellStart"/>
+            <w:r>
+              <w:rPr>
+                <w:rFonts w:ascii="BRH Malayalam Extra" w:hAnsi="BRH Malayalam Extra" w:cs="BRH Malayalam Extra"/>
+                <w:color w:val="000000"/>
+                <w:sz w:val="40"/>
+                <w:szCs w:val="40"/>
+              </w:rPr>
+              <w:t>rx</w:t>
+            </w:r>
+            <w:proofErr w:type="spellEnd"/>
+            <w:r>
+              <w:rPr>
+                <w:rFonts w:ascii="BRH Malayalam Extra" w:hAnsi="BRH Malayalam Extra" w:cs="BRH Malayalam Extra"/>
+                <w:color w:val="000000"/>
+                <w:sz w:val="40"/>
+                <w:szCs w:val="40"/>
+              </w:rPr>
+              <w:t xml:space="preserve"> „„t¡—</w:t>
+            </w:r>
+            <w:proofErr w:type="spellStart"/>
             <w:r>
               <w:rPr>
                 <w:rFonts w:ascii="BRH Malayalam Extra" w:hAnsi="BRH Malayalam Extra" w:cs="BRH Malayalam Extra"/>
@@ -3708,6 +5110,7 @@
               </w:rPr>
               <w:t>ZzJ</w:t>
             </w:r>
+            <w:proofErr w:type="spellEnd"/>
             <w:r>
               <w:rPr>
                 <w:rFonts w:ascii="BRH Malayalam Extra" w:hAnsi="BRH Malayalam Extra" w:cs="BRH Malayalam Extra"/>
@@ -3756,15 +5159,27 @@
               </w:rPr>
               <w:t>–</w:t>
             </w:r>
-            <w:r>
-              <w:rPr>
-                <w:rFonts w:ascii="BRH Malayalam Extra" w:hAnsi="BRH Malayalam Extra" w:cs="BRH Malayalam Extra"/>
-                <w:color w:val="000000"/>
-                <w:sz w:val="40"/>
-                <w:szCs w:val="40"/>
-              </w:rPr>
-              <w:t>rx „„t¡—</w:t>
-            </w:r>
+            <w:proofErr w:type="spellStart"/>
+            <w:r>
+              <w:rPr>
+                <w:rFonts w:ascii="BRH Malayalam Extra" w:hAnsi="BRH Malayalam Extra" w:cs="BRH Malayalam Extra"/>
+                <w:color w:val="000000"/>
+                <w:sz w:val="40"/>
+                <w:szCs w:val="40"/>
+              </w:rPr>
+              <w:t>rx</w:t>
+            </w:r>
+            <w:proofErr w:type="spellEnd"/>
+            <w:r>
+              <w:rPr>
+                <w:rFonts w:ascii="BRH Malayalam Extra" w:hAnsi="BRH Malayalam Extra" w:cs="BRH Malayalam Extra"/>
+                <w:color w:val="000000"/>
+                <w:sz w:val="40"/>
+                <w:szCs w:val="40"/>
+              </w:rPr>
+              <w:t xml:space="preserve"> „„t¡—</w:t>
+            </w:r>
+            <w:proofErr w:type="spellStart"/>
             <w:r>
               <w:rPr>
                 <w:rFonts w:ascii="BRH Malayalam Extra" w:hAnsi="BRH Malayalam Extra" w:cs="BRH Malayalam Extra"/>
@@ -3795,6 +5210,7 @@
               </w:rPr>
               <w:t>J</w:t>
             </w:r>
+            <w:proofErr w:type="spellEnd"/>
             <w:r>
               <w:rPr>
                 <w:rFonts w:ascii="BRH Malayalam Extra" w:hAnsi="BRH Malayalam Extra" w:cs="BRH Malayalam Extra"/>
@@ -3809,7 +5225,23 @@
                 <w:b/>
                 <w:bCs/>
               </w:rPr>
-              <w:t>(hraswam)</w:t>
+              <w:t>(</w:t>
+            </w:r>
+            <w:proofErr w:type="spellStart"/>
+            <w:r>
+              <w:rPr>
+                <w:b/>
+                <w:bCs/>
+              </w:rPr>
+              <w:t>hraswam</w:t>
+            </w:r>
+            <w:proofErr w:type="spellEnd"/>
+            <w:r>
+              <w:rPr>
+                <w:b/>
+                <w:bCs/>
+              </w:rPr>
+              <w:t>)</w:t>
             </w:r>
           </w:p>
         </w:tc>
@@ -3875,28 +5307,28 @@
                 <w:szCs w:val="36"/>
               </w:rPr>
             </w:pPr>
-            <w:proofErr w:type="gramStart"/>
-            <w:r>
-              <w:rPr>
-                <w:sz w:val="28"/>
-                <w:szCs w:val="32"/>
-              </w:rPr>
-              <w:t xml:space="preserve">Dasini  </w:t>
-            </w:r>
-            <w:r>
-              <w:rPr>
-                <w:sz w:val="28"/>
-                <w:szCs w:val="32"/>
-              </w:rPr>
-              <w:t>No.</w:t>
-            </w:r>
-            <w:proofErr w:type="gramEnd"/>
-            <w:r>
-              <w:rPr>
-                <w:sz w:val="28"/>
-                <w:szCs w:val="32"/>
-              </w:rPr>
-              <w:t xml:space="preserve"> 69</w:t>
+            <w:proofErr w:type="spellStart"/>
+            <w:r>
+              <w:rPr>
+                <w:sz w:val="28"/>
+                <w:szCs w:val="32"/>
+              </w:rPr>
+              <w:t>Dasini</w:t>
+            </w:r>
+            <w:proofErr w:type="spellEnd"/>
+            <w:r>
+              <w:rPr>
+                <w:sz w:val="28"/>
+                <w:szCs w:val="32"/>
+              </w:rPr>
+              <w:t xml:space="preserve">  </w:t>
+            </w:r>
+            <w:r>
+              <w:rPr>
+                <w:sz w:val="28"/>
+                <w:szCs w:val="32"/>
+              </w:rPr>
+              <w:t>No. 69</w:t>
             </w:r>
           </w:p>
         </w:tc>
@@ -3923,6 +5355,7 @@
                 <w:szCs w:val="36"/>
               </w:rPr>
             </w:pPr>
+            <w:proofErr w:type="spellStart"/>
             <w:r>
               <w:rPr>
                 <w:rFonts w:ascii="BRH Malayalam Extra" w:hAnsi="BRH Malayalam Extra" w:cs="BRH Malayalam Extra"/>
@@ -3932,6 +5365,7 @@
               </w:rPr>
               <w:t>öex</w:t>
             </w:r>
+            <w:proofErr w:type="spellEnd"/>
             <w:r>
               <w:rPr>
                 <w:rFonts w:ascii="BRH Malayalam Extra" w:hAnsi="BRH Malayalam Extra" w:cs="BRH Malayalam Extra"/>
@@ -3941,6 +5375,7 @@
               </w:rPr>
               <w:t>–</w:t>
             </w:r>
+            <w:proofErr w:type="spellStart"/>
             <w:r>
               <w:rPr>
                 <w:rFonts w:ascii="BRH Malayalam Extra" w:hAnsi="BRH Malayalam Extra" w:cs="BRH Malayalam Extra"/>
@@ -3950,6 +5385,7 @@
               </w:rPr>
               <w:t>Y¥i</w:t>
             </w:r>
+            <w:proofErr w:type="spellEnd"/>
             <w:r>
               <w:rPr>
                 <w:rFonts w:ascii="BRH Malayalam Extra" w:hAnsi="BRH Malayalam Extra" w:cs="BRH Malayalam Extra"/>
@@ -3966,7 +5402,47 @@
                 <w:sz w:val="40"/>
                 <w:szCs w:val="40"/>
               </w:rPr>
-              <w:t>p e¡d—kj¡</w:t>
+              <w:t xml:space="preserve">p </w:t>
+            </w:r>
+            <w:proofErr w:type="spellStart"/>
+            <w:r>
+              <w:rPr>
+                <w:rFonts w:ascii="BRH Malayalam Extra" w:hAnsi="BRH Malayalam Extra" w:cs="BRH Malayalam Extra"/>
+                <w:color w:val="000000"/>
+                <w:sz w:val="40"/>
+                <w:szCs w:val="40"/>
+              </w:rPr>
+              <w:t>e¡d</w:t>
+            </w:r>
+            <w:proofErr w:type="spellEnd"/>
+            <w:r>
+              <w:rPr>
+                <w:rFonts w:ascii="BRH Malayalam Extra" w:hAnsi="BRH Malayalam Extra" w:cs="BRH Malayalam Extra"/>
+                <w:color w:val="000000"/>
+                <w:sz w:val="40"/>
+                <w:szCs w:val="40"/>
+              </w:rPr>
+              <w:t>—</w:t>
+            </w:r>
+            <w:proofErr w:type="spellStart"/>
+            <w:r>
+              <w:rPr>
+                <w:rFonts w:ascii="BRH Malayalam Extra" w:hAnsi="BRH Malayalam Extra" w:cs="BRH Malayalam Extra"/>
+                <w:color w:val="000000"/>
+                <w:sz w:val="40"/>
+                <w:szCs w:val="40"/>
+              </w:rPr>
+              <w:t>kj</w:t>
+            </w:r>
+            <w:proofErr w:type="spellEnd"/>
+            <w:r>
+              <w:rPr>
+                <w:rFonts w:ascii="BRH Malayalam Extra" w:hAnsi="BRH Malayalam Extra" w:cs="BRH Malayalam Extra"/>
+                <w:color w:val="000000"/>
+                <w:sz w:val="40"/>
+                <w:szCs w:val="40"/>
+              </w:rPr>
+              <w:t>¡</w:t>
             </w:r>
             <w:r>
               <w:rPr>
@@ -4011,6 +5487,7 @@
                 <w:szCs w:val="36"/>
               </w:rPr>
             </w:pPr>
+            <w:proofErr w:type="spellStart"/>
             <w:r>
               <w:rPr>
                 <w:rFonts w:ascii="BRH Malayalam Extra" w:hAnsi="BRH Malayalam Extra" w:cs="BRH Malayalam Extra"/>
@@ -4020,6 +5497,7 @@
               </w:rPr>
               <w:t>öex</w:t>
             </w:r>
+            <w:proofErr w:type="spellEnd"/>
             <w:r>
               <w:rPr>
                 <w:rFonts w:ascii="BRH Malayalam Extra" w:hAnsi="BRH Malayalam Extra" w:cs="BRH Malayalam Extra"/>
@@ -4029,6 +5507,7 @@
               </w:rPr>
               <w:t>–</w:t>
             </w:r>
+            <w:proofErr w:type="spellStart"/>
             <w:r>
               <w:rPr>
                 <w:rFonts w:ascii="BRH Malayalam Extra" w:hAnsi="BRH Malayalam Extra" w:cs="BRH Malayalam Extra"/>
@@ -4038,6 +5517,7 @@
               </w:rPr>
               <w:t>Y¥i</w:t>
             </w:r>
+            <w:proofErr w:type="spellEnd"/>
             <w:r>
               <w:rPr>
                 <w:rFonts w:ascii="BRH Malayalam Extra" w:hAnsi="BRH Malayalam Extra" w:cs="BRH Malayalam Extra"/>
@@ -4054,7 +5534,47 @@
                 <w:sz w:val="40"/>
                 <w:szCs w:val="40"/>
               </w:rPr>
-              <w:t>p e¡d—kj¡</w:t>
+              <w:t xml:space="preserve">p </w:t>
+            </w:r>
+            <w:proofErr w:type="spellStart"/>
+            <w:r>
+              <w:rPr>
+                <w:rFonts w:ascii="BRH Malayalam Extra" w:hAnsi="BRH Malayalam Extra" w:cs="BRH Malayalam Extra"/>
+                <w:color w:val="000000"/>
+                <w:sz w:val="40"/>
+                <w:szCs w:val="40"/>
+              </w:rPr>
+              <w:t>e¡d</w:t>
+            </w:r>
+            <w:proofErr w:type="spellEnd"/>
+            <w:r>
+              <w:rPr>
+                <w:rFonts w:ascii="BRH Malayalam Extra" w:hAnsi="BRH Malayalam Extra" w:cs="BRH Malayalam Extra"/>
+                <w:color w:val="000000"/>
+                <w:sz w:val="40"/>
+                <w:szCs w:val="40"/>
+              </w:rPr>
+              <w:t>—</w:t>
+            </w:r>
+            <w:proofErr w:type="spellStart"/>
+            <w:r>
+              <w:rPr>
+                <w:rFonts w:ascii="BRH Malayalam Extra" w:hAnsi="BRH Malayalam Extra" w:cs="BRH Malayalam Extra"/>
+                <w:color w:val="000000"/>
+                <w:sz w:val="40"/>
+                <w:szCs w:val="40"/>
+              </w:rPr>
+              <w:t>kj</w:t>
+            </w:r>
+            <w:proofErr w:type="spellEnd"/>
+            <w:r>
+              <w:rPr>
+                <w:rFonts w:ascii="BRH Malayalam Extra" w:hAnsi="BRH Malayalam Extra" w:cs="BRH Malayalam Extra"/>
+                <w:color w:val="000000"/>
+                <w:sz w:val="40"/>
+                <w:szCs w:val="40"/>
+              </w:rPr>
+              <w:t>¡</w:t>
             </w:r>
             <w:r>
               <w:rPr>
@@ -4140,28 +5660,28 @@
                 <w:szCs w:val="36"/>
               </w:rPr>
             </w:pPr>
-            <w:proofErr w:type="gramStart"/>
-            <w:r>
-              <w:rPr>
-                <w:sz w:val="28"/>
-                <w:szCs w:val="32"/>
-              </w:rPr>
-              <w:t xml:space="preserve">Dasini  </w:t>
-            </w:r>
-            <w:r>
-              <w:rPr>
-                <w:sz w:val="28"/>
-                <w:szCs w:val="32"/>
-              </w:rPr>
-              <w:t>No.</w:t>
-            </w:r>
-            <w:proofErr w:type="gramEnd"/>
-            <w:r>
-              <w:rPr>
-                <w:sz w:val="28"/>
-                <w:szCs w:val="32"/>
-              </w:rPr>
-              <w:t xml:space="preserve"> 17</w:t>
+            <w:proofErr w:type="spellStart"/>
+            <w:r>
+              <w:rPr>
+                <w:sz w:val="28"/>
+                <w:szCs w:val="32"/>
+              </w:rPr>
+              <w:t>Dasini</w:t>
+            </w:r>
+            <w:proofErr w:type="spellEnd"/>
+            <w:r>
+              <w:rPr>
+                <w:sz w:val="28"/>
+                <w:szCs w:val="32"/>
+              </w:rPr>
+              <w:t xml:space="preserve">  </w:t>
+            </w:r>
+            <w:r>
+              <w:rPr>
+                <w:sz w:val="28"/>
+                <w:szCs w:val="32"/>
+              </w:rPr>
+              <w:t>No. 17</w:t>
             </w:r>
           </w:p>
         </w:tc>
@@ -4188,6 +5708,7 @@
                 <w:szCs w:val="36"/>
               </w:rPr>
             </w:pPr>
+            <w:proofErr w:type="spellStart"/>
             <w:r>
               <w:rPr>
                 <w:rFonts w:ascii="BRH Malayalam Extra" w:hAnsi="BRH Malayalam Extra" w:cs="BRH Malayalam Extra"/>
@@ -4205,8 +5726,29 @@
                 <w:sz w:val="40"/>
                 <w:szCs w:val="40"/>
               </w:rPr>
-              <w:t>j—sz¥i</w:t>
-            </w:r>
+              <w:t>j</w:t>
+            </w:r>
+            <w:proofErr w:type="spellEnd"/>
+            <w:r>
+              <w:rPr>
+                <w:rFonts w:ascii="BRH Malayalam Extra" w:hAnsi="BRH Malayalam Extra" w:cs="BRH Malayalam Extra"/>
+                <w:color w:val="000000"/>
+                <w:sz w:val="40"/>
+                <w:szCs w:val="40"/>
+              </w:rPr>
+              <w:t>—</w:t>
+            </w:r>
+            <w:proofErr w:type="spellStart"/>
+            <w:r>
+              <w:rPr>
+                <w:rFonts w:ascii="BRH Malayalam Extra" w:hAnsi="BRH Malayalam Extra" w:cs="BRH Malayalam Extra"/>
+                <w:color w:val="000000"/>
+                <w:sz w:val="40"/>
+                <w:szCs w:val="40"/>
+              </w:rPr>
+              <w:t>sz¥i</w:t>
+            </w:r>
+            <w:proofErr w:type="spellEnd"/>
             <w:r>
               <w:rPr>
                 <w:rFonts w:ascii="BRH Malayalam Extra" w:hAnsi="BRH Malayalam Extra" w:cs="BRH Malayalam Extra"/>
@@ -4216,6 +5758,7 @@
               </w:rPr>
               <w:t>–</w:t>
             </w:r>
+            <w:proofErr w:type="spellStart"/>
             <w:r>
               <w:rPr>
                 <w:rFonts w:ascii="BRH Malayalam Extra" w:hAnsi="BRH Malayalam Extra" w:cs="BRH Malayalam Extra"/>
@@ -4225,6 +5768,7 @@
               </w:rPr>
               <w:t>pxqyr</w:t>
             </w:r>
+            <w:proofErr w:type="spellEnd"/>
             <w:r>
               <w:rPr>
                 <w:rFonts w:ascii="BRH Malayalam Extra" w:hAnsi="BRH Malayalam Extra" w:cs="BRH Malayalam Extra"/>
@@ -4234,14 +5778,25 @@
               </w:rPr>
               <w:t>–</w:t>
             </w:r>
-            <w:r>
-              <w:rPr>
-                <w:rFonts w:ascii="BRH Malayalam Extra" w:hAnsi="BRH Malayalam Extra" w:cs="BRH Malayalam Extra"/>
-                <w:color w:val="000000"/>
-                <w:sz w:val="40"/>
-                <w:szCs w:val="40"/>
-              </w:rPr>
-              <w:t>ip—</w:t>
+            <w:proofErr w:type="spellStart"/>
+            <w:r>
+              <w:rPr>
+                <w:rFonts w:ascii="BRH Malayalam Extra" w:hAnsi="BRH Malayalam Extra" w:cs="BRH Malayalam Extra"/>
+                <w:color w:val="000000"/>
+                <w:sz w:val="40"/>
+                <w:szCs w:val="40"/>
+              </w:rPr>
+              <w:t>ip</w:t>
+            </w:r>
+            <w:proofErr w:type="spellEnd"/>
+            <w:r>
+              <w:rPr>
+                <w:rFonts w:ascii="BRH Malayalam Extra" w:hAnsi="BRH Malayalam Extra" w:cs="BRH Malayalam Extra"/>
+                <w:color w:val="000000"/>
+                <w:sz w:val="40"/>
+                <w:szCs w:val="40"/>
+              </w:rPr>
+              <w:t>—</w:t>
             </w:r>
           </w:p>
         </w:tc>
@@ -4264,6 +5819,7 @@
                 <w:szCs w:val="36"/>
               </w:rPr>
             </w:pPr>
+            <w:proofErr w:type="spellStart"/>
             <w:r>
               <w:rPr>
                 <w:rFonts w:ascii="BRH Malayalam Extra" w:hAnsi="BRH Malayalam Extra" w:cs="BRH Malayalam Extra"/>
@@ -4281,8 +5837,29 @@
                 <w:sz w:val="40"/>
                 <w:szCs w:val="40"/>
               </w:rPr>
-              <w:t>j—sz¥i</w:t>
-            </w:r>
+              <w:t>j</w:t>
+            </w:r>
+            <w:proofErr w:type="spellEnd"/>
+            <w:r>
+              <w:rPr>
+                <w:rFonts w:ascii="BRH Malayalam Extra" w:hAnsi="BRH Malayalam Extra" w:cs="BRH Malayalam Extra"/>
+                <w:color w:val="000000"/>
+                <w:sz w:val="40"/>
+                <w:szCs w:val="40"/>
+              </w:rPr>
+              <w:t>—</w:t>
+            </w:r>
+            <w:proofErr w:type="spellStart"/>
+            <w:r>
+              <w:rPr>
+                <w:rFonts w:ascii="BRH Malayalam Extra" w:hAnsi="BRH Malayalam Extra" w:cs="BRH Malayalam Extra"/>
+                <w:color w:val="000000"/>
+                <w:sz w:val="40"/>
+                <w:szCs w:val="40"/>
+              </w:rPr>
+              <w:t>sz¥i</w:t>
+            </w:r>
+            <w:proofErr w:type="spellEnd"/>
             <w:r>
               <w:rPr>
                 <w:rFonts w:ascii="BRH Malayalam Extra" w:hAnsi="BRH Malayalam Extra" w:cs="BRH Malayalam Extra"/>
@@ -4292,6 +5869,7 @@
               </w:rPr>
               <w:t>–</w:t>
             </w:r>
+            <w:proofErr w:type="spellStart"/>
             <w:r>
               <w:rPr>
                 <w:rFonts w:ascii="BRH Malayalam Extra" w:hAnsi="BRH Malayalam Extra" w:cs="BRH Malayalam Extra"/>
@@ -4301,6 +5879,7 @@
               </w:rPr>
               <w:t>pxqyr</w:t>
             </w:r>
+            <w:proofErr w:type="spellEnd"/>
             <w:r>
               <w:rPr>
                 <w:rFonts w:ascii="BRH Malayalam Extra" w:hAnsi="BRH Malayalam Extra" w:cs="BRH Malayalam Extra"/>
@@ -4310,14 +5889,25 @@
               </w:rPr>
               <w:t>–</w:t>
             </w:r>
-            <w:r>
-              <w:rPr>
-                <w:rFonts w:ascii="BRH Malayalam Extra" w:hAnsi="BRH Malayalam Extra" w:cs="BRH Malayalam Extra"/>
-                <w:color w:val="000000"/>
-                <w:sz w:val="40"/>
-                <w:szCs w:val="40"/>
-              </w:rPr>
-              <w:t>ip—</w:t>
+            <w:proofErr w:type="spellStart"/>
+            <w:r>
+              <w:rPr>
+                <w:rFonts w:ascii="BRH Malayalam Extra" w:hAnsi="BRH Malayalam Extra" w:cs="BRH Malayalam Extra"/>
+                <w:color w:val="000000"/>
+                <w:sz w:val="40"/>
+                <w:szCs w:val="40"/>
+              </w:rPr>
+              <w:t>ip</w:t>
+            </w:r>
+            <w:proofErr w:type="spellEnd"/>
+            <w:r>
+              <w:rPr>
+                <w:rFonts w:ascii="BRH Malayalam Extra" w:hAnsi="BRH Malayalam Extra" w:cs="BRH Malayalam Extra"/>
+                <w:color w:val="000000"/>
+                <w:sz w:val="40"/>
+                <w:szCs w:val="40"/>
+              </w:rPr>
+              <w:t>—</w:t>
             </w:r>
           </w:p>
         </w:tc>
@@ -4349,7 +5939,6 @@
                 <w:sz w:val="28"/>
                 <w:szCs w:val="32"/>
               </w:rPr>
-              <w:lastRenderedPageBreak/>
               <w:t xml:space="preserve">TB </w:t>
             </w:r>
             <w:r>
@@ -4384,28 +5973,28 @@
                 <w:szCs w:val="36"/>
               </w:rPr>
             </w:pPr>
-            <w:proofErr w:type="gramStart"/>
-            <w:r>
-              <w:rPr>
-                <w:sz w:val="28"/>
-                <w:szCs w:val="32"/>
-              </w:rPr>
-              <w:t xml:space="preserve">Dasini  </w:t>
-            </w:r>
-            <w:r>
-              <w:rPr>
-                <w:sz w:val="28"/>
-                <w:szCs w:val="32"/>
-              </w:rPr>
-              <w:t>No.</w:t>
-            </w:r>
-            <w:proofErr w:type="gramEnd"/>
-            <w:r>
-              <w:rPr>
-                <w:sz w:val="28"/>
-                <w:szCs w:val="32"/>
-              </w:rPr>
-              <w:t xml:space="preserve"> 36</w:t>
+            <w:proofErr w:type="spellStart"/>
+            <w:r>
+              <w:rPr>
+                <w:sz w:val="28"/>
+                <w:szCs w:val="32"/>
+              </w:rPr>
+              <w:t>Dasini</w:t>
+            </w:r>
+            <w:proofErr w:type="spellEnd"/>
+            <w:r>
+              <w:rPr>
+                <w:sz w:val="28"/>
+                <w:szCs w:val="32"/>
+              </w:rPr>
+              <w:t xml:space="preserve">  </w:t>
+            </w:r>
+            <w:r>
+              <w:rPr>
+                <w:sz w:val="28"/>
+                <w:szCs w:val="32"/>
+              </w:rPr>
+              <w:t>No. 36</w:t>
             </w:r>
           </w:p>
         </w:tc>
@@ -4468,14 +6057,45 @@
               </w:rPr>
               <w:t>–</w:t>
             </w:r>
-            <w:r>
-              <w:rPr>
-                <w:rFonts w:ascii="BRH Malayalam Extra" w:hAnsi="BRH Malayalam Extra" w:cs="BRH Malayalam Extra"/>
-                <w:color w:val="000000"/>
-                <w:sz w:val="40"/>
-                <w:szCs w:val="40"/>
-              </w:rPr>
-              <w:t>ix¥bx˜ bõ¡</w:t>
+            <w:proofErr w:type="spellStart"/>
+            <w:r>
+              <w:rPr>
+                <w:rFonts w:ascii="BRH Malayalam Extra" w:hAnsi="BRH Malayalam Extra" w:cs="BRH Malayalam Extra"/>
+                <w:color w:val="000000"/>
+                <w:sz w:val="40"/>
+                <w:szCs w:val="40"/>
+              </w:rPr>
+              <w:t>ix¥bx</w:t>
+            </w:r>
+            <w:proofErr w:type="spellEnd"/>
+            <w:r>
+              <w:rPr>
+                <w:rFonts w:ascii="BRH Malayalam Extra" w:hAnsi="BRH Malayalam Extra" w:cs="BRH Malayalam Extra"/>
+                <w:color w:val="000000"/>
+                <w:sz w:val="40"/>
+                <w:szCs w:val="40"/>
+              </w:rPr>
+              <w:t xml:space="preserve">˜ </w:t>
+            </w:r>
+            <w:proofErr w:type="spellStart"/>
+            <w:r>
+              <w:rPr>
+                <w:rFonts w:ascii="BRH Malayalam Extra" w:hAnsi="BRH Malayalam Extra" w:cs="BRH Malayalam Extra"/>
+                <w:color w:val="000000"/>
+                <w:sz w:val="40"/>
+                <w:szCs w:val="40"/>
+              </w:rPr>
+              <w:t>bõ</w:t>
+            </w:r>
+            <w:proofErr w:type="spellEnd"/>
+            <w:r>
+              <w:rPr>
+                <w:rFonts w:ascii="BRH Malayalam Extra" w:hAnsi="BRH Malayalam Extra" w:cs="BRH Malayalam Extra"/>
+                <w:color w:val="000000"/>
+                <w:sz w:val="40"/>
+                <w:szCs w:val="40"/>
+              </w:rPr>
+              <w:t>¡</w:t>
             </w:r>
             <w:r>
               <w:rPr>
@@ -4486,6 +6106,7 @@
               </w:rPr>
               <w:t>–</w:t>
             </w:r>
+            <w:proofErr w:type="spellStart"/>
             <w:r>
               <w:rPr>
                 <w:rFonts w:ascii="BRH Malayalam Extra" w:hAnsi="BRH Malayalam Extra" w:cs="BRH Malayalam Extra"/>
@@ -4495,6 +6116,7 @@
               </w:rPr>
               <w:t>iïydz</w:t>
             </w:r>
+            <w:proofErr w:type="spellEnd"/>
             <w:r>
               <w:rPr>
                 <w:rFonts w:ascii="BRH Malayalam Extra" w:hAnsi="BRH Malayalam Extra" w:cs="BRH Malayalam Extra"/>
@@ -4589,14 +6211,45 @@
               </w:rPr>
               <w:t>–</w:t>
             </w:r>
-            <w:r>
-              <w:rPr>
-                <w:rFonts w:ascii="BRH Malayalam Extra" w:hAnsi="BRH Malayalam Extra" w:cs="BRH Malayalam Extra"/>
-                <w:color w:val="000000"/>
-                <w:sz w:val="40"/>
-                <w:szCs w:val="40"/>
-              </w:rPr>
-              <w:t>ix¥bx˜ bõ¡</w:t>
+            <w:proofErr w:type="spellStart"/>
+            <w:r>
+              <w:rPr>
+                <w:rFonts w:ascii="BRH Malayalam Extra" w:hAnsi="BRH Malayalam Extra" w:cs="BRH Malayalam Extra"/>
+                <w:color w:val="000000"/>
+                <w:sz w:val="40"/>
+                <w:szCs w:val="40"/>
+              </w:rPr>
+              <w:t>ix¥bx</w:t>
+            </w:r>
+            <w:proofErr w:type="spellEnd"/>
+            <w:r>
+              <w:rPr>
+                <w:rFonts w:ascii="BRH Malayalam Extra" w:hAnsi="BRH Malayalam Extra" w:cs="BRH Malayalam Extra"/>
+                <w:color w:val="000000"/>
+                <w:sz w:val="40"/>
+                <w:szCs w:val="40"/>
+              </w:rPr>
+              <w:t xml:space="preserve">˜ </w:t>
+            </w:r>
+            <w:proofErr w:type="spellStart"/>
+            <w:r>
+              <w:rPr>
+                <w:rFonts w:ascii="BRH Malayalam Extra" w:hAnsi="BRH Malayalam Extra" w:cs="BRH Malayalam Extra"/>
+                <w:color w:val="000000"/>
+                <w:sz w:val="40"/>
+                <w:szCs w:val="40"/>
+              </w:rPr>
+              <w:t>bõ</w:t>
+            </w:r>
+            <w:proofErr w:type="spellEnd"/>
+            <w:r>
+              <w:rPr>
+                <w:rFonts w:ascii="BRH Malayalam Extra" w:hAnsi="BRH Malayalam Extra" w:cs="BRH Malayalam Extra"/>
+                <w:color w:val="000000"/>
+                <w:sz w:val="40"/>
+                <w:szCs w:val="40"/>
+              </w:rPr>
+              <w:t>¡</w:t>
             </w:r>
             <w:r>
               <w:rPr>
@@ -4607,6 +6260,7 @@
               </w:rPr>
               <w:t>–</w:t>
             </w:r>
+            <w:proofErr w:type="spellStart"/>
             <w:r>
               <w:rPr>
                 <w:rFonts w:ascii="BRH Malayalam Extra" w:hAnsi="BRH Malayalam Extra" w:cs="BRH Malayalam Extra"/>
@@ -4616,6 +6270,7 @@
               </w:rPr>
               <w:t>iïydz</w:t>
             </w:r>
+            <w:proofErr w:type="spellEnd"/>
             <w:r>
               <w:rPr>
                 <w:rFonts w:ascii="BRH Malayalam Extra" w:hAnsi="BRH Malayalam Extra" w:cs="BRH Malayalam Extra"/>
@@ -4717,28 +6372,28 @@
                 <w:szCs w:val="36"/>
               </w:rPr>
             </w:pPr>
-            <w:proofErr w:type="gramStart"/>
-            <w:r>
-              <w:rPr>
-                <w:sz w:val="28"/>
-                <w:szCs w:val="32"/>
-              </w:rPr>
-              <w:t xml:space="preserve">Dasini  </w:t>
-            </w:r>
-            <w:r>
-              <w:rPr>
-                <w:sz w:val="28"/>
-                <w:szCs w:val="32"/>
-              </w:rPr>
-              <w:t>No.</w:t>
-            </w:r>
-            <w:proofErr w:type="gramEnd"/>
-            <w:r>
-              <w:rPr>
-                <w:sz w:val="28"/>
-                <w:szCs w:val="32"/>
-              </w:rPr>
-              <w:t xml:space="preserve"> 51</w:t>
+            <w:proofErr w:type="spellStart"/>
+            <w:r>
+              <w:rPr>
+                <w:sz w:val="28"/>
+                <w:szCs w:val="32"/>
+              </w:rPr>
+              <w:t>Dasini</w:t>
+            </w:r>
+            <w:proofErr w:type="spellEnd"/>
+            <w:r>
+              <w:rPr>
+                <w:sz w:val="28"/>
+                <w:szCs w:val="32"/>
+              </w:rPr>
+              <w:t xml:space="preserve">  </w:t>
+            </w:r>
+            <w:r>
+              <w:rPr>
+                <w:sz w:val="28"/>
+                <w:szCs w:val="32"/>
+              </w:rPr>
+              <w:t>No. 51</w:t>
             </w:r>
           </w:p>
         </w:tc>
@@ -4772,8 +6427,19 @@
                 <w:sz w:val="40"/>
                 <w:szCs w:val="40"/>
               </w:rPr>
-              <w:t>Db—O§e</w:t>
-            </w:r>
+              <w:t>Db—</w:t>
+            </w:r>
+            <w:proofErr w:type="spellStart"/>
+            <w:r>
+              <w:rPr>
+                <w:rFonts w:ascii="BRH Malayalam Extra" w:hAnsi="BRH Malayalam Extra" w:cs="BRH Malayalam Extra"/>
+                <w:color w:val="000000"/>
+                <w:sz w:val="40"/>
+                <w:szCs w:val="40"/>
+              </w:rPr>
+              <w:t>O§e</w:t>
+            </w:r>
+            <w:proofErr w:type="spellEnd"/>
             <w:r>
               <w:rPr>
                 <w:rFonts w:ascii="BRH Malayalam Extra" w:hAnsi="BRH Malayalam Extra" w:cs="BRH Malayalam Extra"/>
@@ -4809,8 +6475,19 @@
                 <w:sz w:val="40"/>
                 <w:szCs w:val="40"/>
               </w:rPr>
-              <w:t>²z˜¥öÆ</w:t>
-            </w:r>
+              <w:t>²z˜¥</w:t>
+            </w:r>
+            <w:proofErr w:type="spellStart"/>
+            <w:r>
+              <w:rPr>
+                <w:rFonts w:ascii="BRH Malayalam Extra" w:hAnsi="BRH Malayalam Extra" w:cs="BRH Malayalam Extra"/>
+                <w:color w:val="000000"/>
+                <w:sz w:val="40"/>
+                <w:szCs w:val="40"/>
+              </w:rPr>
+              <w:t>öÆ</w:t>
+            </w:r>
+            <w:proofErr w:type="spellEnd"/>
           </w:p>
         </w:tc>
         <w:tc>
@@ -4839,8 +6516,19 @@
                 <w:sz w:val="40"/>
                 <w:szCs w:val="40"/>
               </w:rPr>
-              <w:t>Db—O§e</w:t>
-            </w:r>
+              <w:t>Db—</w:t>
+            </w:r>
+            <w:proofErr w:type="spellStart"/>
+            <w:r>
+              <w:rPr>
+                <w:rFonts w:ascii="BRH Malayalam Extra" w:hAnsi="BRH Malayalam Extra" w:cs="BRH Malayalam Extra"/>
+                <w:color w:val="000000"/>
+                <w:sz w:val="40"/>
+                <w:szCs w:val="40"/>
+              </w:rPr>
+              <w:t>O§e</w:t>
+            </w:r>
+            <w:proofErr w:type="spellEnd"/>
             <w:r>
               <w:rPr>
                 <w:rFonts w:ascii="BRH Malayalam Extra" w:hAnsi="BRH Malayalam Extra" w:cs="BRH Malayalam Extra"/>
@@ -4876,8 +6564,19 @@
                 <w:sz w:val="40"/>
                 <w:szCs w:val="40"/>
               </w:rPr>
-              <w:t>²z˜¥öÆ</w:t>
-            </w:r>
+              <w:t>²z˜¥</w:t>
+            </w:r>
+            <w:proofErr w:type="spellStart"/>
+            <w:r>
+              <w:rPr>
+                <w:rFonts w:ascii="BRH Malayalam Extra" w:hAnsi="BRH Malayalam Extra" w:cs="BRH Malayalam Extra"/>
+                <w:color w:val="000000"/>
+                <w:sz w:val="40"/>
+                <w:szCs w:val="40"/>
+              </w:rPr>
+              <w:t>öÆ</w:t>
+            </w:r>
+            <w:proofErr w:type="spellEnd"/>
           </w:p>
         </w:tc>
       </w:tr>
@@ -4942,28 +6641,28 @@
                 <w:szCs w:val="36"/>
               </w:rPr>
             </w:pPr>
-            <w:proofErr w:type="gramStart"/>
-            <w:r>
-              <w:rPr>
-                <w:sz w:val="28"/>
-                <w:szCs w:val="32"/>
-              </w:rPr>
-              <w:t xml:space="preserve">Dasini  </w:t>
-            </w:r>
-            <w:r>
-              <w:rPr>
-                <w:sz w:val="28"/>
-                <w:szCs w:val="32"/>
-              </w:rPr>
-              <w:t>No.</w:t>
-            </w:r>
-            <w:proofErr w:type="gramEnd"/>
-            <w:r>
-              <w:rPr>
-                <w:sz w:val="28"/>
-                <w:szCs w:val="32"/>
-              </w:rPr>
-              <w:t xml:space="preserve"> 1</w:t>
+            <w:proofErr w:type="spellStart"/>
+            <w:r>
+              <w:rPr>
+                <w:sz w:val="28"/>
+                <w:szCs w:val="32"/>
+              </w:rPr>
+              <w:t>Dasini</w:t>
+            </w:r>
+            <w:proofErr w:type="spellEnd"/>
+            <w:r>
+              <w:rPr>
+                <w:sz w:val="28"/>
+                <w:szCs w:val="32"/>
+              </w:rPr>
+              <w:t xml:space="preserve">  </w:t>
+            </w:r>
+            <w:r>
+              <w:rPr>
+                <w:sz w:val="28"/>
+                <w:szCs w:val="32"/>
+              </w:rPr>
+              <w:t>No. 1</w:t>
             </w:r>
           </w:p>
         </w:tc>
@@ -5009,14 +6708,25 @@
               </w:rPr>
               <w:t>–</w:t>
             </w:r>
-            <w:r>
-              <w:rPr>
-                <w:rFonts w:ascii="BRH Malayalam Extra" w:hAnsi="BRH Malayalam Extra" w:cs="BRH Malayalam Extra"/>
-                <w:color w:val="000000"/>
-                <w:sz w:val="40"/>
-                <w:szCs w:val="40"/>
-              </w:rPr>
-              <w:t>rêx e</w:t>
+            <w:proofErr w:type="spellStart"/>
+            <w:r>
+              <w:rPr>
+                <w:rFonts w:ascii="BRH Malayalam Extra" w:hAnsi="BRH Malayalam Extra" w:cs="BRH Malayalam Extra"/>
+                <w:color w:val="000000"/>
+                <w:sz w:val="40"/>
+                <w:szCs w:val="40"/>
+              </w:rPr>
+              <w:t>rêx</w:t>
+            </w:r>
+            <w:proofErr w:type="spellEnd"/>
+            <w:r>
+              <w:rPr>
+                <w:rFonts w:ascii="BRH Malayalam Extra" w:hAnsi="BRH Malayalam Extra" w:cs="BRH Malayalam Extra"/>
+                <w:color w:val="000000"/>
+                <w:sz w:val="40"/>
+                <w:szCs w:val="40"/>
+              </w:rPr>
+              <w:t xml:space="preserve"> e</w:t>
             </w:r>
             <w:r>
               <w:rPr>
@@ -5027,14 +6737,25 @@
               </w:rPr>
               <w:t>–</w:t>
             </w:r>
-            <w:r>
-              <w:rPr>
-                <w:rFonts w:ascii="BRH Malayalam Extra" w:hAnsi="BRH Malayalam Extra" w:cs="BRH Malayalam Extra"/>
-                <w:color w:val="000000"/>
-                <w:sz w:val="40"/>
-                <w:szCs w:val="40"/>
-              </w:rPr>
-              <w:t>q¡hy—ÒZ¡</w:t>
+            <w:proofErr w:type="spellStart"/>
+            <w:r>
+              <w:rPr>
+                <w:rFonts w:ascii="BRH Malayalam Extra" w:hAnsi="BRH Malayalam Extra" w:cs="BRH Malayalam Extra"/>
+                <w:color w:val="000000"/>
+                <w:sz w:val="40"/>
+                <w:szCs w:val="40"/>
+              </w:rPr>
+              <w:t>q¡hy</w:t>
+            </w:r>
+            <w:proofErr w:type="spellEnd"/>
+            <w:r>
+              <w:rPr>
+                <w:rFonts w:ascii="BRH Malayalam Extra" w:hAnsi="BRH Malayalam Extra" w:cs="BRH Malayalam Extra"/>
+                <w:color w:val="000000"/>
+                <w:sz w:val="40"/>
+                <w:szCs w:val="40"/>
+              </w:rPr>
+              <w:t>—ÒZ¡</w:t>
             </w:r>
             <w:r>
               <w:rPr>
@@ -5104,14 +6825,25 @@
               </w:rPr>
               <w:t>–</w:t>
             </w:r>
-            <w:r>
-              <w:rPr>
-                <w:rFonts w:ascii="BRH Malayalam Extra" w:hAnsi="BRH Malayalam Extra" w:cs="BRH Malayalam Extra"/>
-                <w:color w:val="000000"/>
-                <w:sz w:val="40"/>
-                <w:szCs w:val="40"/>
-              </w:rPr>
-              <w:t>rêx e</w:t>
+            <w:proofErr w:type="spellStart"/>
+            <w:r>
+              <w:rPr>
+                <w:rFonts w:ascii="BRH Malayalam Extra" w:hAnsi="BRH Malayalam Extra" w:cs="BRH Malayalam Extra"/>
+                <w:color w:val="000000"/>
+                <w:sz w:val="40"/>
+                <w:szCs w:val="40"/>
+              </w:rPr>
+              <w:t>rêx</w:t>
+            </w:r>
+            <w:proofErr w:type="spellEnd"/>
+            <w:r>
+              <w:rPr>
+                <w:rFonts w:ascii="BRH Malayalam Extra" w:hAnsi="BRH Malayalam Extra" w:cs="BRH Malayalam Extra"/>
+                <w:color w:val="000000"/>
+                <w:sz w:val="40"/>
+                <w:szCs w:val="40"/>
+              </w:rPr>
+              <w:t xml:space="preserve"> e</w:t>
             </w:r>
             <w:r>
               <w:rPr>
@@ -5122,14 +6854,25 @@
               </w:rPr>
               <w:t>–</w:t>
             </w:r>
-            <w:r>
-              <w:rPr>
-                <w:rFonts w:ascii="BRH Malayalam Extra" w:hAnsi="BRH Malayalam Extra" w:cs="BRH Malayalam Extra"/>
-                <w:color w:val="000000"/>
-                <w:sz w:val="40"/>
-                <w:szCs w:val="40"/>
-              </w:rPr>
-              <w:t>q¡hy—ÒZ¡</w:t>
+            <w:proofErr w:type="spellStart"/>
+            <w:r>
+              <w:rPr>
+                <w:rFonts w:ascii="BRH Malayalam Extra" w:hAnsi="BRH Malayalam Extra" w:cs="BRH Malayalam Extra"/>
+                <w:color w:val="000000"/>
+                <w:sz w:val="40"/>
+                <w:szCs w:val="40"/>
+              </w:rPr>
+              <w:t>q¡hy</w:t>
+            </w:r>
+            <w:proofErr w:type="spellEnd"/>
+            <w:r>
+              <w:rPr>
+                <w:rFonts w:ascii="BRH Malayalam Extra" w:hAnsi="BRH Malayalam Extra" w:cs="BRH Malayalam Extra"/>
+                <w:color w:val="000000"/>
+                <w:sz w:val="40"/>
+                <w:szCs w:val="40"/>
+              </w:rPr>
+              <w:t>—ÒZ¡</w:t>
             </w:r>
             <w:r>
               <w:rPr>
@@ -5222,28 +6965,28 @@
                 <w:szCs w:val="36"/>
               </w:rPr>
             </w:pPr>
-            <w:proofErr w:type="gramStart"/>
-            <w:r>
-              <w:rPr>
-                <w:sz w:val="28"/>
-                <w:szCs w:val="32"/>
-              </w:rPr>
-              <w:t xml:space="preserve">Dasini  </w:t>
-            </w:r>
-            <w:r>
-              <w:rPr>
-                <w:sz w:val="28"/>
-                <w:szCs w:val="32"/>
-              </w:rPr>
-              <w:t>No.</w:t>
-            </w:r>
-            <w:proofErr w:type="gramEnd"/>
-            <w:r>
-              <w:rPr>
-                <w:sz w:val="28"/>
-                <w:szCs w:val="32"/>
-              </w:rPr>
-              <w:t xml:space="preserve"> 5</w:t>
+            <w:proofErr w:type="spellStart"/>
+            <w:r>
+              <w:rPr>
+                <w:sz w:val="28"/>
+                <w:szCs w:val="32"/>
+              </w:rPr>
+              <w:t>Dasini</w:t>
+            </w:r>
+            <w:proofErr w:type="spellEnd"/>
+            <w:r>
+              <w:rPr>
+                <w:sz w:val="28"/>
+                <w:szCs w:val="32"/>
+              </w:rPr>
+              <w:t xml:space="preserve">  </w:t>
+            </w:r>
+            <w:r>
+              <w:rPr>
+                <w:sz w:val="28"/>
+                <w:szCs w:val="32"/>
+              </w:rPr>
+              <w:t>No. 5</w:t>
             </w:r>
           </w:p>
         </w:tc>
@@ -5270,6 +7013,7 @@
                 <w:szCs w:val="36"/>
               </w:rPr>
             </w:pPr>
+            <w:proofErr w:type="spellStart"/>
             <w:r>
               <w:rPr>
                 <w:rFonts w:ascii="BRH Malayalam Extra" w:hAnsi="BRH Malayalam Extra" w:cs="BRH Malayalam Extra"/>
@@ -5280,6 +7024,7 @@
               </w:rPr>
               <w:t>öe</w:t>
             </w:r>
+            <w:proofErr w:type="spellEnd"/>
             <w:r>
               <w:rPr>
                 <w:rFonts w:ascii="BRH Malayalam Extra" w:hAnsi="BRH Malayalam Extra" w:cs="BRH Malayalam Extra"/>
@@ -5290,6 +7035,7 @@
               </w:rPr>
               <w:t>–</w:t>
             </w:r>
+            <w:proofErr w:type="spellStart"/>
             <w:r>
               <w:rPr>
                 <w:rFonts w:ascii="BRH Malayalam Extra" w:hAnsi="BRH Malayalam Extra" w:cs="BRH Malayalam Extra"/>
@@ -5299,6 +7045,7 @@
               </w:rPr>
               <w:t>Kx</w:t>
             </w:r>
+            <w:proofErr w:type="spellEnd"/>
             <w:r>
               <w:rPr>
                 <w:rFonts w:ascii="BRH Malayalam Extra" w:hAnsi="BRH Malayalam Extra" w:cs="BRH Malayalam Extra"/>
@@ -5308,15 +7055,37 @@
               </w:rPr>
               <w:t>–</w:t>
             </w:r>
-            <w:r>
-              <w:rPr>
-                <w:rFonts w:ascii="BRH Malayalam Extra" w:hAnsi="BRH Malayalam Extra" w:cs="BRH Malayalam Extra"/>
-                <w:color w:val="000000"/>
-                <w:sz w:val="40"/>
-                <w:szCs w:val="40"/>
-              </w:rPr>
-              <w:t>qxp—Æû</w:t>
-            </w:r>
+            <w:proofErr w:type="spellStart"/>
+            <w:r>
+              <w:rPr>
+                <w:rFonts w:ascii="BRH Malayalam Extra" w:hAnsi="BRH Malayalam Extra" w:cs="BRH Malayalam Extra"/>
+                <w:color w:val="000000"/>
+                <w:sz w:val="40"/>
+                <w:szCs w:val="40"/>
+              </w:rPr>
+              <w:t>qxp</w:t>
+            </w:r>
+            <w:proofErr w:type="spellEnd"/>
+            <w:r>
+              <w:rPr>
+                <w:rFonts w:ascii="BRH Malayalam Extra" w:hAnsi="BRH Malayalam Extra" w:cs="BRH Malayalam Extra"/>
+                <w:color w:val="000000"/>
+                <w:sz w:val="40"/>
+                <w:szCs w:val="40"/>
+              </w:rPr>
+              <w:t>—</w:t>
+            </w:r>
+            <w:proofErr w:type="spellStart"/>
+            <w:r>
+              <w:rPr>
+                <w:rFonts w:ascii="BRH Malayalam Extra" w:hAnsi="BRH Malayalam Extra" w:cs="BRH Malayalam Extra"/>
+                <w:color w:val="000000"/>
+                <w:sz w:val="40"/>
+                <w:szCs w:val="40"/>
+              </w:rPr>
+              <w:t>Æû</w:t>
+            </w:r>
+            <w:proofErr w:type="spellEnd"/>
             <w:r>
               <w:rPr>
                 <w:rFonts w:ascii="BRH Malayalam Extra" w:hAnsi="BRH Malayalam Extra" w:cs="BRH Malayalam Extra"/>
@@ -5326,15 +7095,37 @@
               </w:rPr>
               <w:t>–</w:t>
             </w:r>
-            <w:r>
-              <w:rPr>
-                <w:rFonts w:ascii="BRH Malayalam Extra" w:hAnsi="BRH Malayalam Extra" w:cs="BRH Malayalam Extra"/>
-                <w:color w:val="000000"/>
-                <w:sz w:val="40"/>
-                <w:szCs w:val="40"/>
-              </w:rPr>
-              <w:t>kõ¥p— bbxZy</w:t>
-            </w:r>
+            <w:proofErr w:type="spellStart"/>
+            <w:r>
+              <w:rPr>
+                <w:rFonts w:ascii="BRH Malayalam Extra" w:hAnsi="BRH Malayalam Extra" w:cs="BRH Malayalam Extra"/>
+                <w:color w:val="000000"/>
+                <w:sz w:val="40"/>
+                <w:szCs w:val="40"/>
+              </w:rPr>
+              <w:t>kõ¥p</w:t>
+            </w:r>
+            <w:proofErr w:type="spellEnd"/>
+            <w:r>
+              <w:rPr>
+                <w:rFonts w:ascii="BRH Malayalam Extra" w:hAnsi="BRH Malayalam Extra" w:cs="BRH Malayalam Extra"/>
+                <w:color w:val="000000"/>
+                <w:sz w:val="40"/>
+                <w:szCs w:val="40"/>
+              </w:rPr>
+              <w:t xml:space="preserve">— </w:t>
+            </w:r>
+            <w:proofErr w:type="spellStart"/>
+            <w:r>
+              <w:rPr>
+                <w:rFonts w:ascii="BRH Malayalam Extra" w:hAnsi="BRH Malayalam Extra" w:cs="BRH Malayalam Extra"/>
+                <w:color w:val="000000"/>
+                <w:sz w:val="40"/>
+                <w:szCs w:val="40"/>
+              </w:rPr>
+              <w:t>bbxZy</w:t>
+            </w:r>
+            <w:proofErr w:type="spellEnd"/>
           </w:p>
         </w:tc>
         <w:tc>
@@ -5357,6 +7148,7 @@
                 <w:szCs w:val="40"/>
               </w:rPr>
             </w:pPr>
+            <w:proofErr w:type="spellStart"/>
             <w:r>
               <w:rPr>
                 <w:rFonts w:ascii="BRH Malayalam Extra" w:hAnsi="BRH Malayalam Extra" w:cs="BRH Malayalam Extra"/>
@@ -5377,6 +7169,7 @@
               </w:rPr>
               <w:t>x</w:t>
             </w:r>
+            <w:proofErr w:type="spellEnd"/>
             <w:r>
               <w:rPr>
                 <w:rFonts w:ascii="BRH Malayalam Extra" w:hAnsi="BRH Malayalam Extra" w:cs="BRH Malayalam Extra"/>
@@ -5386,6 +7179,7 @@
               </w:rPr>
               <w:t>–</w:t>
             </w:r>
+            <w:proofErr w:type="spellStart"/>
             <w:r>
               <w:rPr>
                 <w:rFonts w:ascii="BRH Malayalam Extra" w:hAnsi="BRH Malayalam Extra" w:cs="BRH Malayalam Extra"/>
@@ -5395,6 +7189,7 @@
               </w:rPr>
               <w:t>Kx</w:t>
             </w:r>
+            <w:proofErr w:type="spellEnd"/>
             <w:r>
               <w:rPr>
                 <w:rFonts w:ascii="BRH Malayalam Extra" w:hAnsi="BRH Malayalam Extra" w:cs="BRH Malayalam Extra"/>
@@ -5404,15 +7199,37 @@
               </w:rPr>
               <w:t>–</w:t>
             </w:r>
-            <w:r>
-              <w:rPr>
-                <w:rFonts w:ascii="BRH Malayalam Extra" w:hAnsi="BRH Malayalam Extra" w:cs="BRH Malayalam Extra"/>
-                <w:color w:val="000000"/>
-                <w:sz w:val="40"/>
-                <w:szCs w:val="40"/>
-              </w:rPr>
-              <w:t>qxp—Æû</w:t>
-            </w:r>
+            <w:proofErr w:type="spellStart"/>
+            <w:r>
+              <w:rPr>
+                <w:rFonts w:ascii="BRH Malayalam Extra" w:hAnsi="BRH Malayalam Extra" w:cs="BRH Malayalam Extra"/>
+                <w:color w:val="000000"/>
+                <w:sz w:val="40"/>
+                <w:szCs w:val="40"/>
+              </w:rPr>
+              <w:t>qxp</w:t>
+            </w:r>
+            <w:proofErr w:type="spellEnd"/>
+            <w:r>
+              <w:rPr>
+                <w:rFonts w:ascii="BRH Malayalam Extra" w:hAnsi="BRH Malayalam Extra" w:cs="BRH Malayalam Extra"/>
+                <w:color w:val="000000"/>
+                <w:sz w:val="40"/>
+                <w:szCs w:val="40"/>
+              </w:rPr>
+              <w:t>—</w:t>
+            </w:r>
+            <w:proofErr w:type="spellStart"/>
+            <w:r>
+              <w:rPr>
+                <w:rFonts w:ascii="BRH Malayalam Extra" w:hAnsi="BRH Malayalam Extra" w:cs="BRH Malayalam Extra"/>
+                <w:color w:val="000000"/>
+                <w:sz w:val="40"/>
+                <w:szCs w:val="40"/>
+              </w:rPr>
+              <w:t>Æû</w:t>
+            </w:r>
+            <w:proofErr w:type="spellEnd"/>
             <w:r>
               <w:rPr>
                 <w:rFonts w:ascii="BRH Malayalam Extra" w:hAnsi="BRH Malayalam Extra" w:cs="BRH Malayalam Extra"/>
@@ -5422,15 +7239,37 @@
               </w:rPr>
               <w:t>–</w:t>
             </w:r>
-            <w:r>
-              <w:rPr>
-                <w:rFonts w:ascii="BRH Malayalam Extra" w:hAnsi="BRH Malayalam Extra" w:cs="BRH Malayalam Extra"/>
-                <w:color w:val="000000"/>
-                <w:sz w:val="40"/>
-                <w:szCs w:val="40"/>
-              </w:rPr>
-              <w:t>kõ¥p— bbxZy</w:t>
-            </w:r>
+            <w:proofErr w:type="spellStart"/>
+            <w:r>
+              <w:rPr>
+                <w:rFonts w:ascii="BRH Malayalam Extra" w:hAnsi="BRH Malayalam Extra" w:cs="BRH Malayalam Extra"/>
+                <w:color w:val="000000"/>
+                <w:sz w:val="40"/>
+                <w:szCs w:val="40"/>
+              </w:rPr>
+              <w:t>kõ¥p</w:t>
+            </w:r>
+            <w:proofErr w:type="spellEnd"/>
+            <w:r>
+              <w:rPr>
+                <w:rFonts w:ascii="BRH Malayalam Extra" w:hAnsi="BRH Malayalam Extra" w:cs="BRH Malayalam Extra"/>
+                <w:color w:val="000000"/>
+                <w:sz w:val="40"/>
+                <w:szCs w:val="40"/>
+              </w:rPr>
+              <w:t xml:space="preserve">— </w:t>
+            </w:r>
+            <w:proofErr w:type="spellStart"/>
+            <w:r>
+              <w:rPr>
+                <w:rFonts w:ascii="BRH Malayalam Extra" w:hAnsi="BRH Malayalam Extra" w:cs="BRH Malayalam Extra"/>
+                <w:color w:val="000000"/>
+                <w:sz w:val="40"/>
+                <w:szCs w:val="40"/>
+              </w:rPr>
+              <w:t>bbxZy</w:t>
+            </w:r>
+            <w:proofErr w:type="spellEnd"/>
           </w:p>
           <w:p>
             <w:pPr>
@@ -5446,7 +7285,23 @@
                 <w:b/>
                 <w:bCs/>
               </w:rPr>
-              <w:t>(Deergham)</w:t>
+              <w:t>(</w:t>
+            </w:r>
+            <w:proofErr w:type="spellStart"/>
+            <w:r>
+              <w:rPr>
+                <w:b/>
+                <w:bCs/>
+              </w:rPr>
+              <w:t>Deergham</w:t>
+            </w:r>
+            <w:proofErr w:type="spellEnd"/>
+            <w:r>
+              <w:rPr>
+                <w:b/>
+                <w:bCs/>
+              </w:rPr>
+              <w:t>)</w:t>
             </w:r>
           </w:p>
         </w:tc>
@@ -5512,28 +7367,28 @@
                 <w:szCs w:val="36"/>
               </w:rPr>
             </w:pPr>
-            <w:proofErr w:type="gramStart"/>
-            <w:r>
-              <w:rPr>
-                <w:sz w:val="28"/>
-                <w:szCs w:val="32"/>
-              </w:rPr>
-              <w:t xml:space="preserve">Dasini  </w:t>
-            </w:r>
-            <w:r>
-              <w:rPr>
-                <w:sz w:val="28"/>
-                <w:szCs w:val="32"/>
-              </w:rPr>
-              <w:t>No.</w:t>
-            </w:r>
-            <w:proofErr w:type="gramEnd"/>
-            <w:r>
-              <w:rPr>
-                <w:sz w:val="28"/>
-                <w:szCs w:val="32"/>
-              </w:rPr>
-              <w:t xml:space="preserve"> 8</w:t>
+            <w:proofErr w:type="spellStart"/>
+            <w:r>
+              <w:rPr>
+                <w:sz w:val="28"/>
+                <w:szCs w:val="32"/>
+              </w:rPr>
+              <w:t>Dasini</w:t>
+            </w:r>
+            <w:proofErr w:type="spellEnd"/>
+            <w:r>
+              <w:rPr>
+                <w:sz w:val="28"/>
+                <w:szCs w:val="32"/>
+              </w:rPr>
+              <w:t xml:space="preserve">  </w:t>
+            </w:r>
+            <w:r>
+              <w:rPr>
+                <w:sz w:val="28"/>
+                <w:szCs w:val="32"/>
+              </w:rPr>
+              <w:t>No. 8</w:t>
             </w:r>
           </w:p>
         </w:tc>
@@ -5561,14 +7416,25 @@
                 <w:szCs w:val="40"/>
               </w:rPr>
             </w:pPr>
-            <w:r>
-              <w:rPr>
-                <w:rFonts w:ascii="BRH Malayalam Extra" w:hAnsi="BRH Malayalam Extra" w:cs="BRH Malayalam Extra"/>
-                <w:color w:val="000000"/>
-                <w:sz w:val="40"/>
-                <w:szCs w:val="40"/>
-              </w:rPr>
-              <w:t>gx—</w:t>
+            <w:proofErr w:type="spellStart"/>
+            <w:r>
+              <w:rPr>
+                <w:rFonts w:ascii="BRH Malayalam Extra" w:hAnsi="BRH Malayalam Extra" w:cs="BRH Malayalam Extra"/>
+                <w:color w:val="000000"/>
+                <w:sz w:val="40"/>
+                <w:szCs w:val="40"/>
+              </w:rPr>
+              <w:t>gx</w:t>
+            </w:r>
+            <w:proofErr w:type="spellEnd"/>
+            <w:r>
+              <w:rPr>
+                <w:rFonts w:ascii="BRH Malayalam Extra" w:hAnsi="BRH Malayalam Extra" w:cs="BRH Malayalam Extra"/>
+                <w:color w:val="000000"/>
+                <w:sz w:val="40"/>
+                <w:szCs w:val="40"/>
+              </w:rPr>
+              <w:t>—</w:t>
             </w:r>
             <w:proofErr w:type="gramStart"/>
             <w:r>
@@ -5587,8 +7453,19 @@
                 <w:sz w:val="40"/>
                 <w:szCs w:val="40"/>
               </w:rPr>
-              <w:t>.tsð</w:t>
-            </w:r>
+              <w:t>.</w:t>
+            </w:r>
+            <w:proofErr w:type="spellStart"/>
+            <w:r>
+              <w:rPr>
+                <w:rFonts w:ascii="BRH Malayalam Extra" w:hAnsi="BRH Malayalam Extra" w:cs="BRH Malayalam Extra"/>
+                <w:color w:val="000000"/>
+                <w:sz w:val="40"/>
+                <w:szCs w:val="40"/>
+              </w:rPr>
+              <w:t>tsð</w:t>
+            </w:r>
+            <w:proofErr w:type="spellEnd"/>
             <w:proofErr w:type="gramEnd"/>
             <w:r>
               <w:rPr>
@@ -5599,14 +7476,25 @@
               </w:rPr>
               <w:t>–</w:t>
             </w:r>
-            <w:r>
-              <w:rPr>
-                <w:rFonts w:ascii="BRH Malayalam Extra" w:hAnsi="BRH Malayalam Extra" w:cs="BRH Malayalam Extra"/>
-                <w:color w:val="000000"/>
-                <w:sz w:val="40"/>
-                <w:szCs w:val="40"/>
-              </w:rPr>
-              <w:t>Zõ-</w:t>
+            <w:proofErr w:type="spellStart"/>
+            <w:r>
+              <w:rPr>
+                <w:rFonts w:ascii="BRH Malayalam Extra" w:hAnsi="BRH Malayalam Extra" w:cs="BRH Malayalam Extra"/>
+                <w:color w:val="000000"/>
+                <w:sz w:val="40"/>
+                <w:szCs w:val="40"/>
+              </w:rPr>
+              <w:t>Zõ</w:t>
+            </w:r>
+            <w:proofErr w:type="spellEnd"/>
+            <w:r>
+              <w:rPr>
+                <w:rFonts w:ascii="BRH Malayalam Extra" w:hAnsi="BRH Malayalam Extra" w:cs="BRH Malayalam Extra"/>
+                <w:color w:val="000000"/>
+                <w:sz w:val="40"/>
+                <w:szCs w:val="40"/>
+              </w:rPr>
+              <w:t>-</w:t>
             </w:r>
           </w:p>
           <w:p>
@@ -5622,6 +7510,7 @@
                 <w:szCs w:val="36"/>
               </w:rPr>
             </w:pPr>
+            <w:proofErr w:type="spellStart"/>
             <w:r>
               <w:rPr>
                 <w:rFonts w:ascii="BRH Malayalam Extra" w:hAnsi="BRH Malayalam Extra" w:cs="BRH Malayalam Extra"/>
@@ -5631,6 +7520,7 @@
               </w:rPr>
               <w:t>i</w:t>
             </w:r>
+            <w:proofErr w:type="spellEnd"/>
             <w:r>
               <w:rPr>
                 <w:rFonts w:ascii="BRH Malayalam Extra" w:hAnsi="BRH Malayalam Extra" w:cs="BRH Malayalam Extra"/>
@@ -5640,14 +7530,35 @@
               </w:rPr>
               <w:t>–</w:t>
             </w:r>
-            <w:r>
-              <w:rPr>
-                <w:rFonts w:ascii="BRH Malayalam Extra" w:hAnsi="BRH Malayalam Extra" w:cs="BRH Malayalam Extra"/>
-                <w:color w:val="000000"/>
-                <w:sz w:val="40"/>
-                <w:szCs w:val="40"/>
-              </w:rPr>
-              <w:t>hyNx—k</w:t>
+            <w:proofErr w:type="spellStart"/>
+            <w:r>
+              <w:rPr>
+                <w:rFonts w:ascii="BRH Malayalam Extra" w:hAnsi="BRH Malayalam Extra" w:cs="BRH Malayalam Extra"/>
+                <w:color w:val="000000"/>
+                <w:sz w:val="40"/>
+                <w:szCs w:val="40"/>
+              </w:rPr>
+              <w:t>hyNx</w:t>
+            </w:r>
+            <w:proofErr w:type="spellEnd"/>
+            <w:r>
+              <w:rPr>
+                <w:rFonts w:ascii="BRH Malayalam Extra" w:hAnsi="BRH Malayalam Extra" w:cs="BRH Malayalam Extra"/>
+                <w:color w:val="000000"/>
+                <w:sz w:val="40"/>
+                <w:szCs w:val="40"/>
+              </w:rPr>
+              <w:t>—</w:t>
+            </w:r>
+            <w:proofErr w:type="spellStart"/>
+            <w:r>
+              <w:rPr>
+                <w:rFonts w:ascii="BRH Malayalam Extra" w:hAnsi="BRH Malayalam Extra" w:cs="BRH Malayalam Extra"/>
+                <w:color w:val="000000"/>
+                <w:sz w:val="40"/>
+                <w:szCs w:val="40"/>
+              </w:rPr>
+              <w:t>k</w:t>
             </w:r>
             <w:r>
               <w:rPr>
@@ -5666,7 +7577,17 @@
                 <w:sz w:val="40"/>
                 <w:szCs w:val="40"/>
               </w:rPr>
-              <w:t>Zy |</w:t>
+              <w:t>Zy</w:t>
+            </w:r>
+            <w:proofErr w:type="spellEnd"/>
+            <w:r>
+              <w:rPr>
+                <w:rFonts w:ascii="BRH Malayalam Extra" w:hAnsi="BRH Malayalam Extra" w:cs="BRH Malayalam Extra"/>
+                <w:color w:val="000000"/>
+                <w:sz w:val="40"/>
+                <w:szCs w:val="40"/>
+              </w:rPr>
+              <w:t xml:space="preserve"> |</w:t>
             </w:r>
           </w:p>
         </w:tc>
@@ -5694,14 +7615,25 @@
                 <w:szCs w:val="40"/>
               </w:rPr>
             </w:pPr>
-            <w:r>
-              <w:rPr>
-                <w:rFonts w:ascii="BRH Malayalam Extra" w:hAnsi="BRH Malayalam Extra" w:cs="BRH Malayalam Extra"/>
-                <w:color w:val="000000"/>
-                <w:sz w:val="40"/>
-                <w:szCs w:val="40"/>
-              </w:rPr>
-              <w:t>gx—</w:t>
+            <w:proofErr w:type="spellStart"/>
+            <w:r>
+              <w:rPr>
+                <w:rFonts w:ascii="BRH Malayalam Extra" w:hAnsi="BRH Malayalam Extra" w:cs="BRH Malayalam Extra"/>
+                <w:color w:val="000000"/>
+                <w:sz w:val="40"/>
+                <w:szCs w:val="40"/>
+              </w:rPr>
+              <w:t>gx</w:t>
+            </w:r>
+            <w:proofErr w:type="spellEnd"/>
+            <w:r>
+              <w:rPr>
+                <w:rFonts w:ascii="BRH Malayalam Extra" w:hAnsi="BRH Malayalam Extra" w:cs="BRH Malayalam Extra"/>
+                <w:color w:val="000000"/>
+                <w:sz w:val="40"/>
+                <w:szCs w:val="40"/>
+              </w:rPr>
+              <w:t>—</w:t>
             </w:r>
             <w:proofErr w:type="gramStart"/>
             <w:r>
@@ -5720,8 +7652,19 @@
                 <w:sz w:val="40"/>
                 <w:szCs w:val="40"/>
               </w:rPr>
-              <w:t>.tsð</w:t>
-            </w:r>
+              <w:t>.</w:t>
+            </w:r>
+            <w:proofErr w:type="spellStart"/>
+            <w:r>
+              <w:rPr>
+                <w:rFonts w:ascii="BRH Malayalam Extra" w:hAnsi="BRH Malayalam Extra" w:cs="BRH Malayalam Extra"/>
+                <w:color w:val="000000"/>
+                <w:sz w:val="40"/>
+                <w:szCs w:val="40"/>
+              </w:rPr>
+              <w:t>tsð</w:t>
+            </w:r>
+            <w:proofErr w:type="spellEnd"/>
             <w:proofErr w:type="gramEnd"/>
             <w:r>
               <w:rPr>
@@ -5732,14 +7675,25 @@
               </w:rPr>
               <w:t>–</w:t>
             </w:r>
-            <w:r>
-              <w:rPr>
-                <w:rFonts w:ascii="BRH Malayalam Extra" w:hAnsi="BRH Malayalam Extra" w:cs="BRH Malayalam Extra"/>
-                <w:color w:val="000000"/>
-                <w:sz w:val="40"/>
-                <w:szCs w:val="40"/>
-              </w:rPr>
-              <w:t>Zõ-</w:t>
+            <w:proofErr w:type="spellStart"/>
+            <w:r>
+              <w:rPr>
+                <w:rFonts w:ascii="BRH Malayalam Extra" w:hAnsi="BRH Malayalam Extra" w:cs="BRH Malayalam Extra"/>
+                <w:color w:val="000000"/>
+                <w:sz w:val="40"/>
+                <w:szCs w:val="40"/>
+              </w:rPr>
+              <w:t>Zõ</w:t>
+            </w:r>
+            <w:proofErr w:type="spellEnd"/>
+            <w:r>
+              <w:rPr>
+                <w:rFonts w:ascii="BRH Malayalam Extra" w:hAnsi="BRH Malayalam Extra" w:cs="BRH Malayalam Extra"/>
+                <w:color w:val="000000"/>
+                <w:sz w:val="40"/>
+                <w:szCs w:val="40"/>
+              </w:rPr>
+              <w:t>-</w:t>
             </w:r>
           </w:p>
           <w:p>
@@ -5751,6 +7705,7 @@
                 <w:szCs w:val="36"/>
               </w:rPr>
             </w:pPr>
+            <w:proofErr w:type="spellStart"/>
             <w:r>
               <w:rPr>
                 <w:rFonts w:ascii="BRH Malayalam Extra" w:hAnsi="BRH Malayalam Extra" w:cs="BRH Malayalam Extra"/>
@@ -5760,6 +7715,7 @@
               </w:rPr>
               <w:t>i</w:t>
             </w:r>
+            <w:proofErr w:type="spellEnd"/>
             <w:r>
               <w:rPr>
                 <w:rFonts w:ascii="BRH Malayalam Extra" w:hAnsi="BRH Malayalam Extra" w:cs="BRH Malayalam Extra"/>
@@ -5769,14 +7725,35 @@
               </w:rPr>
               <w:t>–</w:t>
             </w:r>
-            <w:r>
-              <w:rPr>
-                <w:rFonts w:ascii="BRH Malayalam Extra" w:hAnsi="BRH Malayalam Extra" w:cs="BRH Malayalam Extra"/>
-                <w:color w:val="000000"/>
-                <w:sz w:val="40"/>
-                <w:szCs w:val="40"/>
-              </w:rPr>
-              <w:t>hyNx—k</w:t>
+            <w:proofErr w:type="spellStart"/>
+            <w:r>
+              <w:rPr>
+                <w:rFonts w:ascii="BRH Malayalam Extra" w:hAnsi="BRH Malayalam Extra" w:cs="BRH Malayalam Extra"/>
+                <w:color w:val="000000"/>
+                <w:sz w:val="40"/>
+                <w:szCs w:val="40"/>
+              </w:rPr>
+              <w:t>hyNx</w:t>
+            </w:r>
+            <w:proofErr w:type="spellEnd"/>
+            <w:r>
+              <w:rPr>
+                <w:rFonts w:ascii="BRH Malayalam Extra" w:hAnsi="BRH Malayalam Extra" w:cs="BRH Malayalam Extra"/>
+                <w:color w:val="000000"/>
+                <w:sz w:val="40"/>
+                <w:szCs w:val="40"/>
+              </w:rPr>
+              <w:t>—</w:t>
+            </w:r>
+            <w:proofErr w:type="spellStart"/>
+            <w:r>
+              <w:rPr>
+                <w:rFonts w:ascii="BRH Malayalam Extra" w:hAnsi="BRH Malayalam Extra" w:cs="BRH Malayalam Extra"/>
+                <w:color w:val="000000"/>
+                <w:sz w:val="40"/>
+                <w:szCs w:val="40"/>
+              </w:rPr>
+              <w:t>k</w:t>
             </w:r>
             <w:r>
               <w:rPr>
@@ -5795,7 +7772,17 @@
                 <w:sz w:val="40"/>
                 <w:szCs w:val="40"/>
               </w:rPr>
-              <w:t>Zy |</w:t>
+              <w:t>Zy</w:t>
+            </w:r>
+            <w:proofErr w:type="spellEnd"/>
+            <w:r>
+              <w:rPr>
+                <w:rFonts w:ascii="BRH Malayalam Extra" w:hAnsi="BRH Malayalam Extra" w:cs="BRH Malayalam Extra"/>
+                <w:color w:val="000000"/>
+                <w:sz w:val="40"/>
+                <w:szCs w:val="40"/>
+              </w:rPr>
+              <w:t xml:space="preserve"> |</w:t>
             </w:r>
           </w:p>
         </w:tc>
@@ -5827,6 +7814,7 @@
                 <w:sz w:val="28"/>
                 <w:szCs w:val="32"/>
               </w:rPr>
+              <w:lastRenderedPageBreak/>
               <w:t xml:space="preserve">TB </w:t>
             </w:r>
             <w:r>
@@ -5861,28 +7849,28 @@
                 <w:szCs w:val="36"/>
               </w:rPr>
             </w:pPr>
-            <w:proofErr w:type="gramStart"/>
-            <w:r>
-              <w:rPr>
-                <w:sz w:val="28"/>
-                <w:szCs w:val="32"/>
-              </w:rPr>
-              <w:t xml:space="preserve">Dasini  </w:t>
-            </w:r>
-            <w:r>
-              <w:rPr>
-                <w:sz w:val="28"/>
-                <w:szCs w:val="32"/>
-              </w:rPr>
-              <w:t>No.</w:t>
-            </w:r>
-            <w:proofErr w:type="gramEnd"/>
-            <w:r>
-              <w:rPr>
-                <w:sz w:val="28"/>
-                <w:szCs w:val="32"/>
-              </w:rPr>
-              <w:t xml:space="preserve"> 35</w:t>
+            <w:proofErr w:type="spellStart"/>
+            <w:r>
+              <w:rPr>
+                <w:sz w:val="28"/>
+                <w:szCs w:val="32"/>
+              </w:rPr>
+              <w:t>Dasini</w:t>
+            </w:r>
+            <w:proofErr w:type="spellEnd"/>
+            <w:r>
+              <w:rPr>
+                <w:sz w:val="28"/>
+                <w:szCs w:val="32"/>
+              </w:rPr>
+              <w:t xml:space="preserve">  </w:t>
+            </w:r>
+            <w:r>
+              <w:rPr>
+                <w:sz w:val="28"/>
+                <w:szCs w:val="32"/>
+              </w:rPr>
+              <w:t>No. 35</w:t>
             </w:r>
           </w:p>
         </w:tc>
@@ -5916,7 +7904,47 @@
                 <w:sz w:val="40"/>
                 <w:szCs w:val="40"/>
               </w:rPr>
-              <w:t>¥jx kx—R</w:t>
+              <w:t>¥</w:t>
+            </w:r>
+            <w:proofErr w:type="spellStart"/>
+            <w:r>
+              <w:rPr>
+                <w:rFonts w:ascii="BRH Malayalam Extra" w:hAnsi="BRH Malayalam Extra" w:cs="BRH Malayalam Extra"/>
+                <w:color w:val="000000"/>
+                <w:sz w:val="40"/>
+                <w:szCs w:val="40"/>
+              </w:rPr>
+              <w:t>jx</w:t>
+            </w:r>
+            <w:proofErr w:type="spellEnd"/>
+            <w:r>
+              <w:rPr>
+                <w:rFonts w:ascii="BRH Malayalam Extra" w:hAnsi="BRH Malayalam Extra" w:cs="BRH Malayalam Extra"/>
+                <w:color w:val="000000"/>
+                <w:sz w:val="40"/>
+                <w:szCs w:val="40"/>
+              </w:rPr>
+              <w:t xml:space="preserve"> </w:t>
+            </w:r>
+            <w:proofErr w:type="spellStart"/>
+            <w:r>
+              <w:rPr>
+                <w:rFonts w:ascii="BRH Malayalam Extra" w:hAnsi="BRH Malayalam Extra" w:cs="BRH Malayalam Extra"/>
+                <w:color w:val="000000"/>
+                <w:sz w:val="40"/>
+                <w:szCs w:val="40"/>
+              </w:rPr>
+              <w:t>kx</w:t>
+            </w:r>
+            <w:proofErr w:type="spellEnd"/>
+            <w:r>
+              <w:rPr>
+                <w:rFonts w:ascii="BRH Malayalam Extra" w:hAnsi="BRH Malayalam Extra" w:cs="BRH Malayalam Extra"/>
+                <w:color w:val="000000"/>
+                <w:sz w:val="40"/>
+                <w:szCs w:val="40"/>
+              </w:rPr>
+              <w:t>—R</w:t>
             </w:r>
             <w:r>
               <w:rPr>
@@ -5974,7 +8002,47 @@
                 <w:sz w:val="40"/>
                 <w:szCs w:val="40"/>
               </w:rPr>
-              <w:t>¥jx kx—R</w:t>
+              <w:t>¥</w:t>
+            </w:r>
+            <w:proofErr w:type="spellStart"/>
+            <w:r>
+              <w:rPr>
+                <w:rFonts w:ascii="BRH Malayalam Extra" w:hAnsi="BRH Malayalam Extra" w:cs="BRH Malayalam Extra"/>
+                <w:color w:val="000000"/>
+                <w:sz w:val="40"/>
+                <w:szCs w:val="40"/>
+              </w:rPr>
+              <w:t>jx</w:t>
+            </w:r>
+            <w:proofErr w:type="spellEnd"/>
+            <w:r>
+              <w:rPr>
+                <w:rFonts w:ascii="BRH Malayalam Extra" w:hAnsi="BRH Malayalam Extra" w:cs="BRH Malayalam Extra"/>
+                <w:color w:val="000000"/>
+                <w:sz w:val="40"/>
+                <w:szCs w:val="40"/>
+              </w:rPr>
+              <w:t xml:space="preserve"> </w:t>
+            </w:r>
+            <w:proofErr w:type="spellStart"/>
+            <w:r>
+              <w:rPr>
+                <w:rFonts w:ascii="BRH Malayalam Extra" w:hAnsi="BRH Malayalam Extra" w:cs="BRH Malayalam Extra"/>
+                <w:color w:val="000000"/>
+                <w:sz w:val="40"/>
+                <w:szCs w:val="40"/>
+              </w:rPr>
+              <w:t>kx</w:t>
+            </w:r>
+            <w:proofErr w:type="spellEnd"/>
+            <w:r>
+              <w:rPr>
+                <w:rFonts w:ascii="BRH Malayalam Extra" w:hAnsi="BRH Malayalam Extra" w:cs="BRH Malayalam Extra"/>
+                <w:color w:val="000000"/>
+                <w:sz w:val="40"/>
+                <w:szCs w:val="40"/>
+              </w:rPr>
+              <w:t>—R</w:t>
             </w:r>
             <w:r>
               <w:rPr>
@@ -6031,6 +8099,7 @@
           <w:lang w:val="en-IN" w:eastAsia="en-IN"/>
         </w:rPr>
       </w:pPr>
+      <w:proofErr w:type="spellStart"/>
       <w:r>
         <w:rPr>
           <w:rFonts w:ascii="BRH Malayalam" w:hAnsi="BRH Malayalam" w:cs="BRH Malayalam"/>
@@ -6043,6 +8112,7 @@
         </w:rPr>
         <w:t>qï</w:t>
       </w:r>
+      <w:proofErr w:type="spellEnd"/>
       <w:r>
         <w:rPr>
           <w:rFonts w:ascii="BRH Malayalam" w:hAnsi="BRH Malayalam" w:cs="BRH Malayalam"/>
@@ -6093,6 +8163,7 @@
         </w:rPr>
         <w:t xml:space="preserve"> </w:t>
       </w:r>
+      <w:proofErr w:type="spellStart"/>
       <w:r>
         <w:rPr>
           <w:rFonts w:ascii="BRH Malayalam" w:hAnsi="BRH Malayalam" w:cs="BRH Malayalam"/>
@@ -6105,6 +8176,7 @@
         </w:rPr>
         <w:t>q§T</w:t>
       </w:r>
+      <w:proofErr w:type="spellEnd"/>
       <w:r>
         <w:rPr>
           <w:rFonts w:ascii="BRH Malayalam" w:hAnsi="BRH Malayalam" w:cs="BRH Malayalam"/>
@@ -6207,6 +8279,7 @@
           <w:u w:val="single"/>
         </w:rPr>
       </w:pPr>
+      <w:proofErr w:type="spellStart"/>
       <w:r>
         <w:rPr>
           <w:b/>
@@ -6215,8 +8288,40 @@
           <w:szCs w:val="32"/>
           <w:u w:val="single"/>
         </w:rPr>
-        <w:lastRenderedPageBreak/>
-        <w:t xml:space="preserve">TaittirIya BrAhmaNam TB </w:t>
+        <w:t>TaittirIya</w:t>
+      </w:r>
+      <w:proofErr w:type="spellEnd"/>
+      <w:r>
+        <w:rPr>
+          <w:b/>
+          <w:bCs/>
+          <w:sz w:val="32"/>
+          <w:szCs w:val="32"/>
+          <w:u w:val="single"/>
+        </w:rPr>
+        <w:t xml:space="preserve"> </w:t>
+      </w:r>
+      <w:proofErr w:type="spellStart"/>
+      <w:r>
+        <w:rPr>
+          <w:b/>
+          <w:bCs/>
+          <w:sz w:val="32"/>
+          <w:szCs w:val="32"/>
+          <w:u w:val="single"/>
+        </w:rPr>
+        <w:t>BrAhmaNam</w:t>
+      </w:r>
+      <w:proofErr w:type="spellEnd"/>
+      <w:r>
+        <w:rPr>
+          <w:b/>
+          <w:bCs/>
+          <w:sz w:val="32"/>
+          <w:szCs w:val="32"/>
+          <w:u w:val="single"/>
+        </w:rPr>
+        <w:t xml:space="preserve"> TB </w:t>
       </w:r>
       <w:r>
         <w:rPr>
@@ -6435,7 +8540,23 @@
           <w:bCs/>
         </w:rPr>
         <w:br/>
-        <w:t>Kindly refer to your Guru for the differences in Swaram marking between various sources.</w:t>
+        <w:t xml:space="preserve">Kindly refer to your Guru for the differences in </w:t>
+      </w:r>
+      <w:proofErr w:type="spellStart"/>
+      <w:r>
+        <w:rPr>
+          <w:b/>
+          <w:bCs/>
+        </w:rPr>
+        <w:t>Swaram</w:t>
+      </w:r>
+      <w:proofErr w:type="spellEnd"/>
+      <w:r>
+        <w:rPr>
+          <w:b/>
+          <w:bCs/>
+        </w:rPr>
+        <w:t xml:space="preserve"> marking between various sources.</w:t>
       </w:r>
     </w:p>
     <w:tbl>
@@ -6605,7 +8726,23 @@
                 <w:sz w:val="32"/>
                 <w:szCs w:val="32"/>
               </w:rPr>
-              <w:t xml:space="preserve">th Dasini  </w:t>
+              <w:t xml:space="preserve">th </w:t>
+            </w:r>
+            <w:proofErr w:type="spellStart"/>
+            <w:r>
+              <w:rPr>
+                <w:sz w:val="32"/>
+                <w:szCs w:val="32"/>
+              </w:rPr>
+              <w:t>Dasini</w:t>
+            </w:r>
+            <w:proofErr w:type="spellEnd"/>
+            <w:r>
+              <w:rPr>
+                <w:sz w:val="32"/>
+                <w:szCs w:val="32"/>
+              </w:rPr>
+              <w:t xml:space="preserve">  </w:t>
             </w:r>
           </w:p>
           <w:p>
@@ -6664,7 +8801,47 @@
                 <w:sz w:val="40"/>
                 <w:szCs w:val="40"/>
               </w:rPr>
-              <w:t xml:space="preserve">-¥iKx—bqKexmI </w:t>
+              <w:t>-¥</w:t>
+            </w:r>
+            <w:proofErr w:type="spellStart"/>
+            <w:r>
+              <w:rPr>
+                <w:rFonts w:ascii="BRH Malayalam Extra" w:hAnsi="BRH Malayalam Extra" w:cs="BRH Malayalam Extra"/>
+                <w:color w:val="000000"/>
+                <w:sz w:val="40"/>
+                <w:szCs w:val="40"/>
+              </w:rPr>
+              <w:t>iKx</w:t>
+            </w:r>
+            <w:proofErr w:type="spellEnd"/>
+            <w:r>
+              <w:rPr>
+                <w:rFonts w:ascii="BRH Malayalam Extra" w:hAnsi="BRH Malayalam Extra" w:cs="BRH Malayalam Extra"/>
+                <w:color w:val="000000"/>
+                <w:sz w:val="40"/>
+                <w:szCs w:val="40"/>
+              </w:rPr>
+              <w:t>—</w:t>
+            </w:r>
+            <w:proofErr w:type="spellStart"/>
+            <w:r>
+              <w:rPr>
+                <w:rFonts w:ascii="BRH Malayalam Extra" w:hAnsi="BRH Malayalam Extra" w:cs="BRH Malayalam Extra"/>
+                <w:color w:val="000000"/>
+                <w:sz w:val="40"/>
+                <w:szCs w:val="40"/>
+              </w:rPr>
+              <w:t>bqKexmI</w:t>
+            </w:r>
+            <w:proofErr w:type="spellEnd"/>
+            <w:r>
+              <w:rPr>
+                <w:rFonts w:ascii="BRH Malayalam Extra" w:hAnsi="BRH Malayalam Extra" w:cs="BRH Malayalam Extra"/>
+                <w:color w:val="000000"/>
+                <w:sz w:val="40"/>
+                <w:szCs w:val="40"/>
+              </w:rPr>
+              <w:t xml:space="preserve"> </w:t>
             </w:r>
           </w:p>
           <w:p>
@@ -6680,14 +8857,25 @@
                 <w:szCs w:val="36"/>
               </w:rPr>
             </w:pPr>
-            <w:r>
-              <w:rPr>
-                <w:rFonts w:ascii="BRH Malayalam Extra" w:hAnsi="BRH Malayalam Extra" w:cs="BRH Malayalam Extra"/>
-                <w:color w:val="000000"/>
-                <w:sz w:val="40"/>
-                <w:szCs w:val="40"/>
-              </w:rPr>
-              <w:t>bz±</w:t>
+            <w:proofErr w:type="spellStart"/>
+            <w:r>
+              <w:rPr>
+                <w:rFonts w:ascii="BRH Malayalam Extra" w:hAnsi="BRH Malayalam Extra" w:cs="BRH Malayalam Extra"/>
+                <w:color w:val="000000"/>
+                <w:sz w:val="40"/>
+                <w:szCs w:val="40"/>
+              </w:rPr>
+              <w:t>bz</w:t>
+            </w:r>
+            <w:proofErr w:type="spellEnd"/>
+            <w:r>
+              <w:rPr>
+                <w:rFonts w:ascii="BRH Malayalam Extra" w:hAnsi="BRH Malayalam Extra" w:cs="BRH Malayalam Extra"/>
+                <w:color w:val="000000"/>
+                <w:sz w:val="40"/>
+                <w:szCs w:val="40"/>
+              </w:rPr>
+              <w:t>±</w:t>
             </w:r>
             <w:r>
               <w:rPr>
@@ -6698,6 +8886,7 @@
               </w:rPr>
               <w:t>–</w:t>
             </w:r>
+            <w:proofErr w:type="spellStart"/>
             <w:r>
               <w:rPr>
                 <w:rFonts w:ascii="BRH Malayalam Extra" w:hAnsi="BRH Malayalam Extra" w:cs="BRH Malayalam Extra"/>
@@ -6717,6 +8906,7 @@
               </w:rPr>
               <w:t>j</w:t>
             </w:r>
+            <w:proofErr w:type="spellEnd"/>
             <w:r>
               <w:rPr>
                 <w:rFonts w:ascii="BRH Malayalam Extra" w:hAnsi="BRH Malayalam Extra" w:cs="BRH Malayalam Extra"/>
@@ -6733,7 +8923,47 @@
                 <w:sz w:val="40"/>
                 <w:szCs w:val="40"/>
               </w:rPr>
-              <w:t>I dyk—peË§ |</w:t>
+              <w:t xml:space="preserve">I </w:t>
+            </w:r>
+            <w:proofErr w:type="spellStart"/>
+            <w:r>
+              <w:rPr>
+                <w:rFonts w:ascii="BRH Malayalam Extra" w:hAnsi="BRH Malayalam Extra" w:cs="BRH Malayalam Extra"/>
+                <w:color w:val="000000"/>
+                <w:sz w:val="40"/>
+                <w:szCs w:val="40"/>
+              </w:rPr>
+              <w:t>dyk</w:t>
+            </w:r>
+            <w:proofErr w:type="spellEnd"/>
+            <w:r>
+              <w:rPr>
+                <w:rFonts w:ascii="BRH Malayalam Extra" w:hAnsi="BRH Malayalam Extra" w:cs="BRH Malayalam Extra"/>
+                <w:color w:val="000000"/>
+                <w:sz w:val="40"/>
+                <w:szCs w:val="40"/>
+              </w:rPr>
+              <w:t>—</w:t>
+            </w:r>
+            <w:proofErr w:type="spellStart"/>
+            <w:r>
+              <w:rPr>
+                <w:rFonts w:ascii="BRH Malayalam Extra" w:hAnsi="BRH Malayalam Extra" w:cs="BRH Malayalam Extra"/>
+                <w:color w:val="000000"/>
+                <w:sz w:val="40"/>
+                <w:szCs w:val="40"/>
+              </w:rPr>
+              <w:t>peË</w:t>
+            </w:r>
+            <w:proofErr w:type="spellEnd"/>
+            <w:r>
+              <w:rPr>
+                <w:rFonts w:ascii="BRH Malayalam Extra" w:hAnsi="BRH Malayalam Extra" w:cs="BRH Malayalam Extra"/>
+                <w:color w:val="000000"/>
+                <w:sz w:val="40"/>
+                <w:szCs w:val="40"/>
+              </w:rPr>
+              <w:t>§ |</w:t>
             </w:r>
           </w:p>
         </w:tc>
@@ -6762,7 +8992,47 @@
                 <w:sz w:val="40"/>
                 <w:szCs w:val="40"/>
               </w:rPr>
-              <w:t xml:space="preserve">-¥iKx—bqKexmI </w:t>
+              <w:t>-¥</w:t>
+            </w:r>
+            <w:proofErr w:type="spellStart"/>
+            <w:r>
+              <w:rPr>
+                <w:rFonts w:ascii="BRH Malayalam Extra" w:hAnsi="BRH Malayalam Extra" w:cs="BRH Malayalam Extra"/>
+                <w:color w:val="000000"/>
+                <w:sz w:val="40"/>
+                <w:szCs w:val="40"/>
+              </w:rPr>
+              <w:t>iKx</w:t>
+            </w:r>
+            <w:proofErr w:type="spellEnd"/>
+            <w:r>
+              <w:rPr>
+                <w:rFonts w:ascii="BRH Malayalam Extra" w:hAnsi="BRH Malayalam Extra" w:cs="BRH Malayalam Extra"/>
+                <w:color w:val="000000"/>
+                <w:sz w:val="40"/>
+                <w:szCs w:val="40"/>
+              </w:rPr>
+              <w:t>—</w:t>
+            </w:r>
+            <w:proofErr w:type="spellStart"/>
+            <w:r>
+              <w:rPr>
+                <w:rFonts w:ascii="BRH Malayalam Extra" w:hAnsi="BRH Malayalam Extra" w:cs="BRH Malayalam Extra"/>
+                <w:color w:val="000000"/>
+                <w:sz w:val="40"/>
+                <w:szCs w:val="40"/>
+              </w:rPr>
+              <w:t>bqKexmI</w:t>
+            </w:r>
+            <w:proofErr w:type="spellEnd"/>
+            <w:r>
+              <w:rPr>
+                <w:rFonts w:ascii="BRH Malayalam Extra" w:hAnsi="BRH Malayalam Extra" w:cs="BRH Malayalam Extra"/>
+                <w:color w:val="000000"/>
+                <w:sz w:val="40"/>
+                <w:szCs w:val="40"/>
+              </w:rPr>
+              <w:t xml:space="preserve"> </w:t>
             </w:r>
           </w:p>
           <w:p>
@@ -6774,14 +9044,25 @@
                 <w:szCs w:val="36"/>
               </w:rPr>
             </w:pPr>
-            <w:r>
-              <w:rPr>
-                <w:rFonts w:ascii="BRH Malayalam Extra" w:hAnsi="BRH Malayalam Extra" w:cs="BRH Malayalam Extra"/>
-                <w:color w:val="000000"/>
-                <w:sz w:val="40"/>
-                <w:szCs w:val="40"/>
-              </w:rPr>
-              <w:t>bz±</w:t>
+            <w:proofErr w:type="spellStart"/>
+            <w:r>
+              <w:rPr>
+                <w:rFonts w:ascii="BRH Malayalam Extra" w:hAnsi="BRH Malayalam Extra" w:cs="BRH Malayalam Extra"/>
+                <w:color w:val="000000"/>
+                <w:sz w:val="40"/>
+                <w:szCs w:val="40"/>
+              </w:rPr>
+              <w:t>bz</w:t>
+            </w:r>
+            <w:proofErr w:type="spellEnd"/>
+            <w:r>
+              <w:rPr>
+                <w:rFonts w:ascii="BRH Malayalam Extra" w:hAnsi="BRH Malayalam Extra" w:cs="BRH Malayalam Extra"/>
+                <w:color w:val="000000"/>
+                <w:sz w:val="40"/>
+                <w:szCs w:val="40"/>
+              </w:rPr>
+              <w:t>±</w:t>
             </w:r>
             <w:r>
               <w:rPr>
@@ -6792,6 +9073,7 @@
               </w:rPr>
               <w:t>–</w:t>
             </w:r>
+            <w:proofErr w:type="spellStart"/>
             <w:r>
               <w:rPr>
                 <w:rFonts w:ascii="BRH Malayalam Extra" w:hAnsi="BRH Malayalam Extra" w:cs="BRH Malayalam Extra"/>
@@ -6821,6 +9103,7 @@
               </w:rPr>
               <w:t>j</w:t>
             </w:r>
+            <w:proofErr w:type="spellEnd"/>
             <w:r>
               <w:rPr>
                 <w:rFonts w:ascii="BRH Malayalam Extra" w:hAnsi="BRH Malayalam Extra" w:cs="BRH Malayalam Extra"/>
@@ -6837,8 +9120,39 @@
                 <w:sz w:val="40"/>
                 <w:szCs w:val="40"/>
               </w:rPr>
-              <w:t>I dyk—peË</w:t>
-            </w:r>
+              <w:t xml:space="preserve">I </w:t>
+            </w:r>
+            <w:proofErr w:type="spellStart"/>
+            <w:r>
+              <w:rPr>
+                <w:rFonts w:ascii="BRH Malayalam Extra" w:hAnsi="BRH Malayalam Extra" w:cs="BRH Malayalam Extra"/>
+                <w:color w:val="000000"/>
+                <w:sz w:val="40"/>
+                <w:szCs w:val="40"/>
+              </w:rPr>
+              <w:t>dyk</w:t>
+            </w:r>
+            <w:proofErr w:type="spellEnd"/>
+            <w:r>
+              <w:rPr>
+                <w:rFonts w:ascii="BRH Malayalam Extra" w:hAnsi="BRH Malayalam Extra" w:cs="BRH Malayalam Extra"/>
+                <w:color w:val="000000"/>
+                <w:sz w:val="40"/>
+                <w:szCs w:val="40"/>
+              </w:rPr>
+              <w:t>—</w:t>
+            </w:r>
+            <w:proofErr w:type="spellStart"/>
+            <w:r>
+              <w:rPr>
+                <w:rFonts w:ascii="BRH Malayalam Extra" w:hAnsi="BRH Malayalam Extra" w:cs="BRH Malayalam Extra"/>
+                <w:color w:val="000000"/>
+                <w:sz w:val="40"/>
+                <w:szCs w:val="40"/>
+              </w:rPr>
+              <w:t>peË</w:t>
+            </w:r>
+            <w:proofErr w:type="spellEnd"/>
           </w:p>
         </w:tc>
       </w:tr>
@@ -6863,6 +9177,7 @@
                 <w:sz w:val="32"/>
                 <w:szCs w:val="32"/>
               </w:rPr>
+              <w:lastRenderedPageBreak/>
               <w:t>TB 1.6.8.3</w:t>
             </w:r>
           </w:p>
@@ -6886,7 +9201,23 @@
                 <w:sz w:val="32"/>
                 <w:szCs w:val="32"/>
               </w:rPr>
-              <w:t xml:space="preserve">h Dasini  </w:t>
+              <w:t xml:space="preserve">h </w:t>
+            </w:r>
+            <w:proofErr w:type="spellStart"/>
+            <w:r>
+              <w:rPr>
+                <w:sz w:val="32"/>
+                <w:szCs w:val="32"/>
+              </w:rPr>
+              <w:t>Dasini</w:t>
+            </w:r>
+            <w:proofErr w:type="spellEnd"/>
+            <w:r>
+              <w:rPr>
+                <w:sz w:val="32"/>
+                <w:szCs w:val="32"/>
+              </w:rPr>
+              <w:t xml:space="preserve">  </w:t>
             </w:r>
           </w:p>
           <w:p>
@@ -6990,14 +9321,25 @@
               </w:rPr>
               <w:t>–</w:t>
             </w:r>
-            <w:r>
-              <w:rPr>
-                <w:rFonts w:ascii="BRH Malayalam Extra" w:hAnsi="BRH Malayalam Extra" w:cs="BRH Malayalam Extra"/>
-                <w:color w:val="000000"/>
-                <w:sz w:val="40"/>
-                <w:szCs w:val="40"/>
-              </w:rPr>
-              <w:t xml:space="preserve">sx ¤¤p </w:t>
+            <w:proofErr w:type="spellStart"/>
+            <w:r>
+              <w:rPr>
+                <w:rFonts w:ascii="BRH Malayalam Extra" w:hAnsi="BRH Malayalam Extra" w:cs="BRH Malayalam Extra"/>
+                <w:color w:val="000000"/>
+                <w:sz w:val="40"/>
+                <w:szCs w:val="40"/>
+              </w:rPr>
+              <w:t>sx</w:t>
+            </w:r>
+            <w:proofErr w:type="spellEnd"/>
+            <w:r>
+              <w:rPr>
+                <w:rFonts w:ascii="BRH Malayalam Extra" w:hAnsi="BRH Malayalam Extra" w:cs="BRH Malayalam Extra"/>
+                <w:color w:val="000000"/>
+                <w:sz w:val="40"/>
+                <w:szCs w:val="40"/>
+              </w:rPr>
+              <w:t xml:space="preserve"> ¤¤p </w:t>
             </w:r>
           </w:p>
           <w:p>
@@ -7009,6 +9351,7 @@
                 <w:szCs w:val="36"/>
               </w:rPr>
             </w:pPr>
+            <w:proofErr w:type="spellStart"/>
             <w:r>
               <w:rPr>
                 <w:rFonts w:ascii="BRH Malayalam Extra" w:hAnsi="BRH Malayalam Extra" w:cs="BRH Malayalam Extra"/>
@@ -7018,6 +9361,7 @@
               </w:rPr>
               <w:t>ey</w:t>
             </w:r>
+            <w:proofErr w:type="spellEnd"/>
             <w:r>
               <w:rPr>
                 <w:rFonts w:ascii="BRH Malayalam Extra" w:hAnsi="BRH Malayalam Extra" w:cs="BRH Malayalam Extra"/>
@@ -7045,6 +9389,7 @@
               </w:rPr>
               <w:t>–</w:t>
             </w:r>
+            <w:proofErr w:type="spellStart"/>
             <w:r>
               <w:rPr>
                 <w:rFonts w:ascii="BRH Malayalam Extra" w:hAnsi="BRH Malayalam Extra" w:cs="BRH Malayalam Extra"/>
@@ -7055,6 +9400,7 @@
               </w:rPr>
               <w:t>ZxJ</w:t>
             </w:r>
+            <w:proofErr w:type="spellEnd"/>
             <w:r>
               <w:rPr>
                 <w:rFonts w:ascii="BRH Malayalam Extra" w:hAnsi="BRH Malayalam Extra" w:cs="BRH Malayalam Extra"/>
@@ -7143,14 +9489,25 @@
               </w:rPr>
               <w:t>–</w:t>
             </w:r>
-            <w:r>
-              <w:rPr>
-                <w:rFonts w:ascii="BRH Malayalam Extra" w:hAnsi="BRH Malayalam Extra" w:cs="BRH Malayalam Extra"/>
-                <w:color w:val="000000"/>
-                <w:sz w:val="40"/>
-                <w:szCs w:val="40"/>
-              </w:rPr>
-              <w:t xml:space="preserve">sx ¤¤p </w:t>
+            <w:proofErr w:type="spellStart"/>
+            <w:r>
+              <w:rPr>
+                <w:rFonts w:ascii="BRH Malayalam Extra" w:hAnsi="BRH Malayalam Extra" w:cs="BRH Malayalam Extra"/>
+                <w:color w:val="000000"/>
+                <w:sz w:val="40"/>
+                <w:szCs w:val="40"/>
+              </w:rPr>
+              <w:t>sx</w:t>
+            </w:r>
+            <w:proofErr w:type="spellEnd"/>
+            <w:r>
+              <w:rPr>
+                <w:rFonts w:ascii="BRH Malayalam Extra" w:hAnsi="BRH Malayalam Extra" w:cs="BRH Malayalam Extra"/>
+                <w:color w:val="000000"/>
+                <w:sz w:val="40"/>
+                <w:szCs w:val="40"/>
+              </w:rPr>
+              <w:t xml:space="preserve"> ¤¤p </w:t>
             </w:r>
           </w:p>
           <w:p>
@@ -7165,6 +9522,7 @@
                 <w:lang w:bidi="ml-IN"/>
               </w:rPr>
             </w:pPr>
+            <w:proofErr w:type="spellStart"/>
             <w:r>
               <w:rPr>
                 <w:rFonts w:ascii="BRH Malayalam Extra" w:hAnsi="BRH Malayalam Extra" w:cs="BRH Malayalam Extra"/>
@@ -7174,6 +9532,7 @@
               </w:rPr>
               <w:t>ey</w:t>
             </w:r>
+            <w:proofErr w:type="spellEnd"/>
             <w:r>
               <w:rPr>
                 <w:rFonts w:ascii="BRH Malayalam Extra" w:hAnsi="BRH Malayalam Extra" w:cs="BRH Malayalam Extra"/>
@@ -7201,6 +9560,7 @@
               </w:rPr>
               <w:t>–</w:t>
             </w:r>
+            <w:proofErr w:type="spellStart"/>
             <w:r>
               <w:rPr>
                 <w:rFonts w:ascii="BRH Malayalam Extra" w:hAnsi="BRH Malayalam Extra" w:cs="BRH Malayalam Extra"/>
@@ -7211,6 +9571,7 @@
               </w:rPr>
               <w:t>ÀxJ</w:t>
             </w:r>
+            <w:proofErr w:type="spellEnd"/>
             <w:r>
               <w:rPr>
                 <w:rFonts w:ascii="BRH Malayalam Extra" w:hAnsi="BRH Malayalam Extra" w:cs="BRH Malayalam Extra"/>
@@ -7250,8 +9611,9 @@
                 <w:szCs w:val="36"/>
                 <w:lang w:bidi="ml-IN"/>
               </w:rPr>
-              <w:t>(it is “tta</w:t>
-            </w:r>
+              <w:t>(it is “</w:t>
+            </w:r>
+            <w:proofErr w:type="spellStart"/>
             <w:r>
               <w:rPr>
                 <w:rFonts w:cs="Arial"/>
@@ -7261,8 +9623,20 @@
                 <w:szCs w:val="36"/>
                 <w:lang w:bidi="ml-IN"/>
               </w:rPr>
+              <w:t>tta</w:t>
+            </w:r>
+            <w:r>
+              <w:rPr>
+                <w:rFonts w:cs="Arial"/>
+                <w:b/>
+                <w:bCs/>
+                <w:sz w:val="32"/>
+                <w:szCs w:val="36"/>
+                <w:lang w:bidi="ml-IN"/>
+              </w:rPr>
               <w:t>a</w:t>
             </w:r>
+            <w:proofErr w:type="spellEnd"/>
             <w:r>
               <w:rPr>
                 <w:rFonts w:cs="Arial"/>
@@ -7321,7 +9695,23 @@
                 <w:sz w:val="32"/>
                 <w:szCs w:val="32"/>
               </w:rPr>
-              <w:t xml:space="preserve">h Dasini  </w:t>
+              <w:t xml:space="preserve">h </w:t>
+            </w:r>
+            <w:proofErr w:type="spellStart"/>
+            <w:r>
+              <w:rPr>
+                <w:sz w:val="32"/>
+                <w:szCs w:val="32"/>
+              </w:rPr>
+              <w:t>Dasini</w:t>
+            </w:r>
+            <w:proofErr w:type="spellEnd"/>
+            <w:r>
+              <w:rPr>
+                <w:sz w:val="32"/>
+                <w:szCs w:val="32"/>
+              </w:rPr>
+              <w:t xml:space="preserve">  </w:t>
             </w:r>
           </w:p>
           <w:p>
@@ -7362,6 +9752,7 @@
                 <w:highlight w:val="yellow"/>
               </w:rPr>
             </w:pPr>
+            <w:proofErr w:type="spellStart"/>
             <w:r>
               <w:rPr>
                 <w:rFonts w:ascii="BRH Malayalam Extra" w:hAnsi="BRH Malayalam Extra" w:cs="BRH Malayalam Extra"/>
@@ -7371,6 +9762,7 @@
               </w:rPr>
               <w:t>ey</w:t>
             </w:r>
+            <w:proofErr w:type="spellEnd"/>
             <w:r>
               <w:rPr>
                 <w:rFonts w:ascii="BRH Malayalam Extra" w:hAnsi="BRH Malayalam Extra" w:cs="BRH Malayalam Extra"/>
@@ -7380,6 +9772,7 @@
               </w:rPr>
               <w:t>–</w:t>
             </w:r>
+            <w:proofErr w:type="spellStart"/>
             <w:r>
               <w:rPr>
                 <w:rFonts w:ascii="BRH Malayalam Extra" w:hAnsi="BRH Malayalam Extra" w:cs="BRH Malayalam Extra"/>
@@ -7402,6 +9795,7 @@
               </w:rPr>
               <w:t>§u</w:t>
             </w:r>
+            <w:proofErr w:type="spellEnd"/>
             <w:r>
               <w:rPr>
                 <w:rFonts w:ascii="BRH Malayalam Extra" w:hAnsi="BRH Malayalam Extra" w:cs="BRH Malayalam Extra"/>
@@ -7429,7 +9823,6 @@
               </w:rPr>
               <w:t>-g—</w:t>
             </w:r>
-            <w:proofErr w:type="gramStart"/>
             <w:r>
               <w:rPr>
                 <w:rFonts w:ascii="BRH Malayalam Extra" w:hAnsi="BRH Malayalam Extra" w:cs="BRH Malayalam Extra"/>
@@ -7448,7 +9841,6 @@
               </w:rPr>
               <w:t>.ty</w:t>
             </w:r>
-            <w:proofErr w:type="gramEnd"/>
             <w:r>
               <w:rPr>
                 <w:rFonts w:ascii="BRH Malayalam Extra" w:hAnsi="BRH Malayalam Extra" w:cs="BRH Malayalam Extra"/>
@@ -7458,14 +9850,45 @@
               </w:rPr>
               <w:t>–</w:t>
             </w:r>
-            <w:r>
-              <w:rPr>
-                <w:rFonts w:ascii="BRH Malayalam Extra" w:hAnsi="BRH Malayalam Extra" w:cs="BRH Malayalam Extra"/>
-                <w:color w:val="000000"/>
-                <w:sz w:val="40"/>
-                <w:szCs w:val="40"/>
-              </w:rPr>
-              <w:t>r¥bx— jRZy |</w:t>
+            <w:proofErr w:type="spellStart"/>
+            <w:r>
+              <w:rPr>
+                <w:rFonts w:ascii="BRH Malayalam Extra" w:hAnsi="BRH Malayalam Extra" w:cs="BRH Malayalam Extra"/>
+                <w:color w:val="000000"/>
+                <w:sz w:val="40"/>
+                <w:szCs w:val="40"/>
+              </w:rPr>
+              <w:t>r¥bx</w:t>
+            </w:r>
+            <w:proofErr w:type="spellEnd"/>
+            <w:r>
+              <w:rPr>
+                <w:rFonts w:ascii="BRH Malayalam Extra" w:hAnsi="BRH Malayalam Extra" w:cs="BRH Malayalam Extra"/>
+                <w:color w:val="000000"/>
+                <w:sz w:val="40"/>
+                <w:szCs w:val="40"/>
+              </w:rPr>
+              <w:t xml:space="preserve">— </w:t>
+            </w:r>
+            <w:proofErr w:type="spellStart"/>
+            <w:r>
+              <w:rPr>
+                <w:rFonts w:ascii="BRH Malayalam Extra" w:hAnsi="BRH Malayalam Extra" w:cs="BRH Malayalam Extra"/>
+                <w:color w:val="000000"/>
+                <w:sz w:val="40"/>
+                <w:szCs w:val="40"/>
+              </w:rPr>
+              <w:t>jRZy</w:t>
+            </w:r>
+            <w:proofErr w:type="spellEnd"/>
+            <w:r>
+              <w:rPr>
+                <w:rFonts w:ascii="BRH Malayalam Extra" w:hAnsi="BRH Malayalam Extra" w:cs="BRH Malayalam Extra"/>
+                <w:color w:val="000000"/>
+                <w:sz w:val="40"/>
+                <w:szCs w:val="40"/>
+              </w:rPr>
+              <w:t xml:space="preserve"> |</w:t>
             </w:r>
           </w:p>
         </w:tc>
@@ -7483,6 +9906,7 @@
                 <w:szCs w:val="40"/>
               </w:rPr>
             </w:pPr>
+            <w:proofErr w:type="spellStart"/>
             <w:r>
               <w:rPr>
                 <w:rFonts w:ascii="BRH Malayalam Extra" w:hAnsi="BRH Malayalam Extra" w:cs="BRH Malayalam Extra"/>
@@ -7492,6 +9916,7 @@
               </w:rPr>
               <w:t>ey</w:t>
             </w:r>
+            <w:proofErr w:type="spellEnd"/>
             <w:r>
               <w:rPr>
                 <w:rFonts w:ascii="BRH Malayalam Extra" w:hAnsi="BRH Malayalam Extra" w:cs="BRH Malayalam Extra"/>
@@ -7501,6 +9926,7 @@
               </w:rPr>
               <w:t>–</w:t>
             </w:r>
+            <w:proofErr w:type="spellStart"/>
             <w:r>
               <w:rPr>
                 <w:rFonts w:ascii="BRH Malayalam Extra" w:hAnsi="BRH Malayalam Extra" w:cs="BRH Malayalam Extra"/>
@@ -7523,6 +9949,7 @@
               </w:rPr>
               <w:t>§u</w:t>
             </w:r>
+            <w:proofErr w:type="spellEnd"/>
             <w:r>
               <w:rPr>
                 <w:rFonts w:ascii="BRH Malayalam Extra" w:hAnsi="BRH Malayalam Extra" w:cs="BRH Malayalam Extra"/>
@@ -7570,14 +9997,25 @@
               </w:rPr>
               <w:t>–</w:t>
             </w:r>
-            <w:r>
-              <w:rPr>
-                <w:rFonts w:ascii="BRH Malayalam Extra" w:hAnsi="BRH Malayalam Extra" w:cs="BRH Malayalam Extra"/>
-                <w:color w:val="000000"/>
-                <w:sz w:val="40"/>
-                <w:szCs w:val="40"/>
-              </w:rPr>
-              <w:t xml:space="preserve">r¥bx— </w:t>
+            <w:proofErr w:type="spellStart"/>
+            <w:r>
+              <w:rPr>
+                <w:rFonts w:ascii="BRH Malayalam Extra" w:hAnsi="BRH Malayalam Extra" w:cs="BRH Malayalam Extra"/>
+                <w:color w:val="000000"/>
+                <w:sz w:val="40"/>
+                <w:szCs w:val="40"/>
+              </w:rPr>
+              <w:t>r¥bx</w:t>
+            </w:r>
+            <w:proofErr w:type="spellEnd"/>
+            <w:r>
+              <w:rPr>
+                <w:rFonts w:ascii="BRH Malayalam Extra" w:hAnsi="BRH Malayalam Extra" w:cs="BRH Malayalam Extra"/>
+                <w:color w:val="000000"/>
+                <w:sz w:val="40"/>
+                <w:szCs w:val="40"/>
+              </w:rPr>
+              <w:t xml:space="preserve">— </w:t>
             </w:r>
           </w:p>
           <w:p>
@@ -7589,14 +10027,25 @@
                 <w:szCs w:val="40"/>
               </w:rPr>
             </w:pPr>
-            <w:r>
-              <w:rPr>
-                <w:rFonts w:ascii="BRH Malayalam Extra" w:hAnsi="BRH Malayalam Extra" w:cs="BRH Malayalam Extra"/>
-                <w:color w:val="000000"/>
-                <w:sz w:val="40"/>
-                <w:szCs w:val="40"/>
-              </w:rPr>
-              <w:t>jRZy |</w:t>
+            <w:proofErr w:type="spellStart"/>
+            <w:r>
+              <w:rPr>
+                <w:rFonts w:ascii="BRH Malayalam Extra" w:hAnsi="BRH Malayalam Extra" w:cs="BRH Malayalam Extra"/>
+                <w:color w:val="000000"/>
+                <w:sz w:val="40"/>
+                <w:szCs w:val="40"/>
+              </w:rPr>
+              <w:t>jRZy</w:t>
+            </w:r>
+            <w:proofErr w:type="spellEnd"/>
+            <w:r>
+              <w:rPr>
+                <w:rFonts w:ascii="BRH Malayalam Extra" w:hAnsi="BRH Malayalam Extra" w:cs="BRH Malayalam Extra"/>
+                <w:color w:val="000000"/>
+                <w:sz w:val="40"/>
+                <w:szCs w:val="40"/>
+              </w:rPr>
+              <w:t xml:space="preserve"> |</w:t>
             </w:r>
           </w:p>
         </w:tc>
@@ -7651,7 +10100,23 @@
                 <w:sz w:val="32"/>
                 <w:szCs w:val="32"/>
               </w:rPr>
-              <w:t xml:space="preserve">h Dasini  </w:t>
+              <w:t xml:space="preserve">h </w:t>
+            </w:r>
+            <w:proofErr w:type="spellStart"/>
+            <w:r>
+              <w:rPr>
+                <w:sz w:val="32"/>
+                <w:szCs w:val="32"/>
+              </w:rPr>
+              <w:t>Dasini</w:t>
+            </w:r>
+            <w:proofErr w:type="spellEnd"/>
+            <w:r>
+              <w:rPr>
+                <w:sz w:val="32"/>
+                <w:szCs w:val="32"/>
+              </w:rPr>
+              <w:t xml:space="preserve">  </w:t>
             </w:r>
           </w:p>
           <w:p>
@@ -7716,15 +10181,27 @@
               </w:rPr>
               <w:t>–</w:t>
             </w:r>
-            <w:r>
-              <w:rPr>
-                <w:rFonts w:ascii="BRH Malayalam Extra" w:hAnsi="BRH Malayalam Extra" w:cs="BRH Malayalam Extra"/>
-                <w:color w:val="000000"/>
-                <w:sz w:val="40"/>
-                <w:szCs w:val="40"/>
-              </w:rPr>
-              <w:t xml:space="preserve">jI </w:t>
-            </w:r>
+            <w:proofErr w:type="spellStart"/>
+            <w:r>
+              <w:rPr>
+                <w:rFonts w:ascii="BRH Malayalam Extra" w:hAnsi="BRH Malayalam Extra" w:cs="BRH Malayalam Extra"/>
+                <w:color w:val="000000"/>
+                <w:sz w:val="40"/>
+                <w:szCs w:val="40"/>
+              </w:rPr>
+              <w:t>jI</w:t>
+            </w:r>
+            <w:proofErr w:type="spellEnd"/>
+            <w:r>
+              <w:rPr>
+                <w:rFonts w:ascii="BRH Malayalam Extra" w:hAnsi="BRH Malayalam Extra" w:cs="BRH Malayalam Extra"/>
+                <w:color w:val="000000"/>
+                <w:sz w:val="40"/>
+                <w:szCs w:val="40"/>
+              </w:rPr>
+              <w:t xml:space="preserve"> </w:t>
+            </w:r>
+            <w:proofErr w:type="spellStart"/>
             <w:r>
               <w:rPr>
                 <w:rFonts w:ascii="BRH Devanagari Extra" w:hAnsi="BRH Devanagari Extra" w:cs="BRH Malayalam Extra"/>
@@ -7741,7 +10218,27 @@
                 <w:sz w:val="40"/>
                 <w:szCs w:val="40"/>
               </w:rPr>
-              <w:t>px Aby</w:t>
+              <w:t>px</w:t>
+            </w:r>
+            <w:proofErr w:type="spellEnd"/>
+            <w:r>
+              <w:rPr>
+                <w:rFonts w:ascii="BRH Malayalam Extra" w:hAnsi="BRH Malayalam Extra" w:cs="BRH Malayalam Extra"/>
+                <w:color w:val="000000"/>
+                <w:sz w:val="40"/>
+                <w:szCs w:val="40"/>
+              </w:rPr>
+              <w:t xml:space="preserve"> </w:t>
+            </w:r>
+            <w:proofErr w:type="spellStart"/>
+            <w:r>
+              <w:rPr>
+                <w:rFonts w:ascii="BRH Malayalam Extra" w:hAnsi="BRH Malayalam Extra" w:cs="BRH Malayalam Extra"/>
+                <w:color w:val="000000"/>
+                <w:sz w:val="40"/>
+                <w:szCs w:val="40"/>
+              </w:rPr>
+              <w:t>Aby</w:t>
             </w:r>
             <w:r>
               <w:rPr>
@@ -7753,6 +10250,7 @@
               </w:rPr>
               <w:t>Zy</w:t>
             </w:r>
+            <w:proofErr w:type="spellEnd"/>
             <w:r>
               <w:rPr>
                 <w:rFonts w:ascii="BRH Malayalam Extra" w:hAnsi="BRH Malayalam Extra" w:cs="BRH Malayalam Extra"/>
@@ -7801,15 +10299,27 @@
               </w:rPr>
               <w:t>–</w:t>
             </w:r>
-            <w:r>
-              <w:rPr>
-                <w:rFonts w:ascii="BRH Malayalam Extra" w:hAnsi="BRH Malayalam Extra" w:cs="BRH Malayalam Extra"/>
-                <w:color w:val="000000"/>
-                <w:sz w:val="40"/>
-                <w:szCs w:val="40"/>
-              </w:rPr>
-              <w:t xml:space="preserve">jI </w:t>
-            </w:r>
+            <w:proofErr w:type="spellStart"/>
+            <w:r>
+              <w:rPr>
+                <w:rFonts w:ascii="BRH Malayalam Extra" w:hAnsi="BRH Malayalam Extra" w:cs="BRH Malayalam Extra"/>
+                <w:color w:val="000000"/>
+                <w:sz w:val="40"/>
+                <w:szCs w:val="40"/>
+              </w:rPr>
+              <w:t>jI</w:t>
+            </w:r>
+            <w:proofErr w:type="spellEnd"/>
+            <w:r>
+              <w:rPr>
+                <w:rFonts w:ascii="BRH Malayalam Extra" w:hAnsi="BRH Malayalam Extra" w:cs="BRH Malayalam Extra"/>
+                <w:color w:val="000000"/>
+                <w:sz w:val="40"/>
+                <w:szCs w:val="40"/>
+              </w:rPr>
+              <w:t xml:space="preserve"> </w:t>
+            </w:r>
+            <w:proofErr w:type="spellStart"/>
             <w:r>
               <w:rPr>
                 <w:rFonts w:ascii="BRH Devanagari Extra" w:hAnsi="BRH Devanagari Extra" w:cs="BRH Malayalam Extra"/>
@@ -7826,7 +10336,17 @@
                 <w:sz w:val="40"/>
                 <w:szCs w:val="40"/>
               </w:rPr>
-              <w:t>px A</w:t>
+              <w:t>px</w:t>
+            </w:r>
+            <w:proofErr w:type="spellEnd"/>
+            <w:r>
+              <w:rPr>
+                <w:rFonts w:ascii="BRH Malayalam Extra" w:hAnsi="BRH Malayalam Extra" w:cs="BRH Malayalam Extra"/>
+                <w:color w:val="000000"/>
+                <w:sz w:val="40"/>
+                <w:szCs w:val="40"/>
+              </w:rPr>
+              <w:t xml:space="preserve"> A</w:t>
             </w:r>
             <w:r>
               <w:rPr>
@@ -7845,7 +10365,27 @@
                 <w:sz w:val="40"/>
                 <w:szCs w:val="40"/>
               </w:rPr>
-              <w:t>—ZyJ |</w:t>
+              <w:t>—</w:t>
+            </w:r>
+            <w:proofErr w:type="spellStart"/>
+            <w:r>
+              <w:rPr>
+                <w:rFonts w:ascii="BRH Malayalam Extra" w:hAnsi="BRH Malayalam Extra" w:cs="BRH Malayalam Extra"/>
+                <w:color w:val="000000"/>
+                <w:sz w:val="40"/>
+                <w:szCs w:val="40"/>
+              </w:rPr>
+              <w:t>ZyJ</w:t>
+            </w:r>
+            <w:proofErr w:type="spellEnd"/>
+            <w:r>
+              <w:rPr>
+                <w:rFonts w:ascii="BRH Malayalam Extra" w:hAnsi="BRH Malayalam Extra" w:cs="BRH Malayalam Extra"/>
+                <w:color w:val="000000"/>
+                <w:sz w:val="40"/>
+                <w:szCs w:val="40"/>
+              </w:rPr>
+              <w:t xml:space="preserve"> |</w:t>
             </w:r>
           </w:p>
         </w:tc>
@@ -7900,7 +10440,23 @@
                 <w:sz w:val="32"/>
                 <w:szCs w:val="32"/>
               </w:rPr>
-              <w:t xml:space="preserve">h Dasini  </w:t>
+              <w:t xml:space="preserve">h </w:t>
+            </w:r>
+            <w:proofErr w:type="spellStart"/>
+            <w:r>
+              <w:rPr>
+                <w:sz w:val="32"/>
+                <w:szCs w:val="32"/>
+              </w:rPr>
+              <w:t>Dasini</w:t>
+            </w:r>
+            <w:proofErr w:type="spellEnd"/>
+            <w:r>
+              <w:rPr>
+                <w:sz w:val="32"/>
+                <w:szCs w:val="32"/>
+              </w:rPr>
+              <w:t xml:space="preserve">  </w:t>
             </w:r>
           </w:p>
           <w:p>
@@ -7965,6 +10521,7 @@
               </w:rPr>
               <w:t>–</w:t>
             </w:r>
+            <w:proofErr w:type="spellStart"/>
             <w:r>
               <w:rPr>
                 <w:rFonts w:ascii="BRH Malayalam Extra" w:hAnsi="BRH Malayalam Extra" w:cs="BRH Malayalam Extra"/>
@@ -7984,6 +10541,7 @@
               </w:rPr>
               <w:t>ix</w:t>
             </w:r>
+            <w:proofErr w:type="spellEnd"/>
             <w:r>
               <w:rPr>
                 <w:rFonts w:ascii="BRH Malayalam RN" w:eastAsia="Times New Roman" w:hAnsi="BRH Malayalam RN" w:cs="BRH Malayalam RN"/>
@@ -8003,6 +10561,7 @@
               </w:rPr>
               <w:t xml:space="preserve"> </w:t>
             </w:r>
+            <w:proofErr w:type="spellStart"/>
             <w:r>
               <w:rPr>
                 <w:rFonts w:ascii="BRH Devanagari Extra" w:hAnsi="BRH Devanagari Extra" w:cs="BRH Malayalam Extra"/>
@@ -8021,6 +10580,7 @@
               </w:rPr>
               <w:t>¥mx</w:t>
             </w:r>
+            <w:proofErr w:type="spellEnd"/>
             <w:r>
               <w:rPr>
                 <w:rFonts w:ascii="BRH Malayalam Extra" w:hAnsi="BRH Malayalam Extra" w:cs="BRH Malayalam Extra"/>
@@ -8030,6 +10590,7 @@
               </w:rPr>
               <w:t>–</w:t>
             </w:r>
+            <w:proofErr w:type="spellStart"/>
             <w:r>
               <w:rPr>
                 <w:rFonts w:ascii="BRH Malayalam Extra" w:hAnsi="BRH Malayalam Extra" w:cs="BRH Malayalam Extra"/>
@@ -8037,7 +10598,17 @@
                 <w:sz w:val="36"/>
                 <w:szCs w:val="36"/>
               </w:rPr>
-              <w:t>Kx-d</w:t>
+              <w:t>Kx</w:t>
+            </w:r>
+            <w:proofErr w:type="spellEnd"/>
+            <w:r>
+              <w:rPr>
+                <w:rFonts w:ascii="BRH Malayalam Extra" w:hAnsi="BRH Malayalam Extra" w:cs="BRH Malayalam Extra"/>
+                <w:color w:val="000000"/>
+                <w:sz w:val="36"/>
+                <w:szCs w:val="36"/>
+              </w:rPr>
+              <w:t>-d</w:t>
             </w:r>
             <w:r>
               <w:rPr>
@@ -8048,6 +10619,7 @@
               </w:rPr>
               <w:t>–</w:t>
             </w:r>
+            <w:proofErr w:type="spellStart"/>
             <w:r>
               <w:rPr>
                 <w:rFonts w:ascii="BRH Malayalam Extra" w:hAnsi="BRH Malayalam Extra" w:cs="BRH Malayalam Extra"/>
@@ -8055,8 +10627,29 @@
                 <w:sz w:val="36"/>
                 <w:szCs w:val="36"/>
               </w:rPr>
-              <w:t>hyR—jZy</w:t>
-            </w:r>
+              <w:t>hyR</w:t>
+            </w:r>
+            <w:proofErr w:type="spellEnd"/>
+            <w:r>
+              <w:rPr>
+                <w:rFonts w:ascii="BRH Malayalam Extra" w:hAnsi="BRH Malayalam Extra" w:cs="BRH Malayalam Extra"/>
+                <w:color w:val="000000"/>
+                <w:sz w:val="36"/>
+                <w:szCs w:val="36"/>
+              </w:rPr>
+              <w:t>—</w:t>
+            </w:r>
+            <w:proofErr w:type="spellStart"/>
+            <w:r>
+              <w:rPr>
+                <w:rFonts w:ascii="BRH Malayalam Extra" w:hAnsi="BRH Malayalam Extra" w:cs="BRH Malayalam Extra"/>
+                <w:color w:val="000000"/>
+                <w:sz w:val="36"/>
+                <w:szCs w:val="36"/>
+              </w:rPr>
+              <w:t>jZy</w:t>
+            </w:r>
+            <w:proofErr w:type="spellEnd"/>
           </w:p>
         </w:tc>
         <w:tc>
@@ -8105,17 +10698,29 @@
                 <w:szCs w:val="36"/>
                 <w:highlight w:val="green"/>
               </w:rPr>
-              <w:t>¥Zû</w:t>
-            </w:r>
+              <w:t>¥</w:t>
+            </w:r>
+            <w:proofErr w:type="spellStart"/>
             <w:r>
               <w:rPr>
                 <w:rFonts w:ascii="BRH Malayalam Extra" w:hAnsi="BRH Malayalam Extra" w:cs="BRH Malayalam Extra"/>
                 <w:color w:val="000000"/>
                 <w:sz w:val="36"/>
                 <w:szCs w:val="36"/>
+                <w:highlight w:val="green"/>
+              </w:rPr>
+              <w:t>Zû</w:t>
+            </w:r>
+            <w:r>
+              <w:rPr>
+                <w:rFonts w:ascii="BRH Malayalam Extra" w:hAnsi="BRH Malayalam Extra" w:cs="BRH Malayalam Extra"/>
+                <w:color w:val="000000"/>
+                <w:sz w:val="36"/>
+                <w:szCs w:val="36"/>
               </w:rPr>
               <w:t>ix</w:t>
             </w:r>
+            <w:proofErr w:type="spellEnd"/>
             <w:r>
               <w:rPr>
                 <w:rFonts w:ascii="BRH Malayalam RN" w:eastAsia="Times New Roman" w:hAnsi="BRH Malayalam RN" w:cs="BRH Malayalam RN"/>
@@ -8135,6 +10740,7 @@
               </w:rPr>
               <w:t xml:space="preserve"> </w:t>
             </w:r>
+            <w:proofErr w:type="spellStart"/>
             <w:r>
               <w:rPr>
                 <w:rFonts w:ascii="BRH Devanagari Extra" w:hAnsi="BRH Devanagari Extra" w:cs="BRH Malayalam Extra"/>
@@ -8153,6 +10759,7 @@
               </w:rPr>
               <w:t>¥mx</w:t>
             </w:r>
+            <w:proofErr w:type="spellEnd"/>
             <w:r>
               <w:rPr>
                 <w:rFonts w:ascii="BRH Malayalam Extra" w:hAnsi="BRH Malayalam Extra" w:cs="BRH Malayalam Extra"/>
@@ -8162,6 +10769,7 @@
               </w:rPr>
               <w:t>–</w:t>
             </w:r>
+            <w:proofErr w:type="spellStart"/>
             <w:r>
               <w:rPr>
                 <w:rFonts w:ascii="BRH Malayalam Extra" w:hAnsi="BRH Malayalam Extra" w:cs="BRH Malayalam Extra"/>
@@ -8169,7 +10777,17 @@
                 <w:sz w:val="36"/>
                 <w:szCs w:val="36"/>
               </w:rPr>
-              <w:t>Kx-d</w:t>
+              <w:t>Kx</w:t>
+            </w:r>
+            <w:proofErr w:type="spellEnd"/>
+            <w:r>
+              <w:rPr>
+                <w:rFonts w:ascii="BRH Malayalam Extra" w:hAnsi="BRH Malayalam Extra" w:cs="BRH Malayalam Extra"/>
+                <w:color w:val="000000"/>
+                <w:sz w:val="36"/>
+                <w:szCs w:val="36"/>
+              </w:rPr>
+              <w:t>-d</w:t>
             </w:r>
             <w:r>
               <w:rPr>
@@ -8180,6 +10798,7 @@
               </w:rPr>
               <w:t>–</w:t>
             </w:r>
+            <w:proofErr w:type="spellStart"/>
             <w:r>
               <w:rPr>
                 <w:rFonts w:ascii="BRH Malayalam Extra" w:hAnsi="BRH Malayalam Extra" w:cs="BRH Malayalam Extra"/>
@@ -8187,8 +10806,29 @@
                 <w:sz w:val="36"/>
                 <w:szCs w:val="36"/>
               </w:rPr>
-              <w:t>hyR—jZy</w:t>
-            </w:r>
+              <w:t>hyR</w:t>
+            </w:r>
+            <w:proofErr w:type="spellEnd"/>
+            <w:r>
+              <w:rPr>
+                <w:rFonts w:ascii="BRH Malayalam Extra" w:hAnsi="BRH Malayalam Extra" w:cs="BRH Malayalam Extra"/>
+                <w:color w:val="000000"/>
+                <w:sz w:val="36"/>
+                <w:szCs w:val="36"/>
+              </w:rPr>
+              <w:t>—</w:t>
+            </w:r>
+            <w:proofErr w:type="spellStart"/>
+            <w:r>
+              <w:rPr>
+                <w:rFonts w:ascii="BRH Malayalam Extra" w:hAnsi="BRH Malayalam Extra" w:cs="BRH Malayalam Extra"/>
+                <w:color w:val="000000"/>
+                <w:sz w:val="36"/>
+                <w:szCs w:val="36"/>
+              </w:rPr>
+              <w:t>jZy</w:t>
+            </w:r>
+            <w:proofErr w:type="spellEnd"/>
           </w:p>
         </w:tc>
       </w:tr>
@@ -8219,7 +10859,6 @@
                 <w:sz w:val="32"/>
                 <w:szCs w:val="32"/>
               </w:rPr>
-              <w:lastRenderedPageBreak/>
               <w:t>TB 1.8.10.3</w:t>
             </w:r>
           </w:p>
@@ -8243,7 +10882,23 @@
                 <w:sz w:val="32"/>
                 <w:szCs w:val="32"/>
               </w:rPr>
-              <w:t xml:space="preserve">h Dasini  </w:t>
+              <w:t xml:space="preserve">h </w:t>
+            </w:r>
+            <w:proofErr w:type="spellStart"/>
+            <w:r>
+              <w:rPr>
+                <w:sz w:val="32"/>
+                <w:szCs w:val="32"/>
+              </w:rPr>
+              <w:t>Dasini</w:t>
+            </w:r>
+            <w:proofErr w:type="spellEnd"/>
+            <w:r>
+              <w:rPr>
+                <w:sz w:val="32"/>
+                <w:szCs w:val="32"/>
+              </w:rPr>
+              <w:t xml:space="preserve">  </w:t>
             </w:r>
           </w:p>
           <w:p>
@@ -8283,6 +10938,7 @@
                 <w:highlight w:val="yellow"/>
               </w:rPr>
             </w:pPr>
+            <w:proofErr w:type="spellStart"/>
             <w:r>
               <w:rPr>
                 <w:rFonts w:ascii="BRH Malayalam Extra" w:hAnsi="BRH Malayalam Extra" w:cs="BRH Malayalam Extra"/>
@@ -8292,6 +10948,7 @@
               </w:rPr>
               <w:t>A¥ax</w:t>
             </w:r>
+            <w:proofErr w:type="spellEnd"/>
             <w:r>
               <w:rPr>
                 <w:rFonts w:ascii="BRH Malayalam Extra" w:hAnsi="BRH Malayalam Extra" w:cs="BRH Malayalam Extra"/>
@@ -8308,7 +10965,27 @@
                 <w:sz w:val="40"/>
                 <w:szCs w:val="40"/>
               </w:rPr>
-              <w:t xml:space="preserve"> Zi— G</w:t>
+              <w:t xml:space="preserve"> </w:t>
+            </w:r>
+            <w:proofErr w:type="spellStart"/>
+            <w:r>
+              <w:rPr>
+                <w:rFonts w:ascii="BRH Malayalam Extra" w:hAnsi="BRH Malayalam Extra" w:cs="BRH Malayalam Extra"/>
+                <w:color w:val="000000"/>
+                <w:sz w:val="40"/>
+                <w:szCs w:val="40"/>
+              </w:rPr>
+              <w:t>Zi</w:t>
+            </w:r>
+            <w:proofErr w:type="spellEnd"/>
+            <w:r>
+              <w:rPr>
+                <w:rFonts w:ascii="BRH Malayalam Extra" w:hAnsi="BRH Malayalam Extra" w:cs="BRH Malayalam Extra"/>
+                <w:color w:val="000000"/>
+                <w:sz w:val="40"/>
+                <w:szCs w:val="40"/>
+              </w:rPr>
+              <w:t>— G</w:t>
             </w:r>
             <w:r>
               <w:rPr>
@@ -8319,6 +10996,7 @@
               </w:rPr>
               <w:t>–</w:t>
             </w:r>
+            <w:proofErr w:type="spellStart"/>
             <w:r>
               <w:rPr>
                 <w:rFonts w:ascii="BRH Malayalam Extra" w:hAnsi="BRH Malayalam Extra" w:cs="BRH Malayalam Extra"/>
@@ -8336,7 +11014,37 @@
                 <w:sz w:val="40"/>
                 <w:szCs w:val="40"/>
               </w:rPr>
-              <w:t>e—t¥Z |</w:t>
+              <w:t>e</w:t>
+            </w:r>
+            <w:proofErr w:type="spellEnd"/>
+            <w:r>
+              <w:rPr>
+                <w:rFonts w:ascii="BRH Malayalam Extra" w:hAnsi="BRH Malayalam Extra" w:cs="BRH Malayalam Extra"/>
+                <w:color w:val="000000"/>
+                <w:sz w:val="40"/>
+                <w:szCs w:val="40"/>
+              </w:rPr>
+              <w:t>—</w:t>
+            </w:r>
+            <w:proofErr w:type="spellStart"/>
+            <w:r>
+              <w:rPr>
+                <w:rFonts w:ascii="BRH Malayalam Extra" w:hAnsi="BRH Malayalam Extra" w:cs="BRH Malayalam Extra"/>
+                <w:color w:val="000000"/>
+                <w:sz w:val="40"/>
+                <w:szCs w:val="40"/>
+              </w:rPr>
+              <w:t>t¥Z</w:t>
+            </w:r>
+            <w:proofErr w:type="spellEnd"/>
+            <w:r>
+              <w:rPr>
+                <w:rFonts w:ascii="BRH Malayalam Extra" w:hAnsi="BRH Malayalam Extra" w:cs="BRH Malayalam Extra"/>
+                <w:color w:val="000000"/>
+                <w:sz w:val="40"/>
+                <w:szCs w:val="40"/>
+              </w:rPr>
+              <w:t xml:space="preserve"> |</w:t>
             </w:r>
           </w:p>
         </w:tc>
@@ -8359,6 +11067,7 @@
                 <w:szCs w:val="40"/>
               </w:rPr>
             </w:pPr>
+            <w:proofErr w:type="spellStart"/>
             <w:r>
               <w:rPr>
                 <w:rFonts w:ascii="BRH Malayalam Extra" w:hAnsi="BRH Malayalam Extra" w:cs="BRH Malayalam Extra"/>
@@ -8368,6 +11077,7 @@
               </w:rPr>
               <w:t>A¥ax</w:t>
             </w:r>
+            <w:proofErr w:type="spellEnd"/>
             <w:r>
               <w:rPr>
                 <w:rFonts w:ascii="BRH Malayalam Extra" w:hAnsi="BRH Malayalam Extra" w:cs="BRH Malayalam Extra"/>
@@ -8384,7 +11094,27 @@
                 <w:sz w:val="40"/>
                 <w:szCs w:val="40"/>
               </w:rPr>
-              <w:t xml:space="preserve"> Zi— G</w:t>
+              <w:t xml:space="preserve"> </w:t>
+            </w:r>
+            <w:proofErr w:type="spellStart"/>
+            <w:r>
+              <w:rPr>
+                <w:rFonts w:ascii="BRH Malayalam Extra" w:hAnsi="BRH Malayalam Extra" w:cs="BRH Malayalam Extra"/>
+                <w:color w:val="000000"/>
+                <w:sz w:val="40"/>
+                <w:szCs w:val="40"/>
+              </w:rPr>
+              <w:t>Zi</w:t>
+            </w:r>
+            <w:proofErr w:type="spellEnd"/>
+            <w:r>
+              <w:rPr>
+                <w:rFonts w:ascii="BRH Malayalam Extra" w:hAnsi="BRH Malayalam Extra" w:cs="BRH Malayalam Extra"/>
+                <w:color w:val="000000"/>
+                <w:sz w:val="40"/>
+                <w:szCs w:val="40"/>
+              </w:rPr>
+              <w:t>— G</w:t>
             </w:r>
             <w:r>
               <w:rPr>
@@ -8395,6 +11125,7 @@
               </w:rPr>
               <w:t>–</w:t>
             </w:r>
+            <w:proofErr w:type="spellStart"/>
             <w:r>
               <w:rPr>
                 <w:rFonts w:ascii="BRH Malayalam Extra" w:hAnsi="BRH Malayalam Extra" w:cs="BRH Malayalam Extra"/>
@@ -8412,7 +11143,37 @@
                 <w:sz w:val="40"/>
                 <w:szCs w:val="40"/>
               </w:rPr>
-              <w:t>e—t¥Z |</w:t>
+              <w:t>e</w:t>
+            </w:r>
+            <w:proofErr w:type="spellEnd"/>
+            <w:r>
+              <w:rPr>
+                <w:rFonts w:ascii="BRH Malayalam Extra" w:hAnsi="BRH Malayalam Extra" w:cs="BRH Malayalam Extra"/>
+                <w:color w:val="000000"/>
+                <w:sz w:val="40"/>
+                <w:szCs w:val="40"/>
+              </w:rPr>
+              <w:t>—</w:t>
+            </w:r>
+            <w:proofErr w:type="spellStart"/>
+            <w:r>
+              <w:rPr>
+                <w:rFonts w:ascii="BRH Malayalam Extra" w:hAnsi="BRH Malayalam Extra" w:cs="BRH Malayalam Extra"/>
+                <w:color w:val="000000"/>
+                <w:sz w:val="40"/>
+                <w:szCs w:val="40"/>
+              </w:rPr>
+              <w:t>t¥Z</w:t>
+            </w:r>
+            <w:proofErr w:type="spellEnd"/>
+            <w:r>
+              <w:rPr>
+                <w:rFonts w:ascii="BRH Malayalam Extra" w:hAnsi="BRH Malayalam Extra" w:cs="BRH Malayalam Extra"/>
+                <w:color w:val="000000"/>
+                <w:sz w:val="40"/>
+                <w:szCs w:val="40"/>
+              </w:rPr>
+              <w:t xml:space="preserve"> |</w:t>
             </w:r>
           </w:p>
         </w:tc>
@@ -8452,8 +11213,20 @@
           <w:szCs w:val="40"/>
           <w:lang w:bidi="ml-IN"/>
         </w:rPr>
-        <w:t>© ¥mxKx</w:t>
+        <w:t>© ¥</w:t>
       </w:r>
+      <w:proofErr w:type="spellStart"/>
+      <w:r>
+        <w:rPr>
+          <w:rFonts w:ascii="BRH Malayalam Extra" w:hAnsi="BRH Malayalam Extra" w:cs="BRH Malayalam Extra"/>
+          <w:color w:val="000000"/>
+          <w:sz w:val="40"/>
+          <w:szCs w:val="40"/>
+          <w:lang w:bidi="ml-IN"/>
+        </w:rPr>
+        <w:t>mxKx</w:t>
+      </w:r>
+      <w:proofErr w:type="spellEnd"/>
       <w:r>
         <w:rPr>
           <w:rFonts w:ascii="BRH Devanagari Extra" w:hAnsi="BRH Devanagari Extra" w:cs="BRH Devanagari Extra"/>
@@ -8506,6 +11279,7 @@
         </w:rPr>
         <w:t xml:space="preserve">« </w:t>
       </w:r>
+      <w:proofErr w:type="spellStart"/>
       <w:r>
         <w:rPr>
           <w:rFonts w:ascii="BRH Devanagari Extra" w:hAnsi="BRH Devanagari Extra" w:cs="BRH Devanagari Extra"/>
@@ -8535,6 +11309,7 @@
         </w:rPr>
         <w:t>Kx</w:t>
       </w:r>
+      <w:proofErr w:type="spellEnd"/>
       <w:r>
         <w:rPr>
           <w:rFonts w:ascii="BRH Devanagari Extra" w:hAnsi="BRH Devanagari Extra" w:cs="BRH Devanagari Extra"/>
@@ -8592,6 +11367,7 @@
         </w:rPr>
         <w:t xml:space="preserve"> </w:t>
       </w:r>
+      <w:proofErr w:type="spellStart"/>
       <w:r>
         <w:rPr>
           <w:rFonts w:ascii="BRH Malayalam Extra" w:hAnsi="BRH Malayalam Extra" w:cs="BRH Malayalam Extra"/>
@@ -8602,6 +11378,7 @@
         </w:rPr>
         <w:t>Cix</w:t>
       </w:r>
+      <w:proofErr w:type="spellEnd"/>
       <w:r>
         <w:rPr>
           <w:rFonts w:ascii="BRH Malayalam Extra" w:hAnsi="BRH Malayalam Extra" w:cs="BRH Malayalam Extra"/>
@@ -8611,7 +11388,19 @@
           <w:highlight w:val="yellow"/>
           <w:lang w:bidi="ml-IN"/>
         </w:rPr>
-        <w:t>© ¥mx</w:t>
+        <w:t>© ¥</w:t>
+      </w:r>
+      <w:proofErr w:type="spellStart"/>
+      <w:r>
+        <w:rPr>
+          <w:rFonts w:ascii="BRH Malayalam Extra" w:hAnsi="BRH Malayalam Extra" w:cs="BRH Malayalam Extra"/>
+          <w:color w:val="000000"/>
+          <w:sz w:val="40"/>
+          <w:szCs w:val="40"/>
+          <w:highlight w:val="yellow"/>
+          <w:lang w:bidi="ml-IN"/>
+        </w:rPr>
+        <w:t>mx</w:t>
       </w:r>
       <w:r>
         <w:rPr>
@@ -8623,6 +11412,7 @@
         </w:rPr>
         <w:t>Kx</w:t>
       </w:r>
+      <w:proofErr w:type="spellEnd"/>
       <w:r>
         <w:rPr>
           <w:rFonts w:ascii="Times New Roman" w:hAnsi="Times New Roman" w:cs="Times New Roman"/>
@@ -8644,6 +11434,7 @@
         </w:rPr>
         <w:t xml:space="preserve">as  </w:t>
       </w:r>
+      <w:proofErr w:type="spellStart"/>
       <w:r>
         <w:rPr>
           <w:rFonts w:ascii="BRH Malayalam Extra" w:hAnsi="BRH Malayalam Extra" w:cs="BRH Malayalam Extra"/>
@@ -8654,7 +11445,8 @@
         </w:rPr>
         <w:t>Cix</w:t>
       </w:r>
-      <w:bookmarkStart w:id="0" w:name="_Hlk25319644"/>
+      <w:bookmarkStart w:id="1" w:name="_Hlk25319644"/>
+      <w:proofErr w:type="spellEnd"/>
       <w:proofErr w:type="gramEnd"/>
       <w:r>
         <w:rPr>
@@ -8667,7 +11459,7 @@
         </w:rPr>
         <w:t>«</w:t>
       </w:r>
-      <w:bookmarkEnd w:id="0"/>
+      <w:bookmarkEnd w:id="1"/>
       <w:r>
         <w:rPr>
           <w:rFonts w:ascii="BRH Malayalam Extra" w:hAnsi="BRH Malayalam Extra" w:cs="BRH Malayalam Extra"/>
@@ -8678,6 +11470,7 @@
         </w:rPr>
         <w:t xml:space="preserve">  </w:t>
       </w:r>
+      <w:proofErr w:type="spellStart"/>
       <w:r>
         <w:rPr>
           <w:rFonts w:ascii="BRH Devanagari Extra" w:hAnsi="BRH Devanagari Extra" w:cs="BRH Devanagari Extra"/>
@@ -8709,6 +11502,7 @@
         </w:rPr>
         <w:t>Kx</w:t>
       </w:r>
+      <w:proofErr w:type="spellEnd"/>
     </w:p>
     <w:tbl>
       <w:tblPr>
@@ -8781,6 +11575,7 @@
                 <w:u w:val="single"/>
               </w:rPr>
             </w:pPr>
+            <w:proofErr w:type="spellStart"/>
             <w:r>
               <w:rPr>
                 <w:b/>
@@ -8789,9 +11584,9 @@
                 <w:szCs w:val="32"/>
                 <w:u w:val="single"/>
               </w:rPr>
-              <w:t xml:space="preserve">TaittirIya BrAhmaNam TB 1.5 to </w:t>
-            </w:r>
-            <w:proofErr w:type="gramStart"/>
+              <w:t>TaittirIya</w:t>
+            </w:r>
+            <w:proofErr w:type="spellEnd"/>
             <w:r>
               <w:rPr>
                 <w:b/>
@@ -8800,8 +11595,9 @@
                 <w:szCs w:val="32"/>
                 <w:u w:val="single"/>
               </w:rPr>
-              <w:t>1.8</w:t>
-            </w:r>
+              <w:t xml:space="preserve"> </w:t>
+            </w:r>
+            <w:proofErr w:type="spellStart"/>
             <w:r>
               <w:rPr>
                 <w:b/>
@@ -8810,9 +11606,9 @@
                 <w:szCs w:val="32"/>
                 <w:u w:val="single"/>
               </w:rPr>
-              <w:t xml:space="preserve">  Book</w:t>
-            </w:r>
-            <w:proofErr w:type="gramEnd"/>
+              <w:t>BrAhmaNam</w:t>
+            </w:r>
+            <w:proofErr w:type="spellEnd"/>
             <w:r>
               <w:rPr>
                 <w:b/>
@@ -8821,12 +11617,10 @@
                 <w:szCs w:val="32"/>
                 <w:u w:val="single"/>
               </w:rPr>
-              <w:t xml:space="preserve">  </w:t>
-            </w:r>
-          </w:p>
-          <w:p>
-            <w:pPr>
-              <w:jc w:val="center"/>
+              <w:t xml:space="preserve"> TB 1.5 to </w:t>
+            </w:r>
+            <w:proofErr w:type="gramStart"/>
+            <w:r>
               <w:rPr>
                 <w:b/>
                 <w:bCs/>
@@ -8834,7 +11628,8 @@
                 <w:szCs w:val="32"/>
                 <w:u w:val="single"/>
               </w:rPr>
-            </w:pPr>
+              <w:t>1.8</w:t>
+            </w:r>
             <w:r>
               <w:rPr>
                 <w:b/>
@@ -8843,8 +11638,9 @@
                 <w:szCs w:val="32"/>
                 <w:u w:val="single"/>
               </w:rPr>
-              <w:t>Malayalam</w:t>
-            </w:r>
+              <w:t xml:space="preserve">  Book</w:t>
+            </w:r>
+            <w:proofErr w:type="gramEnd"/>
             <w:r>
               <w:rPr>
                 <w:b/>
@@ -8853,19 +11649,20 @@
                 <w:szCs w:val="32"/>
                 <w:u w:val="single"/>
               </w:rPr>
-              <w:t xml:space="preserve"> Corrections – Observed Prior to 30</w:t>
-            </w:r>
-            <w:r>
+              <w:t xml:space="preserve">  </w:t>
+            </w:r>
+          </w:p>
+          <w:p>
+            <w:pPr>
+              <w:jc w:val="center"/>
               <w:rPr>
                 <w:b/>
                 <w:bCs/>
                 <w:sz w:val="32"/>
                 <w:szCs w:val="32"/>
                 <w:u w:val="single"/>
-                <w:vertAlign w:val="superscript"/>
-              </w:rPr>
-              <w:t>th</w:t>
-            </w:r>
+              </w:rPr>
+            </w:pPr>
             <w:r>
               <w:rPr>
                 <w:b/>
@@ -8874,31 +11671,78 @@
                 <w:szCs w:val="32"/>
                 <w:u w:val="single"/>
               </w:rPr>
-              <w:t xml:space="preserve"> Nov 2019</w:t>
-            </w:r>
-          </w:p>
-          <w:p>
-            <w:pPr>
-              <w:jc w:val="center"/>
+              <w:t>Malayalam</w:t>
+            </w:r>
+            <w:r>
               <w:rPr>
                 <w:b/>
                 <w:bCs/>
-              </w:rPr>
-            </w:pPr>
+                <w:sz w:val="32"/>
+                <w:szCs w:val="32"/>
+                <w:u w:val="single"/>
+              </w:rPr>
+              <w:t xml:space="preserve"> Corrections – Observed Prior to 30</w:t>
+            </w:r>
             <w:r>
               <w:rPr>
                 <w:b/>
                 <w:bCs/>
-              </w:rPr>
-              <w:t xml:space="preserve">(ignore those which are already incorporated in your book’s version and date). </w:t>
+                <w:sz w:val="32"/>
+                <w:szCs w:val="32"/>
+                <w:u w:val="single"/>
+                <w:vertAlign w:val="superscript"/>
+              </w:rPr>
+              <w:t>th</w:t>
             </w:r>
             <w:r>
               <w:rPr>
                 <w:b/>
                 <w:bCs/>
+                <w:sz w:val="32"/>
+                <w:szCs w:val="32"/>
+                <w:u w:val="single"/>
+              </w:rPr>
+              <w:t xml:space="preserve"> Nov 2019</w:t>
+            </w:r>
+          </w:p>
+          <w:p>
+            <w:pPr>
+              <w:jc w:val="center"/>
+              <w:rPr>
+                <w:b/>
+                <w:bCs/>
+              </w:rPr>
+            </w:pPr>
+            <w:r>
+              <w:rPr>
+                <w:b/>
+                <w:bCs/>
+              </w:rPr>
+              <w:t xml:space="preserve">(ignore those which are already incorporated in your book’s version and date). </w:t>
+            </w:r>
+            <w:r>
+              <w:rPr>
+                <w:b/>
+                <w:bCs/>
               </w:rPr>
               <w:br/>
-              <w:t>Kindly refer to your Guru for the differences in Swaram marking between various sources.</w:t>
+              <w:t xml:space="preserve">Kindly refer to your Guru for the differences in </w:t>
+            </w:r>
+            <w:proofErr w:type="spellStart"/>
+            <w:r>
+              <w:rPr>
+                <w:b/>
+                <w:bCs/>
+              </w:rPr>
+              <w:t>Swaram</w:t>
+            </w:r>
+            <w:proofErr w:type="spellEnd"/>
+            <w:r>
+              <w:rPr>
+                <w:b/>
+                <w:bCs/>
+              </w:rPr>
+              <w:t xml:space="preserve"> marking between various sources.</w:t>
             </w:r>
           </w:p>
           <w:tbl>
@@ -9225,7 +12069,7 @@
 </file>
 
 <file path=word/endnotes.xml><?xml version="1.0" encoding="utf-8"?>
-<w:endnotes xmlns:wpc="http://schemas.microsoft.com/office/word/2010/wordprocessingCanvas" xmlns:cx="http://schemas.microsoft.com/office/drawing/2014/chartex" xmlns:cx1="http://schemas.microsoft.com/office/drawing/2015/9/8/chartex" xmlns:cx2="http://schemas.microsoft.com/office/drawing/2015/10/21/chartex" xmlns:cx3="http://schemas.microsoft.com/office/drawing/2016/5/9/chartex" xmlns:cx4="http://schemas.microsoft.com/office/drawing/2016/5/10/chartex" xmlns:cx5="http://schemas.microsoft.com/office/drawing/2016/5/11/chartex" xmlns:cx6="http://schemas.microsoft.com/office/drawing/2016/5/12/chartex" xmlns:cx7="http://schemas.microsoft.com/office/drawing/2016/5/13/chartex" xmlns:cx8="http://schemas.microsoft.com/office/drawing/2016/5/14/chartex" xmlns:mc="http://schemas.openxmlformats.org/markup-compatibility/2006" xmlns:aink="http://schemas.microsoft.com/office/drawing/2016/ink" xmlns:am3d="http://schemas.microsoft.com/office/drawing/2017/model3d" xmlns:o="urn:schemas-microsoft-com:office:office" xmlns:r="http://schemas.openxmlformats.org/officeDocument/2006/relationships" xmlns:m="http://schemas.openxmlformats.org/officeDocument/2006/math" xmlns:v="urn:schemas-microsoft-com:vml" xmlns:wp14="http://schemas.microsoft.com/office/word/2010/wordprocessingDrawing" xmlns:wp="http://schemas.openxmlformats.org/drawingml/2006/wordprocessingDrawing" xmlns:w10="urn:schemas-microsoft-com:office:word" xmlns:w="http://schemas.openxmlformats.org/wordprocessingml/2006/main" xmlns:w14="http://schemas.microsoft.com/office/word/2010/wordml" xmlns:w15="http://schemas.microsoft.com/office/word/2012/wordml" xmlns:w16cex="http://schemas.microsoft.com/office/word/2018/wordml/cex" xmlns:w16cid="http://schemas.microsoft.com/office/word/2016/wordml/cid" xmlns:w16="http://schemas.microsoft.com/office/word/2018/wordml" xmlns:w16se="http://schemas.microsoft.com/office/word/2015/wordml/symex" xmlns:wpg="http://schemas.microsoft.com/office/word/2010/wordprocessingGroup" xmlns:wpi="http://schemas.microsoft.com/office/word/2010/wordprocessingInk" xmlns:wne="http://schemas.microsoft.com/office/word/2006/wordml" xmlns:wps="http://schemas.microsoft.com/office/word/2010/wordprocessingShape" mc:Ignorable="w14 w15 w16se w16cid w16 w16cex wp14">
+<w:endnotes xmlns:wpc="http://schemas.microsoft.com/office/word/2010/wordprocessingCanvas" xmlns:cx="http://schemas.microsoft.com/office/drawing/2014/chartex" xmlns:cx1="http://schemas.microsoft.com/office/drawing/2015/9/8/chartex" xmlns:mc="http://schemas.openxmlformats.org/markup-compatibility/2006" xmlns:o="urn:schemas-microsoft-com:office:office" xmlns:r="http://schemas.openxmlformats.org/officeDocument/2006/relationships" xmlns:m="http://schemas.openxmlformats.org/officeDocument/2006/math" xmlns:v="urn:schemas-microsoft-com:vml" xmlns:wp14="http://schemas.microsoft.com/office/word/2010/wordprocessingDrawing" xmlns:wp="http://schemas.openxmlformats.org/drawingml/2006/wordprocessingDrawing" xmlns:w10="urn:schemas-microsoft-com:office:word" xmlns:w="http://schemas.openxmlformats.org/wordprocessingml/2006/main" xmlns:w14="http://schemas.microsoft.com/office/word/2010/wordml" xmlns:w15="http://schemas.microsoft.com/office/word/2012/wordml" xmlns:w16se="http://schemas.microsoft.com/office/word/2015/wordml/symex" xmlns:wpg="http://schemas.microsoft.com/office/word/2010/wordprocessingGroup" xmlns:wpi="http://schemas.microsoft.com/office/word/2010/wordprocessingInk" xmlns:wne="http://schemas.microsoft.com/office/word/2006/wordml" xmlns:wps="http://schemas.microsoft.com/office/word/2010/wordprocessingShape" mc:Ignorable="w14 w15 w16se wp14">
   <w:endnote w:type="separator" w:id="-1">
     <w:p>
       <w:pPr>
@@ -9250,7 +12094,7 @@
 </file>
 
 <file path=word/footer1.xml><?xml version="1.0" encoding="utf-8"?>
-<w:ftr xmlns:wpc="http://schemas.microsoft.com/office/word/2010/wordprocessingCanvas" xmlns:cx="http://schemas.microsoft.com/office/drawing/2014/chartex" xmlns:cx1="http://schemas.microsoft.com/office/drawing/2015/9/8/chartex" xmlns:cx2="http://schemas.microsoft.com/office/drawing/2015/10/21/chartex" xmlns:cx3="http://schemas.microsoft.com/office/drawing/2016/5/9/chartex" xmlns:cx4="http://schemas.microsoft.com/office/drawing/2016/5/10/chartex" xmlns:cx5="http://schemas.microsoft.com/office/drawing/2016/5/11/chartex" xmlns:cx6="http://schemas.microsoft.com/office/drawing/2016/5/12/chartex" xmlns:cx7="http://schemas.microsoft.com/office/drawing/2016/5/13/chartex" xmlns:cx8="http://schemas.microsoft.com/office/drawing/2016/5/14/chartex" xmlns:mc="http://schemas.openxmlformats.org/markup-compatibility/2006" xmlns:aink="http://schemas.microsoft.com/office/drawing/2016/ink" xmlns:am3d="http://schemas.microsoft.com/office/drawing/2017/model3d" xmlns:o="urn:schemas-microsoft-com:office:office" xmlns:r="http://schemas.openxmlformats.org/officeDocument/2006/relationships" xmlns:m="http://schemas.openxmlformats.org/officeDocument/2006/math" xmlns:v="urn:schemas-microsoft-com:vml" xmlns:wp14="http://schemas.microsoft.com/office/word/2010/wordprocessingDrawing" xmlns:wp="http://schemas.openxmlformats.org/drawingml/2006/wordprocessingDrawing" xmlns:w10="urn:schemas-microsoft-com:office:word" xmlns:w="http://schemas.openxmlformats.org/wordprocessingml/2006/main" xmlns:w14="http://schemas.microsoft.com/office/word/2010/wordml" xmlns:w15="http://schemas.microsoft.com/office/word/2012/wordml" xmlns:w16cex="http://schemas.microsoft.com/office/word/2018/wordml/cex" xmlns:w16cid="http://schemas.microsoft.com/office/word/2016/wordml/cid" xmlns:w16="http://schemas.microsoft.com/office/word/2018/wordml" xmlns:w16se="http://schemas.microsoft.com/office/word/2015/wordml/symex" xmlns:wpg="http://schemas.microsoft.com/office/word/2010/wordprocessingGroup" xmlns:wpi="http://schemas.microsoft.com/office/word/2010/wordprocessingInk" xmlns:wne="http://schemas.microsoft.com/office/word/2006/wordml" xmlns:wps="http://schemas.microsoft.com/office/word/2010/wordprocessingShape" mc:Ignorable="w14 w15 w16se w16cid w16 w16cex wp14">
+<w:ftr xmlns:wpc="http://schemas.microsoft.com/office/word/2010/wordprocessingCanvas" xmlns:cx="http://schemas.microsoft.com/office/drawing/2014/chartex" xmlns:cx1="http://schemas.microsoft.com/office/drawing/2015/9/8/chartex" xmlns:mc="http://schemas.openxmlformats.org/markup-compatibility/2006" xmlns:o="urn:schemas-microsoft-com:office:office" xmlns:r="http://schemas.openxmlformats.org/officeDocument/2006/relationships" xmlns:m="http://schemas.openxmlformats.org/officeDocument/2006/math" xmlns:v="urn:schemas-microsoft-com:vml" xmlns:wp14="http://schemas.microsoft.com/office/word/2010/wordprocessingDrawing" xmlns:wp="http://schemas.openxmlformats.org/drawingml/2006/wordprocessingDrawing" xmlns:w10="urn:schemas-microsoft-com:office:word" xmlns:w="http://schemas.openxmlformats.org/wordprocessingml/2006/main" xmlns:w14="http://schemas.microsoft.com/office/word/2010/wordml" xmlns:w15="http://schemas.microsoft.com/office/word/2012/wordml" xmlns:w16se="http://schemas.microsoft.com/office/word/2015/wordml/symex" xmlns:wpg="http://schemas.microsoft.com/office/word/2010/wordprocessingGroup" xmlns:wpi="http://schemas.microsoft.com/office/word/2010/wordprocessingInk" xmlns:wne="http://schemas.microsoft.com/office/word/2006/wordml" xmlns:wps="http://schemas.microsoft.com/office/word/2010/wordprocessingShape" mc:Ignorable="w14 w15 w16se wp14">
   <w:p>
     <w:pPr>
       <w:pBdr>
@@ -9340,7 +12184,7 @@
         <w:bCs/>
         <w:noProof/>
       </w:rPr>
-      <w:t>4</w:t>
+      <w:t>2</w:t>
     </w:r>
     <w:r>
       <w:rPr>
@@ -9383,7 +12227,7 @@
         <w:bCs/>
         <w:noProof/>
       </w:rPr>
-      <w:t>5</w:t>
+      <w:t>6</w:t>
     </w:r>
     <w:r>
       <w:rPr>
@@ -9402,7 +12246,7 @@
 </file>
 
 <file path=word/footer2.xml><?xml version="1.0" encoding="utf-8"?>
-<w:ftr xmlns:wpc="http://schemas.microsoft.com/office/word/2010/wordprocessingCanvas" xmlns:cx="http://schemas.microsoft.com/office/drawing/2014/chartex" xmlns:cx1="http://schemas.microsoft.com/office/drawing/2015/9/8/chartex" xmlns:cx2="http://schemas.microsoft.com/office/drawing/2015/10/21/chartex" xmlns:cx3="http://schemas.microsoft.com/office/drawing/2016/5/9/chartex" xmlns:cx4="http://schemas.microsoft.com/office/drawing/2016/5/10/chartex" xmlns:cx5="http://schemas.microsoft.com/office/drawing/2016/5/11/chartex" xmlns:cx6="http://schemas.microsoft.com/office/drawing/2016/5/12/chartex" xmlns:cx7="http://schemas.microsoft.com/office/drawing/2016/5/13/chartex" xmlns:cx8="http://schemas.microsoft.com/office/drawing/2016/5/14/chartex" xmlns:mc="http://schemas.openxmlformats.org/markup-compatibility/2006" xmlns:aink="http://schemas.microsoft.com/office/drawing/2016/ink" xmlns:am3d="http://schemas.microsoft.com/office/drawing/2017/model3d" xmlns:o="urn:schemas-microsoft-com:office:office" xmlns:r="http://schemas.openxmlformats.org/officeDocument/2006/relationships" xmlns:m="http://schemas.openxmlformats.org/officeDocument/2006/math" xmlns:v="urn:schemas-microsoft-com:vml" xmlns:wp14="http://schemas.microsoft.com/office/word/2010/wordprocessingDrawing" xmlns:wp="http://schemas.openxmlformats.org/drawingml/2006/wordprocessingDrawing" xmlns:w10="urn:schemas-microsoft-com:office:word" xmlns:w="http://schemas.openxmlformats.org/wordprocessingml/2006/main" xmlns:w14="http://schemas.microsoft.com/office/word/2010/wordml" xmlns:w15="http://schemas.microsoft.com/office/word/2012/wordml" xmlns:w16cex="http://schemas.microsoft.com/office/word/2018/wordml/cex" xmlns:w16cid="http://schemas.microsoft.com/office/word/2016/wordml/cid" xmlns:w16="http://schemas.microsoft.com/office/word/2018/wordml" xmlns:w16se="http://schemas.microsoft.com/office/word/2015/wordml/symex" xmlns:wpg="http://schemas.microsoft.com/office/word/2010/wordprocessingGroup" xmlns:wpi="http://schemas.microsoft.com/office/word/2010/wordprocessingInk" xmlns:wne="http://schemas.microsoft.com/office/word/2006/wordml" xmlns:wps="http://schemas.microsoft.com/office/word/2010/wordprocessingShape" mc:Ignorable="w14 w15 w16se w16cid w16 w16cex wp14">
+<w:ftr xmlns:wpc="http://schemas.microsoft.com/office/word/2010/wordprocessingCanvas" xmlns:cx="http://schemas.microsoft.com/office/drawing/2014/chartex" xmlns:cx1="http://schemas.microsoft.com/office/drawing/2015/9/8/chartex" xmlns:mc="http://schemas.openxmlformats.org/markup-compatibility/2006" xmlns:o="urn:schemas-microsoft-com:office:office" xmlns:r="http://schemas.openxmlformats.org/officeDocument/2006/relationships" xmlns:m="http://schemas.openxmlformats.org/officeDocument/2006/math" xmlns:v="urn:schemas-microsoft-com:vml" xmlns:wp14="http://schemas.microsoft.com/office/word/2010/wordprocessingDrawing" xmlns:wp="http://schemas.openxmlformats.org/drawingml/2006/wordprocessingDrawing" xmlns:w10="urn:schemas-microsoft-com:office:word" xmlns:w="http://schemas.openxmlformats.org/wordprocessingml/2006/main" xmlns:w14="http://schemas.microsoft.com/office/word/2010/wordml" xmlns:w15="http://schemas.microsoft.com/office/word/2012/wordml" xmlns:w16se="http://schemas.microsoft.com/office/word/2015/wordml/symex" xmlns:wpg="http://schemas.microsoft.com/office/word/2010/wordprocessingGroup" xmlns:wpi="http://schemas.microsoft.com/office/word/2010/wordprocessingInk" xmlns:wne="http://schemas.microsoft.com/office/word/2006/wordml" xmlns:wps="http://schemas.microsoft.com/office/word/2010/wordprocessingShape" mc:Ignorable="w14 w15 w16se wp14">
   <w:p>
     <w:pPr>
       <w:pBdr>
@@ -9527,7 +12371,7 @@
         <w:bCs/>
         <w:noProof/>
       </w:rPr>
-      <w:t>5</w:t>
+      <w:t>1</w:t>
     </w:r>
     <w:r>
       <w:rPr>
@@ -9570,7 +12414,7 @@
         <w:bCs/>
         <w:noProof/>
       </w:rPr>
-      <w:t>5</w:t>
+      <w:t>6</w:t>
     </w:r>
     <w:r>
       <w:rPr>
@@ -9597,7 +12441,7 @@
 </file>
 
 <file path=word/footnotes.xml><?xml version="1.0" encoding="utf-8"?>
-<w:footnotes xmlns:wpc="http://schemas.microsoft.com/office/word/2010/wordprocessingCanvas" xmlns:cx="http://schemas.microsoft.com/office/drawing/2014/chartex" xmlns:cx1="http://schemas.microsoft.com/office/drawing/2015/9/8/chartex" xmlns:cx2="http://schemas.microsoft.com/office/drawing/2015/10/21/chartex" xmlns:cx3="http://schemas.microsoft.com/office/drawing/2016/5/9/chartex" xmlns:cx4="http://schemas.microsoft.com/office/drawing/2016/5/10/chartex" xmlns:cx5="http://schemas.microsoft.com/office/drawing/2016/5/11/chartex" xmlns:cx6="http://schemas.microsoft.com/office/drawing/2016/5/12/chartex" xmlns:cx7="http://schemas.microsoft.com/office/drawing/2016/5/13/chartex" xmlns:cx8="http://schemas.microsoft.com/office/drawing/2016/5/14/chartex" xmlns:mc="http://schemas.openxmlformats.org/markup-compatibility/2006" xmlns:aink="http://schemas.microsoft.com/office/drawing/2016/ink" xmlns:am3d="http://schemas.microsoft.com/office/drawing/2017/model3d" xmlns:o="urn:schemas-microsoft-com:office:office" xmlns:r="http://schemas.openxmlformats.org/officeDocument/2006/relationships" xmlns:m="http://schemas.openxmlformats.org/officeDocument/2006/math" xmlns:v="urn:schemas-microsoft-com:vml" xmlns:wp14="http://schemas.microsoft.com/office/word/2010/wordprocessingDrawing" xmlns:wp="http://schemas.openxmlformats.org/drawingml/2006/wordprocessingDrawing" xmlns:w10="urn:schemas-microsoft-com:office:word" xmlns:w="http://schemas.openxmlformats.org/wordprocessingml/2006/main" xmlns:w14="http://schemas.microsoft.com/office/word/2010/wordml" xmlns:w15="http://schemas.microsoft.com/office/word/2012/wordml" xmlns:w16cex="http://schemas.microsoft.com/office/word/2018/wordml/cex" xmlns:w16cid="http://schemas.microsoft.com/office/word/2016/wordml/cid" xmlns:w16="http://schemas.microsoft.com/office/word/2018/wordml" xmlns:w16se="http://schemas.microsoft.com/office/word/2015/wordml/symex" xmlns:wpg="http://schemas.microsoft.com/office/word/2010/wordprocessingGroup" xmlns:wpi="http://schemas.microsoft.com/office/word/2010/wordprocessingInk" xmlns:wne="http://schemas.microsoft.com/office/word/2006/wordml" xmlns:wps="http://schemas.microsoft.com/office/word/2010/wordprocessingShape" mc:Ignorable="w14 w15 w16se w16cid w16 w16cex wp14">
+<w:footnotes xmlns:wpc="http://schemas.microsoft.com/office/word/2010/wordprocessingCanvas" xmlns:cx="http://schemas.microsoft.com/office/drawing/2014/chartex" xmlns:cx1="http://schemas.microsoft.com/office/drawing/2015/9/8/chartex" xmlns:mc="http://schemas.openxmlformats.org/markup-compatibility/2006" xmlns:o="urn:schemas-microsoft-com:office:office" xmlns:r="http://schemas.openxmlformats.org/officeDocument/2006/relationships" xmlns:m="http://schemas.openxmlformats.org/officeDocument/2006/math" xmlns:v="urn:schemas-microsoft-com:vml" xmlns:wp14="http://schemas.microsoft.com/office/word/2010/wordprocessingDrawing" xmlns:wp="http://schemas.openxmlformats.org/drawingml/2006/wordprocessingDrawing" xmlns:w10="urn:schemas-microsoft-com:office:word" xmlns:w="http://schemas.openxmlformats.org/wordprocessingml/2006/main" xmlns:w14="http://schemas.microsoft.com/office/word/2010/wordml" xmlns:w15="http://schemas.microsoft.com/office/word/2012/wordml" xmlns:w16se="http://schemas.microsoft.com/office/word/2015/wordml/symex" xmlns:wpg="http://schemas.microsoft.com/office/word/2010/wordprocessingGroup" xmlns:wpi="http://schemas.microsoft.com/office/word/2010/wordprocessingInk" xmlns:wne="http://schemas.microsoft.com/office/word/2006/wordml" xmlns:wps="http://schemas.microsoft.com/office/word/2010/wordprocessingShape" mc:Ignorable="w14 w15 w16se wp14">
   <w:footnote w:type="separator" w:id="-1">
     <w:p>
       <w:pPr>
@@ -9622,7 +12466,7 @@
 </file>
 
 <file path=word/header1.xml><?xml version="1.0" encoding="utf-8"?>
-<w:hdr xmlns:wpc="http://schemas.microsoft.com/office/word/2010/wordprocessingCanvas" xmlns:cx="http://schemas.microsoft.com/office/drawing/2014/chartex" xmlns:cx1="http://schemas.microsoft.com/office/drawing/2015/9/8/chartex" xmlns:cx2="http://schemas.microsoft.com/office/drawing/2015/10/21/chartex" xmlns:cx3="http://schemas.microsoft.com/office/drawing/2016/5/9/chartex" xmlns:cx4="http://schemas.microsoft.com/office/drawing/2016/5/10/chartex" xmlns:cx5="http://schemas.microsoft.com/office/drawing/2016/5/11/chartex" xmlns:cx6="http://schemas.microsoft.com/office/drawing/2016/5/12/chartex" xmlns:cx7="http://schemas.microsoft.com/office/drawing/2016/5/13/chartex" xmlns:cx8="http://schemas.microsoft.com/office/drawing/2016/5/14/chartex" xmlns:mc="http://schemas.openxmlformats.org/markup-compatibility/2006" xmlns:aink="http://schemas.microsoft.com/office/drawing/2016/ink" xmlns:am3d="http://schemas.microsoft.com/office/drawing/2017/model3d" xmlns:o="urn:schemas-microsoft-com:office:office" xmlns:r="http://schemas.openxmlformats.org/officeDocument/2006/relationships" xmlns:m="http://schemas.openxmlformats.org/officeDocument/2006/math" xmlns:v="urn:schemas-microsoft-com:vml" xmlns:wp14="http://schemas.microsoft.com/office/word/2010/wordprocessingDrawing" xmlns:wp="http://schemas.openxmlformats.org/drawingml/2006/wordprocessingDrawing" xmlns:w10="urn:schemas-microsoft-com:office:word" xmlns:w="http://schemas.openxmlformats.org/wordprocessingml/2006/main" xmlns:w14="http://schemas.microsoft.com/office/word/2010/wordml" xmlns:w15="http://schemas.microsoft.com/office/word/2012/wordml" xmlns:w16cex="http://schemas.microsoft.com/office/word/2018/wordml/cex" xmlns:w16cid="http://schemas.microsoft.com/office/word/2016/wordml/cid" xmlns:w16="http://schemas.microsoft.com/office/word/2018/wordml" xmlns:w16se="http://schemas.microsoft.com/office/word/2015/wordml/symex" xmlns:wpg="http://schemas.microsoft.com/office/word/2010/wordprocessingGroup" xmlns:wpi="http://schemas.microsoft.com/office/word/2010/wordprocessingInk" xmlns:wne="http://schemas.microsoft.com/office/word/2006/wordml" xmlns:wps="http://schemas.microsoft.com/office/word/2010/wordprocessingShape" mc:Ignorable="w14 w15 w16se w16cid w16 w16cex wp14">
+<w:hdr xmlns:wpc="http://schemas.microsoft.com/office/word/2010/wordprocessingCanvas" xmlns:cx="http://schemas.microsoft.com/office/drawing/2014/chartex" xmlns:cx1="http://schemas.microsoft.com/office/drawing/2015/9/8/chartex" xmlns:mc="http://schemas.openxmlformats.org/markup-compatibility/2006" xmlns:o="urn:schemas-microsoft-com:office:office" xmlns:r="http://schemas.openxmlformats.org/officeDocument/2006/relationships" xmlns:m="http://schemas.openxmlformats.org/officeDocument/2006/math" xmlns:v="urn:schemas-microsoft-com:vml" xmlns:wp14="http://schemas.microsoft.com/office/word/2010/wordprocessingDrawing" xmlns:wp="http://schemas.openxmlformats.org/drawingml/2006/wordprocessingDrawing" xmlns:w10="urn:schemas-microsoft-com:office:word" xmlns:w="http://schemas.openxmlformats.org/wordprocessingml/2006/main" xmlns:w14="http://schemas.microsoft.com/office/word/2010/wordml" xmlns:w15="http://schemas.microsoft.com/office/word/2012/wordml" xmlns:w16se="http://schemas.microsoft.com/office/word/2015/wordml/symex" xmlns:wpg="http://schemas.microsoft.com/office/word/2010/wordprocessingGroup" xmlns:wpi="http://schemas.microsoft.com/office/word/2010/wordprocessingInk" xmlns:wne="http://schemas.microsoft.com/office/word/2006/wordml" xmlns:wps="http://schemas.microsoft.com/office/word/2010/wordprocessingShape" mc:Ignorable="w14 w15 w16se wp14">
   <w:p>
     <w:pPr>
       <w:pStyle w:val="Header"/>
@@ -9635,7 +12479,7 @@
 </file>
 
 <file path=word/header2.xml><?xml version="1.0" encoding="utf-8"?>
-<w:hdr xmlns:wpc="http://schemas.microsoft.com/office/word/2010/wordprocessingCanvas" xmlns:cx="http://schemas.microsoft.com/office/drawing/2014/chartex" xmlns:cx1="http://schemas.microsoft.com/office/drawing/2015/9/8/chartex" xmlns:cx2="http://schemas.microsoft.com/office/drawing/2015/10/21/chartex" xmlns:cx3="http://schemas.microsoft.com/office/drawing/2016/5/9/chartex" xmlns:cx4="http://schemas.microsoft.com/office/drawing/2016/5/10/chartex" xmlns:cx5="http://schemas.microsoft.com/office/drawing/2016/5/11/chartex" xmlns:cx6="http://schemas.microsoft.com/office/drawing/2016/5/12/chartex" xmlns:cx7="http://schemas.microsoft.com/office/drawing/2016/5/13/chartex" xmlns:cx8="http://schemas.microsoft.com/office/drawing/2016/5/14/chartex" xmlns:mc="http://schemas.openxmlformats.org/markup-compatibility/2006" xmlns:aink="http://schemas.microsoft.com/office/drawing/2016/ink" xmlns:am3d="http://schemas.microsoft.com/office/drawing/2017/model3d" xmlns:o="urn:schemas-microsoft-com:office:office" xmlns:r="http://schemas.openxmlformats.org/officeDocument/2006/relationships" xmlns:m="http://schemas.openxmlformats.org/officeDocument/2006/math" xmlns:v="urn:schemas-microsoft-com:vml" xmlns:wp14="http://schemas.microsoft.com/office/word/2010/wordprocessingDrawing" xmlns:wp="http://schemas.openxmlformats.org/drawingml/2006/wordprocessingDrawing" xmlns:w10="urn:schemas-microsoft-com:office:word" xmlns:w="http://schemas.openxmlformats.org/wordprocessingml/2006/main" xmlns:w14="http://schemas.microsoft.com/office/word/2010/wordml" xmlns:w15="http://schemas.microsoft.com/office/word/2012/wordml" xmlns:w16cex="http://schemas.microsoft.com/office/word/2018/wordml/cex" xmlns:w16cid="http://schemas.microsoft.com/office/word/2016/wordml/cid" xmlns:w16="http://schemas.microsoft.com/office/word/2018/wordml" xmlns:w16se="http://schemas.microsoft.com/office/word/2015/wordml/symex" xmlns:wpg="http://schemas.microsoft.com/office/word/2010/wordprocessingGroup" xmlns:wpi="http://schemas.microsoft.com/office/word/2010/wordprocessingInk" xmlns:wne="http://schemas.microsoft.com/office/word/2006/wordml" xmlns:wps="http://schemas.microsoft.com/office/word/2010/wordprocessingShape" mc:Ignorable="w14 w15 w16se w16cid w16 w16cex wp14">
+<w:hdr xmlns:wpc="http://schemas.microsoft.com/office/word/2010/wordprocessingCanvas" xmlns:cx="http://schemas.microsoft.com/office/drawing/2014/chartex" xmlns:cx1="http://schemas.microsoft.com/office/drawing/2015/9/8/chartex" xmlns:mc="http://schemas.openxmlformats.org/markup-compatibility/2006" xmlns:o="urn:schemas-microsoft-com:office:office" xmlns:r="http://schemas.openxmlformats.org/officeDocument/2006/relationships" xmlns:m="http://schemas.openxmlformats.org/officeDocument/2006/math" xmlns:v="urn:schemas-microsoft-com:vml" xmlns:wp14="http://schemas.microsoft.com/office/word/2010/wordprocessingDrawing" xmlns:wp="http://schemas.openxmlformats.org/drawingml/2006/wordprocessingDrawing" xmlns:w10="urn:schemas-microsoft-com:office:word" xmlns:w="http://schemas.openxmlformats.org/wordprocessingml/2006/main" xmlns:w14="http://schemas.microsoft.com/office/word/2010/wordml" xmlns:w15="http://schemas.microsoft.com/office/word/2012/wordml" xmlns:w16se="http://schemas.microsoft.com/office/word/2015/wordml/symex" xmlns:wpg="http://schemas.microsoft.com/office/word/2010/wordprocessingGroup" xmlns:wpi="http://schemas.microsoft.com/office/word/2010/wordprocessingInk" xmlns:wne="http://schemas.microsoft.com/office/word/2006/wordml" xmlns:wps="http://schemas.microsoft.com/office/word/2010/wordprocessingShape" mc:Ignorable="w14 w15 w16se wp14">
   <w:p>
     <w:pPr>
       <w:pStyle w:val="Header"/>
@@ -9648,7 +12492,7 @@
 </file>
 
 <file path=word/numbering.xml><?xml version="1.0" encoding="utf-8"?>
-<w:numbering xmlns:wpc="http://schemas.microsoft.com/office/word/2010/wordprocessingCanvas" xmlns:cx="http://schemas.microsoft.com/office/drawing/2014/chartex" xmlns:cx1="http://schemas.microsoft.com/office/drawing/2015/9/8/chartex" xmlns:cx2="http://schemas.microsoft.com/office/drawing/2015/10/21/chartex" xmlns:cx3="http://schemas.microsoft.com/office/drawing/2016/5/9/chartex" xmlns:cx4="http://schemas.microsoft.com/office/drawing/2016/5/10/chartex" xmlns:cx5="http://schemas.microsoft.com/office/drawing/2016/5/11/chartex" xmlns:cx6="http://schemas.microsoft.com/office/drawing/2016/5/12/chartex" xmlns:cx7="http://schemas.microsoft.com/office/drawing/2016/5/13/chartex" xmlns:cx8="http://schemas.microsoft.com/office/drawing/2016/5/14/chartex" xmlns:mc="http://schemas.openxmlformats.org/markup-compatibility/2006" xmlns:aink="http://schemas.microsoft.com/office/drawing/2016/ink" xmlns:am3d="http://schemas.microsoft.com/office/drawing/2017/model3d" xmlns:o="urn:schemas-microsoft-com:office:office" xmlns:r="http://schemas.openxmlformats.org/officeDocument/2006/relationships" xmlns:m="http://schemas.openxmlformats.org/officeDocument/2006/math" xmlns:v="urn:schemas-microsoft-com:vml" xmlns:wp14="http://schemas.microsoft.com/office/word/2010/wordprocessingDrawing" xmlns:wp="http://schemas.openxmlformats.org/drawingml/2006/wordprocessingDrawing" xmlns:w10="urn:schemas-microsoft-com:office:word" xmlns:w="http://schemas.openxmlformats.org/wordprocessingml/2006/main" xmlns:w14="http://schemas.microsoft.com/office/word/2010/wordml" xmlns:w15="http://schemas.microsoft.com/office/word/2012/wordml" xmlns:w16cex="http://schemas.microsoft.com/office/word/2018/wordml/cex" xmlns:w16cid="http://schemas.microsoft.com/office/word/2016/wordml/cid" xmlns:w16="http://schemas.microsoft.com/office/word/2018/wordml" xmlns:w16se="http://schemas.microsoft.com/office/word/2015/wordml/symex" xmlns:wpg="http://schemas.microsoft.com/office/word/2010/wordprocessingGroup" xmlns:wpi="http://schemas.microsoft.com/office/word/2010/wordprocessingInk" xmlns:wne="http://schemas.microsoft.com/office/word/2006/wordml" xmlns:wps="http://schemas.microsoft.com/office/word/2010/wordprocessingShape" mc:Ignorable="w14 w15 w16se w16cid w16 w16cex wp14">
+<w:numbering xmlns:wpc="http://schemas.microsoft.com/office/word/2010/wordprocessingCanvas" xmlns:cx="http://schemas.microsoft.com/office/drawing/2014/chartex" xmlns:cx1="http://schemas.microsoft.com/office/drawing/2015/9/8/chartex" xmlns:mc="http://schemas.openxmlformats.org/markup-compatibility/2006" xmlns:o="urn:schemas-microsoft-com:office:office" xmlns:r="http://schemas.openxmlformats.org/officeDocument/2006/relationships" xmlns:m="http://schemas.openxmlformats.org/officeDocument/2006/math" xmlns:v="urn:schemas-microsoft-com:vml" xmlns:wp14="http://schemas.microsoft.com/office/word/2010/wordprocessingDrawing" xmlns:wp="http://schemas.openxmlformats.org/drawingml/2006/wordprocessingDrawing" xmlns:w10="urn:schemas-microsoft-com:office:word" xmlns:w="http://schemas.openxmlformats.org/wordprocessingml/2006/main" xmlns:w14="http://schemas.microsoft.com/office/word/2010/wordml" xmlns:w15="http://schemas.microsoft.com/office/word/2012/wordml" xmlns:w16se="http://schemas.microsoft.com/office/word/2015/wordml/symex" xmlns:wpg="http://schemas.microsoft.com/office/word/2010/wordprocessingGroup" xmlns:wpi="http://schemas.microsoft.com/office/word/2010/wordprocessingInk" xmlns:wne="http://schemas.microsoft.com/office/word/2006/wordml" xmlns:wps="http://schemas.microsoft.com/office/word/2010/wordprocessingShape" mc:Ignorable="w14 w15 w16se wp14">
   <w:abstractNum w:abstractNumId="0" w15:restartNumberingAfterBreak="0">
     <w:nsid w:val="00E33B39"/>
     <w:multiLevelType w:val="hybridMultilevel"/>
@@ -9745,7 +12589,7 @@
 </file>
 
 <file path=word/styles.xml><?xml version="1.0" encoding="utf-8"?>
-<w:styles xmlns:mc="http://schemas.openxmlformats.org/markup-compatibility/2006" xmlns:r="http://schemas.openxmlformats.org/officeDocument/2006/relationships" xmlns:w="http://schemas.openxmlformats.org/wordprocessingml/2006/main" xmlns:w14="http://schemas.microsoft.com/office/word/2010/wordml" xmlns:w15="http://schemas.microsoft.com/office/word/2012/wordml" xmlns:w16cex="http://schemas.microsoft.com/office/word/2018/wordml/cex" xmlns:w16cid="http://schemas.microsoft.com/office/word/2016/wordml/cid" xmlns:w16="http://schemas.microsoft.com/office/word/2018/wordml" xmlns:w16se="http://schemas.microsoft.com/office/word/2015/wordml/symex" mc:Ignorable="w14 w15 w16se w16cid w16 w16cex">
+<w:styles xmlns:mc="http://schemas.openxmlformats.org/markup-compatibility/2006" xmlns:r="http://schemas.openxmlformats.org/officeDocument/2006/relationships" xmlns:w="http://schemas.openxmlformats.org/wordprocessingml/2006/main" xmlns:w14="http://schemas.microsoft.com/office/word/2010/wordml" xmlns:w15="http://schemas.microsoft.com/office/word/2012/wordml" xmlns:w16se="http://schemas.microsoft.com/office/word/2015/wordml/symex" mc:Ignorable="w14 w15 w16se">
   <w:docDefaults>
     <w:rPrDefault>
       <w:rPr>
@@ -9755,7 +12599,7 @@
     </w:rPrDefault>
     <w:pPrDefault/>
   </w:docDefaults>
-  <w:latentStyles w:defLockedState="0" w:defUIPriority="99" w:defSemiHidden="0" w:defUnhideWhenUsed="0" w:defQFormat="0" w:count="376">
+  <w:latentStyles w:defLockedState="0" w:defUIPriority="99" w:defSemiHidden="0" w:defUnhideWhenUsed="0" w:defQFormat="0" w:count="371">
     <w:lsdException w:name="Normal" w:uiPriority="0" w:qFormat="1"/>
     <w:lsdException w:name="heading 1" w:uiPriority="9" w:qFormat="1"/>
     <w:lsdException w:name="heading 2" w:semiHidden="1" w:uiPriority="9" w:unhideWhenUsed="1" w:qFormat="1"/>
@@ -10127,11 +12971,6 @@
     <w:lsdException w:name="List Table 5 Dark Accent 6" w:uiPriority="50"/>
     <w:lsdException w:name="List Table 6 Colorful Accent 6" w:uiPriority="51"/>
     <w:lsdException w:name="List Table 7 Colorful Accent 6" w:uiPriority="52"/>
-    <w:lsdException w:name="Mention" w:semiHidden="1" w:unhideWhenUsed="1"/>
-    <w:lsdException w:name="Smart Hyperlink" w:semiHidden="1" w:unhideWhenUsed="1"/>
-    <w:lsdException w:name="Hashtag" w:semiHidden="1" w:unhideWhenUsed="1"/>
-    <w:lsdException w:name="Unresolved Mention" w:semiHidden="1" w:unhideWhenUsed="1"/>
-    <w:lsdException w:name="Smart Link" w:semiHidden="1" w:unhideWhenUsed="1"/>
   </w:latentStyles>
   <w:style w:type="paragraph" w:default="1" w:styleId="Normal">
     <w:name w:val="Normal"/>
@@ -10150,6 +12989,7 @@
   <w:style w:type="character" w:default="1" w:styleId="DefaultParagraphFont">
     <w:name w:val="Default Paragraph Font"/>
     <w:uiPriority w:val="1"/>
+    <w:semiHidden/>
     <w:unhideWhenUsed/>
   </w:style>
   <w:style w:type="table" w:default="1" w:styleId="TableNormal">
@@ -10157,7 +12997,6 @@
     <w:uiPriority w:val="99"/>
     <w:semiHidden/>
     <w:unhideWhenUsed/>
-    <w:qFormat/>
     <w:tblPr>
       <w:tblInd w:w="0" w:type="dxa"/>
       <w:tblCellMar>
@@ -10545,7 +13384,7 @@
 </file>
 
 <file path=customXml/itemProps1.xml><?xml version="1.0" encoding="utf-8"?>
-<ds:datastoreItem xmlns:ds="http://schemas.openxmlformats.org/officeDocument/2006/customXml" ds:itemID="{80CB2192-32A9-492E-82B8-6F79E8627EF1}">
+<ds:datastoreItem xmlns:ds="http://schemas.openxmlformats.org/officeDocument/2006/customXml" ds:itemID="{414DF30E-8E91-4250-9FCF-3ECFF3744994}">
   <ds:schemaRefs>
     <ds:schemaRef ds:uri="http://schemas.openxmlformats.org/officeDocument/2006/bibliography"/>
   </ds:schemaRefs>

--- a/brAhmaNa/TB 1.5-1.8 Malayalam Corrections.docx
+++ b/brAhmaNa/TB 1.5-1.8 Malayalam Corrections.docx
@@ -13,6 +13,72 @@
           <w:u w:val="single"/>
         </w:rPr>
       </w:pPr>
+      <w:proofErr w:type="spellStart"/>
+      <w:r>
+        <w:rPr>
+          <w:b/>
+          <w:bCs/>
+          <w:sz w:val="32"/>
+          <w:szCs w:val="32"/>
+          <w:u w:val="single"/>
+        </w:rPr>
+        <w:t>TaittirIya</w:t>
+      </w:r>
+      <w:proofErr w:type="spellEnd"/>
+      <w:r>
+        <w:rPr>
+          <w:b/>
+          <w:bCs/>
+          <w:sz w:val="32"/>
+          <w:szCs w:val="32"/>
+          <w:u w:val="single"/>
+        </w:rPr>
+        <w:t xml:space="preserve"> </w:t>
+      </w:r>
+      <w:proofErr w:type="spellStart"/>
+      <w:r>
+        <w:rPr>
+          <w:b/>
+          <w:bCs/>
+          <w:sz w:val="32"/>
+          <w:szCs w:val="32"/>
+          <w:u w:val="single"/>
+        </w:rPr>
+        <w:t>BrAhmaNam</w:t>
+      </w:r>
+      <w:proofErr w:type="spellEnd"/>
+      <w:r>
+        <w:rPr>
+          <w:b/>
+          <w:bCs/>
+          <w:sz w:val="32"/>
+          <w:szCs w:val="32"/>
+          <w:u w:val="single"/>
+        </w:rPr>
+        <w:t xml:space="preserve"> TB 1.5 to </w:t>
+      </w:r>
+      <w:proofErr w:type="gramStart"/>
+      <w:r>
+        <w:rPr>
+          <w:b/>
+          <w:bCs/>
+          <w:sz w:val="32"/>
+          <w:szCs w:val="32"/>
+          <w:u w:val="single"/>
+        </w:rPr>
+        <w:t>1.8  Book</w:t>
+      </w:r>
+      <w:proofErr w:type="gramEnd"/>
+      <w:r>
+        <w:rPr>
+          <w:b/>
+          <w:bCs/>
+          <w:sz w:val="32"/>
+          <w:szCs w:val="32"/>
+          <w:u w:val="single"/>
+        </w:rPr>
+        <w:t xml:space="preserve"> </w:t>
+      </w:r>
     </w:p>
     <w:p>
       <w:pPr>
@@ -25,6 +91,8 @@
           <w:u w:val="single"/>
         </w:rPr>
       </w:pPr>
+      <w:bookmarkStart w:id="0" w:name="_GoBack"/>
+      <w:bookmarkEnd w:id="0"/>
       <w:r>
         <w:rPr>
           <w:b/>
@@ -63,18 +131,7 @@
           <w:szCs w:val="32"/>
           <w:u w:val="single"/>
         </w:rPr>
-        <w:t xml:space="preserve">Observed </w:t>
-      </w:r>
-      <w:proofErr w:type="gramStart"/>
-      <w:r>
-        <w:rPr>
-          <w:b/>
-          <w:bCs/>
-          <w:sz w:val="32"/>
-          <w:szCs w:val="32"/>
-          <w:u w:val="single"/>
-        </w:rPr>
-        <w:t xml:space="preserve">till </w:t>
+        <w:t xml:space="preserve">Observed till </w:t>
       </w:r>
       <w:r>
         <w:rPr>
@@ -87,7 +144,6 @@
         </w:rPr>
         <w:t>???????</w:t>
       </w:r>
-      <w:proofErr w:type="gramEnd"/>
     </w:p>
     <w:p>
       <w:pPr>
@@ -346,8 +402,6 @@
               </w:rPr>
               <w:t>57</w:t>
             </w:r>
-            <w:bookmarkStart w:id="0" w:name="_GoBack"/>
-            <w:bookmarkEnd w:id="0"/>
           </w:p>
         </w:tc>
         <w:tc>
@@ -443,16 +497,7 @@
                 <w:sz w:val="40"/>
                 <w:szCs w:val="40"/>
               </w:rPr>
-              <w:t xml:space="preserve"> </w:t>
-            </w:r>
-            <w:r>
-              <w:rPr>
-                <w:rFonts w:ascii="BRH Malayalam Extra" w:hAnsi="BRH Malayalam Extra" w:cs="BRH Malayalam Extra"/>
-                <w:color w:val="000000"/>
-                <w:sz w:val="40"/>
-                <w:szCs w:val="40"/>
-              </w:rPr>
-              <w:t>c—¥À |</w:t>
+              <w:t xml:space="preserve"> c—¥À |</w:t>
             </w:r>
           </w:p>
         </w:tc>
@@ -548,16 +593,7 @@
                 <w:sz w:val="40"/>
                 <w:szCs w:val="40"/>
               </w:rPr>
-              <w:t xml:space="preserve"> </w:t>
-            </w:r>
-            <w:r>
-              <w:rPr>
-                <w:rFonts w:ascii="BRH Malayalam Extra" w:hAnsi="BRH Malayalam Extra" w:cs="BRH Malayalam Extra"/>
-                <w:color w:val="000000"/>
-                <w:sz w:val="40"/>
-                <w:szCs w:val="40"/>
-              </w:rPr>
-              <w:t>c—¥À |</w:t>
+              <w:t xml:space="preserve"> c—¥À |</w:t>
             </w:r>
           </w:p>
         </w:tc>
@@ -12184,7 +12220,7 @@
         <w:bCs/>
         <w:noProof/>
       </w:rPr>
-      <w:t>2</w:t>
+      <w:t>6</w:t>
     </w:r>
     <w:r>
       <w:rPr>
@@ -12371,7 +12407,7 @@
         <w:bCs/>
         <w:noProof/>
       </w:rPr>
-      <w:t>1</w:t>
+      <w:t>5</w:t>
     </w:r>
     <w:r>
       <w:rPr>
@@ -13384,7 +13420,7 @@
 </file>
 
 <file path=customXml/itemProps1.xml><?xml version="1.0" encoding="utf-8"?>
-<ds:datastoreItem xmlns:ds="http://schemas.openxmlformats.org/officeDocument/2006/customXml" ds:itemID="{414DF30E-8E91-4250-9FCF-3ECFF3744994}">
+<ds:datastoreItem xmlns:ds="http://schemas.openxmlformats.org/officeDocument/2006/customXml" ds:itemID="{5D5D226C-6FB3-4E44-8B84-4E4B72723281}">
   <ds:schemaRefs>
     <ds:schemaRef ds:uri="http://schemas.openxmlformats.org/officeDocument/2006/bibliography"/>
   </ds:schemaRefs>

--- a/brAhmaNa/TB 1.5-1.8 Malayalam Corrections.docx
+++ b/brAhmaNa/TB 1.5-1.8 Malayalam Corrections.docx
@@ -1,6 +1,6 @@
 
 <file path=word/document.xml><?xml version="1.0" encoding="utf-8"?>
-<w:document xmlns:wpc="http://schemas.microsoft.com/office/word/2010/wordprocessingCanvas" xmlns:cx="http://schemas.microsoft.com/office/drawing/2014/chartex" xmlns:cx1="http://schemas.microsoft.com/office/drawing/2015/9/8/chartex" xmlns:mc="http://schemas.openxmlformats.org/markup-compatibility/2006" xmlns:o="urn:schemas-microsoft-com:office:office" xmlns:r="http://schemas.openxmlformats.org/officeDocument/2006/relationships" xmlns:m="http://schemas.openxmlformats.org/officeDocument/2006/math" xmlns:v="urn:schemas-microsoft-com:vml" xmlns:wp14="http://schemas.microsoft.com/office/word/2010/wordprocessingDrawing" xmlns:wp="http://schemas.openxmlformats.org/drawingml/2006/wordprocessingDrawing" xmlns:w10="urn:schemas-microsoft-com:office:word" xmlns:w="http://schemas.openxmlformats.org/wordprocessingml/2006/main" xmlns:w14="http://schemas.microsoft.com/office/word/2010/wordml" xmlns:w15="http://schemas.microsoft.com/office/word/2012/wordml" xmlns:w16se="http://schemas.microsoft.com/office/word/2015/wordml/symex" xmlns:wpg="http://schemas.microsoft.com/office/word/2010/wordprocessingGroup" xmlns:wpi="http://schemas.microsoft.com/office/word/2010/wordprocessingInk" xmlns:wne="http://schemas.microsoft.com/office/word/2006/wordml" xmlns:wps="http://schemas.microsoft.com/office/word/2010/wordprocessingShape" mc:Ignorable="w14 w15 w16se wp14">
+<w:document xmlns:wpc="http://schemas.microsoft.com/office/word/2010/wordprocessingCanvas" xmlns:cx="http://schemas.microsoft.com/office/drawing/2014/chartex" xmlns:cx1="http://schemas.microsoft.com/office/drawing/2015/9/8/chartex" xmlns:cx2="http://schemas.microsoft.com/office/drawing/2015/10/21/chartex" xmlns:cx3="http://schemas.microsoft.com/office/drawing/2016/5/9/chartex" xmlns:cx4="http://schemas.microsoft.com/office/drawing/2016/5/10/chartex" xmlns:cx5="http://schemas.microsoft.com/office/drawing/2016/5/11/chartex" xmlns:cx6="http://schemas.microsoft.com/office/drawing/2016/5/12/chartex" xmlns:cx7="http://schemas.microsoft.com/office/drawing/2016/5/13/chartex" xmlns:cx8="http://schemas.microsoft.com/office/drawing/2016/5/14/chartex" xmlns:mc="http://schemas.openxmlformats.org/markup-compatibility/2006" xmlns:aink="http://schemas.microsoft.com/office/drawing/2016/ink" xmlns:am3d="http://schemas.microsoft.com/office/drawing/2017/model3d" xmlns:o="urn:schemas-microsoft-com:office:office" xmlns:r="http://schemas.openxmlformats.org/officeDocument/2006/relationships" xmlns:m="http://schemas.openxmlformats.org/officeDocument/2006/math" xmlns:v="urn:schemas-microsoft-com:vml" xmlns:wp14="http://schemas.microsoft.com/office/word/2010/wordprocessingDrawing" xmlns:wp="http://schemas.openxmlformats.org/drawingml/2006/wordprocessingDrawing" xmlns:w10="urn:schemas-microsoft-com:office:word" xmlns:w="http://schemas.openxmlformats.org/wordprocessingml/2006/main" xmlns:w14="http://schemas.microsoft.com/office/word/2010/wordml" xmlns:w15="http://schemas.microsoft.com/office/word/2012/wordml" xmlns:w16cex="http://schemas.microsoft.com/office/word/2018/wordml/cex" xmlns:w16cid="http://schemas.microsoft.com/office/word/2016/wordml/cid" xmlns:w16="http://schemas.microsoft.com/office/word/2018/wordml" xmlns:w16sdtdh="http://schemas.microsoft.com/office/word/2020/wordml/sdtdatahash" xmlns:w16se="http://schemas.microsoft.com/office/word/2015/wordml/symex" xmlns:wpg="http://schemas.microsoft.com/office/word/2010/wordprocessingGroup" xmlns:wpi="http://schemas.microsoft.com/office/word/2010/wordprocessingInk" xmlns:wne="http://schemas.microsoft.com/office/word/2006/wordml" xmlns:wps="http://schemas.microsoft.com/office/word/2010/wordprocessingShape" mc:Ignorable="w14 w15 w16se w16cid w16 w16cex w16sdtdh wp14">
   <w:body>
     <w:p>
       <w:pPr>
@@ -13,7 +13,6 @@
           <w:u w:val="single"/>
         </w:rPr>
       </w:pPr>
-      <w:proofErr w:type="spellStart"/>
       <w:r>
         <w:rPr>
           <w:b/>
@@ -22,18 +21,7 @@
           <w:szCs w:val="32"/>
           <w:u w:val="single"/>
         </w:rPr>
-        <w:t>TaittirIya</w:t>
-      </w:r>
-      <w:proofErr w:type="spellEnd"/>
-      <w:r>
-        <w:rPr>
-          <w:b/>
-          <w:bCs/>
-          <w:sz w:val="32"/>
-          <w:szCs w:val="32"/>
-          <w:u w:val="single"/>
-        </w:rPr>
-        <w:t xml:space="preserve"> </w:t>
+        <w:t xml:space="preserve">TaittirIya </w:t>
       </w:r>
       <w:proofErr w:type="spellStart"/>
       <w:r>
@@ -91,8 +79,6 @@
           <w:u w:val="single"/>
         </w:rPr>
       </w:pPr>
-      <w:bookmarkStart w:id="0" w:name="_GoBack"/>
-      <w:bookmarkEnd w:id="0"/>
       <w:r>
         <w:rPr>
           <w:b/>
@@ -166,23 +152,7 @@
           <w:bCs/>
         </w:rPr>
         <w:br/>
-        <w:t xml:space="preserve">Kindly refer to your Guru for the differences in </w:t>
-      </w:r>
-      <w:proofErr w:type="spellStart"/>
-      <w:r>
-        <w:rPr>
-          <w:b/>
-          <w:bCs/>
-        </w:rPr>
-        <w:t>Swaram</w:t>
-      </w:r>
-      <w:proofErr w:type="spellEnd"/>
-      <w:r>
-        <w:rPr>
-          <w:b/>
-          <w:bCs/>
-        </w:rPr>
-        <w:t xml:space="preserve"> marking between various sources.</w:t>
+        <w:t>Kindly refer to your Guru for the differences in Swaram marking between various sources.</w:t>
       </w:r>
     </w:p>
     <w:tbl>
@@ -347,25 +317,39 @@
               <w:spacing w:before="0" w:line="240" w:lineRule="auto"/>
               <w:rPr>
                 <w:b/>
-                <w:sz w:val="28"/>
-                <w:szCs w:val="32"/>
-              </w:rPr>
-            </w:pPr>
+                <w:color w:val="FF0000"/>
+                <w:sz w:val="28"/>
+                <w:szCs w:val="32"/>
+              </w:rPr>
+            </w:pPr>
+            <w:proofErr w:type="gramStart"/>
             <w:r>
               <w:rPr>
                 <w:b/>
-                <w:sz w:val="28"/>
-                <w:szCs w:val="32"/>
-              </w:rPr>
-              <w:t xml:space="preserve">Line No. </w:t>
+                <w:color w:val="FF0000"/>
+                <w:sz w:val="28"/>
+                <w:szCs w:val="32"/>
+              </w:rPr>
+              <w:t xml:space="preserve">Statement </w:t>
             </w:r>
             <w:r>
               <w:rPr>
                 <w:b/>
-                <w:sz w:val="28"/>
-                <w:szCs w:val="32"/>
-              </w:rPr>
-              <w:t>3</w:t>
+                <w:color w:val="FF0000"/>
+                <w:sz w:val="28"/>
+                <w:szCs w:val="32"/>
+              </w:rPr>
+              <w:t xml:space="preserve"> No.</w:t>
+            </w:r>
+            <w:proofErr w:type="gramEnd"/>
+            <w:r>
+              <w:rPr>
+                <w:b/>
+                <w:color w:val="FF0000"/>
+                <w:sz w:val="28"/>
+                <w:szCs w:val="32"/>
+              </w:rPr>
+              <w:t xml:space="preserve"> 3</w:t>
             </w:r>
           </w:p>
           <w:p>
@@ -634,7 +618,6 @@
           <w:u w:val="single"/>
         </w:rPr>
       </w:pPr>
-      <w:proofErr w:type="spellStart"/>
       <w:r>
         <w:rPr>
           <w:b/>
@@ -643,18 +626,7 @@
           <w:szCs w:val="32"/>
           <w:u w:val="single"/>
         </w:rPr>
-        <w:t>TaittirIya</w:t>
-      </w:r>
-      <w:proofErr w:type="spellEnd"/>
-      <w:r>
-        <w:rPr>
-          <w:b/>
-          <w:bCs/>
-          <w:sz w:val="32"/>
-          <w:szCs w:val="32"/>
-          <w:u w:val="single"/>
-        </w:rPr>
-        <w:t xml:space="preserve"> </w:t>
+        <w:t xml:space="preserve">TaittirIya </w:t>
       </w:r>
       <w:proofErr w:type="spellStart"/>
       <w:r>
@@ -805,23 +777,7 @@
           <w:bCs/>
         </w:rPr>
         <w:br/>
-        <w:t xml:space="preserve">Kindly refer to your Guru for the differences in </w:t>
-      </w:r>
-      <w:proofErr w:type="spellStart"/>
-      <w:r>
-        <w:rPr>
-          <w:b/>
-          <w:bCs/>
-        </w:rPr>
-        <w:t>Swaram</w:t>
-      </w:r>
-      <w:proofErr w:type="spellEnd"/>
-      <w:r>
-        <w:rPr>
-          <w:b/>
-          <w:bCs/>
-        </w:rPr>
-        <w:t xml:space="preserve"> marking between various sources.</w:t>
+        <w:t>Kindly refer to your Guru for the differences in Swaram marking between various sources.</w:t>
       </w:r>
     </w:p>
     <w:tbl>
@@ -1467,7 +1423,6 @@
                 <w:szCs w:val="36"/>
               </w:rPr>
             </w:pPr>
-            <w:proofErr w:type="spellStart"/>
             <w:r>
               <w:rPr>
                 <w:rFonts w:ascii="BRH Malayalam Extra" w:hAnsi="BRH Malayalam Extra" w:cs="BRH Malayalam Extra"/>
@@ -1485,18 +1440,7 @@
                 <w:szCs w:val="40"/>
                 <w:highlight w:val="yellow"/>
               </w:rPr>
-              <w:t>q</w:t>
-            </w:r>
-            <w:proofErr w:type="spellEnd"/>
-            <w:r>
-              <w:rPr>
-                <w:rFonts w:ascii="BRH Malayalam Extra" w:hAnsi="BRH Malayalam Extra" w:cs="BRH Malayalam Extra"/>
-                <w:color w:val="000000"/>
-                <w:sz w:val="40"/>
-                <w:szCs w:val="40"/>
-                <w:highlight w:val="yellow"/>
-              </w:rPr>
-              <w:t>¡</w:t>
+              <w:t>q¡</w:t>
             </w:r>
             <w:r>
               <w:rPr>
@@ -7071,7 +7015,6 @@
               </w:rPr>
               <w:t>–</w:t>
             </w:r>
-            <w:proofErr w:type="spellStart"/>
             <w:r>
               <w:rPr>
                 <w:rFonts w:ascii="BRH Malayalam Extra" w:hAnsi="BRH Malayalam Extra" w:cs="BRH Malayalam Extra"/>
@@ -7081,7 +7024,6 @@
               </w:rPr>
               <w:t>Kx</w:t>
             </w:r>
-            <w:proofErr w:type="spellEnd"/>
             <w:r>
               <w:rPr>
                 <w:rFonts w:ascii="BRH Malayalam Extra" w:hAnsi="BRH Malayalam Extra" w:cs="BRH Malayalam Extra"/>
@@ -7215,7 +7157,6 @@
               </w:rPr>
               <w:t>–</w:t>
             </w:r>
-            <w:proofErr w:type="spellStart"/>
             <w:r>
               <w:rPr>
                 <w:rFonts w:ascii="BRH Malayalam Extra" w:hAnsi="BRH Malayalam Extra" w:cs="BRH Malayalam Extra"/>
@@ -7225,7 +7166,6 @@
               </w:rPr>
               <w:t>Kx</w:t>
             </w:r>
-            <w:proofErr w:type="spellEnd"/>
             <w:r>
               <w:rPr>
                 <w:rFonts w:ascii="BRH Malayalam Extra" w:hAnsi="BRH Malayalam Extra" w:cs="BRH Malayalam Extra"/>
@@ -8315,7 +8255,6 @@
           <w:u w:val="single"/>
         </w:rPr>
       </w:pPr>
-      <w:proofErr w:type="spellStart"/>
       <w:r>
         <w:rPr>
           <w:b/>
@@ -8324,18 +8263,7 @@
           <w:szCs w:val="32"/>
           <w:u w:val="single"/>
         </w:rPr>
-        <w:t>TaittirIya</w:t>
-      </w:r>
-      <w:proofErr w:type="spellEnd"/>
-      <w:r>
-        <w:rPr>
-          <w:b/>
-          <w:bCs/>
-          <w:sz w:val="32"/>
-          <w:szCs w:val="32"/>
-          <w:u w:val="single"/>
-        </w:rPr>
-        <w:t xml:space="preserve"> </w:t>
+        <w:t xml:space="preserve">TaittirIya </w:t>
       </w:r>
       <w:proofErr w:type="spellStart"/>
       <w:r>
@@ -8576,23 +8504,7 @@
           <w:bCs/>
         </w:rPr>
         <w:br/>
-        <w:t xml:space="preserve">Kindly refer to your Guru for the differences in </w:t>
-      </w:r>
-      <w:proofErr w:type="spellStart"/>
-      <w:r>
-        <w:rPr>
-          <w:b/>
-          <w:bCs/>
-        </w:rPr>
-        <w:t>Swaram</w:t>
-      </w:r>
-      <w:proofErr w:type="spellEnd"/>
-      <w:r>
-        <w:rPr>
-          <w:b/>
-          <w:bCs/>
-        </w:rPr>
-        <w:t xml:space="preserve"> marking between various sources.</w:t>
+        <w:t>Kindly refer to your Guru for the differences in Swaram marking between various sources.</w:t>
       </w:r>
     </w:p>
     <w:tbl>
@@ -10626,7 +10538,6 @@
               </w:rPr>
               <w:t>–</w:t>
             </w:r>
-            <w:proofErr w:type="spellStart"/>
             <w:r>
               <w:rPr>
                 <w:rFonts w:ascii="BRH Malayalam Extra" w:hAnsi="BRH Malayalam Extra" w:cs="BRH Malayalam Extra"/>
@@ -10634,17 +10545,7 @@
                 <w:sz w:val="36"/>
                 <w:szCs w:val="36"/>
               </w:rPr>
-              <w:t>Kx</w:t>
-            </w:r>
-            <w:proofErr w:type="spellEnd"/>
-            <w:r>
-              <w:rPr>
-                <w:rFonts w:ascii="BRH Malayalam Extra" w:hAnsi="BRH Malayalam Extra" w:cs="BRH Malayalam Extra"/>
-                <w:color w:val="000000"/>
-                <w:sz w:val="36"/>
-                <w:szCs w:val="36"/>
-              </w:rPr>
-              <w:t>-d</w:t>
+              <w:t>Kx-d</w:t>
             </w:r>
             <w:r>
               <w:rPr>
@@ -10805,7 +10706,6 @@
               </w:rPr>
               <w:t>–</w:t>
             </w:r>
-            <w:proofErr w:type="spellStart"/>
             <w:r>
               <w:rPr>
                 <w:rFonts w:ascii="BRH Malayalam Extra" w:hAnsi="BRH Malayalam Extra" w:cs="BRH Malayalam Extra"/>
@@ -10813,17 +10713,7 @@
                 <w:sz w:val="36"/>
                 <w:szCs w:val="36"/>
               </w:rPr>
-              <w:t>Kx</w:t>
-            </w:r>
-            <w:proofErr w:type="spellEnd"/>
-            <w:r>
-              <w:rPr>
-                <w:rFonts w:ascii="BRH Malayalam Extra" w:hAnsi="BRH Malayalam Extra" w:cs="BRH Malayalam Extra"/>
-                <w:color w:val="000000"/>
-                <w:sz w:val="36"/>
-                <w:szCs w:val="36"/>
-              </w:rPr>
-              <w:t>-d</w:t>
+              <w:t>Kx-d</w:t>
             </w:r>
             <w:r>
               <w:rPr>
@@ -11001,27 +10891,7 @@
                 <w:sz w:val="40"/>
                 <w:szCs w:val="40"/>
               </w:rPr>
-              <w:t xml:space="preserve"> </w:t>
-            </w:r>
-            <w:proofErr w:type="spellStart"/>
-            <w:r>
-              <w:rPr>
-                <w:rFonts w:ascii="BRH Malayalam Extra" w:hAnsi="BRH Malayalam Extra" w:cs="BRH Malayalam Extra"/>
-                <w:color w:val="000000"/>
-                <w:sz w:val="40"/>
-                <w:szCs w:val="40"/>
-              </w:rPr>
-              <w:t>Zi</w:t>
-            </w:r>
-            <w:proofErr w:type="spellEnd"/>
-            <w:r>
-              <w:rPr>
-                <w:rFonts w:ascii="BRH Malayalam Extra" w:hAnsi="BRH Malayalam Extra" w:cs="BRH Malayalam Extra"/>
-                <w:color w:val="000000"/>
-                <w:sz w:val="40"/>
-                <w:szCs w:val="40"/>
-              </w:rPr>
-              <w:t>— G</w:t>
+              <w:t xml:space="preserve"> Zi— G</w:t>
             </w:r>
             <w:r>
               <w:rPr>
@@ -11032,7 +10902,6 @@
               </w:rPr>
               <w:t>–</w:t>
             </w:r>
-            <w:proofErr w:type="spellStart"/>
             <w:r>
               <w:rPr>
                 <w:rFonts w:ascii="BRH Malayalam Extra" w:hAnsi="BRH Malayalam Extra" w:cs="BRH Malayalam Extra"/>
@@ -11050,17 +10919,7 @@
                 <w:sz w:val="40"/>
                 <w:szCs w:val="40"/>
               </w:rPr>
-              <w:t>e</w:t>
-            </w:r>
-            <w:proofErr w:type="spellEnd"/>
-            <w:r>
-              <w:rPr>
-                <w:rFonts w:ascii="BRH Malayalam Extra" w:hAnsi="BRH Malayalam Extra" w:cs="BRH Malayalam Extra"/>
-                <w:color w:val="000000"/>
-                <w:sz w:val="40"/>
-                <w:szCs w:val="40"/>
-              </w:rPr>
-              <w:t>—</w:t>
+              <w:t>e—</w:t>
             </w:r>
             <w:proofErr w:type="spellStart"/>
             <w:r>
@@ -11130,27 +10989,7 @@
                 <w:sz w:val="40"/>
                 <w:szCs w:val="40"/>
               </w:rPr>
-              <w:t xml:space="preserve"> </w:t>
-            </w:r>
-            <w:proofErr w:type="spellStart"/>
-            <w:r>
-              <w:rPr>
-                <w:rFonts w:ascii="BRH Malayalam Extra" w:hAnsi="BRH Malayalam Extra" w:cs="BRH Malayalam Extra"/>
-                <w:color w:val="000000"/>
-                <w:sz w:val="40"/>
-                <w:szCs w:val="40"/>
-              </w:rPr>
-              <w:t>Zi</w:t>
-            </w:r>
-            <w:proofErr w:type="spellEnd"/>
-            <w:r>
-              <w:rPr>
-                <w:rFonts w:ascii="BRH Malayalam Extra" w:hAnsi="BRH Malayalam Extra" w:cs="BRH Malayalam Extra"/>
-                <w:color w:val="000000"/>
-                <w:sz w:val="40"/>
-                <w:szCs w:val="40"/>
-              </w:rPr>
-              <w:t>— G</w:t>
+              <w:t xml:space="preserve"> Zi— G</w:t>
             </w:r>
             <w:r>
               <w:rPr>
@@ -11481,7 +11320,7 @@
         </w:rPr>
         <w:t>Cix</w:t>
       </w:r>
-      <w:bookmarkStart w:id="1" w:name="_Hlk25319644"/>
+      <w:bookmarkStart w:id="0" w:name="_Hlk25319644"/>
       <w:proofErr w:type="spellEnd"/>
       <w:proofErr w:type="gramEnd"/>
       <w:r>
@@ -11495,7 +11334,7 @@
         </w:rPr>
         <w:t>«</w:t>
       </w:r>
-      <w:bookmarkEnd w:id="1"/>
+      <w:bookmarkEnd w:id="0"/>
       <w:r>
         <w:rPr>
           <w:rFonts w:ascii="BRH Malayalam Extra" w:hAnsi="BRH Malayalam Extra" w:cs="BRH Malayalam Extra"/>
@@ -11611,7 +11450,6 @@
                 <w:u w:val="single"/>
               </w:rPr>
             </w:pPr>
-            <w:proofErr w:type="spellStart"/>
             <w:r>
               <w:rPr>
                 <w:b/>
@@ -11620,9 +11458,9 @@
                 <w:szCs w:val="32"/>
                 <w:u w:val="single"/>
               </w:rPr>
-              <w:t>TaittirIya</w:t>
-            </w:r>
-            <w:proofErr w:type="spellEnd"/>
+              <w:t xml:space="preserve">TaittirIya </w:t>
+            </w:r>
+            <w:proofErr w:type="spellStart"/>
             <w:r>
               <w:rPr>
                 <w:b/>
@@ -11631,9 +11469,9 @@
                 <w:szCs w:val="32"/>
                 <w:u w:val="single"/>
               </w:rPr>
-              <w:t xml:space="preserve"> </w:t>
-            </w:r>
-            <w:proofErr w:type="spellStart"/>
+              <w:t>BrAhmaNam</w:t>
+            </w:r>
+            <w:proofErr w:type="spellEnd"/>
             <w:r>
               <w:rPr>
                 <w:b/>
@@ -11642,9 +11480,9 @@
                 <w:szCs w:val="32"/>
                 <w:u w:val="single"/>
               </w:rPr>
-              <w:t>BrAhmaNam</w:t>
-            </w:r>
-            <w:proofErr w:type="spellEnd"/>
+              <w:t xml:space="preserve"> TB 1.5 to </w:t>
+            </w:r>
+            <w:proofErr w:type="gramStart"/>
             <w:r>
               <w:rPr>
                 <w:b/>
@@ -11653,9 +11491,8 @@
                 <w:szCs w:val="32"/>
                 <w:u w:val="single"/>
               </w:rPr>
-              <w:t xml:space="preserve"> TB 1.5 to </w:t>
-            </w:r>
-            <w:proofErr w:type="gramStart"/>
+              <w:t>1.8</w:t>
+            </w:r>
             <w:r>
               <w:rPr>
                 <w:b/>
@@ -11664,8 +11501,9 @@
                 <w:szCs w:val="32"/>
                 <w:u w:val="single"/>
               </w:rPr>
-              <w:t>1.8</w:t>
-            </w:r>
+              <w:t xml:space="preserve">  Book</w:t>
+            </w:r>
+            <w:proofErr w:type="gramEnd"/>
             <w:r>
               <w:rPr>
                 <w:b/>
@@ -11674,10 +11512,12 @@
                 <w:szCs w:val="32"/>
                 <w:u w:val="single"/>
               </w:rPr>
-              <w:t xml:space="preserve">  Book</w:t>
-            </w:r>
-            <w:proofErr w:type="gramEnd"/>
-            <w:r>
+              <w:t xml:space="preserve">  </w:t>
+            </w:r>
+          </w:p>
+          <w:p>
+            <w:pPr>
+              <w:jc w:val="center"/>
               <w:rPr>
                 <w:b/>
                 <w:bCs/>
@@ -11685,12 +11525,8 @@
                 <w:szCs w:val="32"/>
                 <w:u w:val="single"/>
               </w:rPr>
-              <w:t xml:space="preserve">  </w:t>
-            </w:r>
-          </w:p>
-          <w:p>
-            <w:pPr>
-              <w:jc w:val="center"/>
+            </w:pPr>
+            <w:r>
               <w:rPr>
                 <w:b/>
                 <w:bCs/>
@@ -11698,7 +11534,8 @@
                 <w:szCs w:val="32"/>
                 <w:u w:val="single"/>
               </w:rPr>
-            </w:pPr>
+              <w:t>Malayalam</w:t>
+            </w:r>
             <w:r>
               <w:rPr>
                 <w:b/>
@@ -11707,7 +11544,7 @@
                 <w:szCs w:val="32"/>
                 <w:u w:val="single"/>
               </w:rPr>
-              <w:t>Malayalam</w:t>
+              <w:t xml:space="preserve"> Corrections – Observed Prior to 30</w:t>
             </w:r>
             <w:r>
               <w:rPr>
@@ -11716,8 +11553,9 @@
                 <w:sz w:val="32"/>
                 <w:szCs w:val="32"/>
                 <w:u w:val="single"/>
-              </w:rPr>
-              <w:t xml:space="preserve"> Corrections – Observed Prior to 30</w:t>
+                <w:vertAlign w:val="superscript"/>
+              </w:rPr>
+              <w:t>th</w:t>
             </w:r>
             <w:r>
               <w:rPr>
@@ -11726,59 +11564,32 @@
                 <w:sz w:val="32"/>
                 <w:szCs w:val="32"/>
                 <w:u w:val="single"/>
-                <w:vertAlign w:val="superscript"/>
-              </w:rPr>
-              <w:t>th</w:t>
-            </w:r>
-            <w:r>
+              </w:rPr>
+              <w:t xml:space="preserve"> Nov 2019</w:t>
+            </w:r>
+          </w:p>
+          <w:p>
+            <w:pPr>
+              <w:jc w:val="center"/>
               <w:rPr>
                 <w:b/>
                 <w:bCs/>
-                <w:sz w:val="32"/>
-                <w:szCs w:val="32"/>
-                <w:u w:val="single"/>
-              </w:rPr>
-              <w:t xml:space="preserve"> Nov 2019</w:t>
-            </w:r>
-          </w:p>
-          <w:p>
-            <w:pPr>
-              <w:jc w:val="center"/>
+              </w:rPr>
+            </w:pPr>
+            <w:r>
               <w:rPr>
                 <w:b/>
                 <w:bCs/>
               </w:rPr>
-            </w:pPr>
+              <w:t xml:space="preserve">(ignore those which are already incorporated in your book’s version and date). </w:t>
+            </w:r>
             <w:r>
               <w:rPr>
                 <w:b/>
                 <w:bCs/>
               </w:rPr>
-              <w:t xml:space="preserve">(ignore those which are already incorporated in your book’s version and date). </w:t>
-            </w:r>
-            <w:r>
-              <w:rPr>
-                <w:b/>
-                <w:bCs/>
-              </w:rPr>
               <w:br/>
-              <w:t xml:space="preserve">Kindly refer to your Guru for the differences in </w:t>
-            </w:r>
-            <w:proofErr w:type="spellStart"/>
-            <w:r>
-              <w:rPr>
-                <w:b/>
-                <w:bCs/>
-              </w:rPr>
-              <w:t>Swaram</w:t>
-            </w:r>
-            <w:proofErr w:type="spellEnd"/>
-            <w:r>
-              <w:rPr>
-                <w:b/>
-                <w:bCs/>
-              </w:rPr>
-              <w:t xml:space="preserve"> marking between various sources.</w:t>
+              <w:t>Kindly refer to your Guru for the differences in Swaram marking between various sources.</w:t>
             </w:r>
           </w:p>
           <w:tbl>
@@ -12105,7 +11916,7 @@
 </file>
 
 <file path=word/endnotes.xml><?xml version="1.0" encoding="utf-8"?>
-<w:endnotes xmlns:wpc="http://schemas.microsoft.com/office/word/2010/wordprocessingCanvas" xmlns:cx="http://schemas.microsoft.com/office/drawing/2014/chartex" xmlns:cx1="http://schemas.microsoft.com/office/drawing/2015/9/8/chartex" xmlns:mc="http://schemas.openxmlformats.org/markup-compatibility/2006" xmlns:o="urn:schemas-microsoft-com:office:office" xmlns:r="http://schemas.openxmlformats.org/officeDocument/2006/relationships" xmlns:m="http://schemas.openxmlformats.org/officeDocument/2006/math" xmlns:v="urn:schemas-microsoft-com:vml" xmlns:wp14="http://schemas.microsoft.com/office/word/2010/wordprocessingDrawing" xmlns:wp="http://schemas.openxmlformats.org/drawingml/2006/wordprocessingDrawing" xmlns:w10="urn:schemas-microsoft-com:office:word" xmlns:w="http://schemas.openxmlformats.org/wordprocessingml/2006/main" xmlns:w14="http://schemas.microsoft.com/office/word/2010/wordml" xmlns:w15="http://schemas.microsoft.com/office/word/2012/wordml" xmlns:w16se="http://schemas.microsoft.com/office/word/2015/wordml/symex" xmlns:wpg="http://schemas.microsoft.com/office/word/2010/wordprocessingGroup" xmlns:wpi="http://schemas.microsoft.com/office/word/2010/wordprocessingInk" xmlns:wne="http://schemas.microsoft.com/office/word/2006/wordml" xmlns:wps="http://schemas.microsoft.com/office/word/2010/wordprocessingShape" mc:Ignorable="w14 w15 w16se wp14">
+<w:endnotes xmlns:wpc="http://schemas.microsoft.com/office/word/2010/wordprocessingCanvas" xmlns:cx="http://schemas.microsoft.com/office/drawing/2014/chartex" xmlns:cx1="http://schemas.microsoft.com/office/drawing/2015/9/8/chartex" xmlns:cx2="http://schemas.microsoft.com/office/drawing/2015/10/21/chartex" xmlns:cx3="http://schemas.microsoft.com/office/drawing/2016/5/9/chartex" xmlns:cx4="http://schemas.microsoft.com/office/drawing/2016/5/10/chartex" xmlns:cx5="http://schemas.microsoft.com/office/drawing/2016/5/11/chartex" xmlns:cx6="http://schemas.microsoft.com/office/drawing/2016/5/12/chartex" xmlns:cx7="http://schemas.microsoft.com/office/drawing/2016/5/13/chartex" xmlns:cx8="http://schemas.microsoft.com/office/drawing/2016/5/14/chartex" xmlns:mc="http://schemas.openxmlformats.org/markup-compatibility/2006" xmlns:aink="http://schemas.microsoft.com/office/drawing/2016/ink" xmlns:am3d="http://schemas.microsoft.com/office/drawing/2017/model3d" xmlns:o="urn:schemas-microsoft-com:office:office" xmlns:r="http://schemas.openxmlformats.org/officeDocument/2006/relationships" xmlns:m="http://schemas.openxmlformats.org/officeDocument/2006/math" xmlns:v="urn:schemas-microsoft-com:vml" xmlns:wp14="http://schemas.microsoft.com/office/word/2010/wordprocessingDrawing" xmlns:wp="http://schemas.openxmlformats.org/drawingml/2006/wordprocessingDrawing" xmlns:w10="urn:schemas-microsoft-com:office:word" xmlns:w="http://schemas.openxmlformats.org/wordprocessingml/2006/main" xmlns:w14="http://schemas.microsoft.com/office/word/2010/wordml" xmlns:w15="http://schemas.microsoft.com/office/word/2012/wordml" xmlns:w16cex="http://schemas.microsoft.com/office/word/2018/wordml/cex" xmlns:w16cid="http://schemas.microsoft.com/office/word/2016/wordml/cid" xmlns:w16="http://schemas.microsoft.com/office/word/2018/wordml" xmlns:w16sdtdh="http://schemas.microsoft.com/office/word/2020/wordml/sdtdatahash" xmlns:w16se="http://schemas.microsoft.com/office/word/2015/wordml/symex" xmlns:wpg="http://schemas.microsoft.com/office/word/2010/wordprocessingGroup" xmlns:wpi="http://schemas.microsoft.com/office/word/2010/wordprocessingInk" xmlns:wne="http://schemas.microsoft.com/office/word/2006/wordml" xmlns:wps="http://schemas.microsoft.com/office/word/2010/wordprocessingShape" mc:Ignorable="w14 w15 w16se w16cid w16 w16cex w16sdtdh wp14">
   <w:endnote w:type="separator" w:id="-1">
     <w:p>
       <w:pPr>
@@ -12130,7 +11941,7 @@
 </file>
 
 <file path=word/footer1.xml><?xml version="1.0" encoding="utf-8"?>
-<w:ftr xmlns:wpc="http://schemas.microsoft.com/office/word/2010/wordprocessingCanvas" xmlns:cx="http://schemas.microsoft.com/office/drawing/2014/chartex" xmlns:cx1="http://schemas.microsoft.com/office/drawing/2015/9/8/chartex" xmlns:mc="http://schemas.openxmlformats.org/markup-compatibility/2006" xmlns:o="urn:schemas-microsoft-com:office:office" xmlns:r="http://schemas.openxmlformats.org/officeDocument/2006/relationships" xmlns:m="http://schemas.openxmlformats.org/officeDocument/2006/math" xmlns:v="urn:schemas-microsoft-com:vml" xmlns:wp14="http://schemas.microsoft.com/office/word/2010/wordprocessingDrawing" xmlns:wp="http://schemas.openxmlformats.org/drawingml/2006/wordprocessingDrawing" xmlns:w10="urn:schemas-microsoft-com:office:word" xmlns:w="http://schemas.openxmlformats.org/wordprocessingml/2006/main" xmlns:w14="http://schemas.microsoft.com/office/word/2010/wordml" xmlns:w15="http://schemas.microsoft.com/office/word/2012/wordml" xmlns:w16se="http://schemas.microsoft.com/office/word/2015/wordml/symex" xmlns:wpg="http://schemas.microsoft.com/office/word/2010/wordprocessingGroup" xmlns:wpi="http://schemas.microsoft.com/office/word/2010/wordprocessingInk" xmlns:wne="http://schemas.microsoft.com/office/word/2006/wordml" xmlns:wps="http://schemas.microsoft.com/office/word/2010/wordprocessingShape" mc:Ignorable="w14 w15 w16se wp14">
+<w:ftr xmlns:wpc="http://schemas.microsoft.com/office/word/2010/wordprocessingCanvas" xmlns:cx="http://schemas.microsoft.com/office/drawing/2014/chartex" xmlns:cx1="http://schemas.microsoft.com/office/drawing/2015/9/8/chartex" xmlns:cx2="http://schemas.microsoft.com/office/drawing/2015/10/21/chartex" xmlns:cx3="http://schemas.microsoft.com/office/drawing/2016/5/9/chartex" xmlns:cx4="http://schemas.microsoft.com/office/drawing/2016/5/10/chartex" xmlns:cx5="http://schemas.microsoft.com/office/drawing/2016/5/11/chartex" xmlns:cx6="http://schemas.microsoft.com/office/drawing/2016/5/12/chartex" xmlns:cx7="http://schemas.microsoft.com/office/drawing/2016/5/13/chartex" xmlns:cx8="http://schemas.microsoft.com/office/drawing/2016/5/14/chartex" xmlns:mc="http://schemas.openxmlformats.org/markup-compatibility/2006" xmlns:aink="http://schemas.microsoft.com/office/drawing/2016/ink" xmlns:am3d="http://schemas.microsoft.com/office/drawing/2017/model3d" xmlns:o="urn:schemas-microsoft-com:office:office" xmlns:r="http://schemas.openxmlformats.org/officeDocument/2006/relationships" xmlns:m="http://schemas.openxmlformats.org/officeDocument/2006/math" xmlns:v="urn:schemas-microsoft-com:vml" xmlns:wp14="http://schemas.microsoft.com/office/word/2010/wordprocessingDrawing" xmlns:wp="http://schemas.openxmlformats.org/drawingml/2006/wordprocessingDrawing" xmlns:w10="urn:schemas-microsoft-com:office:word" xmlns:w="http://schemas.openxmlformats.org/wordprocessingml/2006/main" xmlns:w14="http://schemas.microsoft.com/office/word/2010/wordml" xmlns:w15="http://schemas.microsoft.com/office/word/2012/wordml" xmlns:w16cex="http://schemas.microsoft.com/office/word/2018/wordml/cex" xmlns:w16cid="http://schemas.microsoft.com/office/word/2016/wordml/cid" xmlns:w16="http://schemas.microsoft.com/office/word/2018/wordml" xmlns:w16sdtdh="http://schemas.microsoft.com/office/word/2020/wordml/sdtdatahash" xmlns:w16se="http://schemas.microsoft.com/office/word/2015/wordml/symex" xmlns:wpg="http://schemas.microsoft.com/office/word/2010/wordprocessingGroup" xmlns:wpi="http://schemas.microsoft.com/office/word/2010/wordprocessingInk" xmlns:wne="http://schemas.microsoft.com/office/word/2006/wordml" xmlns:wps="http://schemas.microsoft.com/office/word/2010/wordprocessingShape" mc:Ignorable="w14 w15 w16se w16cid w16 w16cex w16sdtdh wp14">
   <w:p>
     <w:pPr>
       <w:pBdr>
@@ -12282,7 +12093,7 @@
 </file>
 
 <file path=word/footer2.xml><?xml version="1.0" encoding="utf-8"?>
-<w:ftr xmlns:wpc="http://schemas.microsoft.com/office/word/2010/wordprocessingCanvas" xmlns:cx="http://schemas.microsoft.com/office/drawing/2014/chartex" xmlns:cx1="http://schemas.microsoft.com/office/drawing/2015/9/8/chartex" xmlns:mc="http://schemas.openxmlformats.org/markup-compatibility/2006" xmlns:o="urn:schemas-microsoft-com:office:office" xmlns:r="http://schemas.openxmlformats.org/officeDocument/2006/relationships" xmlns:m="http://schemas.openxmlformats.org/officeDocument/2006/math" xmlns:v="urn:schemas-microsoft-com:vml" xmlns:wp14="http://schemas.microsoft.com/office/word/2010/wordprocessingDrawing" xmlns:wp="http://schemas.openxmlformats.org/drawingml/2006/wordprocessingDrawing" xmlns:w10="urn:schemas-microsoft-com:office:word" xmlns:w="http://schemas.openxmlformats.org/wordprocessingml/2006/main" xmlns:w14="http://schemas.microsoft.com/office/word/2010/wordml" xmlns:w15="http://schemas.microsoft.com/office/word/2012/wordml" xmlns:w16se="http://schemas.microsoft.com/office/word/2015/wordml/symex" xmlns:wpg="http://schemas.microsoft.com/office/word/2010/wordprocessingGroup" xmlns:wpi="http://schemas.microsoft.com/office/word/2010/wordprocessingInk" xmlns:wne="http://schemas.microsoft.com/office/word/2006/wordml" xmlns:wps="http://schemas.microsoft.com/office/word/2010/wordprocessingShape" mc:Ignorable="w14 w15 w16se wp14">
+<w:ftr xmlns:wpc="http://schemas.microsoft.com/office/word/2010/wordprocessingCanvas" xmlns:cx="http://schemas.microsoft.com/office/drawing/2014/chartex" xmlns:cx1="http://schemas.microsoft.com/office/drawing/2015/9/8/chartex" xmlns:cx2="http://schemas.microsoft.com/office/drawing/2015/10/21/chartex" xmlns:cx3="http://schemas.microsoft.com/office/drawing/2016/5/9/chartex" xmlns:cx4="http://schemas.microsoft.com/office/drawing/2016/5/10/chartex" xmlns:cx5="http://schemas.microsoft.com/office/drawing/2016/5/11/chartex" xmlns:cx6="http://schemas.microsoft.com/office/drawing/2016/5/12/chartex" xmlns:cx7="http://schemas.microsoft.com/office/drawing/2016/5/13/chartex" xmlns:cx8="http://schemas.microsoft.com/office/drawing/2016/5/14/chartex" xmlns:mc="http://schemas.openxmlformats.org/markup-compatibility/2006" xmlns:aink="http://schemas.microsoft.com/office/drawing/2016/ink" xmlns:am3d="http://schemas.microsoft.com/office/drawing/2017/model3d" xmlns:o="urn:schemas-microsoft-com:office:office" xmlns:r="http://schemas.openxmlformats.org/officeDocument/2006/relationships" xmlns:m="http://schemas.openxmlformats.org/officeDocument/2006/math" xmlns:v="urn:schemas-microsoft-com:vml" xmlns:wp14="http://schemas.microsoft.com/office/word/2010/wordprocessingDrawing" xmlns:wp="http://schemas.openxmlformats.org/drawingml/2006/wordprocessingDrawing" xmlns:w10="urn:schemas-microsoft-com:office:word" xmlns:w="http://schemas.openxmlformats.org/wordprocessingml/2006/main" xmlns:w14="http://schemas.microsoft.com/office/word/2010/wordml" xmlns:w15="http://schemas.microsoft.com/office/word/2012/wordml" xmlns:w16cex="http://schemas.microsoft.com/office/word/2018/wordml/cex" xmlns:w16cid="http://schemas.microsoft.com/office/word/2016/wordml/cid" xmlns:w16="http://schemas.microsoft.com/office/word/2018/wordml" xmlns:w16sdtdh="http://schemas.microsoft.com/office/word/2020/wordml/sdtdatahash" xmlns:w16se="http://schemas.microsoft.com/office/word/2015/wordml/symex" xmlns:wpg="http://schemas.microsoft.com/office/word/2010/wordprocessingGroup" xmlns:wpi="http://schemas.microsoft.com/office/word/2010/wordprocessingInk" xmlns:wne="http://schemas.microsoft.com/office/word/2006/wordml" xmlns:wps="http://schemas.microsoft.com/office/word/2010/wordprocessingShape" mc:Ignorable="w14 w15 w16se w16cid w16 w16cex w16sdtdh wp14">
   <w:p>
     <w:pPr>
       <w:pBdr>
@@ -12477,7 +12288,7 @@
 </file>
 
 <file path=word/footnotes.xml><?xml version="1.0" encoding="utf-8"?>
-<w:footnotes xmlns:wpc="http://schemas.microsoft.com/office/word/2010/wordprocessingCanvas" xmlns:cx="http://schemas.microsoft.com/office/drawing/2014/chartex" xmlns:cx1="http://schemas.microsoft.com/office/drawing/2015/9/8/chartex" xmlns:mc="http://schemas.openxmlformats.org/markup-compatibility/2006" xmlns:o="urn:schemas-microsoft-com:office:office" xmlns:r="http://schemas.openxmlformats.org/officeDocument/2006/relationships" xmlns:m="http://schemas.openxmlformats.org/officeDocument/2006/math" xmlns:v="urn:schemas-microsoft-com:vml" xmlns:wp14="http://schemas.microsoft.com/office/word/2010/wordprocessingDrawing" xmlns:wp="http://schemas.openxmlformats.org/drawingml/2006/wordprocessingDrawing" xmlns:w10="urn:schemas-microsoft-com:office:word" xmlns:w="http://schemas.openxmlformats.org/wordprocessingml/2006/main" xmlns:w14="http://schemas.microsoft.com/office/word/2010/wordml" xmlns:w15="http://schemas.microsoft.com/office/word/2012/wordml" xmlns:w16se="http://schemas.microsoft.com/office/word/2015/wordml/symex" xmlns:wpg="http://schemas.microsoft.com/office/word/2010/wordprocessingGroup" xmlns:wpi="http://schemas.microsoft.com/office/word/2010/wordprocessingInk" xmlns:wne="http://schemas.microsoft.com/office/word/2006/wordml" xmlns:wps="http://schemas.microsoft.com/office/word/2010/wordprocessingShape" mc:Ignorable="w14 w15 w16se wp14">
+<w:footnotes xmlns:wpc="http://schemas.microsoft.com/office/word/2010/wordprocessingCanvas" xmlns:cx="http://schemas.microsoft.com/office/drawing/2014/chartex" xmlns:cx1="http://schemas.microsoft.com/office/drawing/2015/9/8/chartex" xmlns:cx2="http://schemas.microsoft.com/office/drawing/2015/10/21/chartex" xmlns:cx3="http://schemas.microsoft.com/office/drawing/2016/5/9/chartex" xmlns:cx4="http://schemas.microsoft.com/office/drawing/2016/5/10/chartex" xmlns:cx5="http://schemas.microsoft.com/office/drawing/2016/5/11/chartex" xmlns:cx6="http://schemas.microsoft.com/office/drawing/2016/5/12/chartex" xmlns:cx7="http://schemas.microsoft.com/office/drawing/2016/5/13/chartex" xmlns:cx8="http://schemas.microsoft.com/office/drawing/2016/5/14/chartex" xmlns:mc="http://schemas.openxmlformats.org/markup-compatibility/2006" xmlns:aink="http://schemas.microsoft.com/office/drawing/2016/ink" xmlns:am3d="http://schemas.microsoft.com/office/drawing/2017/model3d" xmlns:o="urn:schemas-microsoft-com:office:office" xmlns:r="http://schemas.openxmlformats.org/officeDocument/2006/relationships" xmlns:m="http://schemas.openxmlformats.org/officeDocument/2006/math" xmlns:v="urn:schemas-microsoft-com:vml" xmlns:wp14="http://schemas.microsoft.com/office/word/2010/wordprocessingDrawing" xmlns:wp="http://schemas.openxmlformats.org/drawingml/2006/wordprocessingDrawing" xmlns:w10="urn:schemas-microsoft-com:office:word" xmlns:w="http://schemas.openxmlformats.org/wordprocessingml/2006/main" xmlns:w14="http://schemas.microsoft.com/office/word/2010/wordml" xmlns:w15="http://schemas.microsoft.com/office/word/2012/wordml" xmlns:w16cex="http://schemas.microsoft.com/office/word/2018/wordml/cex" xmlns:w16cid="http://schemas.microsoft.com/office/word/2016/wordml/cid" xmlns:w16="http://schemas.microsoft.com/office/word/2018/wordml" xmlns:w16sdtdh="http://schemas.microsoft.com/office/word/2020/wordml/sdtdatahash" xmlns:w16se="http://schemas.microsoft.com/office/word/2015/wordml/symex" xmlns:wpg="http://schemas.microsoft.com/office/word/2010/wordprocessingGroup" xmlns:wpi="http://schemas.microsoft.com/office/word/2010/wordprocessingInk" xmlns:wne="http://schemas.microsoft.com/office/word/2006/wordml" xmlns:wps="http://schemas.microsoft.com/office/word/2010/wordprocessingShape" mc:Ignorable="w14 w15 w16se w16cid w16 w16cex w16sdtdh wp14">
   <w:footnote w:type="separator" w:id="-1">
     <w:p>
       <w:pPr>
@@ -12502,7 +12313,7 @@
 </file>
 
 <file path=word/header1.xml><?xml version="1.0" encoding="utf-8"?>
-<w:hdr xmlns:wpc="http://schemas.microsoft.com/office/word/2010/wordprocessingCanvas" xmlns:cx="http://schemas.microsoft.com/office/drawing/2014/chartex" xmlns:cx1="http://schemas.microsoft.com/office/drawing/2015/9/8/chartex" xmlns:mc="http://schemas.openxmlformats.org/markup-compatibility/2006" xmlns:o="urn:schemas-microsoft-com:office:office" xmlns:r="http://schemas.openxmlformats.org/officeDocument/2006/relationships" xmlns:m="http://schemas.openxmlformats.org/officeDocument/2006/math" xmlns:v="urn:schemas-microsoft-com:vml" xmlns:wp14="http://schemas.microsoft.com/office/word/2010/wordprocessingDrawing" xmlns:wp="http://schemas.openxmlformats.org/drawingml/2006/wordprocessingDrawing" xmlns:w10="urn:schemas-microsoft-com:office:word" xmlns:w="http://schemas.openxmlformats.org/wordprocessingml/2006/main" xmlns:w14="http://schemas.microsoft.com/office/word/2010/wordml" xmlns:w15="http://schemas.microsoft.com/office/word/2012/wordml" xmlns:w16se="http://schemas.microsoft.com/office/word/2015/wordml/symex" xmlns:wpg="http://schemas.microsoft.com/office/word/2010/wordprocessingGroup" xmlns:wpi="http://schemas.microsoft.com/office/word/2010/wordprocessingInk" xmlns:wne="http://schemas.microsoft.com/office/word/2006/wordml" xmlns:wps="http://schemas.microsoft.com/office/word/2010/wordprocessingShape" mc:Ignorable="w14 w15 w16se wp14">
+<w:hdr xmlns:wpc="http://schemas.microsoft.com/office/word/2010/wordprocessingCanvas" xmlns:cx="http://schemas.microsoft.com/office/drawing/2014/chartex" xmlns:cx1="http://schemas.microsoft.com/office/drawing/2015/9/8/chartex" xmlns:cx2="http://schemas.microsoft.com/office/drawing/2015/10/21/chartex" xmlns:cx3="http://schemas.microsoft.com/office/drawing/2016/5/9/chartex" xmlns:cx4="http://schemas.microsoft.com/office/drawing/2016/5/10/chartex" xmlns:cx5="http://schemas.microsoft.com/office/drawing/2016/5/11/chartex" xmlns:cx6="http://schemas.microsoft.com/office/drawing/2016/5/12/chartex" xmlns:cx7="http://schemas.microsoft.com/office/drawing/2016/5/13/chartex" xmlns:cx8="http://schemas.microsoft.com/office/drawing/2016/5/14/chartex" xmlns:mc="http://schemas.openxmlformats.org/markup-compatibility/2006" xmlns:aink="http://schemas.microsoft.com/office/drawing/2016/ink" xmlns:am3d="http://schemas.microsoft.com/office/drawing/2017/model3d" xmlns:o="urn:schemas-microsoft-com:office:office" xmlns:r="http://schemas.openxmlformats.org/officeDocument/2006/relationships" xmlns:m="http://schemas.openxmlformats.org/officeDocument/2006/math" xmlns:v="urn:schemas-microsoft-com:vml" xmlns:wp14="http://schemas.microsoft.com/office/word/2010/wordprocessingDrawing" xmlns:wp="http://schemas.openxmlformats.org/drawingml/2006/wordprocessingDrawing" xmlns:w10="urn:schemas-microsoft-com:office:word" xmlns:w="http://schemas.openxmlformats.org/wordprocessingml/2006/main" xmlns:w14="http://schemas.microsoft.com/office/word/2010/wordml" xmlns:w15="http://schemas.microsoft.com/office/word/2012/wordml" xmlns:w16cex="http://schemas.microsoft.com/office/word/2018/wordml/cex" xmlns:w16cid="http://schemas.microsoft.com/office/word/2016/wordml/cid" xmlns:w16="http://schemas.microsoft.com/office/word/2018/wordml" xmlns:w16sdtdh="http://schemas.microsoft.com/office/word/2020/wordml/sdtdatahash" xmlns:w16se="http://schemas.microsoft.com/office/word/2015/wordml/symex" xmlns:wpg="http://schemas.microsoft.com/office/word/2010/wordprocessingGroup" xmlns:wpi="http://schemas.microsoft.com/office/word/2010/wordprocessingInk" xmlns:wne="http://schemas.microsoft.com/office/word/2006/wordml" xmlns:wps="http://schemas.microsoft.com/office/word/2010/wordprocessingShape" mc:Ignorable="w14 w15 w16se w16cid w16 w16cex w16sdtdh wp14">
   <w:p>
     <w:pPr>
       <w:pStyle w:val="Header"/>
@@ -12515,7 +12326,7 @@
 </file>
 
 <file path=word/header2.xml><?xml version="1.0" encoding="utf-8"?>
-<w:hdr xmlns:wpc="http://schemas.microsoft.com/office/word/2010/wordprocessingCanvas" xmlns:cx="http://schemas.microsoft.com/office/drawing/2014/chartex" xmlns:cx1="http://schemas.microsoft.com/office/drawing/2015/9/8/chartex" xmlns:mc="http://schemas.openxmlformats.org/markup-compatibility/2006" xmlns:o="urn:schemas-microsoft-com:office:office" xmlns:r="http://schemas.openxmlformats.org/officeDocument/2006/relationships" xmlns:m="http://schemas.openxmlformats.org/officeDocument/2006/math" xmlns:v="urn:schemas-microsoft-com:vml" xmlns:wp14="http://schemas.microsoft.com/office/word/2010/wordprocessingDrawing" xmlns:wp="http://schemas.openxmlformats.org/drawingml/2006/wordprocessingDrawing" xmlns:w10="urn:schemas-microsoft-com:office:word" xmlns:w="http://schemas.openxmlformats.org/wordprocessingml/2006/main" xmlns:w14="http://schemas.microsoft.com/office/word/2010/wordml" xmlns:w15="http://schemas.microsoft.com/office/word/2012/wordml" xmlns:w16se="http://schemas.microsoft.com/office/word/2015/wordml/symex" xmlns:wpg="http://schemas.microsoft.com/office/word/2010/wordprocessingGroup" xmlns:wpi="http://schemas.microsoft.com/office/word/2010/wordprocessingInk" xmlns:wne="http://schemas.microsoft.com/office/word/2006/wordml" xmlns:wps="http://schemas.microsoft.com/office/word/2010/wordprocessingShape" mc:Ignorable="w14 w15 w16se wp14">
+<w:hdr xmlns:wpc="http://schemas.microsoft.com/office/word/2010/wordprocessingCanvas" xmlns:cx="http://schemas.microsoft.com/office/drawing/2014/chartex" xmlns:cx1="http://schemas.microsoft.com/office/drawing/2015/9/8/chartex" xmlns:cx2="http://schemas.microsoft.com/office/drawing/2015/10/21/chartex" xmlns:cx3="http://schemas.microsoft.com/office/drawing/2016/5/9/chartex" xmlns:cx4="http://schemas.microsoft.com/office/drawing/2016/5/10/chartex" xmlns:cx5="http://schemas.microsoft.com/office/drawing/2016/5/11/chartex" xmlns:cx6="http://schemas.microsoft.com/office/drawing/2016/5/12/chartex" xmlns:cx7="http://schemas.microsoft.com/office/drawing/2016/5/13/chartex" xmlns:cx8="http://schemas.microsoft.com/office/drawing/2016/5/14/chartex" xmlns:mc="http://schemas.openxmlformats.org/markup-compatibility/2006" xmlns:aink="http://schemas.microsoft.com/office/drawing/2016/ink" xmlns:am3d="http://schemas.microsoft.com/office/drawing/2017/model3d" xmlns:o="urn:schemas-microsoft-com:office:office" xmlns:r="http://schemas.openxmlformats.org/officeDocument/2006/relationships" xmlns:m="http://schemas.openxmlformats.org/officeDocument/2006/math" xmlns:v="urn:schemas-microsoft-com:vml" xmlns:wp14="http://schemas.microsoft.com/office/word/2010/wordprocessingDrawing" xmlns:wp="http://schemas.openxmlformats.org/drawingml/2006/wordprocessingDrawing" xmlns:w10="urn:schemas-microsoft-com:office:word" xmlns:w="http://schemas.openxmlformats.org/wordprocessingml/2006/main" xmlns:w14="http://schemas.microsoft.com/office/word/2010/wordml" xmlns:w15="http://schemas.microsoft.com/office/word/2012/wordml" xmlns:w16cex="http://schemas.microsoft.com/office/word/2018/wordml/cex" xmlns:w16cid="http://schemas.microsoft.com/office/word/2016/wordml/cid" xmlns:w16="http://schemas.microsoft.com/office/word/2018/wordml" xmlns:w16sdtdh="http://schemas.microsoft.com/office/word/2020/wordml/sdtdatahash" xmlns:w16se="http://schemas.microsoft.com/office/word/2015/wordml/symex" xmlns:wpg="http://schemas.microsoft.com/office/word/2010/wordprocessingGroup" xmlns:wpi="http://schemas.microsoft.com/office/word/2010/wordprocessingInk" xmlns:wne="http://schemas.microsoft.com/office/word/2006/wordml" xmlns:wps="http://schemas.microsoft.com/office/word/2010/wordprocessingShape" mc:Ignorable="w14 w15 w16se w16cid w16 w16cex w16sdtdh wp14">
   <w:p>
     <w:pPr>
       <w:pStyle w:val="Header"/>
@@ -12528,7 +12339,7 @@
 </file>
 
 <file path=word/numbering.xml><?xml version="1.0" encoding="utf-8"?>
-<w:numbering xmlns:wpc="http://schemas.microsoft.com/office/word/2010/wordprocessingCanvas" xmlns:cx="http://schemas.microsoft.com/office/drawing/2014/chartex" xmlns:cx1="http://schemas.microsoft.com/office/drawing/2015/9/8/chartex" xmlns:mc="http://schemas.openxmlformats.org/markup-compatibility/2006" xmlns:o="urn:schemas-microsoft-com:office:office" xmlns:r="http://schemas.openxmlformats.org/officeDocument/2006/relationships" xmlns:m="http://schemas.openxmlformats.org/officeDocument/2006/math" xmlns:v="urn:schemas-microsoft-com:vml" xmlns:wp14="http://schemas.microsoft.com/office/word/2010/wordprocessingDrawing" xmlns:wp="http://schemas.openxmlformats.org/drawingml/2006/wordprocessingDrawing" xmlns:w10="urn:schemas-microsoft-com:office:word" xmlns:w="http://schemas.openxmlformats.org/wordprocessingml/2006/main" xmlns:w14="http://schemas.microsoft.com/office/word/2010/wordml" xmlns:w15="http://schemas.microsoft.com/office/word/2012/wordml" xmlns:w16se="http://schemas.microsoft.com/office/word/2015/wordml/symex" xmlns:wpg="http://schemas.microsoft.com/office/word/2010/wordprocessingGroup" xmlns:wpi="http://schemas.microsoft.com/office/word/2010/wordprocessingInk" xmlns:wne="http://schemas.microsoft.com/office/word/2006/wordml" xmlns:wps="http://schemas.microsoft.com/office/word/2010/wordprocessingShape" mc:Ignorable="w14 w15 w16se wp14">
+<w:numbering xmlns:wpc="http://schemas.microsoft.com/office/word/2010/wordprocessingCanvas" xmlns:cx="http://schemas.microsoft.com/office/drawing/2014/chartex" xmlns:cx1="http://schemas.microsoft.com/office/drawing/2015/9/8/chartex" xmlns:cx2="http://schemas.microsoft.com/office/drawing/2015/10/21/chartex" xmlns:cx3="http://schemas.microsoft.com/office/drawing/2016/5/9/chartex" xmlns:cx4="http://schemas.microsoft.com/office/drawing/2016/5/10/chartex" xmlns:cx5="http://schemas.microsoft.com/office/drawing/2016/5/11/chartex" xmlns:cx6="http://schemas.microsoft.com/office/drawing/2016/5/12/chartex" xmlns:cx7="http://schemas.microsoft.com/office/drawing/2016/5/13/chartex" xmlns:cx8="http://schemas.microsoft.com/office/drawing/2016/5/14/chartex" xmlns:mc="http://schemas.openxmlformats.org/markup-compatibility/2006" xmlns:aink="http://schemas.microsoft.com/office/drawing/2016/ink" xmlns:am3d="http://schemas.microsoft.com/office/drawing/2017/model3d" xmlns:o="urn:schemas-microsoft-com:office:office" xmlns:r="http://schemas.openxmlformats.org/officeDocument/2006/relationships" xmlns:m="http://schemas.openxmlformats.org/officeDocument/2006/math" xmlns:v="urn:schemas-microsoft-com:vml" xmlns:wp14="http://schemas.microsoft.com/office/word/2010/wordprocessingDrawing" xmlns:wp="http://schemas.openxmlformats.org/drawingml/2006/wordprocessingDrawing" xmlns:w10="urn:schemas-microsoft-com:office:word" xmlns:w="http://schemas.openxmlformats.org/wordprocessingml/2006/main" xmlns:w14="http://schemas.microsoft.com/office/word/2010/wordml" xmlns:w15="http://schemas.microsoft.com/office/word/2012/wordml" xmlns:w16cex="http://schemas.microsoft.com/office/word/2018/wordml/cex" xmlns:w16cid="http://schemas.microsoft.com/office/word/2016/wordml/cid" xmlns:w16="http://schemas.microsoft.com/office/word/2018/wordml" xmlns:w16sdtdh="http://schemas.microsoft.com/office/word/2020/wordml/sdtdatahash" xmlns:w16se="http://schemas.microsoft.com/office/word/2015/wordml/symex" xmlns:wpg="http://schemas.microsoft.com/office/word/2010/wordprocessingGroup" xmlns:wpi="http://schemas.microsoft.com/office/word/2010/wordprocessingInk" xmlns:wne="http://schemas.microsoft.com/office/word/2006/wordml" xmlns:wps="http://schemas.microsoft.com/office/word/2010/wordprocessingShape" mc:Ignorable="w14 w15 w16se w16cid w16 w16cex w16sdtdh wp14">
   <w:abstractNum w:abstractNumId="0" w15:restartNumberingAfterBreak="0">
     <w:nsid w:val="00E33B39"/>
     <w:multiLevelType w:val="hybridMultilevel"/>
@@ -12625,7 +12436,7 @@
 </file>
 
 <file path=word/styles.xml><?xml version="1.0" encoding="utf-8"?>
-<w:styles xmlns:mc="http://schemas.openxmlformats.org/markup-compatibility/2006" xmlns:r="http://schemas.openxmlformats.org/officeDocument/2006/relationships" xmlns:w="http://schemas.openxmlformats.org/wordprocessingml/2006/main" xmlns:w14="http://schemas.microsoft.com/office/word/2010/wordml" xmlns:w15="http://schemas.microsoft.com/office/word/2012/wordml" xmlns:w16se="http://schemas.microsoft.com/office/word/2015/wordml/symex" mc:Ignorable="w14 w15 w16se">
+<w:styles xmlns:mc="http://schemas.openxmlformats.org/markup-compatibility/2006" xmlns:r="http://schemas.openxmlformats.org/officeDocument/2006/relationships" xmlns:w="http://schemas.openxmlformats.org/wordprocessingml/2006/main" xmlns:w14="http://schemas.microsoft.com/office/word/2010/wordml" xmlns:w15="http://schemas.microsoft.com/office/word/2012/wordml" xmlns:w16cex="http://schemas.microsoft.com/office/word/2018/wordml/cex" xmlns:w16cid="http://schemas.microsoft.com/office/word/2016/wordml/cid" xmlns:w16="http://schemas.microsoft.com/office/word/2018/wordml" xmlns:w16sdtdh="http://schemas.microsoft.com/office/word/2020/wordml/sdtdatahash" xmlns:w16se="http://schemas.microsoft.com/office/word/2015/wordml/symex" mc:Ignorable="w14 w15 w16se w16cid w16 w16cex w16sdtdh">
   <w:docDefaults>
     <w:rPrDefault>
       <w:rPr>
@@ -12635,7 +12446,7 @@
     </w:rPrDefault>
     <w:pPrDefault/>
   </w:docDefaults>
-  <w:latentStyles w:defLockedState="0" w:defUIPriority="99" w:defSemiHidden="0" w:defUnhideWhenUsed="0" w:defQFormat="0" w:count="371">
+  <w:latentStyles w:defLockedState="0" w:defUIPriority="99" w:defSemiHidden="0" w:defUnhideWhenUsed="0" w:defQFormat="0" w:count="376">
     <w:lsdException w:name="Normal" w:uiPriority="0" w:qFormat="1"/>
     <w:lsdException w:name="heading 1" w:uiPriority="9" w:qFormat="1"/>
     <w:lsdException w:name="heading 2" w:semiHidden="1" w:uiPriority="9" w:unhideWhenUsed="1" w:qFormat="1"/>
@@ -12741,7 +12552,6 @@
     <w:lsdException w:name="HTML Sample" w:semiHidden="1" w:unhideWhenUsed="1"/>
     <w:lsdException w:name="HTML Typewriter" w:semiHidden="1" w:unhideWhenUsed="1"/>
     <w:lsdException w:name="HTML Variable" w:semiHidden="1" w:unhideWhenUsed="1"/>
-    <w:lsdException w:name="Normal Table" w:semiHidden="1" w:unhideWhenUsed="1"/>
     <w:lsdException w:name="annotation subject" w:semiHidden="1" w:unhideWhenUsed="1"/>
     <w:lsdException w:name="No List" w:semiHidden="1" w:unhideWhenUsed="1"/>
     <w:lsdException w:name="Outline List 1" w:semiHidden="1" w:unhideWhenUsed="1"/>
@@ -12784,11 +12594,8 @@
     <w:lsdException w:name="Table Contemporary" w:semiHidden="1" w:unhideWhenUsed="1"/>
     <w:lsdException w:name="Table Elegant" w:semiHidden="1" w:unhideWhenUsed="1"/>
     <w:lsdException w:name="Table Professional" w:semiHidden="1" w:unhideWhenUsed="1"/>
-    <w:lsdException w:name="Table Subtle 1" w:semiHidden="1" w:unhideWhenUsed="1"/>
     <w:lsdException w:name="Table Subtle 2" w:semiHidden="1" w:unhideWhenUsed="1"/>
     <w:lsdException w:name="Table Web 1" w:semiHidden="1" w:unhideWhenUsed="1"/>
-    <w:lsdException w:name="Table Web 2" w:semiHidden="1" w:unhideWhenUsed="1"/>
-    <w:lsdException w:name="Table Web 3" w:semiHidden="1" w:unhideWhenUsed="1"/>
     <w:lsdException w:name="Balloon Text" w:semiHidden="1" w:unhideWhenUsed="1"/>
     <w:lsdException w:name="Table Grid" w:uiPriority="59"/>
     <w:lsdException w:name="Table Theme" w:semiHidden="1" w:unhideWhenUsed="1"/>
@@ -13007,6 +12814,11 @@
     <w:lsdException w:name="List Table 5 Dark Accent 6" w:uiPriority="50"/>
     <w:lsdException w:name="List Table 6 Colorful Accent 6" w:uiPriority="51"/>
     <w:lsdException w:name="List Table 7 Colorful Accent 6" w:uiPriority="52"/>
+    <w:lsdException w:name="Mention" w:semiHidden="1" w:unhideWhenUsed="1"/>
+    <w:lsdException w:name="Smart Hyperlink" w:semiHidden="1" w:unhideWhenUsed="1"/>
+    <w:lsdException w:name="Hashtag" w:semiHidden="1" w:unhideWhenUsed="1"/>
+    <w:lsdException w:name="Unresolved Mention" w:semiHidden="1" w:unhideWhenUsed="1"/>
+    <w:lsdException w:name="Smart Link" w:semiHidden="1" w:unhideWhenUsed="1"/>
   </w:latentStyles>
   <w:style w:type="paragraph" w:default="1" w:styleId="Normal">
     <w:name w:val="Normal"/>

--- a/brAhmaNa/TB 1.5-1.8 Malayalam Corrections.docx
+++ b/brAhmaNa/TB 1.5-1.8 Malayalam Corrections.docx
@@ -1,6 +1,6 @@
 
 <file path=word/document.xml><?xml version="1.0" encoding="utf-8"?>
-<w:document xmlns:wpc="http://schemas.microsoft.com/office/word/2010/wordprocessingCanvas" xmlns:cx="http://schemas.microsoft.com/office/drawing/2014/chartex" xmlns:cx1="http://schemas.microsoft.com/office/drawing/2015/9/8/chartex" xmlns:cx2="http://schemas.microsoft.com/office/drawing/2015/10/21/chartex" xmlns:cx3="http://schemas.microsoft.com/office/drawing/2016/5/9/chartex" xmlns:cx4="http://schemas.microsoft.com/office/drawing/2016/5/10/chartex" xmlns:cx5="http://schemas.microsoft.com/office/drawing/2016/5/11/chartex" xmlns:cx6="http://schemas.microsoft.com/office/drawing/2016/5/12/chartex" xmlns:cx7="http://schemas.microsoft.com/office/drawing/2016/5/13/chartex" xmlns:cx8="http://schemas.microsoft.com/office/drawing/2016/5/14/chartex" xmlns:mc="http://schemas.openxmlformats.org/markup-compatibility/2006" xmlns:aink="http://schemas.microsoft.com/office/drawing/2016/ink" xmlns:am3d="http://schemas.microsoft.com/office/drawing/2017/model3d" xmlns:o="urn:schemas-microsoft-com:office:office" xmlns:r="http://schemas.openxmlformats.org/officeDocument/2006/relationships" xmlns:m="http://schemas.openxmlformats.org/officeDocument/2006/math" xmlns:v="urn:schemas-microsoft-com:vml" xmlns:wp14="http://schemas.microsoft.com/office/word/2010/wordprocessingDrawing" xmlns:wp="http://schemas.openxmlformats.org/drawingml/2006/wordprocessingDrawing" xmlns:w10="urn:schemas-microsoft-com:office:word" xmlns:w="http://schemas.openxmlformats.org/wordprocessingml/2006/main" xmlns:w14="http://schemas.microsoft.com/office/word/2010/wordml" xmlns:w15="http://schemas.microsoft.com/office/word/2012/wordml" xmlns:w16cex="http://schemas.microsoft.com/office/word/2018/wordml/cex" xmlns:w16cid="http://schemas.microsoft.com/office/word/2016/wordml/cid" xmlns:w16="http://schemas.microsoft.com/office/word/2018/wordml" xmlns:w16sdtdh="http://schemas.microsoft.com/office/word/2020/wordml/sdtdatahash" xmlns:w16se="http://schemas.microsoft.com/office/word/2015/wordml/symex" xmlns:wpg="http://schemas.microsoft.com/office/word/2010/wordprocessingGroup" xmlns:wpi="http://schemas.microsoft.com/office/word/2010/wordprocessingInk" xmlns:wne="http://schemas.microsoft.com/office/word/2006/wordml" xmlns:wps="http://schemas.microsoft.com/office/word/2010/wordprocessingShape" mc:Ignorable="w14 w15 w16se w16cid w16 w16cex w16sdtdh wp14">
+<w:document xmlns:wpc="http://schemas.microsoft.com/office/word/2010/wordprocessingCanvas" xmlns:cx="http://schemas.microsoft.com/office/drawing/2014/chartex" xmlns:cx1="http://schemas.microsoft.com/office/drawing/2015/9/8/chartex" xmlns:mc="http://schemas.openxmlformats.org/markup-compatibility/2006" xmlns:o="urn:schemas-microsoft-com:office:office" xmlns:r="http://schemas.openxmlformats.org/officeDocument/2006/relationships" xmlns:m="http://schemas.openxmlformats.org/officeDocument/2006/math" xmlns:v="urn:schemas-microsoft-com:vml" xmlns:wp14="http://schemas.microsoft.com/office/word/2010/wordprocessingDrawing" xmlns:wp="http://schemas.openxmlformats.org/drawingml/2006/wordprocessingDrawing" xmlns:w10="urn:schemas-microsoft-com:office:word" xmlns:w="http://schemas.openxmlformats.org/wordprocessingml/2006/main" xmlns:w14="http://schemas.microsoft.com/office/word/2010/wordml" xmlns:w15="http://schemas.microsoft.com/office/word/2012/wordml" xmlns:w16se="http://schemas.microsoft.com/office/word/2015/wordml/symex" xmlns:wpg="http://schemas.microsoft.com/office/word/2010/wordprocessingGroup" xmlns:wpi="http://schemas.microsoft.com/office/word/2010/wordprocessingInk" xmlns:wne="http://schemas.microsoft.com/office/word/2006/wordml" xmlns:wps="http://schemas.microsoft.com/office/word/2010/wordprocessingShape" mc:Ignorable="w14 w15 w16se wp14">
   <w:body>
     <w:p>
       <w:pPr>
@@ -13,6 +13,7 @@
           <w:u w:val="single"/>
         </w:rPr>
       </w:pPr>
+      <w:proofErr w:type="spellStart"/>
       <w:r>
         <w:rPr>
           <w:b/>
@@ -21,7 +22,18 @@
           <w:szCs w:val="32"/>
           <w:u w:val="single"/>
         </w:rPr>
-        <w:t xml:space="preserve">TaittirIya </w:t>
+        <w:t>TaittirIya</w:t>
+      </w:r>
+      <w:proofErr w:type="spellEnd"/>
+      <w:r>
+        <w:rPr>
+          <w:b/>
+          <w:bCs/>
+          <w:sz w:val="32"/>
+          <w:szCs w:val="32"/>
+          <w:u w:val="single"/>
+        </w:rPr>
+        <w:t xml:space="preserve"> </w:t>
       </w:r>
       <w:proofErr w:type="spellStart"/>
       <w:r>
@@ -125,10 +137,9 @@
           <w:bCs/>
           <w:sz w:val="32"/>
           <w:szCs w:val="32"/>
-          <w:highlight w:val="red"/>
           <w:u w:val="single"/>
         </w:rPr>
-        <w:t>???????</w:t>
+        <w:t>30th June 2021</w:t>
       </w:r>
     </w:p>
     <w:p>
@@ -317,7 +328,6 @@
               <w:spacing w:before="0" w:line="240" w:lineRule="auto"/>
               <w:rPr>
                 <w:b/>
-                <w:color w:val="FF0000"/>
                 <w:sz w:val="28"/>
                 <w:szCs w:val="32"/>
               </w:rPr>
@@ -326,7 +336,6 @@
             <w:r>
               <w:rPr>
                 <w:b/>
-                <w:color w:val="FF0000"/>
                 <w:sz w:val="28"/>
                 <w:szCs w:val="32"/>
               </w:rPr>
@@ -335,7 +344,6 @@
             <w:r>
               <w:rPr>
                 <w:b/>
-                <w:color w:val="FF0000"/>
                 <w:sz w:val="28"/>
                 <w:szCs w:val="32"/>
               </w:rPr>
@@ -345,7 +353,6 @@
             <w:r>
               <w:rPr>
                 <w:b/>
-                <w:color w:val="FF0000"/>
                 <w:sz w:val="28"/>
                 <w:szCs w:val="32"/>
               </w:rPr>
@@ -594,6 +601,16 @@
           <w:u w:val="single"/>
         </w:rPr>
       </w:pPr>
+      <w:r>
+        <w:rPr>
+          <w:b/>
+          <w:bCs/>
+          <w:sz w:val="32"/>
+          <w:szCs w:val="32"/>
+          <w:u w:val="single"/>
+        </w:rPr>
+        <w:t>=======================</w:t>
+      </w:r>
     </w:p>
     <w:p>
       <w:pPr>
@@ -618,6 +635,7 @@
           <w:u w:val="single"/>
         </w:rPr>
       </w:pPr>
+      <w:proofErr w:type="spellStart"/>
       <w:r>
         <w:rPr>
           <w:b/>
@@ -626,7 +644,18 @@
           <w:szCs w:val="32"/>
           <w:u w:val="single"/>
         </w:rPr>
-        <w:t xml:space="preserve">TaittirIya </w:t>
+        <w:t>TaittirIya</w:t>
+      </w:r>
+      <w:proofErr w:type="spellEnd"/>
+      <w:r>
+        <w:rPr>
+          <w:b/>
+          <w:bCs/>
+          <w:sz w:val="32"/>
+          <w:szCs w:val="32"/>
+          <w:u w:val="single"/>
+        </w:rPr>
+        <w:t xml:space="preserve"> </w:t>
       </w:r>
       <w:proofErr w:type="spellStart"/>
       <w:r>
@@ -1423,6 +1452,7 @@
                 <w:szCs w:val="36"/>
               </w:rPr>
             </w:pPr>
+            <w:proofErr w:type="spellStart"/>
             <w:r>
               <w:rPr>
                 <w:rFonts w:ascii="BRH Malayalam Extra" w:hAnsi="BRH Malayalam Extra" w:cs="BRH Malayalam Extra"/>
@@ -1440,7 +1470,18 @@
                 <w:szCs w:val="40"/>
                 <w:highlight w:val="yellow"/>
               </w:rPr>
-              <w:t>q¡</w:t>
+              <w:t>q</w:t>
+            </w:r>
+            <w:proofErr w:type="spellEnd"/>
+            <w:r>
+              <w:rPr>
+                <w:rFonts w:ascii="BRH Malayalam Extra" w:hAnsi="BRH Malayalam Extra" w:cs="BRH Malayalam Extra"/>
+                <w:color w:val="000000"/>
+                <w:sz w:val="40"/>
+                <w:szCs w:val="40"/>
+                <w:highlight w:val="yellow"/>
+              </w:rPr>
+              <w:t>¡</w:t>
             </w:r>
             <w:r>
               <w:rPr>
@@ -7015,6 +7056,7 @@
               </w:rPr>
               <w:t>–</w:t>
             </w:r>
+            <w:proofErr w:type="spellStart"/>
             <w:r>
               <w:rPr>
                 <w:rFonts w:ascii="BRH Malayalam Extra" w:hAnsi="BRH Malayalam Extra" w:cs="BRH Malayalam Extra"/>
@@ -7024,6 +7066,7 @@
               </w:rPr>
               <w:t>Kx</w:t>
             </w:r>
+            <w:proofErr w:type="spellEnd"/>
             <w:r>
               <w:rPr>
                 <w:rFonts w:ascii="BRH Malayalam Extra" w:hAnsi="BRH Malayalam Extra" w:cs="BRH Malayalam Extra"/>
@@ -7157,6 +7200,7 @@
               </w:rPr>
               <w:t>–</w:t>
             </w:r>
+            <w:proofErr w:type="spellStart"/>
             <w:r>
               <w:rPr>
                 <w:rFonts w:ascii="BRH Malayalam Extra" w:hAnsi="BRH Malayalam Extra" w:cs="BRH Malayalam Extra"/>
@@ -7166,6 +7210,7 @@
               </w:rPr>
               <w:t>Kx</w:t>
             </w:r>
+            <w:proofErr w:type="spellEnd"/>
             <w:r>
               <w:rPr>
                 <w:rFonts w:ascii="BRH Malayalam Extra" w:hAnsi="BRH Malayalam Extra" w:cs="BRH Malayalam Extra"/>
@@ -8207,6 +8252,16 @@
           <w:u w:val="single"/>
         </w:rPr>
       </w:pPr>
+      <w:r>
+        <w:rPr>
+          <w:b/>
+          <w:bCs/>
+          <w:sz w:val="32"/>
+          <w:szCs w:val="32"/>
+          <w:u w:val="single"/>
+        </w:rPr>
+        <w:t>===========================</w:t>
+      </w:r>
     </w:p>
     <w:p>
       <w:pPr>
@@ -8231,30 +8286,7 @@
           <w:u w:val="single"/>
         </w:rPr>
       </w:pPr>
-    </w:p>
-    <w:p>
-      <w:pPr>
-        <w:jc w:val="center"/>
-        <w:rPr>
-          <w:b/>
-          <w:bCs/>
-          <w:sz w:val="32"/>
-          <w:szCs w:val="32"/>
-          <w:u w:val="single"/>
-        </w:rPr>
-      </w:pPr>
-    </w:p>
-    <w:p>
-      <w:pPr>
-        <w:jc w:val="center"/>
-        <w:rPr>
-          <w:b/>
-          <w:bCs/>
-          <w:sz w:val="32"/>
-          <w:szCs w:val="32"/>
-          <w:u w:val="single"/>
-        </w:rPr>
-      </w:pPr>
+      <w:proofErr w:type="spellStart"/>
       <w:r>
         <w:rPr>
           <w:b/>
@@ -8263,7 +8295,18 @@
           <w:szCs w:val="32"/>
           <w:u w:val="single"/>
         </w:rPr>
-        <w:t xml:space="preserve">TaittirIya </w:t>
+        <w:t>TaittirIya</w:t>
+      </w:r>
+      <w:proofErr w:type="spellEnd"/>
+      <w:r>
+        <w:rPr>
+          <w:b/>
+          <w:bCs/>
+          <w:sz w:val="32"/>
+          <w:szCs w:val="32"/>
+          <w:u w:val="single"/>
+        </w:rPr>
+        <w:t xml:space="preserve"> </w:t>
       </w:r>
       <w:proofErr w:type="spellStart"/>
       <w:r>
@@ -9125,7 +9168,6 @@
                 <w:sz w:val="32"/>
                 <w:szCs w:val="32"/>
               </w:rPr>
-              <w:lastRenderedPageBreak/>
               <w:t>TB 1.6.8.3</w:t>
             </w:r>
           </w:p>
@@ -9620,6 +9662,7 @@
                 <w:sz w:val="32"/>
                 <w:szCs w:val="32"/>
               </w:rPr>
+              <w:lastRenderedPageBreak/>
               <w:t>TB 1.6.9.5</w:t>
             </w:r>
           </w:p>
@@ -10538,6 +10581,7 @@
               </w:rPr>
               <w:t>–</w:t>
             </w:r>
+            <w:proofErr w:type="spellStart"/>
             <w:r>
               <w:rPr>
                 <w:rFonts w:ascii="BRH Malayalam Extra" w:hAnsi="BRH Malayalam Extra" w:cs="BRH Malayalam Extra"/>
@@ -10545,7 +10589,17 @@
                 <w:sz w:val="36"/>
                 <w:szCs w:val="36"/>
               </w:rPr>
-              <w:t>Kx-d</w:t>
+              <w:t>Kx</w:t>
+            </w:r>
+            <w:proofErr w:type="spellEnd"/>
+            <w:r>
+              <w:rPr>
+                <w:rFonts w:ascii="BRH Malayalam Extra" w:hAnsi="BRH Malayalam Extra" w:cs="BRH Malayalam Extra"/>
+                <w:color w:val="000000"/>
+                <w:sz w:val="36"/>
+                <w:szCs w:val="36"/>
+              </w:rPr>
+              <w:t>-d</w:t>
             </w:r>
             <w:r>
               <w:rPr>
@@ -10706,6 +10760,7 @@
               </w:rPr>
               <w:t>–</w:t>
             </w:r>
+            <w:proofErr w:type="spellStart"/>
             <w:r>
               <w:rPr>
                 <w:rFonts w:ascii="BRH Malayalam Extra" w:hAnsi="BRH Malayalam Extra" w:cs="BRH Malayalam Extra"/>
@@ -10713,7 +10768,17 @@
                 <w:sz w:val="36"/>
                 <w:szCs w:val="36"/>
               </w:rPr>
-              <w:t>Kx-d</w:t>
+              <w:t>Kx</w:t>
+            </w:r>
+            <w:proofErr w:type="spellEnd"/>
+            <w:r>
+              <w:rPr>
+                <w:rFonts w:ascii="BRH Malayalam Extra" w:hAnsi="BRH Malayalam Extra" w:cs="BRH Malayalam Extra"/>
+                <w:color w:val="000000"/>
+                <w:sz w:val="36"/>
+                <w:szCs w:val="36"/>
+              </w:rPr>
+              <w:t>-d</w:t>
             </w:r>
             <w:r>
               <w:rPr>
@@ -10891,7 +10956,27 @@
                 <w:sz w:val="40"/>
                 <w:szCs w:val="40"/>
               </w:rPr>
-              <w:t xml:space="preserve"> Zi— G</w:t>
+              <w:t xml:space="preserve"> </w:t>
+            </w:r>
+            <w:proofErr w:type="spellStart"/>
+            <w:r>
+              <w:rPr>
+                <w:rFonts w:ascii="BRH Malayalam Extra" w:hAnsi="BRH Malayalam Extra" w:cs="BRH Malayalam Extra"/>
+                <w:color w:val="000000"/>
+                <w:sz w:val="40"/>
+                <w:szCs w:val="40"/>
+              </w:rPr>
+              <w:t>Zi</w:t>
+            </w:r>
+            <w:proofErr w:type="spellEnd"/>
+            <w:r>
+              <w:rPr>
+                <w:rFonts w:ascii="BRH Malayalam Extra" w:hAnsi="BRH Malayalam Extra" w:cs="BRH Malayalam Extra"/>
+                <w:color w:val="000000"/>
+                <w:sz w:val="40"/>
+                <w:szCs w:val="40"/>
+              </w:rPr>
+              <w:t>— G</w:t>
             </w:r>
             <w:r>
               <w:rPr>
@@ -10902,6 +10987,7 @@
               </w:rPr>
               <w:t>–</w:t>
             </w:r>
+            <w:proofErr w:type="spellStart"/>
             <w:r>
               <w:rPr>
                 <w:rFonts w:ascii="BRH Malayalam Extra" w:hAnsi="BRH Malayalam Extra" w:cs="BRH Malayalam Extra"/>
@@ -10919,7 +11005,17 @@
                 <w:sz w:val="40"/>
                 <w:szCs w:val="40"/>
               </w:rPr>
-              <w:t>e—</w:t>
+              <w:t>e</w:t>
+            </w:r>
+            <w:proofErr w:type="spellEnd"/>
+            <w:r>
+              <w:rPr>
+                <w:rFonts w:ascii="BRH Malayalam Extra" w:hAnsi="BRH Malayalam Extra" w:cs="BRH Malayalam Extra"/>
+                <w:color w:val="000000"/>
+                <w:sz w:val="40"/>
+                <w:szCs w:val="40"/>
+              </w:rPr>
+              <w:t>—</w:t>
             </w:r>
             <w:proofErr w:type="spellStart"/>
             <w:r>
@@ -10989,7 +11085,27 @@
                 <w:sz w:val="40"/>
                 <w:szCs w:val="40"/>
               </w:rPr>
-              <w:t xml:space="preserve"> Zi— G</w:t>
+              <w:t xml:space="preserve"> </w:t>
+            </w:r>
+            <w:proofErr w:type="spellStart"/>
+            <w:r>
+              <w:rPr>
+                <w:rFonts w:ascii="BRH Malayalam Extra" w:hAnsi="BRH Malayalam Extra" w:cs="BRH Malayalam Extra"/>
+                <w:color w:val="000000"/>
+                <w:sz w:val="40"/>
+                <w:szCs w:val="40"/>
+              </w:rPr>
+              <w:t>Zi</w:t>
+            </w:r>
+            <w:proofErr w:type="spellEnd"/>
+            <w:r>
+              <w:rPr>
+                <w:rFonts w:ascii="BRH Malayalam Extra" w:hAnsi="BRH Malayalam Extra" w:cs="BRH Malayalam Extra"/>
+                <w:color w:val="000000"/>
+                <w:sz w:val="40"/>
+                <w:szCs w:val="40"/>
+              </w:rPr>
+              <w:t>— G</w:t>
             </w:r>
             <w:r>
               <w:rPr>
@@ -11426,10 +11542,7 @@
                 <w:u w:val="single"/>
               </w:rPr>
             </w:pPr>
-          </w:p>
-          <w:p>
-            <w:pPr>
-              <w:jc w:val="center"/>
+            <w:r>
               <w:rPr>
                 <w:b/>
                 <w:bCs/>
@@ -11437,7 +11550,8 @@
                 <w:szCs w:val="32"/>
                 <w:u w:val="single"/>
               </w:rPr>
-            </w:pPr>
+              <w:t>======================</w:t>
+            </w:r>
           </w:p>
           <w:p>
             <w:pPr>
@@ -11450,7 +11564,10 @@
                 <w:u w:val="single"/>
               </w:rPr>
             </w:pPr>
-            <w:r>
+          </w:p>
+          <w:p>
+            <w:pPr>
+              <w:jc w:val="center"/>
               <w:rPr>
                 <w:b/>
                 <w:bCs/>
@@ -11458,7 +11575,65 @@
                 <w:szCs w:val="32"/>
                 <w:u w:val="single"/>
               </w:rPr>
-              <w:t xml:space="preserve">TaittirIya </w:t>
+            </w:pPr>
+          </w:p>
+          <w:p>
+            <w:pPr>
+              <w:jc w:val="center"/>
+              <w:rPr>
+                <w:b/>
+                <w:bCs/>
+                <w:sz w:val="32"/>
+                <w:szCs w:val="32"/>
+                <w:u w:val="single"/>
+              </w:rPr>
+            </w:pPr>
+          </w:p>
+          <w:p>
+            <w:pPr>
+              <w:jc w:val="center"/>
+              <w:rPr>
+                <w:b/>
+                <w:bCs/>
+                <w:sz w:val="32"/>
+                <w:szCs w:val="32"/>
+                <w:u w:val="single"/>
+              </w:rPr>
+            </w:pPr>
+          </w:p>
+          <w:p>
+            <w:pPr>
+              <w:jc w:val="center"/>
+              <w:rPr>
+                <w:b/>
+                <w:bCs/>
+                <w:sz w:val="32"/>
+                <w:szCs w:val="32"/>
+                <w:u w:val="single"/>
+              </w:rPr>
+            </w:pPr>
+            <w:proofErr w:type="spellStart"/>
+            <w:r>
+              <w:rPr>
+                <w:b/>
+                <w:bCs/>
+                <w:sz w:val="32"/>
+                <w:szCs w:val="32"/>
+                <w:u w:val="single"/>
+              </w:rPr>
+              <w:lastRenderedPageBreak/>
+              <w:t>TaittirIya</w:t>
+            </w:r>
+            <w:proofErr w:type="spellEnd"/>
+            <w:r>
+              <w:rPr>
+                <w:b/>
+                <w:bCs/>
+                <w:sz w:val="32"/>
+                <w:szCs w:val="32"/>
+                <w:u w:val="single"/>
+              </w:rPr>
+              <w:t xml:space="preserve"> </w:t>
             </w:r>
             <w:proofErr w:type="spellStart"/>
             <w:r>
@@ -11900,6 +12075,19 @@
           <w:u w:val="single"/>
         </w:rPr>
       </w:pPr>
+      <w:r>
+        <w:rPr>
+          <w:b/>
+          <w:bCs/>
+          <w:sz w:val="32"/>
+          <w:szCs w:val="32"/>
+          <w:u w:val="single"/>
+        </w:rPr>
+        <w:lastRenderedPageBreak/>
+        <w:t>===================</w:t>
+      </w:r>
+      <w:bookmarkStart w:id="1" w:name="_GoBack"/>
+      <w:bookmarkEnd w:id="1"/>
     </w:p>
     <w:sectPr>
       <w:headerReference w:type="even" r:id="rId8"/>
@@ -11916,7 +12104,7 @@
 </file>
 
 <file path=word/endnotes.xml><?xml version="1.0" encoding="utf-8"?>
-<w:endnotes xmlns:wpc="http://schemas.microsoft.com/office/word/2010/wordprocessingCanvas" xmlns:cx="http://schemas.microsoft.com/office/drawing/2014/chartex" xmlns:cx1="http://schemas.microsoft.com/office/drawing/2015/9/8/chartex" xmlns:cx2="http://schemas.microsoft.com/office/drawing/2015/10/21/chartex" xmlns:cx3="http://schemas.microsoft.com/office/drawing/2016/5/9/chartex" xmlns:cx4="http://schemas.microsoft.com/office/drawing/2016/5/10/chartex" xmlns:cx5="http://schemas.microsoft.com/office/drawing/2016/5/11/chartex" xmlns:cx6="http://schemas.microsoft.com/office/drawing/2016/5/12/chartex" xmlns:cx7="http://schemas.microsoft.com/office/drawing/2016/5/13/chartex" xmlns:cx8="http://schemas.microsoft.com/office/drawing/2016/5/14/chartex" xmlns:mc="http://schemas.openxmlformats.org/markup-compatibility/2006" xmlns:aink="http://schemas.microsoft.com/office/drawing/2016/ink" xmlns:am3d="http://schemas.microsoft.com/office/drawing/2017/model3d" xmlns:o="urn:schemas-microsoft-com:office:office" xmlns:r="http://schemas.openxmlformats.org/officeDocument/2006/relationships" xmlns:m="http://schemas.openxmlformats.org/officeDocument/2006/math" xmlns:v="urn:schemas-microsoft-com:vml" xmlns:wp14="http://schemas.microsoft.com/office/word/2010/wordprocessingDrawing" xmlns:wp="http://schemas.openxmlformats.org/drawingml/2006/wordprocessingDrawing" xmlns:w10="urn:schemas-microsoft-com:office:word" xmlns:w="http://schemas.openxmlformats.org/wordprocessingml/2006/main" xmlns:w14="http://schemas.microsoft.com/office/word/2010/wordml" xmlns:w15="http://schemas.microsoft.com/office/word/2012/wordml" xmlns:w16cex="http://schemas.microsoft.com/office/word/2018/wordml/cex" xmlns:w16cid="http://schemas.microsoft.com/office/word/2016/wordml/cid" xmlns:w16="http://schemas.microsoft.com/office/word/2018/wordml" xmlns:w16sdtdh="http://schemas.microsoft.com/office/word/2020/wordml/sdtdatahash" xmlns:w16se="http://schemas.microsoft.com/office/word/2015/wordml/symex" xmlns:wpg="http://schemas.microsoft.com/office/word/2010/wordprocessingGroup" xmlns:wpi="http://schemas.microsoft.com/office/word/2010/wordprocessingInk" xmlns:wne="http://schemas.microsoft.com/office/word/2006/wordml" xmlns:wps="http://schemas.microsoft.com/office/word/2010/wordprocessingShape" mc:Ignorable="w14 w15 w16se w16cid w16 w16cex w16sdtdh wp14">
+<w:endnotes xmlns:wpc="http://schemas.microsoft.com/office/word/2010/wordprocessingCanvas" xmlns:cx="http://schemas.microsoft.com/office/drawing/2014/chartex" xmlns:cx1="http://schemas.microsoft.com/office/drawing/2015/9/8/chartex" xmlns:mc="http://schemas.openxmlformats.org/markup-compatibility/2006" xmlns:o="urn:schemas-microsoft-com:office:office" xmlns:r="http://schemas.openxmlformats.org/officeDocument/2006/relationships" xmlns:m="http://schemas.openxmlformats.org/officeDocument/2006/math" xmlns:v="urn:schemas-microsoft-com:vml" xmlns:wp14="http://schemas.microsoft.com/office/word/2010/wordprocessingDrawing" xmlns:wp="http://schemas.openxmlformats.org/drawingml/2006/wordprocessingDrawing" xmlns:w10="urn:schemas-microsoft-com:office:word" xmlns:w="http://schemas.openxmlformats.org/wordprocessingml/2006/main" xmlns:w14="http://schemas.microsoft.com/office/word/2010/wordml" xmlns:w15="http://schemas.microsoft.com/office/word/2012/wordml" xmlns:w16se="http://schemas.microsoft.com/office/word/2015/wordml/symex" xmlns:wpg="http://schemas.microsoft.com/office/word/2010/wordprocessingGroup" xmlns:wpi="http://schemas.microsoft.com/office/word/2010/wordprocessingInk" xmlns:wne="http://schemas.microsoft.com/office/word/2006/wordml" xmlns:wps="http://schemas.microsoft.com/office/word/2010/wordprocessingShape" mc:Ignorable="w14 w15 w16se wp14">
   <w:endnote w:type="separator" w:id="-1">
     <w:p>
       <w:pPr>
@@ -11941,7 +12129,7 @@
 </file>
 
 <file path=word/footer1.xml><?xml version="1.0" encoding="utf-8"?>
-<w:ftr xmlns:wpc="http://schemas.microsoft.com/office/word/2010/wordprocessingCanvas" xmlns:cx="http://schemas.microsoft.com/office/drawing/2014/chartex" xmlns:cx1="http://schemas.microsoft.com/office/drawing/2015/9/8/chartex" xmlns:cx2="http://schemas.microsoft.com/office/drawing/2015/10/21/chartex" xmlns:cx3="http://schemas.microsoft.com/office/drawing/2016/5/9/chartex" xmlns:cx4="http://schemas.microsoft.com/office/drawing/2016/5/10/chartex" xmlns:cx5="http://schemas.microsoft.com/office/drawing/2016/5/11/chartex" xmlns:cx6="http://schemas.microsoft.com/office/drawing/2016/5/12/chartex" xmlns:cx7="http://schemas.microsoft.com/office/drawing/2016/5/13/chartex" xmlns:cx8="http://schemas.microsoft.com/office/drawing/2016/5/14/chartex" xmlns:mc="http://schemas.openxmlformats.org/markup-compatibility/2006" xmlns:aink="http://schemas.microsoft.com/office/drawing/2016/ink" xmlns:am3d="http://schemas.microsoft.com/office/drawing/2017/model3d" xmlns:o="urn:schemas-microsoft-com:office:office" xmlns:r="http://schemas.openxmlformats.org/officeDocument/2006/relationships" xmlns:m="http://schemas.openxmlformats.org/officeDocument/2006/math" xmlns:v="urn:schemas-microsoft-com:vml" xmlns:wp14="http://schemas.microsoft.com/office/word/2010/wordprocessingDrawing" xmlns:wp="http://schemas.openxmlformats.org/drawingml/2006/wordprocessingDrawing" xmlns:w10="urn:schemas-microsoft-com:office:word" xmlns:w="http://schemas.openxmlformats.org/wordprocessingml/2006/main" xmlns:w14="http://schemas.microsoft.com/office/word/2010/wordml" xmlns:w15="http://schemas.microsoft.com/office/word/2012/wordml" xmlns:w16cex="http://schemas.microsoft.com/office/word/2018/wordml/cex" xmlns:w16cid="http://schemas.microsoft.com/office/word/2016/wordml/cid" xmlns:w16="http://schemas.microsoft.com/office/word/2018/wordml" xmlns:w16sdtdh="http://schemas.microsoft.com/office/word/2020/wordml/sdtdatahash" xmlns:w16se="http://schemas.microsoft.com/office/word/2015/wordml/symex" xmlns:wpg="http://schemas.microsoft.com/office/word/2010/wordprocessingGroup" xmlns:wpi="http://schemas.microsoft.com/office/word/2010/wordprocessingInk" xmlns:wne="http://schemas.microsoft.com/office/word/2006/wordml" xmlns:wps="http://schemas.microsoft.com/office/word/2010/wordprocessingShape" mc:Ignorable="w14 w15 w16se w16cid w16 w16cex w16sdtdh wp14">
+<w:ftr xmlns:wpc="http://schemas.microsoft.com/office/word/2010/wordprocessingCanvas" xmlns:cx="http://schemas.microsoft.com/office/drawing/2014/chartex" xmlns:cx1="http://schemas.microsoft.com/office/drawing/2015/9/8/chartex" xmlns:mc="http://schemas.openxmlformats.org/markup-compatibility/2006" xmlns:o="urn:schemas-microsoft-com:office:office" xmlns:r="http://schemas.openxmlformats.org/officeDocument/2006/relationships" xmlns:m="http://schemas.openxmlformats.org/officeDocument/2006/math" xmlns:v="urn:schemas-microsoft-com:vml" xmlns:wp14="http://schemas.microsoft.com/office/word/2010/wordprocessingDrawing" xmlns:wp="http://schemas.openxmlformats.org/drawingml/2006/wordprocessingDrawing" xmlns:w10="urn:schemas-microsoft-com:office:word" xmlns:w="http://schemas.openxmlformats.org/wordprocessingml/2006/main" xmlns:w14="http://schemas.microsoft.com/office/word/2010/wordml" xmlns:w15="http://schemas.microsoft.com/office/word/2012/wordml" xmlns:w16se="http://schemas.microsoft.com/office/word/2015/wordml/symex" xmlns:wpg="http://schemas.microsoft.com/office/word/2010/wordprocessingGroup" xmlns:wpi="http://schemas.microsoft.com/office/word/2010/wordprocessingInk" xmlns:wne="http://schemas.microsoft.com/office/word/2006/wordml" xmlns:wps="http://schemas.microsoft.com/office/word/2010/wordprocessingShape" mc:Ignorable="w14 w15 w16se wp14">
   <w:p>
     <w:pPr>
       <w:pBdr>
@@ -12093,7 +12281,7 @@
 </file>
 
 <file path=word/footer2.xml><?xml version="1.0" encoding="utf-8"?>
-<w:ftr xmlns:wpc="http://schemas.microsoft.com/office/word/2010/wordprocessingCanvas" xmlns:cx="http://schemas.microsoft.com/office/drawing/2014/chartex" xmlns:cx1="http://schemas.microsoft.com/office/drawing/2015/9/8/chartex" xmlns:cx2="http://schemas.microsoft.com/office/drawing/2015/10/21/chartex" xmlns:cx3="http://schemas.microsoft.com/office/drawing/2016/5/9/chartex" xmlns:cx4="http://schemas.microsoft.com/office/drawing/2016/5/10/chartex" xmlns:cx5="http://schemas.microsoft.com/office/drawing/2016/5/11/chartex" xmlns:cx6="http://schemas.microsoft.com/office/drawing/2016/5/12/chartex" xmlns:cx7="http://schemas.microsoft.com/office/drawing/2016/5/13/chartex" xmlns:cx8="http://schemas.microsoft.com/office/drawing/2016/5/14/chartex" xmlns:mc="http://schemas.openxmlformats.org/markup-compatibility/2006" xmlns:aink="http://schemas.microsoft.com/office/drawing/2016/ink" xmlns:am3d="http://schemas.microsoft.com/office/drawing/2017/model3d" xmlns:o="urn:schemas-microsoft-com:office:office" xmlns:r="http://schemas.openxmlformats.org/officeDocument/2006/relationships" xmlns:m="http://schemas.openxmlformats.org/officeDocument/2006/math" xmlns:v="urn:schemas-microsoft-com:vml" xmlns:wp14="http://schemas.microsoft.com/office/word/2010/wordprocessingDrawing" xmlns:wp="http://schemas.openxmlformats.org/drawingml/2006/wordprocessingDrawing" xmlns:w10="urn:schemas-microsoft-com:office:word" xmlns:w="http://schemas.openxmlformats.org/wordprocessingml/2006/main" xmlns:w14="http://schemas.microsoft.com/office/word/2010/wordml" xmlns:w15="http://schemas.microsoft.com/office/word/2012/wordml" xmlns:w16cex="http://schemas.microsoft.com/office/word/2018/wordml/cex" xmlns:w16cid="http://schemas.microsoft.com/office/word/2016/wordml/cid" xmlns:w16="http://schemas.microsoft.com/office/word/2018/wordml" xmlns:w16sdtdh="http://schemas.microsoft.com/office/word/2020/wordml/sdtdatahash" xmlns:w16se="http://schemas.microsoft.com/office/word/2015/wordml/symex" xmlns:wpg="http://schemas.microsoft.com/office/word/2010/wordprocessingGroup" xmlns:wpi="http://schemas.microsoft.com/office/word/2010/wordprocessingInk" xmlns:wne="http://schemas.microsoft.com/office/word/2006/wordml" xmlns:wps="http://schemas.microsoft.com/office/word/2010/wordprocessingShape" mc:Ignorable="w14 w15 w16se w16cid w16 w16cex w16sdtdh wp14">
+<w:ftr xmlns:wpc="http://schemas.microsoft.com/office/word/2010/wordprocessingCanvas" xmlns:cx="http://schemas.microsoft.com/office/drawing/2014/chartex" xmlns:cx1="http://schemas.microsoft.com/office/drawing/2015/9/8/chartex" xmlns:mc="http://schemas.openxmlformats.org/markup-compatibility/2006" xmlns:o="urn:schemas-microsoft-com:office:office" xmlns:r="http://schemas.openxmlformats.org/officeDocument/2006/relationships" xmlns:m="http://schemas.openxmlformats.org/officeDocument/2006/math" xmlns:v="urn:schemas-microsoft-com:vml" xmlns:wp14="http://schemas.microsoft.com/office/word/2010/wordprocessingDrawing" xmlns:wp="http://schemas.openxmlformats.org/drawingml/2006/wordprocessingDrawing" xmlns:w10="urn:schemas-microsoft-com:office:word" xmlns:w="http://schemas.openxmlformats.org/wordprocessingml/2006/main" xmlns:w14="http://schemas.microsoft.com/office/word/2010/wordml" xmlns:w15="http://schemas.microsoft.com/office/word/2012/wordml" xmlns:w16se="http://schemas.microsoft.com/office/word/2015/wordml/symex" xmlns:wpg="http://schemas.microsoft.com/office/word/2010/wordprocessingGroup" xmlns:wpi="http://schemas.microsoft.com/office/word/2010/wordprocessingInk" xmlns:wne="http://schemas.microsoft.com/office/word/2006/wordml" xmlns:wps="http://schemas.microsoft.com/office/word/2010/wordprocessingShape" mc:Ignorable="w14 w15 w16se wp14">
   <w:p>
     <w:pPr>
       <w:pBdr>
@@ -12288,7 +12476,7 @@
 </file>
 
 <file path=word/footnotes.xml><?xml version="1.0" encoding="utf-8"?>
-<w:footnotes xmlns:wpc="http://schemas.microsoft.com/office/word/2010/wordprocessingCanvas" xmlns:cx="http://schemas.microsoft.com/office/drawing/2014/chartex" xmlns:cx1="http://schemas.microsoft.com/office/drawing/2015/9/8/chartex" xmlns:cx2="http://schemas.microsoft.com/office/drawing/2015/10/21/chartex" xmlns:cx3="http://schemas.microsoft.com/office/drawing/2016/5/9/chartex" xmlns:cx4="http://schemas.microsoft.com/office/drawing/2016/5/10/chartex" xmlns:cx5="http://schemas.microsoft.com/office/drawing/2016/5/11/chartex" xmlns:cx6="http://schemas.microsoft.com/office/drawing/2016/5/12/chartex" xmlns:cx7="http://schemas.microsoft.com/office/drawing/2016/5/13/chartex" xmlns:cx8="http://schemas.microsoft.com/office/drawing/2016/5/14/chartex" xmlns:mc="http://schemas.openxmlformats.org/markup-compatibility/2006" xmlns:aink="http://schemas.microsoft.com/office/drawing/2016/ink" xmlns:am3d="http://schemas.microsoft.com/office/drawing/2017/model3d" xmlns:o="urn:schemas-microsoft-com:office:office" xmlns:r="http://schemas.openxmlformats.org/officeDocument/2006/relationships" xmlns:m="http://schemas.openxmlformats.org/officeDocument/2006/math" xmlns:v="urn:schemas-microsoft-com:vml" xmlns:wp14="http://schemas.microsoft.com/office/word/2010/wordprocessingDrawing" xmlns:wp="http://schemas.openxmlformats.org/drawingml/2006/wordprocessingDrawing" xmlns:w10="urn:schemas-microsoft-com:office:word" xmlns:w="http://schemas.openxmlformats.org/wordprocessingml/2006/main" xmlns:w14="http://schemas.microsoft.com/office/word/2010/wordml" xmlns:w15="http://schemas.microsoft.com/office/word/2012/wordml" xmlns:w16cex="http://schemas.microsoft.com/office/word/2018/wordml/cex" xmlns:w16cid="http://schemas.microsoft.com/office/word/2016/wordml/cid" xmlns:w16="http://schemas.microsoft.com/office/word/2018/wordml" xmlns:w16sdtdh="http://schemas.microsoft.com/office/word/2020/wordml/sdtdatahash" xmlns:w16se="http://schemas.microsoft.com/office/word/2015/wordml/symex" xmlns:wpg="http://schemas.microsoft.com/office/word/2010/wordprocessingGroup" xmlns:wpi="http://schemas.microsoft.com/office/word/2010/wordprocessingInk" xmlns:wne="http://schemas.microsoft.com/office/word/2006/wordml" xmlns:wps="http://schemas.microsoft.com/office/word/2010/wordprocessingShape" mc:Ignorable="w14 w15 w16se w16cid w16 w16cex w16sdtdh wp14">
+<w:footnotes xmlns:wpc="http://schemas.microsoft.com/office/word/2010/wordprocessingCanvas" xmlns:cx="http://schemas.microsoft.com/office/drawing/2014/chartex" xmlns:cx1="http://schemas.microsoft.com/office/drawing/2015/9/8/chartex" xmlns:mc="http://schemas.openxmlformats.org/markup-compatibility/2006" xmlns:o="urn:schemas-microsoft-com:office:office" xmlns:r="http://schemas.openxmlformats.org/officeDocument/2006/relationships" xmlns:m="http://schemas.openxmlformats.org/officeDocument/2006/math" xmlns:v="urn:schemas-microsoft-com:vml" xmlns:wp14="http://schemas.microsoft.com/office/word/2010/wordprocessingDrawing" xmlns:wp="http://schemas.openxmlformats.org/drawingml/2006/wordprocessingDrawing" xmlns:w10="urn:schemas-microsoft-com:office:word" xmlns:w="http://schemas.openxmlformats.org/wordprocessingml/2006/main" xmlns:w14="http://schemas.microsoft.com/office/word/2010/wordml" xmlns:w15="http://schemas.microsoft.com/office/word/2012/wordml" xmlns:w16se="http://schemas.microsoft.com/office/word/2015/wordml/symex" xmlns:wpg="http://schemas.microsoft.com/office/word/2010/wordprocessingGroup" xmlns:wpi="http://schemas.microsoft.com/office/word/2010/wordprocessingInk" xmlns:wne="http://schemas.microsoft.com/office/word/2006/wordml" xmlns:wps="http://schemas.microsoft.com/office/word/2010/wordprocessingShape" mc:Ignorable="w14 w15 w16se wp14">
   <w:footnote w:type="separator" w:id="-1">
     <w:p>
       <w:pPr>
@@ -12313,7 +12501,7 @@
 </file>
 
 <file path=word/header1.xml><?xml version="1.0" encoding="utf-8"?>
-<w:hdr xmlns:wpc="http://schemas.microsoft.com/office/word/2010/wordprocessingCanvas" xmlns:cx="http://schemas.microsoft.com/office/drawing/2014/chartex" xmlns:cx1="http://schemas.microsoft.com/office/drawing/2015/9/8/chartex" xmlns:cx2="http://schemas.microsoft.com/office/drawing/2015/10/21/chartex" xmlns:cx3="http://schemas.microsoft.com/office/drawing/2016/5/9/chartex" xmlns:cx4="http://schemas.microsoft.com/office/drawing/2016/5/10/chartex" xmlns:cx5="http://schemas.microsoft.com/office/drawing/2016/5/11/chartex" xmlns:cx6="http://schemas.microsoft.com/office/drawing/2016/5/12/chartex" xmlns:cx7="http://schemas.microsoft.com/office/drawing/2016/5/13/chartex" xmlns:cx8="http://schemas.microsoft.com/office/drawing/2016/5/14/chartex" xmlns:mc="http://schemas.openxmlformats.org/markup-compatibility/2006" xmlns:aink="http://schemas.microsoft.com/office/drawing/2016/ink" xmlns:am3d="http://schemas.microsoft.com/office/drawing/2017/model3d" xmlns:o="urn:schemas-microsoft-com:office:office" xmlns:r="http://schemas.openxmlformats.org/officeDocument/2006/relationships" xmlns:m="http://schemas.openxmlformats.org/officeDocument/2006/math" xmlns:v="urn:schemas-microsoft-com:vml" xmlns:wp14="http://schemas.microsoft.com/office/word/2010/wordprocessingDrawing" xmlns:wp="http://schemas.openxmlformats.org/drawingml/2006/wordprocessingDrawing" xmlns:w10="urn:schemas-microsoft-com:office:word" xmlns:w="http://schemas.openxmlformats.org/wordprocessingml/2006/main" xmlns:w14="http://schemas.microsoft.com/office/word/2010/wordml" xmlns:w15="http://schemas.microsoft.com/office/word/2012/wordml" xmlns:w16cex="http://schemas.microsoft.com/office/word/2018/wordml/cex" xmlns:w16cid="http://schemas.microsoft.com/office/word/2016/wordml/cid" xmlns:w16="http://schemas.microsoft.com/office/word/2018/wordml" xmlns:w16sdtdh="http://schemas.microsoft.com/office/word/2020/wordml/sdtdatahash" xmlns:w16se="http://schemas.microsoft.com/office/word/2015/wordml/symex" xmlns:wpg="http://schemas.microsoft.com/office/word/2010/wordprocessingGroup" xmlns:wpi="http://schemas.microsoft.com/office/word/2010/wordprocessingInk" xmlns:wne="http://schemas.microsoft.com/office/word/2006/wordml" xmlns:wps="http://schemas.microsoft.com/office/word/2010/wordprocessingShape" mc:Ignorable="w14 w15 w16se w16cid w16 w16cex w16sdtdh wp14">
+<w:hdr xmlns:wpc="http://schemas.microsoft.com/office/word/2010/wordprocessingCanvas" xmlns:cx="http://schemas.microsoft.com/office/drawing/2014/chartex" xmlns:cx1="http://schemas.microsoft.com/office/drawing/2015/9/8/chartex" xmlns:mc="http://schemas.openxmlformats.org/markup-compatibility/2006" xmlns:o="urn:schemas-microsoft-com:office:office" xmlns:r="http://schemas.openxmlformats.org/officeDocument/2006/relationships" xmlns:m="http://schemas.openxmlformats.org/officeDocument/2006/math" xmlns:v="urn:schemas-microsoft-com:vml" xmlns:wp14="http://schemas.microsoft.com/office/word/2010/wordprocessingDrawing" xmlns:wp="http://schemas.openxmlformats.org/drawingml/2006/wordprocessingDrawing" xmlns:w10="urn:schemas-microsoft-com:office:word" xmlns:w="http://schemas.openxmlformats.org/wordprocessingml/2006/main" xmlns:w14="http://schemas.microsoft.com/office/word/2010/wordml" xmlns:w15="http://schemas.microsoft.com/office/word/2012/wordml" xmlns:w16se="http://schemas.microsoft.com/office/word/2015/wordml/symex" xmlns:wpg="http://schemas.microsoft.com/office/word/2010/wordprocessingGroup" xmlns:wpi="http://schemas.microsoft.com/office/word/2010/wordprocessingInk" xmlns:wne="http://schemas.microsoft.com/office/word/2006/wordml" xmlns:wps="http://schemas.microsoft.com/office/word/2010/wordprocessingShape" mc:Ignorable="w14 w15 w16se wp14">
   <w:p>
     <w:pPr>
       <w:pStyle w:val="Header"/>
@@ -12326,7 +12514,7 @@
 </file>
 
 <file path=word/header2.xml><?xml version="1.0" encoding="utf-8"?>
-<w:hdr xmlns:wpc="http://schemas.microsoft.com/office/word/2010/wordprocessingCanvas" xmlns:cx="http://schemas.microsoft.com/office/drawing/2014/chartex" xmlns:cx1="http://schemas.microsoft.com/office/drawing/2015/9/8/chartex" xmlns:cx2="http://schemas.microsoft.com/office/drawing/2015/10/21/chartex" xmlns:cx3="http://schemas.microsoft.com/office/drawing/2016/5/9/chartex" xmlns:cx4="http://schemas.microsoft.com/office/drawing/2016/5/10/chartex" xmlns:cx5="http://schemas.microsoft.com/office/drawing/2016/5/11/chartex" xmlns:cx6="http://schemas.microsoft.com/office/drawing/2016/5/12/chartex" xmlns:cx7="http://schemas.microsoft.com/office/drawing/2016/5/13/chartex" xmlns:cx8="http://schemas.microsoft.com/office/drawing/2016/5/14/chartex" xmlns:mc="http://schemas.openxmlformats.org/markup-compatibility/2006" xmlns:aink="http://schemas.microsoft.com/office/drawing/2016/ink" xmlns:am3d="http://schemas.microsoft.com/office/drawing/2017/model3d" xmlns:o="urn:schemas-microsoft-com:office:office" xmlns:r="http://schemas.openxmlformats.org/officeDocument/2006/relationships" xmlns:m="http://schemas.openxmlformats.org/officeDocument/2006/math" xmlns:v="urn:schemas-microsoft-com:vml" xmlns:wp14="http://schemas.microsoft.com/office/word/2010/wordprocessingDrawing" xmlns:wp="http://schemas.openxmlformats.org/drawingml/2006/wordprocessingDrawing" xmlns:w10="urn:schemas-microsoft-com:office:word" xmlns:w="http://schemas.openxmlformats.org/wordprocessingml/2006/main" xmlns:w14="http://schemas.microsoft.com/office/word/2010/wordml" xmlns:w15="http://schemas.microsoft.com/office/word/2012/wordml" xmlns:w16cex="http://schemas.microsoft.com/office/word/2018/wordml/cex" xmlns:w16cid="http://schemas.microsoft.com/office/word/2016/wordml/cid" xmlns:w16="http://schemas.microsoft.com/office/word/2018/wordml" xmlns:w16sdtdh="http://schemas.microsoft.com/office/word/2020/wordml/sdtdatahash" xmlns:w16se="http://schemas.microsoft.com/office/word/2015/wordml/symex" xmlns:wpg="http://schemas.microsoft.com/office/word/2010/wordprocessingGroup" xmlns:wpi="http://schemas.microsoft.com/office/word/2010/wordprocessingInk" xmlns:wne="http://schemas.microsoft.com/office/word/2006/wordml" xmlns:wps="http://schemas.microsoft.com/office/word/2010/wordprocessingShape" mc:Ignorable="w14 w15 w16se w16cid w16 w16cex w16sdtdh wp14">
+<w:hdr xmlns:wpc="http://schemas.microsoft.com/office/word/2010/wordprocessingCanvas" xmlns:cx="http://schemas.microsoft.com/office/drawing/2014/chartex" xmlns:cx1="http://schemas.microsoft.com/office/drawing/2015/9/8/chartex" xmlns:mc="http://schemas.openxmlformats.org/markup-compatibility/2006" xmlns:o="urn:schemas-microsoft-com:office:office" xmlns:r="http://schemas.openxmlformats.org/officeDocument/2006/relationships" xmlns:m="http://schemas.openxmlformats.org/officeDocument/2006/math" xmlns:v="urn:schemas-microsoft-com:vml" xmlns:wp14="http://schemas.microsoft.com/office/word/2010/wordprocessingDrawing" xmlns:wp="http://schemas.openxmlformats.org/drawingml/2006/wordprocessingDrawing" xmlns:w10="urn:schemas-microsoft-com:office:word" xmlns:w="http://schemas.openxmlformats.org/wordprocessingml/2006/main" xmlns:w14="http://schemas.microsoft.com/office/word/2010/wordml" xmlns:w15="http://schemas.microsoft.com/office/word/2012/wordml" xmlns:w16se="http://schemas.microsoft.com/office/word/2015/wordml/symex" xmlns:wpg="http://schemas.microsoft.com/office/word/2010/wordprocessingGroup" xmlns:wpi="http://schemas.microsoft.com/office/word/2010/wordprocessingInk" xmlns:wne="http://schemas.microsoft.com/office/word/2006/wordml" xmlns:wps="http://schemas.microsoft.com/office/word/2010/wordprocessingShape" mc:Ignorable="w14 w15 w16se wp14">
   <w:p>
     <w:pPr>
       <w:pStyle w:val="Header"/>
@@ -12339,7 +12527,7 @@
 </file>
 
 <file path=word/numbering.xml><?xml version="1.0" encoding="utf-8"?>
-<w:numbering xmlns:wpc="http://schemas.microsoft.com/office/word/2010/wordprocessingCanvas" xmlns:cx="http://schemas.microsoft.com/office/drawing/2014/chartex" xmlns:cx1="http://schemas.microsoft.com/office/drawing/2015/9/8/chartex" xmlns:cx2="http://schemas.microsoft.com/office/drawing/2015/10/21/chartex" xmlns:cx3="http://schemas.microsoft.com/office/drawing/2016/5/9/chartex" xmlns:cx4="http://schemas.microsoft.com/office/drawing/2016/5/10/chartex" xmlns:cx5="http://schemas.microsoft.com/office/drawing/2016/5/11/chartex" xmlns:cx6="http://schemas.microsoft.com/office/drawing/2016/5/12/chartex" xmlns:cx7="http://schemas.microsoft.com/office/drawing/2016/5/13/chartex" xmlns:cx8="http://schemas.microsoft.com/office/drawing/2016/5/14/chartex" xmlns:mc="http://schemas.openxmlformats.org/markup-compatibility/2006" xmlns:aink="http://schemas.microsoft.com/office/drawing/2016/ink" xmlns:am3d="http://schemas.microsoft.com/office/drawing/2017/model3d" xmlns:o="urn:schemas-microsoft-com:office:office" xmlns:r="http://schemas.openxmlformats.org/officeDocument/2006/relationships" xmlns:m="http://schemas.openxmlformats.org/officeDocument/2006/math" xmlns:v="urn:schemas-microsoft-com:vml" xmlns:wp14="http://schemas.microsoft.com/office/word/2010/wordprocessingDrawing" xmlns:wp="http://schemas.openxmlformats.org/drawingml/2006/wordprocessingDrawing" xmlns:w10="urn:schemas-microsoft-com:office:word" xmlns:w="http://schemas.openxmlformats.org/wordprocessingml/2006/main" xmlns:w14="http://schemas.microsoft.com/office/word/2010/wordml" xmlns:w15="http://schemas.microsoft.com/office/word/2012/wordml" xmlns:w16cex="http://schemas.microsoft.com/office/word/2018/wordml/cex" xmlns:w16cid="http://schemas.microsoft.com/office/word/2016/wordml/cid" xmlns:w16="http://schemas.microsoft.com/office/word/2018/wordml" xmlns:w16sdtdh="http://schemas.microsoft.com/office/word/2020/wordml/sdtdatahash" xmlns:w16se="http://schemas.microsoft.com/office/word/2015/wordml/symex" xmlns:wpg="http://schemas.microsoft.com/office/word/2010/wordprocessingGroup" xmlns:wpi="http://schemas.microsoft.com/office/word/2010/wordprocessingInk" xmlns:wne="http://schemas.microsoft.com/office/word/2006/wordml" xmlns:wps="http://schemas.microsoft.com/office/word/2010/wordprocessingShape" mc:Ignorable="w14 w15 w16se w16cid w16 w16cex w16sdtdh wp14">
+<w:numbering xmlns:wpc="http://schemas.microsoft.com/office/word/2010/wordprocessingCanvas" xmlns:cx="http://schemas.microsoft.com/office/drawing/2014/chartex" xmlns:cx1="http://schemas.microsoft.com/office/drawing/2015/9/8/chartex" xmlns:mc="http://schemas.openxmlformats.org/markup-compatibility/2006" xmlns:o="urn:schemas-microsoft-com:office:office" xmlns:r="http://schemas.openxmlformats.org/officeDocument/2006/relationships" xmlns:m="http://schemas.openxmlformats.org/officeDocument/2006/math" xmlns:v="urn:schemas-microsoft-com:vml" xmlns:wp14="http://schemas.microsoft.com/office/word/2010/wordprocessingDrawing" xmlns:wp="http://schemas.openxmlformats.org/drawingml/2006/wordprocessingDrawing" xmlns:w10="urn:schemas-microsoft-com:office:word" xmlns:w="http://schemas.openxmlformats.org/wordprocessingml/2006/main" xmlns:w14="http://schemas.microsoft.com/office/word/2010/wordml" xmlns:w15="http://schemas.microsoft.com/office/word/2012/wordml" xmlns:w16se="http://schemas.microsoft.com/office/word/2015/wordml/symex" xmlns:wpg="http://schemas.microsoft.com/office/word/2010/wordprocessingGroup" xmlns:wpi="http://schemas.microsoft.com/office/word/2010/wordprocessingInk" xmlns:wne="http://schemas.microsoft.com/office/word/2006/wordml" xmlns:wps="http://schemas.microsoft.com/office/word/2010/wordprocessingShape" mc:Ignorable="w14 w15 w16se wp14">
   <w:abstractNum w:abstractNumId="0" w15:restartNumberingAfterBreak="0">
     <w:nsid w:val="00E33B39"/>
     <w:multiLevelType w:val="hybridMultilevel"/>
@@ -12436,7 +12624,7 @@
 </file>
 
 <file path=word/styles.xml><?xml version="1.0" encoding="utf-8"?>
-<w:styles xmlns:mc="http://schemas.openxmlformats.org/markup-compatibility/2006" xmlns:r="http://schemas.openxmlformats.org/officeDocument/2006/relationships" xmlns:w="http://schemas.openxmlformats.org/wordprocessingml/2006/main" xmlns:w14="http://schemas.microsoft.com/office/word/2010/wordml" xmlns:w15="http://schemas.microsoft.com/office/word/2012/wordml" xmlns:w16cex="http://schemas.microsoft.com/office/word/2018/wordml/cex" xmlns:w16cid="http://schemas.microsoft.com/office/word/2016/wordml/cid" xmlns:w16="http://schemas.microsoft.com/office/word/2018/wordml" xmlns:w16sdtdh="http://schemas.microsoft.com/office/word/2020/wordml/sdtdatahash" xmlns:w16se="http://schemas.microsoft.com/office/word/2015/wordml/symex" mc:Ignorable="w14 w15 w16se w16cid w16 w16cex w16sdtdh">
+<w:styles xmlns:mc="http://schemas.openxmlformats.org/markup-compatibility/2006" xmlns:r="http://schemas.openxmlformats.org/officeDocument/2006/relationships" xmlns:w="http://schemas.openxmlformats.org/wordprocessingml/2006/main" xmlns:w14="http://schemas.microsoft.com/office/word/2010/wordml" xmlns:w15="http://schemas.microsoft.com/office/word/2012/wordml" xmlns:w16se="http://schemas.microsoft.com/office/word/2015/wordml/symex" mc:Ignorable="w14 w15 w16se">
   <w:docDefaults>
     <w:rPrDefault>
       <w:rPr>
@@ -12446,7 +12634,7 @@
     </w:rPrDefault>
     <w:pPrDefault/>
   </w:docDefaults>
-  <w:latentStyles w:defLockedState="0" w:defUIPriority="99" w:defSemiHidden="0" w:defUnhideWhenUsed="0" w:defQFormat="0" w:count="376">
+  <w:latentStyles w:defLockedState="0" w:defUIPriority="99" w:defSemiHidden="0" w:defUnhideWhenUsed="0" w:defQFormat="0" w:count="371">
     <w:lsdException w:name="Normal" w:uiPriority="0" w:qFormat="1"/>
     <w:lsdException w:name="heading 1" w:uiPriority="9" w:qFormat="1"/>
     <w:lsdException w:name="heading 2" w:semiHidden="1" w:uiPriority="9" w:unhideWhenUsed="1" w:qFormat="1"/>
@@ -12552,6 +12740,7 @@
     <w:lsdException w:name="HTML Sample" w:semiHidden="1" w:unhideWhenUsed="1"/>
     <w:lsdException w:name="HTML Typewriter" w:semiHidden="1" w:unhideWhenUsed="1"/>
     <w:lsdException w:name="HTML Variable" w:semiHidden="1" w:unhideWhenUsed="1"/>
+    <w:lsdException w:name="Normal Table" w:semiHidden="1" w:unhideWhenUsed="1"/>
     <w:lsdException w:name="annotation subject" w:semiHidden="1" w:unhideWhenUsed="1"/>
     <w:lsdException w:name="No List" w:semiHidden="1" w:unhideWhenUsed="1"/>
     <w:lsdException w:name="Outline List 1" w:semiHidden="1" w:unhideWhenUsed="1"/>
@@ -12594,8 +12783,11 @@
     <w:lsdException w:name="Table Contemporary" w:semiHidden="1" w:unhideWhenUsed="1"/>
     <w:lsdException w:name="Table Elegant" w:semiHidden="1" w:unhideWhenUsed="1"/>
     <w:lsdException w:name="Table Professional" w:semiHidden="1" w:unhideWhenUsed="1"/>
+    <w:lsdException w:name="Table Subtle 1" w:semiHidden="1" w:unhideWhenUsed="1"/>
     <w:lsdException w:name="Table Subtle 2" w:semiHidden="1" w:unhideWhenUsed="1"/>
     <w:lsdException w:name="Table Web 1" w:semiHidden="1" w:unhideWhenUsed="1"/>
+    <w:lsdException w:name="Table Web 2" w:semiHidden="1" w:unhideWhenUsed="1"/>
+    <w:lsdException w:name="Table Web 3" w:semiHidden="1" w:unhideWhenUsed="1"/>
     <w:lsdException w:name="Balloon Text" w:semiHidden="1" w:unhideWhenUsed="1"/>
     <w:lsdException w:name="Table Grid" w:uiPriority="59"/>
     <w:lsdException w:name="Table Theme" w:semiHidden="1" w:unhideWhenUsed="1"/>
@@ -12814,11 +13006,6 @@
     <w:lsdException w:name="List Table 5 Dark Accent 6" w:uiPriority="50"/>
     <w:lsdException w:name="List Table 6 Colorful Accent 6" w:uiPriority="51"/>
     <w:lsdException w:name="List Table 7 Colorful Accent 6" w:uiPriority="52"/>
-    <w:lsdException w:name="Mention" w:semiHidden="1" w:unhideWhenUsed="1"/>
-    <w:lsdException w:name="Smart Hyperlink" w:semiHidden="1" w:unhideWhenUsed="1"/>
-    <w:lsdException w:name="Hashtag" w:semiHidden="1" w:unhideWhenUsed="1"/>
-    <w:lsdException w:name="Unresolved Mention" w:semiHidden="1" w:unhideWhenUsed="1"/>
-    <w:lsdException w:name="Smart Link" w:semiHidden="1" w:unhideWhenUsed="1"/>
   </w:latentStyles>
   <w:style w:type="paragraph" w:default="1" w:styleId="Normal">
     <w:name w:val="Normal"/>
@@ -13232,7 +13419,7 @@
 </file>
 
 <file path=customXml/itemProps1.xml><?xml version="1.0" encoding="utf-8"?>
-<ds:datastoreItem xmlns:ds="http://schemas.openxmlformats.org/officeDocument/2006/customXml" ds:itemID="{5D5D226C-6FB3-4E44-8B84-4E4B72723281}">
+<ds:datastoreItem xmlns:ds="http://schemas.openxmlformats.org/officeDocument/2006/customXml" ds:itemID="{88C39D48-8A39-4CAD-A92E-B2409FCB4BFA}">
   <ds:schemaRefs>
     <ds:schemaRef ds:uri="http://schemas.openxmlformats.org/officeDocument/2006/bibliography"/>
   </ds:schemaRefs>

--- a/brAhmaNa/TB 1.5-1.8 Malayalam Corrections.docx
+++ b/brAhmaNa/TB 1.5-1.8 Malayalam Corrections.docx
@@ -110,9 +110,8 @@
           <w:szCs w:val="32"/>
           <w:u w:val="single"/>
         </w:rPr>
-        <w:t xml:space="preserve">Observed </w:t>
+        <w:t xml:space="preserve">Observed till </w:t>
       </w:r>
-      <w:proofErr w:type="gramStart"/>
       <w:r>
         <w:rPr>
           <w:b/>
@@ -121,20 +120,8 @@
           <w:szCs w:val="32"/>
           <w:u w:val="single"/>
         </w:rPr>
-        <w:t xml:space="preserve">till </w:t>
+        <w:t>30th June 2024</w:t>
       </w:r>
-      <w:r>
-        <w:rPr>
-          <w:b/>
-          <w:bCs/>
-          <w:sz w:val="32"/>
-          <w:szCs w:val="32"/>
-          <w:highlight w:val="red"/>
-          <w:u w:val="single"/>
-        </w:rPr>
-        <w:t>??????</w:t>
-      </w:r>
-      <w:proofErr w:type="gramEnd"/>
     </w:p>
     <w:p>
       <w:pPr>
@@ -609,25 +596,53 @@
                 <w:sz w:val="28"/>
                 <w:szCs w:val="32"/>
               </w:rPr>
-              <w:t>5.</w:t>
-            </w:r>
-            <w:r>
+              <w:t>5.10.5</w:t>
+            </w:r>
+          </w:p>
+          <w:p>
+            <w:pPr>
+              <w:spacing w:before="0" w:line="240" w:lineRule="auto"/>
               <w:rPr>
                 <w:b/>
                 <w:sz w:val="28"/>
                 <w:szCs w:val="32"/>
               </w:rPr>
-              <w:t>10.5</w:t>
-            </w:r>
-          </w:p>
-          <w:p>
-            <w:pPr>
-              <w:spacing w:before="0" w:line="240" w:lineRule="auto"/>
+            </w:pPr>
+            <w:proofErr w:type="gramStart"/>
+            <w:r>
               <w:rPr>
                 <w:b/>
                 <w:sz w:val="28"/>
                 <w:szCs w:val="32"/>
               </w:rPr>
+              <w:t>Statement  No.</w:t>
+            </w:r>
+            <w:proofErr w:type="gramEnd"/>
+            <w:r>
+              <w:rPr>
+                <w:b/>
+                <w:sz w:val="28"/>
+                <w:szCs w:val="32"/>
+              </w:rPr>
+              <w:t xml:space="preserve"> </w:t>
+            </w:r>
+            <w:r>
+              <w:rPr>
+                <w:b/>
+                <w:sz w:val="28"/>
+                <w:szCs w:val="32"/>
+              </w:rPr>
+              <w:t>5</w:t>
+            </w:r>
+          </w:p>
+          <w:p>
+            <w:pPr>
+              <w:spacing w:before="0" w:line="240" w:lineRule="auto"/>
+              <w:rPr>
+                <w:b/>
+                <w:sz w:val="28"/>
+                <w:szCs w:val="32"/>
+              </w:rPr>
             </w:pPr>
             <w:proofErr w:type="gramStart"/>
             <w:r>
@@ -636,7 +651,7 @@
                 <w:sz w:val="28"/>
                 <w:szCs w:val="32"/>
               </w:rPr>
-              <w:t>Statement  No.</w:t>
+              <w:t>Dasini  No.</w:t>
             </w:r>
             <w:proofErr w:type="gramEnd"/>
             <w:r>
@@ -653,51 +668,7 @@
                 <w:sz w:val="28"/>
                 <w:szCs w:val="32"/>
               </w:rPr>
-              <w:t>5</w:t>
-            </w:r>
-          </w:p>
-          <w:p>
-            <w:pPr>
-              <w:spacing w:before="0" w:line="240" w:lineRule="auto"/>
-              <w:rPr>
-                <w:b/>
-                <w:sz w:val="28"/>
-                <w:szCs w:val="32"/>
-              </w:rPr>
-            </w:pPr>
-            <w:proofErr w:type="gramStart"/>
-            <w:r>
-              <w:rPr>
-                <w:b/>
-                <w:sz w:val="28"/>
-                <w:szCs w:val="32"/>
-              </w:rPr>
-              <w:t>Dasini  No.</w:t>
-            </w:r>
-            <w:proofErr w:type="gramEnd"/>
-            <w:r>
-              <w:rPr>
-                <w:b/>
-                <w:sz w:val="28"/>
-                <w:szCs w:val="32"/>
-              </w:rPr>
-              <w:t xml:space="preserve"> </w:t>
-            </w:r>
-            <w:r>
-              <w:rPr>
-                <w:b/>
-                <w:sz w:val="28"/>
-                <w:szCs w:val="32"/>
-              </w:rPr>
-              <w:t>5</w:t>
-            </w:r>
-            <w:r>
-              <w:rPr>
-                <w:b/>
-                <w:sz w:val="28"/>
-                <w:szCs w:val="32"/>
-              </w:rPr>
-              <w:t>1</w:t>
+              <w:t>51</w:t>
             </w:r>
           </w:p>
         </w:tc>
@@ -945,11 +916,7 @@
           <w:lang w:val="it-IT"/>
         </w:rPr>
       </w:pPr>
-    </w:p>
-    <w:p>
-      <w:pPr>
-        <w:spacing w:before="0" w:line="240" w:lineRule="auto"/>
-        <w:jc w:val="center"/>
+      <w:r>
         <w:rPr>
           <w:b/>
           <w:bCs/>
@@ -958,35 +925,8 @@
           <w:u w:val="single"/>
           <w:lang w:val="it-IT"/>
         </w:rPr>
-      </w:pPr>
-    </w:p>
-    <w:p>
-      <w:pPr>
-        <w:spacing w:before="0" w:line="240" w:lineRule="auto"/>
-        <w:jc w:val="center"/>
-        <w:rPr>
-          <w:b/>
-          <w:bCs/>
-          <w:sz w:val="32"/>
-          <w:szCs w:val="32"/>
-          <w:u w:val="single"/>
-          <w:lang w:val="it-IT"/>
-        </w:rPr>
-      </w:pPr>
-    </w:p>
-    <w:p>
-      <w:pPr>
-        <w:spacing w:before="0" w:line="240" w:lineRule="auto"/>
-        <w:jc w:val="center"/>
-        <w:rPr>
-          <w:b/>
-          <w:bCs/>
-          <w:sz w:val="32"/>
-          <w:szCs w:val="32"/>
-          <w:u w:val="single"/>
-          <w:lang w:val="it-IT"/>
-        </w:rPr>
-      </w:pPr>
+        <w:t>========</w:t>
+      </w:r>
     </w:p>
     <w:p>
       <w:pPr>
@@ -1280,7 +1220,6 @@
                 <w:sz w:val="28"/>
                 <w:szCs w:val="32"/>
               </w:rPr>
-              <w:lastRenderedPageBreak/>
               <w:t>TB 1.</w:t>
             </w:r>
             <w:r>
@@ -1545,18 +1484,7 @@
     </w:p>
     <w:p>
       <w:pPr>
-        <w:jc w:val="center"/>
-        <w:rPr>
-          <w:b/>
-          <w:bCs/>
-          <w:sz w:val="32"/>
-          <w:szCs w:val="32"/>
-          <w:u w:val="single"/>
-        </w:rPr>
-      </w:pPr>
-    </w:p>
-    <w:p>
-      <w:pPr>
+        <w:spacing w:before="0" w:line="240" w:lineRule="auto"/>
         <w:jc w:val="center"/>
         <w:rPr>
           <w:b/>
@@ -1574,6 +1502,7 @@
           <w:szCs w:val="32"/>
           <w:u w:val="single"/>
         </w:rPr>
+        <w:lastRenderedPageBreak/>
         <w:t xml:space="preserve">TaittirIya BrAhmaNam TB 1.5 to </w:t>
       </w:r>
       <w:proofErr w:type="gramStart"/>
@@ -1601,6 +1530,7 @@
     </w:p>
     <w:p>
       <w:pPr>
+        <w:spacing w:before="0" w:line="240" w:lineRule="auto"/>
         <w:jc w:val="center"/>
         <w:rPr>
           <w:b/>
@@ -3010,7 +2940,6 @@
                 <w:szCs w:val="32"/>
                 <w:lang w:val="it-IT"/>
               </w:rPr>
-              <w:lastRenderedPageBreak/>
               <w:t>TB 1.5.9.5</w:t>
             </w:r>
           </w:p>
@@ -3505,6 +3434,7 @@
                 <w:szCs w:val="32"/>
                 <w:lang w:val="it-IT"/>
               </w:rPr>
+              <w:lastRenderedPageBreak/>
               <w:t xml:space="preserve">TB </w:t>
             </w:r>
             <w:r>
@@ -5232,7 +5162,6 @@
                 <w:szCs w:val="32"/>
                 <w:lang w:val="it-IT"/>
               </w:rPr>
-              <w:lastRenderedPageBreak/>
               <w:t>TB 1.6.9.9</w:t>
             </w:r>
           </w:p>
@@ -5736,6 +5665,7 @@
                 <w:szCs w:val="32"/>
                 <w:lang w:val="it-IT"/>
               </w:rPr>
+              <w:lastRenderedPageBreak/>
               <w:t>TB 1.7.6.4</w:t>
             </w:r>
           </w:p>
@@ -7482,6 +7412,31 @@
           <w:u w:val="single"/>
         </w:rPr>
       </w:pPr>
+    </w:p>
+    <w:p>
+      <w:pPr>
+        <w:jc w:val="center"/>
+        <w:rPr>
+          <w:b/>
+          <w:bCs/>
+          <w:sz w:val="32"/>
+          <w:szCs w:val="32"/>
+          <w:u w:val="single"/>
+        </w:rPr>
+      </w:pPr>
+    </w:p>
+    <w:p>
+      <w:pPr>
+        <w:spacing w:before="0" w:line="240" w:lineRule="auto"/>
+        <w:jc w:val="center"/>
+        <w:rPr>
+          <w:b/>
+          <w:bCs/>
+          <w:sz w:val="32"/>
+          <w:szCs w:val="32"/>
+          <w:u w:val="single"/>
+        </w:rPr>
+      </w:pPr>
       <w:r>
         <w:rPr>
           <w:b/>
@@ -7490,6 +7445,7 @@
           <w:szCs w:val="32"/>
           <w:u w:val="single"/>
         </w:rPr>
+        <w:lastRenderedPageBreak/>
         <w:t xml:space="preserve">TaittirIya BrAhmaNam TB </w:t>
       </w:r>
       <w:r>
@@ -7547,6 +7503,7 @@
     </w:p>
     <w:p>
       <w:pPr>
+        <w:spacing w:before="0" w:line="240" w:lineRule="auto"/>
         <w:jc w:val="center"/>
         <w:rPr>
           <w:b/>
@@ -9149,7 +9106,6 @@
                 <w:sz w:val="32"/>
                 <w:szCs w:val="32"/>
               </w:rPr>
-              <w:lastRenderedPageBreak/>
               <w:t>TB 1.7.4.4</w:t>
             </w:r>
           </w:p>
@@ -9348,8 +9304,8 @@
               <w:rPr>
                 <w:rFonts w:ascii="BRH Malayalam Extra" w:hAnsi="BRH Malayalam Extra" w:cs="BRH Malayalam Extra"/>
                 <w:color w:val="000000"/>
-                <w:sz w:val="40"/>
-                <w:szCs w:val="40"/>
+                <w:sz w:val="36"/>
+                <w:szCs w:val="36"/>
               </w:rPr>
             </w:pPr>
             <w:r>
@@ -9462,6 +9418,16 @@
               </w:rPr>
               <w:t>hyR—jZy</w:t>
             </w:r>
+          </w:p>
+          <w:p>
+            <w:pPr>
+              <w:jc w:val="center"/>
+              <w:rPr>
+                <w:rFonts w:ascii="BRH Malayalam Extra" w:hAnsi="BRH Malayalam Extra" w:cs="BRH Malayalam Extra"/>
+                <w:sz w:val="40"/>
+                <w:szCs w:val="40"/>
+              </w:rPr>
+            </w:pPr>
           </w:p>
         </w:tc>
       </w:tr>
@@ -9492,6 +9458,7 @@
                 <w:sz w:val="32"/>
                 <w:szCs w:val="32"/>
               </w:rPr>
+              <w:lastRenderedPageBreak/>
               <w:t>TB 1.8.10.3</w:t>
             </w:r>
           </w:p>
@@ -10054,6 +10021,7 @@
           </w:p>
           <w:p>
             <w:pPr>
+              <w:spacing w:before="0" w:line="240" w:lineRule="auto"/>
               <w:jc w:val="center"/>
               <w:rPr>
                 <w:b/>
@@ -10063,10 +10031,7 @@
                 <w:u w:val="single"/>
               </w:rPr>
             </w:pPr>
-          </w:p>
-          <w:p>
-            <w:pPr>
-              <w:jc w:val="center"/>
+            <w:r>
               <w:rPr>
                 <w:b/>
                 <w:bCs/>
@@ -10074,11 +10039,10 @@
                 <w:szCs w:val="32"/>
                 <w:u w:val="single"/>
               </w:rPr>
-            </w:pPr>
-          </w:p>
-          <w:p>
-            <w:pPr>
-              <w:jc w:val="center"/>
+              <w:t xml:space="preserve">TaittirIya BrAhmaNam TB 1.5 to </w:t>
+            </w:r>
+            <w:proofErr w:type="gramStart"/>
+            <w:r>
               <w:rPr>
                 <w:b/>
                 <w:bCs/>
@@ -10086,11 +10050,9 @@
                 <w:szCs w:val="32"/>
                 <w:u w:val="single"/>
               </w:rPr>
-            </w:pPr>
-          </w:p>
-          <w:p>
-            <w:pPr>
-              <w:jc w:val="center"/>
+              <w:t>1.8</w:t>
+            </w:r>
+            <w:r>
               <w:rPr>
                 <w:b/>
                 <w:bCs/>
@@ -10098,7 +10060,9 @@
                 <w:szCs w:val="32"/>
                 <w:u w:val="single"/>
               </w:rPr>
-            </w:pPr>
+              <w:t xml:space="preserve">  Book</w:t>
+            </w:r>
+            <w:proofErr w:type="gramEnd"/>
             <w:r>
               <w:rPr>
                 <w:b/>
@@ -10107,43 +10071,12 @@
                 <w:szCs w:val="32"/>
                 <w:u w:val="single"/>
               </w:rPr>
-              <w:t xml:space="preserve">TaittirIya BrAhmaNam TB 1.5 to </w:t>
-            </w:r>
-            <w:proofErr w:type="gramStart"/>
-            <w:r>
-              <w:rPr>
-                <w:b/>
-                <w:bCs/>
-                <w:sz w:val="32"/>
-                <w:szCs w:val="32"/>
-                <w:u w:val="single"/>
-              </w:rPr>
-              <w:t>1.8</w:t>
-            </w:r>
-            <w:r>
-              <w:rPr>
-                <w:b/>
-                <w:bCs/>
-                <w:sz w:val="32"/>
-                <w:szCs w:val="32"/>
-                <w:u w:val="single"/>
-              </w:rPr>
-              <w:t xml:space="preserve">  Book</w:t>
-            </w:r>
-            <w:proofErr w:type="gramEnd"/>
-            <w:r>
-              <w:rPr>
-                <w:b/>
-                <w:bCs/>
-                <w:sz w:val="32"/>
-                <w:szCs w:val="32"/>
-                <w:u w:val="single"/>
-              </w:rPr>
               <w:t xml:space="preserve">  </w:t>
             </w:r>
           </w:p>
           <w:p>
             <w:pPr>
+              <w:spacing w:before="0" w:line="240" w:lineRule="auto"/>
               <w:jc w:val="center"/>
               <w:rPr>
                 <w:b/>
@@ -10360,7 +10293,6 @@
                       <w:sz w:val="36"/>
                       <w:szCs w:val="36"/>
                     </w:rPr>
-                    <w:lastRenderedPageBreak/>
                     <w:t>No corrections</w:t>
                   </w:r>
                 </w:p>
@@ -10634,6 +10566,9 @@
     </w:r>
     <w:r>
       <w:tab/>
+    </w:r>
+    <w:r>
+      <w:t xml:space="preserve">                       </w:t>
     </w:r>
     <w:r>
       <w:rPr>
@@ -10821,6 +10756,9 @@
     </w:r>
     <w:r>
       <w:tab/>
+    </w:r>
+    <w:r>
+      <w:t xml:space="preserve">                       </w:t>
     </w:r>
     <w:r>
       <w:rPr>
